--- a/審査書/種子島ロケットコンテスト_CanSat部門_設計計画書.docx
+++ b/審査書/種子島ロケットコンテスト_CanSat部門_設計計画書.docx
@@ -1,6 +1,6 @@
 
 <file path=word/document.xml><?xml version="1.0" encoding="utf-8"?>
-<w:document xmlns:wpc="http://schemas.microsoft.com/office/word/2010/wordprocessingCanvas" xmlns:cx="http://schemas.microsoft.com/office/drawing/2014/chartex" xmlns:cx1="http://schemas.microsoft.com/office/drawing/2015/9/8/chartex" xmlns:mc="http://schemas.openxmlformats.org/markup-compatibility/2006" xmlns:o="urn:schemas-microsoft-com:office:office" xmlns:r="http://schemas.openxmlformats.org/officeDocument/2006/relationships" xmlns:m="http://schemas.openxmlformats.org/officeDocument/2006/math" xmlns:v="urn:schemas-microsoft-com:vml" xmlns:wp14="http://schemas.microsoft.com/office/word/2010/wordprocessingDrawing" xmlns:wp="http://schemas.openxmlformats.org/drawingml/2006/wordprocessingDrawing" xmlns:w10="urn:schemas-microsoft-com:office:word" xmlns:w="http://schemas.openxmlformats.org/wordprocessingml/2006/main" xmlns:w14="http://schemas.microsoft.com/office/word/2010/wordml" xmlns:w15="http://schemas.microsoft.com/office/word/2012/wordml" xmlns:w16se="http://schemas.microsoft.com/office/word/2015/wordml/symex" xmlns:wpg="http://schemas.microsoft.com/office/word/2010/wordprocessingGroup" xmlns:wpi="http://schemas.microsoft.com/office/word/2010/wordprocessingInk" xmlns:wne="http://schemas.microsoft.com/office/word/2006/wordml" xmlns:wps="http://schemas.microsoft.com/office/word/2010/wordprocessingShape" mc:Ignorable="w14 w15 w16se wp14">
+<w:document xmlns:wpc="http://schemas.microsoft.com/office/word/2010/wordprocessingCanvas" xmlns:cx="http://schemas.microsoft.com/office/drawing/2014/chartex" xmlns:cx1="http://schemas.microsoft.com/office/drawing/2015/9/8/chartex" xmlns:cx2="http://schemas.microsoft.com/office/drawing/2015/10/21/chartex" xmlns:cx3="http://schemas.microsoft.com/office/drawing/2016/5/9/chartex" xmlns:cx4="http://schemas.microsoft.com/office/drawing/2016/5/10/chartex" xmlns:cx5="http://schemas.microsoft.com/office/drawing/2016/5/11/chartex" xmlns:cx6="http://schemas.microsoft.com/office/drawing/2016/5/12/chartex" xmlns:cx7="http://schemas.microsoft.com/office/drawing/2016/5/13/chartex" xmlns:cx8="http://schemas.microsoft.com/office/drawing/2016/5/14/chartex" xmlns:mc="http://schemas.openxmlformats.org/markup-compatibility/2006" xmlns:aink="http://schemas.microsoft.com/office/drawing/2016/ink" xmlns:am3d="http://schemas.microsoft.com/office/drawing/2017/model3d" xmlns:o="urn:schemas-microsoft-com:office:office" xmlns:r="http://schemas.openxmlformats.org/officeDocument/2006/relationships" xmlns:m="http://schemas.openxmlformats.org/officeDocument/2006/math" xmlns:v="urn:schemas-microsoft-com:vml" xmlns:wp14="http://schemas.microsoft.com/office/word/2010/wordprocessingDrawing" xmlns:wp="http://schemas.openxmlformats.org/drawingml/2006/wordprocessingDrawing" xmlns:w10="urn:schemas-microsoft-com:office:word" xmlns:w="http://schemas.openxmlformats.org/wordprocessingml/2006/main" xmlns:w14="http://schemas.microsoft.com/office/word/2010/wordml" xmlns:w15="http://schemas.microsoft.com/office/word/2012/wordml" xmlns:w16cid="http://schemas.microsoft.com/office/word/2016/wordml/cid" xmlns:w16se="http://schemas.microsoft.com/office/word/2015/wordml/symex" xmlns:wpg="http://schemas.microsoft.com/office/word/2010/wordprocessingGroup" xmlns:wpi="http://schemas.microsoft.com/office/word/2010/wordprocessingInk" xmlns:wne="http://schemas.microsoft.com/office/word/2006/wordml" xmlns:wps="http://schemas.microsoft.com/office/word/2010/wordprocessingShape" mc:Ignorable="w14 w15 w16se w16cid wp14">
   <w:body>
     <w:p>
       <w:pPr>
@@ -39,6 +39,7 @@
         </w:rPr>
         <w:t xml:space="preserve">回種子島ロケットコンテスト　</w:t>
       </w:r>
+      <w:proofErr w:type="spellStart"/>
       <w:r>
         <w:rPr>
           <w:rFonts w:hint="eastAsia"/>
@@ -46,6 +47,7 @@
         </w:rPr>
         <w:t>CanSat</w:t>
       </w:r>
+      <w:proofErr w:type="spellEnd"/>
       <w:r>
         <w:rPr>
           <w:rFonts w:hint="eastAsia"/>
@@ -144,6 +146,12 @@
             <w:pPr>
               <w:jc w:val="both"/>
             </w:pPr>
+            <w:r>
+              <w:rPr>
+                <w:rFonts w:hint="eastAsia"/>
+              </w:rPr>
+              <w:t>首都大学東京</w:t>
+            </w:r>
           </w:p>
         </w:tc>
       </w:tr>
@@ -186,7 +194,19 @@
         <w:rPr>
           <w:rFonts w:hint="eastAsia"/>
         </w:rPr>
-        <w:t xml:space="preserve">　　□ローバー</w:t>
+        <w:t xml:space="preserve">　　</w:t>
+      </w:r>
+      <w:r>
+        <w:rPr>
+          <w:rFonts w:hint="eastAsia"/>
+        </w:rPr>
+        <w:t>☑</w:t>
+      </w:r>
+      <w:r>
+        <w:rPr>
+          <w:rFonts w:hint="eastAsia"/>
+        </w:rPr>
+        <w:t>ローバー</w:t>
       </w:r>
       <w:r>
         <w:rPr>
@@ -215,10 +235,20 @@
         <w:rPr>
           <w:rFonts w:hint="eastAsia"/>
         </w:rPr>
-        <w:t>：□動画　　□静止画</w:t>
-      </w:r>
-      <w:bookmarkStart w:id="1" w:name="_GoBack"/>
-      <w:bookmarkEnd w:id="1"/>
+        <w:t xml:space="preserve">：□動画　　</w:t>
+      </w:r>
+      <w:r>
+        <w:rPr>
+          <w:rFonts w:hint="eastAsia"/>
+        </w:rPr>
+        <w:t>☑</w:t>
+      </w:r>
+      <w:r>
+        <w:rPr>
+          <w:rFonts w:hint="eastAsia"/>
+        </w:rPr>
+        <w:t>静止画</w:t>
+      </w:r>
     </w:p>
     <w:p>
       <w:pPr>
@@ -228,7 +258,13 @@
         <w:rPr>
           <w:rFonts w:hint="eastAsia"/>
         </w:rPr>
-        <w:t>データ取得：□</w:t>
+        <w:t>データ取得：</w:t>
+      </w:r>
+      <w:r>
+        <w:rPr>
+          <w:rFonts w:hint="eastAsia"/>
+        </w:rPr>
+        <w:t>☑</w:t>
       </w:r>
       <w:r>
         <w:rPr>
@@ -246,36 +282,36 @@
         <w:rPr>
           <w:rFonts w:hint="eastAsia"/>
         </w:rPr>
+        <w:t>☑</w:t>
+      </w:r>
+      <w:r>
+        <w:rPr>
+          <w:rFonts w:hint="eastAsia"/>
+        </w:rPr>
+        <w:t xml:space="preserve">加速度　</w:t>
+      </w:r>
+      <w:r>
+        <w:rPr>
+          <w:rFonts w:hint="eastAsia"/>
+        </w:rPr>
+        <w:t>☑</w:t>
+      </w:r>
+      <w:r>
+        <w:rPr>
+          <w:rFonts w:hint="eastAsia"/>
+        </w:rPr>
+        <w:t xml:space="preserve">姿勢　</w:t>
+      </w:r>
+      <w:r>
+        <w:rPr>
+          <w:rFonts w:hint="eastAsia"/>
+        </w:rPr>
         <w:t>□</w:t>
       </w:r>
       <w:r>
         <w:rPr>
           <w:rFonts w:hint="eastAsia"/>
         </w:rPr>
-        <w:t xml:space="preserve">加速度　</w:t>
-      </w:r>
-      <w:r>
-        <w:rPr>
-          <w:rFonts w:hint="eastAsia"/>
-        </w:rPr>
-        <w:t>□</w:t>
-      </w:r>
-      <w:r>
-        <w:rPr>
-          <w:rFonts w:hint="eastAsia"/>
-        </w:rPr>
-        <w:t xml:space="preserve">姿勢　</w:t>
-      </w:r>
-      <w:r>
-        <w:rPr>
-          <w:rFonts w:hint="eastAsia"/>
-        </w:rPr>
-        <w:t>□</w:t>
-      </w:r>
-      <w:r>
-        <w:rPr>
-          <w:rFonts w:hint="eastAsia"/>
-        </w:rPr>
         <w:t>地磁気</w:t>
       </w:r>
       <w:r>
@@ -294,9 +330,6 @@
     <w:p>
       <w:pPr>
         <w:ind w:leftChars="202" w:left="424"/>
-        <w:rPr>
-          <w:rFonts w:hint="eastAsia"/>
-        </w:rPr>
       </w:pPr>
       <w:r>
         <w:rPr>
@@ -314,32 +347,45 @@
         <w:rPr>
           <w:rFonts w:hint="eastAsia"/>
         </w:rPr>
-        <w:t>□</w:t>
-      </w:r>
-      <w:r>
-        <w:rPr>
-          <w:rFonts w:hint="eastAsia"/>
-        </w:rPr>
-        <w:t xml:space="preserve">無　　</w:t>
-      </w:r>
-      <w:r>
-        <w:rPr>
-          <w:rFonts w:hint="eastAsia"/>
-        </w:rPr>
-        <w:t>□</w:t>
-      </w:r>
-      <w:r>
-        <w:rPr>
-          <w:rFonts w:hint="eastAsia"/>
-        </w:rPr>
-        <w:t>有（</w:t>
-      </w:r>
+        <w:t>☑</w:t>
+      </w:r>
+      <w:r>
+        <w:rPr>
+          <w:rFonts w:hint="eastAsia"/>
+        </w:rPr>
+        <w:t>無　　□有（</w:t>
+      </w:r>
+      <w:commentRangeStart w:id="1"/>
+      <w:r>
+        <w:rPr>
+          <w:rFonts w:hint="eastAsia"/>
+        </w:rPr>
+        <w:t xml:space="preserve">通信規格：　　　　　　　　　　　　</w:t>
+      </w:r>
+      <w:commentRangeEnd w:id="1"/>
+      <w:r>
+        <w:rPr>
+          <w:rStyle w:val="a4"/>
+        </w:rPr>
+        <w:commentReference w:id="1"/>
+      </w:r>
+      <w:r>
+        <w:rPr>
+          <w:rFonts w:hint="eastAsia"/>
+        </w:rPr>
+        <w:t>）</w:t>
+      </w:r>
+    </w:p>
+    <w:p>
+      <w:pPr>
+        <w:ind w:leftChars="202" w:left="424"/>
+      </w:pPr>
       <w:commentRangeStart w:id="2"/>
       <w:r>
         <w:rPr>
           <w:rFonts w:hint="eastAsia"/>
         </w:rPr>
-        <w:t xml:space="preserve">通信規格：　　　　　　　　　　　　</w:t>
+        <w:t>その他</w:t>
       </w:r>
       <w:commentRangeEnd w:id="2"/>
       <w:r>
@@ -352,19 +398,103 @@
         <w:rPr>
           <w:rFonts w:hint="eastAsia"/>
         </w:rPr>
-        <w:t>）</w:t>
-      </w:r>
-    </w:p>
-    <w:p>
-      <w:pPr>
-        <w:ind w:leftChars="202" w:left="424"/>
-      </w:pPr>
+        <w:t>：</w:t>
+      </w:r>
+      <w:r>
+        <w:rPr>
+          <w:rFonts w:hint="eastAsia"/>
+        </w:rPr>
+        <w:t>着地後に二輪駆動部展開</w:t>
+      </w:r>
+    </w:p>
+    <w:p/>
+    <w:p>
+      <w:pPr>
+        <w:pStyle w:val="1"/>
+      </w:pPr>
+      <w:r>
+        <w:rPr>
+          <w:rFonts w:hint="eastAsia"/>
+        </w:rPr>
+        <w:t>機体諸元</w:t>
+      </w:r>
+    </w:p>
+    <w:p>
+      <w:pPr>
+        <w:ind w:firstLineChars="200" w:firstLine="420"/>
+      </w:pPr>
+      <w:r>
+        <w:rPr>
+          <w:rFonts w:hint="eastAsia"/>
+        </w:rPr>
+        <w:t>収納時</w:t>
+      </w:r>
+      <w:r>
+        <w:rPr>
+          <w:rFonts w:hint="eastAsia"/>
+        </w:rPr>
+        <w:t>寸法</w:t>
+      </w:r>
+      <w:r>
+        <w:rPr>
+          <w:rFonts w:hint="eastAsia"/>
+        </w:rPr>
+        <w:t xml:space="preserve">（パラシュート含む）：　</w:t>
+      </w:r>
       <w:commentRangeStart w:id="3"/>
       <w:r>
         <w:rPr>
           <w:rFonts w:hint="eastAsia"/>
         </w:rPr>
-        <w:t>その他</w:t>
+        <w:t xml:space="preserve">直径　</w:t>
+      </w:r>
+      <w:r>
+        <w:rPr>
+          <w:rFonts w:hint="eastAsia"/>
+        </w:rPr>
+        <w:t>1</w:t>
+      </w:r>
+      <w:r>
+        <w:t xml:space="preserve">50 </w:t>
+      </w:r>
+      <w:r>
+        <w:rPr>
+          <w:rFonts w:hint="eastAsia"/>
+        </w:rPr>
+        <w:t xml:space="preserve">mm </w:t>
+      </w:r>
+      <w:r>
+        <w:rPr>
+          <w:rFonts w:hint="eastAsia"/>
+        </w:rPr>
+        <w:t>×</w:t>
+      </w:r>
+      <w:r>
+        <w:rPr>
+          <w:rFonts w:hint="eastAsia"/>
+        </w:rPr>
+        <w:t xml:space="preserve"> </w:t>
+      </w:r>
+      <w:r>
+        <w:rPr>
+          <w:rFonts w:hint="eastAsia"/>
+        </w:rPr>
+        <w:t xml:space="preserve">長さ　</w:t>
+      </w:r>
+      <w:r>
+        <w:rPr>
+          <w:rFonts w:hint="eastAsia"/>
+        </w:rPr>
+        <w:t>2</w:t>
+      </w:r>
+      <w:r>
+        <w:t xml:space="preserve">00 </w:t>
+      </w:r>
+      <w:r>
+        <w:rPr>
+          <w:rFonts w:hint="eastAsia"/>
+        </w:rPr>
+        <w:t>mm</w:t>
       </w:r>
       <w:commentRangeEnd w:id="3"/>
       <w:r>
@@ -373,11 +503,173 @@
         </w:rPr>
         <w:commentReference w:id="3"/>
       </w:r>
-      <w:r>
-        <w:rPr>
-          <w:rFonts w:hint="eastAsia"/>
-        </w:rPr>
-        <w:t>：</w:t>
+    </w:p>
+    <w:p>
+      <w:pPr>
+        <w:ind w:firstLineChars="200" w:firstLine="420"/>
+      </w:pPr>
+      <w:commentRangeStart w:id="4"/>
+      <w:r>
+        <w:rPr>
+          <w:rFonts w:hint="eastAsia"/>
+        </w:rPr>
+        <w:t>展開時寸法</w:t>
+      </w:r>
+      <w:r>
+        <w:rPr>
+          <w:rFonts w:hint="eastAsia"/>
+        </w:rPr>
+        <w:t>（パラシュート含まず）：</w:t>
+      </w:r>
+      <w:r>
+        <w:rPr>
+          <w:rFonts w:hint="eastAsia"/>
+        </w:rPr>
+        <w:t xml:space="preserve">横幅　</w:t>
+      </w:r>
+      <w:r>
+        <w:rPr>
+          <w:rFonts w:hint="eastAsia"/>
+        </w:rPr>
+        <w:t>1</w:t>
+      </w:r>
+      <w:r>
+        <w:t>90</w:t>
+      </w:r>
+      <w:r>
+        <w:rPr>
+          <w:rFonts w:hint="eastAsia"/>
+        </w:rPr>
+        <w:t xml:space="preserve"> </w:t>
+      </w:r>
+      <w:r>
+        <w:rPr>
+          <w:rFonts w:hint="eastAsia"/>
+        </w:rPr>
+        <w:t>mm</w:t>
+      </w:r>
+      <w:r>
+        <w:t xml:space="preserve"> </w:t>
+      </w:r>
+      <w:r>
+        <w:rPr>
+          <w:rFonts w:hint="eastAsia"/>
+        </w:rPr>
+        <w:t>×</w:t>
+      </w:r>
+      <w:r>
+        <w:rPr>
+          <w:rFonts w:hint="eastAsia"/>
+        </w:rPr>
+        <w:t xml:space="preserve"> </w:t>
+      </w:r>
+      <w:r>
+        <w:rPr>
+          <w:rFonts w:hint="eastAsia"/>
+        </w:rPr>
+        <w:t xml:space="preserve">奥行　</w:t>
+      </w:r>
+      <w:r>
+        <w:rPr>
+          <w:rFonts w:hint="eastAsia"/>
+        </w:rPr>
+        <w:t>1</w:t>
+      </w:r>
+      <w:r>
+        <w:t>50</w:t>
+      </w:r>
+      <w:r>
+        <w:rPr>
+          <w:rFonts w:hint="eastAsia"/>
+        </w:rPr>
+        <w:t xml:space="preserve"> </w:t>
+      </w:r>
+      <w:r>
+        <w:rPr>
+          <w:rFonts w:hint="eastAsia"/>
+        </w:rPr>
+        <w:t xml:space="preserve">mm </w:t>
+      </w:r>
+      <w:r>
+        <w:rPr>
+          <w:rFonts w:hint="eastAsia"/>
+        </w:rPr>
+        <w:t>×</w:t>
+      </w:r>
+      <w:r>
+        <w:rPr>
+          <w:rFonts w:hint="eastAsia"/>
+        </w:rPr>
+        <w:t xml:space="preserve"> </w:t>
+      </w:r>
+      <w:r>
+        <w:rPr>
+          <w:rFonts w:hint="eastAsia"/>
+        </w:rPr>
+        <w:t xml:space="preserve">高さ　</w:t>
+      </w:r>
+      <w:r>
+        <w:rPr>
+          <w:rFonts w:hint="eastAsia"/>
+        </w:rPr>
+        <w:t>1</w:t>
+      </w:r>
+      <w:r>
+        <w:t xml:space="preserve">50 </w:t>
+      </w:r>
+      <w:r>
+        <w:rPr>
+          <w:rFonts w:hint="eastAsia"/>
+        </w:rPr>
+        <w:t>m</w:t>
+      </w:r>
+      <w:r>
+        <w:t>m</w:t>
+      </w:r>
+      <w:commentRangeEnd w:id="4"/>
+      <w:r>
+        <w:rPr>
+          <w:rStyle w:val="a4"/>
+        </w:rPr>
+        <w:commentReference w:id="4"/>
+      </w:r>
+    </w:p>
+    <w:p>
+      <w:pPr>
+        <w:ind w:firstLineChars="200" w:firstLine="420"/>
+      </w:pPr>
+      <w:r>
+        <w:rPr>
+          <w:rFonts w:hint="eastAsia"/>
+        </w:rPr>
+        <w:t>質量</w:t>
+      </w:r>
+      <w:r>
+        <w:rPr>
+          <w:rFonts w:hint="eastAsia"/>
+        </w:rPr>
+        <w:t>（パラシュート含む）</w:t>
+      </w:r>
+      <w:r>
+        <w:rPr>
+          <w:rFonts w:hint="eastAsia"/>
+        </w:rPr>
+        <w:t xml:space="preserve">：　　</w:t>
+      </w:r>
+      <w:r>
+        <w:rPr>
+          <w:rFonts w:hint="eastAsia"/>
+        </w:rPr>
+        <w:t>1</w:t>
+      </w:r>
+      <w:r>
+        <w:t>000</w:t>
+      </w:r>
+      <w:r>
+        <w:rPr>
+          <w:rFonts w:hint="eastAsia"/>
+        </w:rPr>
+        <w:t>グラム</w:t>
       </w:r>
     </w:p>
     <w:p/>
@@ -385,238 +677,21 @@
       <w:pPr>
         <w:pStyle w:val="1"/>
       </w:pPr>
-      <w:r>
-        <w:rPr>
-          <w:rFonts w:hint="eastAsia"/>
-        </w:rPr>
-        <w:t>機体諸元</w:t>
-      </w:r>
-    </w:p>
-    <w:p>
-      <w:pPr>
-        <w:ind w:firstLineChars="200" w:firstLine="420"/>
-      </w:pPr>
-      <w:r>
-        <w:rPr>
-          <w:rFonts w:hint="eastAsia"/>
-        </w:rPr>
-        <w:t>収納時</w:t>
-      </w:r>
-      <w:r>
-        <w:rPr>
-          <w:rFonts w:hint="eastAsia"/>
-        </w:rPr>
-        <w:t>寸法</w:t>
-      </w:r>
-      <w:r>
-        <w:rPr>
-          <w:rFonts w:hint="eastAsia"/>
-        </w:rPr>
-        <w:t xml:space="preserve">（パラシュート含む）：　</w:t>
-      </w:r>
-      <w:commentRangeStart w:id="4"/>
-      <w:r>
-        <w:rPr>
-          <w:rFonts w:hint="eastAsia"/>
-        </w:rPr>
-        <w:t xml:space="preserve">直径　　</w:t>
-      </w:r>
-      <w:r>
-        <w:rPr>
-          <w:rFonts w:hint="eastAsia"/>
-        </w:rPr>
-        <w:t xml:space="preserve">　</w:t>
-      </w:r>
-      <w:r>
-        <w:rPr>
-          <w:rFonts w:hint="eastAsia"/>
-        </w:rPr>
-        <w:t xml:space="preserve">mm </w:t>
-      </w:r>
-      <w:r>
-        <w:rPr>
-          <w:rFonts w:hint="eastAsia"/>
-        </w:rPr>
-        <w:t>×</w:t>
-      </w:r>
-      <w:r>
-        <w:rPr>
-          <w:rFonts w:hint="eastAsia"/>
-        </w:rPr>
-        <w:t xml:space="preserve"> </w:t>
-      </w:r>
-      <w:r>
-        <w:rPr>
-          <w:rFonts w:hint="eastAsia"/>
-        </w:rPr>
-        <w:t xml:space="preserve">長さ　　　</w:t>
-      </w:r>
-      <w:r>
-        <w:rPr>
-          <w:rFonts w:hint="eastAsia"/>
-        </w:rPr>
-        <w:t>mm</w:t>
-      </w:r>
-      <w:commentRangeEnd w:id="4"/>
-      <w:r>
-        <w:rPr>
-          <w:rStyle w:val="a4"/>
-        </w:rPr>
-        <w:commentReference w:id="4"/>
-      </w:r>
-    </w:p>
-    <w:p>
-      <w:pPr>
-        <w:ind w:firstLineChars="200" w:firstLine="420"/>
-      </w:pPr>
       <w:commentRangeStart w:id="5"/>
       <w:r>
         <w:rPr>
           <w:rFonts w:hint="eastAsia"/>
         </w:rPr>
-        <w:t>展開時寸法</w:t>
-      </w:r>
-      <w:r>
-        <w:rPr>
-          <w:rFonts w:hint="eastAsia"/>
-        </w:rPr>
-        <w:t>（パラシュート含</w:t>
-      </w:r>
-      <w:r>
-        <w:rPr>
-          <w:rFonts w:hint="eastAsia"/>
-        </w:rPr>
-        <w:t>まず</w:t>
-      </w:r>
-      <w:r>
-        <w:rPr>
-          <w:rFonts w:hint="eastAsia"/>
-        </w:rPr>
-        <w:t>）</w:t>
-      </w:r>
-      <w:r>
-        <w:rPr>
-          <w:rFonts w:hint="eastAsia"/>
-        </w:rPr>
-        <w:t>：</w:t>
-      </w:r>
-      <w:r>
-        <w:rPr>
-          <w:rFonts w:hint="eastAsia"/>
-        </w:rPr>
-        <w:t xml:space="preserve">横幅　　　</w:t>
-      </w:r>
-      <w:r>
-        <w:rPr>
-          <w:rFonts w:hint="eastAsia"/>
-        </w:rPr>
-        <w:t>mm</w:t>
-      </w:r>
-      <w:r>
-        <w:t xml:space="preserve"> </w:t>
-      </w:r>
-      <w:r>
-        <w:rPr>
-          <w:rFonts w:hint="eastAsia"/>
-        </w:rPr>
-        <w:t>×</w:t>
-      </w:r>
-      <w:r>
-        <w:rPr>
-          <w:rFonts w:hint="eastAsia"/>
-        </w:rPr>
-        <w:t xml:space="preserve"> </w:t>
-      </w:r>
-      <w:r>
-        <w:rPr>
-          <w:rFonts w:hint="eastAsia"/>
-        </w:rPr>
-        <w:t xml:space="preserve">奥行　　　</w:t>
-      </w:r>
-      <w:r>
-        <w:rPr>
-          <w:rFonts w:hint="eastAsia"/>
-        </w:rPr>
-        <w:t xml:space="preserve">mm </w:t>
-      </w:r>
-      <w:r>
-        <w:rPr>
-          <w:rFonts w:hint="eastAsia"/>
-        </w:rPr>
-        <w:t>×</w:t>
-      </w:r>
-      <w:r>
-        <w:rPr>
-          <w:rFonts w:hint="eastAsia"/>
-        </w:rPr>
-        <w:t xml:space="preserve"> </w:t>
-      </w:r>
-      <w:r>
-        <w:rPr>
-          <w:rFonts w:hint="eastAsia"/>
-        </w:rPr>
-        <w:t xml:space="preserve">高さ　　　</w:t>
-      </w:r>
-      <w:r>
-        <w:rPr>
-          <w:rFonts w:hint="eastAsia"/>
-        </w:rPr>
-        <w:t>m</w:t>
-      </w:r>
-      <w:r>
-        <w:t>m</w:t>
+        <w:t>外観図</w:t>
       </w:r>
       <w:commentRangeEnd w:id="5"/>
-      <w:r>
-        <w:rPr>
-          <w:rStyle w:val="a4"/>
-        </w:rPr>
-        <w:commentReference w:id="5"/>
-      </w:r>
-    </w:p>
-    <w:p>
-      <w:pPr>
-        <w:ind w:firstLineChars="200" w:firstLine="420"/>
-      </w:pPr>
-      <w:r>
-        <w:rPr>
-          <w:rFonts w:hint="eastAsia"/>
-        </w:rPr>
-        <w:t>質量</w:t>
-      </w:r>
-      <w:r>
-        <w:rPr>
-          <w:rFonts w:hint="eastAsia"/>
-        </w:rPr>
-        <w:t>（パラシュート含む）</w:t>
-      </w:r>
-      <w:r>
-        <w:rPr>
-          <w:rFonts w:hint="eastAsia"/>
-        </w:rPr>
-        <w:t>：　　　　　グラム</w:t>
-      </w:r>
-    </w:p>
-    <w:p/>
-    <w:p>
-      <w:pPr>
-        <w:pStyle w:val="1"/>
-      </w:pPr>
-      <w:commentRangeStart w:id="6"/>
-      <w:r>
-        <w:rPr>
-          <w:rFonts w:hint="eastAsia"/>
-        </w:rPr>
-        <w:t>外観図</w:t>
-      </w:r>
-      <w:commentRangeEnd w:id="6"/>
       <w:r>
         <w:rPr>
           <w:rStyle w:val="a4"/>
           <w:rFonts w:asciiTheme="minorHAnsi" w:eastAsiaTheme="minorEastAsia" w:hAnsiTheme="minorHAnsi" w:cstheme="minorBidi"/>
           <w:u w:val="none"/>
         </w:rPr>
-        <w:commentReference w:id="6"/>
+        <w:commentReference w:id="5"/>
       </w:r>
     </w:p>
     <w:p/>
@@ -638,7 +713,7 @@
       <w:pPr>
         <w:pStyle w:val="1"/>
       </w:pPr>
-      <w:commentRangeStart w:id="7"/>
+      <w:commentRangeStart w:id="6"/>
       <w:r>
         <w:rPr>
           <w:rFonts w:hint="eastAsia"/>
@@ -646,122 +721,163 @@
         <w:lastRenderedPageBreak/>
         <w:t>ミッション定義</w:t>
       </w:r>
-      <w:commentRangeEnd w:id="7"/>
+      <w:commentRangeEnd w:id="6"/>
       <w:r>
         <w:rPr>
           <w:rStyle w:val="a4"/>
           <w:rFonts w:asciiTheme="minorHAnsi" w:eastAsiaTheme="minorEastAsia" w:hAnsiTheme="minorHAnsi" w:cstheme="minorBidi"/>
           <w:u w:val="none"/>
         </w:rPr>
-        <w:commentReference w:id="7"/>
-      </w:r>
-    </w:p>
-    <w:p/>
-    <w:p/>
-    <w:p/>
-    <w:p/>
-    <w:p/>
-    <w:p/>
-    <w:p/>
-    <w:p>
-      <w:pPr>
-        <w:rPr>
-          <w:rFonts w:hint="eastAsia"/>
-        </w:rPr>
-      </w:pPr>
-    </w:p>
-    <w:p/>
-    <w:p>
-      <w:pPr>
-        <w:rPr>
-          <w:rFonts w:hint="eastAsia"/>
-        </w:rPr>
-      </w:pPr>
-    </w:p>
+        <w:commentReference w:id="6"/>
+      </w:r>
+    </w:p>
+    <w:p/>
+    <w:p/>
+    <w:p/>
+    <w:p/>
+    <w:p/>
+    <w:p/>
+    <w:p/>
+    <w:p/>
+    <w:p/>
+    <w:p/>
     <w:p>
       <w:pPr>
         <w:pStyle w:val="1"/>
       </w:pPr>
-      <w:commentRangeStart w:id="8"/>
+      <w:commentRangeStart w:id="7"/>
       <w:r>
         <w:rPr>
           <w:rFonts w:hint="eastAsia"/>
         </w:rPr>
         <w:t>特徴</w:t>
       </w:r>
-      <w:commentRangeEnd w:id="8"/>
+      <w:commentRangeEnd w:id="7"/>
       <w:r>
         <w:rPr>
           <w:rStyle w:val="a4"/>
           <w:rFonts w:asciiTheme="minorHAnsi" w:eastAsiaTheme="minorEastAsia" w:hAnsiTheme="minorHAnsi" w:cstheme="minorBidi"/>
           <w:u w:val="none"/>
         </w:rPr>
-        <w:commentReference w:id="8"/>
-      </w:r>
-    </w:p>
-    <w:p/>
-    <w:p/>
-    <w:p/>
-    <w:p/>
-    <w:p/>
-    <w:p/>
-    <w:p>
-      <w:pPr>
-        <w:rPr>
-          <w:rFonts w:hint="eastAsia"/>
-        </w:rPr>
-      </w:pPr>
-    </w:p>
-    <w:p/>
-    <w:p>
-      <w:pPr>
-        <w:rPr>
-          <w:rFonts w:hint="eastAsia"/>
-        </w:rPr>
-      </w:pPr>
-    </w:p>
-    <w:p>
-      <w:pPr>
-        <w:rPr>
-          <w:rFonts w:hint="eastAsia"/>
-        </w:rPr>
-      </w:pPr>
-    </w:p>
+        <w:commentReference w:id="7"/>
+      </w:r>
+    </w:p>
+    <w:p/>
+    <w:p/>
+    <w:p/>
+    <w:p/>
+    <w:p/>
+    <w:p/>
+    <w:p/>
+    <w:p/>
+    <w:p/>
+    <w:p/>
     <w:p>
       <w:pPr>
         <w:pStyle w:val="1"/>
       </w:pPr>
-      <w:commentRangeStart w:id="9"/>
+      <w:commentRangeStart w:id="8"/>
       <w:r>
         <w:rPr>
           <w:rFonts w:hint="eastAsia"/>
         </w:rPr>
         <w:t>開発計画</w:t>
       </w:r>
-      <w:commentRangeEnd w:id="9"/>
+      <w:commentRangeEnd w:id="8"/>
       <w:r>
         <w:rPr>
           <w:rStyle w:val="a4"/>
           <w:rFonts w:asciiTheme="minorHAnsi" w:eastAsiaTheme="minorEastAsia" w:hAnsiTheme="minorHAnsi" w:cstheme="minorBidi"/>
           <w:u w:val="none"/>
         </w:rPr>
-        <w:commentReference w:id="9"/>
-      </w:r>
-    </w:p>
-    <w:p>
-      <w:pPr>
-        <w:rPr>
-          <w:rFonts w:hint="eastAsia"/>
-        </w:rPr>
-      </w:pPr>
+        <w:commentReference w:id="8"/>
+      </w:r>
+    </w:p>
+    <w:p>
+      <w:pPr>
+        <w:jc w:val="center"/>
+        <w:rPr>
+          <w:b/>
+          <w:bCs/>
+        </w:rPr>
+      </w:pPr>
+      <w:r>
+        <w:rPr>
+          <w:noProof/>
+        </w:rPr>
+        <w:drawing>
+          <wp:inline distT="0" distB="0" distL="0" distR="0" wp14:anchorId="32948C7B" wp14:editId="45D4C781">
+            <wp:extent cx="6479770" cy="1371600"/>
+            <wp:effectExtent l="0" t="0" r="0" b="0"/>
+            <wp:docPr id="1" name="図 1"/>
+            <wp:cNvGraphicFramePr>
+              <a:graphicFrameLocks xmlns:a="http://schemas.openxmlformats.org/drawingml/2006/main" noChangeAspect="1"/>
+            </wp:cNvGraphicFramePr>
+            <a:graphic xmlns:a="http://schemas.openxmlformats.org/drawingml/2006/main">
+              <a:graphicData uri="http://schemas.openxmlformats.org/drawingml/2006/picture">
+                <pic:pic xmlns:pic="http://schemas.openxmlformats.org/drawingml/2006/picture">
+                  <pic:nvPicPr>
+                    <pic:cNvPr id="1" name="キャプチャ39.PNG"/>
+                    <pic:cNvPicPr/>
+                  </pic:nvPicPr>
+                  <pic:blipFill>
+                    <a:blip r:embed="rId9" cstate="print">
+                      <a:extLst>
+                        <a:ext uri="{28A0092B-C50C-407E-A947-70E740481C1C}">
+                          <a14:useLocalDpi xmlns:a14="http://schemas.microsoft.com/office/drawing/2010/main" val="0"/>
+                        </a:ext>
+                      </a:extLst>
+                    </a:blip>
+                    <a:stretch>
+                      <a:fillRect/>
+                    </a:stretch>
+                  </pic:blipFill>
+                  <pic:spPr>
+                    <a:xfrm>
+                      <a:off x="0" y="0"/>
+                      <a:ext cx="6500413" cy="1375970"/>
+                    </a:xfrm>
+                    <a:prstGeom prst="rect">
+                      <a:avLst/>
+                    </a:prstGeom>
+                  </pic:spPr>
+                </pic:pic>
+              </a:graphicData>
+            </a:graphic>
+          </wp:inline>
+        </w:drawing>
+      </w:r>
+    </w:p>
+    <w:p>
+      <w:pPr>
+        <w:jc w:val="center"/>
+        <w:rPr>
+          <w:rFonts w:hint="eastAsia"/>
+          <w:b/>
+          <w:bCs/>
+        </w:rPr>
+      </w:pPr>
+      <w:r>
+        <w:rPr>
+          <w:rFonts w:hint="eastAsia"/>
+          <w:b/>
+          <w:bCs/>
+        </w:rPr>
+        <w:t>図〇．ガ</w:t>
+      </w:r>
+      <w:bookmarkStart w:id="9" w:name="_GoBack"/>
+      <w:bookmarkEnd w:id="9"/>
+      <w:r>
+        <w:rPr>
+          <w:rFonts w:hint="eastAsia"/>
+          <w:b/>
+          <w:bCs/>
+        </w:rPr>
+        <w:t>ントチャート</w:t>
+      </w:r>
     </w:p>
     <w:sectPr>
-      <w:headerReference w:type="even" r:id="rId8"/>
-      <w:headerReference w:type="default" r:id="rId9"/>
-      <w:footerReference w:type="even" r:id="rId10"/>
-      <w:footerReference w:type="default" r:id="rId11"/>
-      <w:headerReference w:type="first" r:id="rId12"/>
-      <w:footerReference w:type="first" r:id="rId13"/>
+      <w:footerReference w:type="default" r:id="rId10"/>
       <w:pgSz w:w="11906" w:h="16838"/>
       <w:pgMar w:top="1134" w:right="1134" w:bottom="1134" w:left="1418" w:header="851" w:footer="992" w:gutter="0"/>
       <w:cols w:space="425"/>
@@ -772,7 +888,7 @@
 </file>
 
 <file path=word/comments.xml><?xml version="1.0" encoding="utf-8"?>
-<w:comments xmlns:wpc="http://schemas.microsoft.com/office/word/2010/wordprocessingCanvas" xmlns:cx="http://schemas.microsoft.com/office/drawing/2014/chartex" xmlns:cx1="http://schemas.microsoft.com/office/drawing/2015/9/8/chartex" xmlns:mc="http://schemas.openxmlformats.org/markup-compatibility/2006" xmlns:o="urn:schemas-microsoft-com:office:office" xmlns:r="http://schemas.openxmlformats.org/officeDocument/2006/relationships" xmlns:m="http://schemas.openxmlformats.org/officeDocument/2006/math" xmlns:v="urn:schemas-microsoft-com:vml" xmlns:wp14="http://schemas.microsoft.com/office/word/2010/wordprocessingDrawing" xmlns:wp="http://schemas.openxmlformats.org/drawingml/2006/wordprocessingDrawing" xmlns:w10="urn:schemas-microsoft-com:office:word" xmlns:w="http://schemas.openxmlformats.org/wordprocessingml/2006/main" xmlns:w14="http://schemas.microsoft.com/office/word/2010/wordml" xmlns:w15="http://schemas.microsoft.com/office/word/2012/wordml" xmlns:w16se="http://schemas.microsoft.com/office/word/2015/wordml/symex" xmlns:wpg="http://schemas.microsoft.com/office/word/2010/wordprocessingGroup" xmlns:wpi="http://schemas.microsoft.com/office/word/2010/wordprocessingInk" xmlns:wne="http://schemas.microsoft.com/office/word/2006/wordml" xmlns:wps="http://schemas.microsoft.com/office/word/2010/wordprocessingShape" mc:Ignorable="w14 w15 w16se wp14">
+<w:comments xmlns:wpc="http://schemas.microsoft.com/office/word/2010/wordprocessingCanvas" xmlns:cx="http://schemas.microsoft.com/office/drawing/2014/chartex" xmlns:cx1="http://schemas.microsoft.com/office/drawing/2015/9/8/chartex" xmlns:cx2="http://schemas.microsoft.com/office/drawing/2015/10/21/chartex" xmlns:cx3="http://schemas.microsoft.com/office/drawing/2016/5/9/chartex" xmlns:cx4="http://schemas.microsoft.com/office/drawing/2016/5/10/chartex" xmlns:cx5="http://schemas.microsoft.com/office/drawing/2016/5/11/chartex" xmlns:cx6="http://schemas.microsoft.com/office/drawing/2016/5/12/chartex" xmlns:cx7="http://schemas.microsoft.com/office/drawing/2016/5/13/chartex" xmlns:cx8="http://schemas.microsoft.com/office/drawing/2016/5/14/chartex" xmlns:mc="http://schemas.openxmlformats.org/markup-compatibility/2006" xmlns:aink="http://schemas.microsoft.com/office/drawing/2016/ink" xmlns:am3d="http://schemas.microsoft.com/office/drawing/2017/model3d" xmlns:o="urn:schemas-microsoft-com:office:office" xmlns:r="http://schemas.openxmlformats.org/officeDocument/2006/relationships" xmlns:m="http://schemas.openxmlformats.org/officeDocument/2006/math" xmlns:v="urn:schemas-microsoft-com:vml" xmlns:wp14="http://schemas.microsoft.com/office/word/2010/wordprocessingDrawing" xmlns:wp="http://schemas.openxmlformats.org/drawingml/2006/wordprocessingDrawing" xmlns:w10="urn:schemas-microsoft-com:office:word" xmlns:w="http://schemas.openxmlformats.org/wordprocessingml/2006/main" xmlns:w14="http://schemas.microsoft.com/office/word/2010/wordml" xmlns:w15="http://schemas.microsoft.com/office/word/2012/wordml" xmlns:w16cid="http://schemas.microsoft.com/office/word/2016/wordml/cid" xmlns:w16se="http://schemas.microsoft.com/office/word/2015/wordml/symex" xmlns:wpg="http://schemas.microsoft.com/office/word/2010/wordprocessingGroup" xmlns:wpi="http://schemas.microsoft.com/office/word/2010/wordprocessingInk" xmlns:wne="http://schemas.microsoft.com/office/word/2006/wordml" xmlns:wps="http://schemas.microsoft.com/office/word/2010/wordprocessingShape" mc:Ignorable="w14 w15 w16se w16cid wp14">
   <w:comment w:id="0" w:author="Hiroshi Hirayama" w:date="2014-10-02T16:49:00Z" w:initials="H">
     <w:p>
       <w:pPr>
@@ -867,7 +983,7 @@
       </w:r>
     </w:p>
   </w:comment>
-  <w:comment w:id="2" w:author="Hiroshi Hirayama" w:date="2019-11-01T20:17:00Z" w:initials="H">
+  <w:comment w:id="1" w:author="Hiroshi Hirayama" w:date="2019-11-01T20:17:00Z" w:initials="H">
     <w:p>
       <w:pPr>
         <w:pStyle w:val="a5"/>
@@ -882,13 +998,16 @@
         <w:rPr>
           <w:rFonts w:hint="eastAsia"/>
         </w:rPr>
-        <w:t>アマチュア無線，</w:t>
-      </w:r>
-      <w:r>
-        <w:rPr>
-          <w:rFonts w:hint="eastAsia"/>
-        </w:rPr>
-        <w:t>公衆電話回線</w:t>
+        <w:t>アマチュア無線，公衆電話回線，</w:t>
+      </w:r>
+      <w:r>
+        <w:t>Zig</w:t>
+      </w:r>
+      <w:r>
+        <w:rPr>
+          <w:rFonts w:hint="eastAsia"/>
+        </w:rPr>
+        <w:t>Bee</w:t>
       </w:r>
       <w:r>
         <w:rPr>
@@ -897,21 +1016,6 @@
         <w:t>，</w:t>
       </w:r>
       <w:r>
-        <w:t>Zig</w:t>
-      </w:r>
-      <w:r>
-        <w:rPr>
-          <w:rFonts w:hint="eastAsia"/>
-        </w:rPr>
-        <w:t>Bee</w:t>
-      </w:r>
-      <w:r>
-        <w:rPr>
-          <w:rFonts w:hint="eastAsia"/>
-        </w:rPr>
-        <w:t>，</w:t>
-      </w:r>
-      <w:r>
         <w:rPr>
           <w:rFonts w:hint="eastAsia"/>
         </w:rPr>
@@ -942,9 +1046,6 @@
     <w:p>
       <w:pPr>
         <w:pStyle w:val="a5"/>
-        <w:rPr>
-          <w:rFonts w:hint="eastAsia"/>
-        </w:rPr>
       </w:pPr>
       <w:r>
         <w:rPr>
@@ -954,7 +1055,7 @@
       </w:r>
     </w:p>
   </w:comment>
-  <w:comment w:id="3" w:author="Hiroshi Hirayama" w:date="2014-10-02T16:14:00Z" w:initials="H">
+  <w:comment w:id="2" w:author="Hiroshi Hirayama" w:date="2014-10-02T16:14:00Z" w:initials="H">
     <w:p>
       <w:pPr>
         <w:pStyle w:val="a5"/>
@@ -979,7 +1080,7 @@
       </w:r>
     </w:p>
   </w:comment>
-  <w:comment w:id="4" w:author="Hiroshi Hirayama" w:date="2014-10-02T16:24:00Z" w:initials="H">
+  <w:comment w:id="3" w:author="Hiroshi Hirayama" w:date="2014-10-02T16:24:00Z" w:initials="H">
     <w:p>
       <w:pPr>
         <w:pStyle w:val="a5"/>
@@ -1010,7 +1111,7 @@
       </w:r>
     </w:p>
   </w:comment>
-  <w:comment w:id="5" w:author="Hiroshi Hirayama" w:date="2014-10-02T16:28:00Z" w:initials="H">
+  <w:comment w:id="4" w:author="Hiroshi Hirayama" w:date="2014-10-02T16:28:00Z" w:initials="H">
     <w:p>
       <w:pPr>
         <w:pStyle w:val="a5"/>
@@ -1029,7 +1130,7 @@
       </w:r>
     </w:p>
   </w:comment>
-  <w:comment w:id="6" w:author="Hiroshi Hirayama" w:date="2014-10-02T16:21:00Z" w:initials="H">
+  <w:comment w:id="5" w:author="Hiroshi Hirayama" w:date="2014-10-02T16:21:00Z" w:initials="H">
     <w:p>
       <w:pPr>
         <w:pStyle w:val="a5"/>
@@ -1078,7 +1179,7 @@
       </w:r>
     </w:p>
   </w:comment>
-  <w:comment w:id="7" w:author="Hiroshi Hirayama" w:date="2019-11-01T20:35:00Z" w:initials="H">
+  <w:comment w:id="6" w:author="Hiroshi Hirayama" w:date="2019-11-01T20:35:00Z" w:initials="H">
     <w:p>
       <w:pPr>
         <w:pStyle w:val="a5"/>
@@ -1106,12 +1207,14 @@
         </w:rPr>
         <w:t>目的：この</w:t>
       </w:r>
+      <w:proofErr w:type="spellStart"/>
       <w:r>
         <w:rPr>
           <w:rFonts w:hint="eastAsia"/>
         </w:rPr>
         <w:t>CanSat</w:t>
       </w:r>
+      <w:proofErr w:type="spellEnd"/>
       <w:r>
         <w:rPr>
           <w:rFonts w:hint="eastAsia"/>
@@ -1140,39 +1243,12 @@
     <w:p>
       <w:pPr>
         <w:pStyle w:val="a5"/>
-        <w:rPr>
-          <w:rFonts w:hint="eastAsia"/>
-        </w:rPr>
-      </w:pPr>
-      <w:r>
-        <w:rPr>
-          <w:rFonts w:hint="eastAsia"/>
-        </w:rPr>
-        <w:t>目標：どこまで達成させたいか。自己</w:t>
-      </w:r>
-      <w:r>
-        <w:rPr>
-          <w:rFonts w:hint="eastAsia"/>
-        </w:rPr>
-        <w:t>の能力</w:t>
-      </w:r>
-      <w:r>
-        <w:rPr>
-          <w:rFonts w:hint="eastAsia"/>
-        </w:rPr>
-        <w:t>を鑑みて</w:t>
-      </w:r>
-      <w:r>
-        <w:rPr>
-          <w:rFonts w:hint="eastAsia"/>
-        </w:rPr>
-        <w:t>、</w:t>
-      </w:r>
-      <w:r>
-        <w:rPr>
-          <w:rFonts w:hint="eastAsia"/>
-        </w:rPr>
-        <w:t>達成項目ごとに点数をつけて評価したり、段階的なサクセスレベルを定義したりします。</w:t>
+      </w:pPr>
+      <w:r>
+        <w:rPr>
+          <w:rFonts w:hint="eastAsia"/>
+        </w:rPr>
+        <w:t>目標：どこまで達成させたいか。自己の能力を鑑みて、達成項目ごとに点数をつけて評価したり、段階的なサクセスレベルを定義したりします。</w:t>
       </w:r>
     </w:p>
     <w:p>
@@ -1216,9 +1292,6 @@
     <w:p>
       <w:pPr>
         <w:pStyle w:val="a5"/>
-        <w:rPr>
-          <w:rFonts w:hint="eastAsia"/>
-        </w:rPr>
       </w:pPr>
       <w:r>
         <w:rPr>
@@ -1240,7 +1313,7 @@
       </w:r>
     </w:p>
   </w:comment>
-  <w:comment w:id="8" w:author="Hiroshi Hirayama" w:date="2014-10-02T16:33:00Z" w:initials="H">
+  <w:comment w:id="7" w:author="Hiroshi Hirayama" w:date="2014-10-02T16:33:00Z" w:initials="H">
     <w:p>
       <w:pPr>
         <w:pStyle w:val="a5"/>
@@ -1283,7 +1356,13 @@
         <w:rPr>
           <w:rFonts w:hint="eastAsia"/>
         </w:rPr>
-        <w:t>（例）</w:t>
+        <w:t>（</w:t>
+      </w:r>
+      <w:r>
+        <w:rPr>
+          <w:rFonts w:hint="eastAsia"/>
+        </w:rPr>
+        <w:t>例）</w:t>
       </w:r>
     </w:p>
     <w:p>
@@ -1371,13 +1450,10 @@
       </w:r>
     </w:p>
   </w:comment>
-  <w:comment w:id="9" w:author="Hiroshi Hirayama" w:date="2014-10-02T16:29:00Z" w:initials="H">
-    <w:p>
-      <w:pPr>
-        <w:pStyle w:val="a5"/>
-        <w:rPr>
-          <w:rFonts w:hint="eastAsia"/>
-        </w:rPr>
+  <w:comment w:id="8" w:author="Hiroshi Hirayama" w:date="2014-10-02T16:29:00Z" w:initials="H">
+    <w:p>
+      <w:pPr>
+        <w:pStyle w:val="a5"/>
       </w:pPr>
       <w:r>
         <w:rPr>
@@ -1395,13 +1471,7 @@
         <w:rPr>
           <w:rFonts w:hint="eastAsia"/>
         </w:rPr>
-        <w:t>開発体制</w:t>
-      </w:r>
-      <w:r>
-        <w:rPr>
-          <w:rFonts w:hint="eastAsia"/>
-        </w:rPr>
-        <w:t>と実施手順を</w:t>
+        <w:t>開発体制と実施手順を</w:t>
       </w:r>
       <w:r>
         <w:rPr>
@@ -1415,7 +1485,7 @@
 </file>
 
 <file path=word/commentsExtended.xml><?xml version="1.0" encoding="utf-8"?>
-<w15:commentsEx xmlns:wpc="http://schemas.microsoft.com/office/word/2010/wordprocessingCanvas" xmlns:cx="http://schemas.microsoft.com/office/drawing/2014/chartex" xmlns:cx1="http://schemas.microsoft.com/office/drawing/2015/9/8/chartex" xmlns:mc="http://schemas.openxmlformats.org/markup-compatibility/2006" xmlns:o="urn:schemas-microsoft-com:office:office" xmlns:r="http://schemas.openxmlformats.org/officeDocument/2006/relationships" xmlns:m="http://schemas.openxmlformats.org/officeDocument/2006/math" xmlns:v="urn:schemas-microsoft-com:vml" xmlns:wp14="http://schemas.microsoft.com/office/word/2010/wordprocessingDrawing" xmlns:wp="http://schemas.openxmlformats.org/drawingml/2006/wordprocessingDrawing" xmlns:w10="urn:schemas-microsoft-com:office:word" xmlns:w="http://schemas.openxmlformats.org/wordprocessingml/2006/main" xmlns:w14="http://schemas.microsoft.com/office/word/2010/wordml" xmlns:w15="http://schemas.microsoft.com/office/word/2012/wordml" xmlns:w16se="http://schemas.microsoft.com/office/word/2015/wordml/symex" xmlns:wpg="http://schemas.microsoft.com/office/word/2010/wordprocessingGroup" xmlns:wpi="http://schemas.microsoft.com/office/word/2010/wordprocessingInk" xmlns:wne="http://schemas.microsoft.com/office/word/2006/wordml" xmlns:wps="http://schemas.microsoft.com/office/word/2010/wordprocessingShape" mc:Ignorable="w14 w15 w16se wp14">
+<w15:commentsEx xmlns:wpc="http://schemas.microsoft.com/office/word/2010/wordprocessingCanvas" xmlns:cx="http://schemas.microsoft.com/office/drawing/2014/chartex" xmlns:cx1="http://schemas.microsoft.com/office/drawing/2015/9/8/chartex" xmlns:cx2="http://schemas.microsoft.com/office/drawing/2015/10/21/chartex" xmlns:cx3="http://schemas.microsoft.com/office/drawing/2016/5/9/chartex" xmlns:cx4="http://schemas.microsoft.com/office/drawing/2016/5/10/chartex" xmlns:cx5="http://schemas.microsoft.com/office/drawing/2016/5/11/chartex" xmlns:cx6="http://schemas.microsoft.com/office/drawing/2016/5/12/chartex" xmlns:cx7="http://schemas.microsoft.com/office/drawing/2016/5/13/chartex" xmlns:cx8="http://schemas.microsoft.com/office/drawing/2016/5/14/chartex" xmlns:mc="http://schemas.openxmlformats.org/markup-compatibility/2006" xmlns:aink="http://schemas.microsoft.com/office/drawing/2016/ink" xmlns:am3d="http://schemas.microsoft.com/office/drawing/2017/model3d" xmlns:o="urn:schemas-microsoft-com:office:office" xmlns:r="http://schemas.openxmlformats.org/officeDocument/2006/relationships" xmlns:m="http://schemas.openxmlformats.org/officeDocument/2006/math" xmlns:v="urn:schemas-microsoft-com:vml" xmlns:wp14="http://schemas.microsoft.com/office/word/2010/wordprocessingDrawing" xmlns:wp="http://schemas.openxmlformats.org/drawingml/2006/wordprocessingDrawing" xmlns:w10="urn:schemas-microsoft-com:office:word" xmlns:w="http://schemas.openxmlformats.org/wordprocessingml/2006/main" xmlns:w14="http://schemas.microsoft.com/office/word/2010/wordml" xmlns:w15="http://schemas.microsoft.com/office/word/2012/wordml" xmlns:w16cid="http://schemas.microsoft.com/office/word/2016/wordml/cid" xmlns:w16se="http://schemas.microsoft.com/office/word/2015/wordml/symex" xmlns:wpg="http://schemas.microsoft.com/office/word/2010/wordprocessingGroup" xmlns:wpi="http://schemas.microsoft.com/office/word/2010/wordprocessingInk" xmlns:wne="http://schemas.microsoft.com/office/word/2006/wordml" xmlns:wps="http://schemas.microsoft.com/office/word/2010/wordprocessingShape" mc:Ignorable="w14 w15 w16se w16cid wp14">
   <w15:commentEx w15:paraId="1FC35790" w15:done="0"/>
   <w15:commentEx w15:paraId="576ACE13" w15:done="0"/>
   <w15:commentEx w15:paraId="2F6026C3" w15:done="0"/>
@@ -1431,18 +1501,19 @@
 <file path=word/commentsIds.xml><?xml version="1.0" encoding="utf-8"?>
 <w16cid:commentsIds xmlns:wpc="http://schemas.microsoft.com/office/word/2010/wordprocessingCanvas" xmlns:cx="http://schemas.microsoft.com/office/drawing/2014/chartex" xmlns:cx1="http://schemas.microsoft.com/office/drawing/2015/9/8/chartex" xmlns:cx2="http://schemas.microsoft.com/office/drawing/2015/10/21/chartex" xmlns:cx3="http://schemas.microsoft.com/office/drawing/2016/5/9/chartex" xmlns:cx4="http://schemas.microsoft.com/office/drawing/2016/5/10/chartex" xmlns:cx5="http://schemas.microsoft.com/office/drawing/2016/5/11/chartex" xmlns:cx6="http://schemas.microsoft.com/office/drawing/2016/5/12/chartex" xmlns:cx7="http://schemas.microsoft.com/office/drawing/2016/5/13/chartex" xmlns:cx8="http://schemas.microsoft.com/office/drawing/2016/5/14/chartex" xmlns:mc="http://schemas.openxmlformats.org/markup-compatibility/2006" xmlns:aink="http://schemas.microsoft.com/office/drawing/2016/ink" xmlns:am3d="http://schemas.microsoft.com/office/drawing/2017/model3d" xmlns:o="urn:schemas-microsoft-com:office:office" xmlns:r="http://schemas.openxmlformats.org/officeDocument/2006/relationships" xmlns:m="http://schemas.openxmlformats.org/officeDocument/2006/math" xmlns:v="urn:schemas-microsoft-com:vml" xmlns:wp14="http://schemas.microsoft.com/office/word/2010/wordprocessingDrawing" xmlns:wp="http://schemas.openxmlformats.org/drawingml/2006/wordprocessingDrawing" xmlns:w10="urn:schemas-microsoft-com:office:word" xmlns:w="http://schemas.openxmlformats.org/wordprocessingml/2006/main" xmlns:w14="http://schemas.microsoft.com/office/word/2010/wordml" xmlns:w15="http://schemas.microsoft.com/office/word/2012/wordml" xmlns:w16cid="http://schemas.microsoft.com/office/word/2016/wordml/cid" xmlns:w16se="http://schemas.microsoft.com/office/word/2015/wordml/symex" xmlns:wpg="http://schemas.microsoft.com/office/word/2010/wordprocessingGroup" xmlns:wpi="http://schemas.microsoft.com/office/word/2010/wordprocessingInk" xmlns:wne="http://schemas.microsoft.com/office/word/2006/wordml" xmlns:wps="http://schemas.microsoft.com/office/word/2010/wordprocessingShape" mc:Ignorable="w14 w15 w16se w16cid wp14">
   <w16cid:commentId w16cid:paraId="1FC35790" w16cid:durableId="21667B6D"/>
+  <w16cid:commentId w16cid:paraId="576ACE13" w16cid:durableId="21793256"/>
   <w16cid:commentId w16cid:paraId="2F6026C3" w16cid:durableId="21667B6E"/>
-  <w16cid:commentId w16cid:paraId="16BBC914" w16cid:durableId="21667B6F"/>
   <w16cid:commentId w16cid:paraId="4BC7B0D3" w16cid:durableId="21667B70"/>
   <w16cid:commentId w16cid:paraId="011A1236" w16cid:durableId="21667B71"/>
   <w16cid:commentId w16cid:paraId="3D1DCD9F" w16cid:durableId="21667B72"/>
+  <w16cid:commentId w16cid:paraId="7E6561D3" w16cid:durableId="2179325B"/>
   <w16cid:commentId w16cid:paraId="7B49532C" w16cid:durableId="21667B73"/>
   <w16cid:commentId w16cid:paraId="7E999668" w16cid:durableId="21667B74"/>
 </w16cid:commentsIds>
 </file>
 
 <file path=word/endnotes.xml><?xml version="1.0" encoding="utf-8"?>
-<w:endnotes xmlns:wpc="http://schemas.microsoft.com/office/word/2010/wordprocessingCanvas" xmlns:cx="http://schemas.microsoft.com/office/drawing/2014/chartex" xmlns:cx1="http://schemas.microsoft.com/office/drawing/2015/9/8/chartex" xmlns:mc="http://schemas.openxmlformats.org/markup-compatibility/2006" xmlns:o="urn:schemas-microsoft-com:office:office" xmlns:r="http://schemas.openxmlformats.org/officeDocument/2006/relationships" xmlns:m="http://schemas.openxmlformats.org/officeDocument/2006/math" xmlns:v="urn:schemas-microsoft-com:vml" xmlns:wp14="http://schemas.microsoft.com/office/word/2010/wordprocessingDrawing" xmlns:wp="http://schemas.openxmlformats.org/drawingml/2006/wordprocessingDrawing" xmlns:w10="urn:schemas-microsoft-com:office:word" xmlns:w="http://schemas.openxmlformats.org/wordprocessingml/2006/main" xmlns:w14="http://schemas.microsoft.com/office/word/2010/wordml" xmlns:w15="http://schemas.microsoft.com/office/word/2012/wordml" xmlns:w16se="http://schemas.microsoft.com/office/word/2015/wordml/symex" xmlns:wpg="http://schemas.microsoft.com/office/word/2010/wordprocessingGroup" xmlns:wpi="http://schemas.microsoft.com/office/word/2010/wordprocessingInk" xmlns:wne="http://schemas.microsoft.com/office/word/2006/wordml" xmlns:wps="http://schemas.microsoft.com/office/word/2010/wordprocessingShape" mc:Ignorable="w14 w15 w16se wp14">
+<w:endnotes xmlns:wpc="http://schemas.microsoft.com/office/word/2010/wordprocessingCanvas" xmlns:cx="http://schemas.microsoft.com/office/drawing/2014/chartex" xmlns:cx1="http://schemas.microsoft.com/office/drawing/2015/9/8/chartex" xmlns:cx2="http://schemas.microsoft.com/office/drawing/2015/10/21/chartex" xmlns:cx3="http://schemas.microsoft.com/office/drawing/2016/5/9/chartex" xmlns:cx4="http://schemas.microsoft.com/office/drawing/2016/5/10/chartex" xmlns:cx5="http://schemas.microsoft.com/office/drawing/2016/5/11/chartex" xmlns:cx6="http://schemas.microsoft.com/office/drawing/2016/5/12/chartex" xmlns:cx7="http://schemas.microsoft.com/office/drawing/2016/5/13/chartex" xmlns:cx8="http://schemas.microsoft.com/office/drawing/2016/5/14/chartex" xmlns:mc="http://schemas.openxmlformats.org/markup-compatibility/2006" xmlns:aink="http://schemas.microsoft.com/office/drawing/2016/ink" xmlns:am3d="http://schemas.microsoft.com/office/drawing/2017/model3d" xmlns:o="urn:schemas-microsoft-com:office:office" xmlns:r="http://schemas.openxmlformats.org/officeDocument/2006/relationships" xmlns:m="http://schemas.openxmlformats.org/officeDocument/2006/math" xmlns:v="urn:schemas-microsoft-com:vml" xmlns:wp14="http://schemas.microsoft.com/office/word/2010/wordprocessingDrawing" xmlns:wp="http://schemas.openxmlformats.org/drawingml/2006/wordprocessingDrawing" xmlns:w10="urn:schemas-microsoft-com:office:word" xmlns:w="http://schemas.openxmlformats.org/wordprocessingml/2006/main" xmlns:w14="http://schemas.microsoft.com/office/word/2010/wordml" xmlns:w15="http://schemas.microsoft.com/office/word/2012/wordml" xmlns:w16cid="http://schemas.microsoft.com/office/word/2016/wordml/cid" xmlns:w16se="http://schemas.microsoft.com/office/word/2015/wordml/symex" xmlns:wpg="http://schemas.microsoft.com/office/word/2010/wordprocessingGroup" xmlns:wpi="http://schemas.microsoft.com/office/word/2010/wordprocessingInk" xmlns:wne="http://schemas.microsoft.com/office/word/2006/wordml" xmlns:wps="http://schemas.microsoft.com/office/word/2010/wordprocessingShape" mc:Ignorable="w14 w15 w16se w16cid wp14">
   <w:endnote w:type="separator" w:id="-1">
     <w:p>
       <w:r>
@@ -1461,17 +1532,7 @@
 </file>
 
 <file path=word/footer1.xml><?xml version="1.0" encoding="utf-8"?>
-<w:ftr xmlns:wpc="http://schemas.microsoft.com/office/word/2010/wordprocessingCanvas" xmlns:cx="http://schemas.microsoft.com/office/drawing/2014/chartex" xmlns:cx1="http://schemas.microsoft.com/office/drawing/2015/9/8/chartex" xmlns:mc="http://schemas.openxmlformats.org/markup-compatibility/2006" xmlns:o="urn:schemas-microsoft-com:office:office" xmlns:r="http://schemas.openxmlformats.org/officeDocument/2006/relationships" xmlns:m="http://schemas.openxmlformats.org/officeDocument/2006/math" xmlns:v="urn:schemas-microsoft-com:vml" xmlns:wp14="http://schemas.microsoft.com/office/word/2010/wordprocessingDrawing" xmlns:wp="http://schemas.openxmlformats.org/drawingml/2006/wordprocessingDrawing" xmlns:w10="urn:schemas-microsoft-com:office:word" xmlns:w="http://schemas.openxmlformats.org/wordprocessingml/2006/main" xmlns:w14="http://schemas.microsoft.com/office/word/2010/wordml" xmlns:w15="http://schemas.microsoft.com/office/word/2012/wordml" xmlns:w16se="http://schemas.microsoft.com/office/word/2015/wordml/symex" xmlns:wpg="http://schemas.microsoft.com/office/word/2010/wordprocessingGroup" xmlns:wpi="http://schemas.microsoft.com/office/word/2010/wordprocessingInk" xmlns:wne="http://schemas.microsoft.com/office/word/2006/wordml" xmlns:wps="http://schemas.microsoft.com/office/word/2010/wordprocessingShape" mc:Ignorable="w14 w15 w16se wp14">
-  <w:p>
-    <w:pPr>
-      <w:pStyle w:val="af"/>
-    </w:pPr>
-  </w:p>
-</w:ftr>
-</file>
-
-<file path=word/footer2.xml><?xml version="1.0" encoding="utf-8"?>
-<w:ftr xmlns:wpc="http://schemas.microsoft.com/office/word/2010/wordprocessingCanvas" xmlns:cx="http://schemas.microsoft.com/office/drawing/2014/chartex" xmlns:cx1="http://schemas.microsoft.com/office/drawing/2015/9/8/chartex" xmlns:mc="http://schemas.openxmlformats.org/markup-compatibility/2006" xmlns:o="urn:schemas-microsoft-com:office:office" xmlns:r="http://schemas.openxmlformats.org/officeDocument/2006/relationships" xmlns:m="http://schemas.openxmlformats.org/officeDocument/2006/math" xmlns:v="urn:schemas-microsoft-com:vml" xmlns:wp14="http://schemas.microsoft.com/office/word/2010/wordprocessingDrawing" xmlns:wp="http://schemas.openxmlformats.org/drawingml/2006/wordprocessingDrawing" xmlns:w10="urn:schemas-microsoft-com:office:word" xmlns:w="http://schemas.openxmlformats.org/wordprocessingml/2006/main" xmlns:w14="http://schemas.microsoft.com/office/word/2010/wordml" xmlns:w15="http://schemas.microsoft.com/office/word/2012/wordml" xmlns:w16se="http://schemas.microsoft.com/office/word/2015/wordml/symex" xmlns:wpg="http://schemas.microsoft.com/office/word/2010/wordprocessingGroup" xmlns:wpi="http://schemas.microsoft.com/office/word/2010/wordprocessingInk" xmlns:wne="http://schemas.microsoft.com/office/word/2006/wordml" xmlns:wps="http://schemas.microsoft.com/office/word/2010/wordprocessingShape" mc:Ignorable="w14 w15 w16se wp14">
+<w:ftr xmlns:wpc="http://schemas.microsoft.com/office/word/2010/wordprocessingCanvas" xmlns:cx="http://schemas.microsoft.com/office/drawing/2014/chartex" xmlns:cx1="http://schemas.microsoft.com/office/drawing/2015/9/8/chartex" xmlns:cx2="http://schemas.microsoft.com/office/drawing/2015/10/21/chartex" xmlns:cx3="http://schemas.microsoft.com/office/drawing/2016/5/9/chartex" xmlns:cx4="http://schemas.microsoft.com/office/drawing/2016/5/10/chartex" xmlns:cx5="http://schemas.microsoft.com/office/drawing/2016/5/11/chartex" xmlns:cx6="http://schemas.microsoft.com/office/drawing/2016/5/12/chartex" xmlns:cx7="http://schemas.microsoft.com/office/drawing/2016/5/13/chartex" xmlns:cx8="http://schemas.microsoft.com/office/drawing/2016/5/14/chartex" xmlns:mc="http://schemas.openxmlformats.org/markup-compatibility/2006" xmlns:aink="http://schemas.microsoft.com/office/drawing/2016/ink" xmlns:am3d="http://schemas.microsoft.com/office/drawing/2017/model3d" xmlns:o="urn:schemas-microsoft-com:office:office" xmlns:r="http://schemas.openxmlformats.org/officeDocument/2006/relationships" xmlns:m="http://schemas.openxmlformats.org/officeDocument/2006/math" xmlns:v="urn:schemas-microsoft-com:vml" xmlns:wp14="http://schemas.microsoft.com/office/word/2010/wordprocessingDrawing" xmlns:wp="http://schemas.openxmlformats.org/drawingml/2006/wordprocessingDrawing" xmlns:w10="urn:schemas-microsoft-com:office:word" xmlns:w="http://schemas.openxmlformats.org/wordprocessingml/2006/main" xmlns:w14="http://schemas.microsoft.com/office/word/2010/wordml" xmlns:w15="http://schemas.microsoft.com/office/word/2012/wordml" xmlns:w16cid="http://schemas.microsoft.com/office/word/2016/wordml/cid" xmlns:w16se="http://schemas.microsoft.com/office/word/2015/wordml/symex" xmlns:wpg="http://schemas.microsoft.com/office/word/2010/wordprocessingGroup" xmlns:wpi="http://schemas.microsoft.com/office/word/2010/wordprocessingInk" xmlns:wne="http://schemas.microsoft.com/office/word/2006/wordml" xmlns:wps="http://schemas.microsoft.com/office/word/2010/wordprocessingShape" mc:Ignorable="w14 w15 w16se w16cid wp14">
   <w:p>
     <w:pPr>
       <w:pStyle w:val="af"/>
@@ -1523,18 +1584,8 @@
 </w:ftr>
 </file>
 
-<file path=word/footer3.xml><?xml version="1.0" encoding="utf-8"?>
-<w:ftr xmlns:wpc="http://schemas.microsoft.com/office/word/2010/wordprocessingCanvas" xmlns:cx="http://schemas.microsoft.com/office/drawing/2014/chartex" xmlns:cx1="http://schemas.microsoft.com/office/drawing/2015/9/8/chartex" xmlns:mc="http://schemas.openxmlformats.org/markup-compatibility/2006" xmlns:o="urn:schemas-microsoft-com:office:office" xmlns:r="http://schemas.openxmlformats.org/officeDocument/2006/relationships" xmlns:m="http://schemas.openxmlformats.org/officeDocument/2006/math" xmlns:v="urn:schemas-microsoft-com:vml" xmlns:wp14="http://schemas.microsoft.com/office/word/2010/wordprocessingDrawing" xmlns:wp="http://schemas.openxmlformats.org/drawingml/2006/wordprocessingDrawing" xmlns:w10="urn:schemas-microsoft-com:office:word" xmlns:w="http://schemas.openxmlformats.org/wordprocessingml/2006/main" xmlns:w14="http://schemas.microsoft.com/office/word/2010/wordml" xmlns:w15="http://schemas.microsoft.com/office/word/2012/wordml" xmlns:w16se="http://schemas.microsoft.com/office/word/2015/wordml/symex" xmlns:wpg="http://schemas.microsoft.com/office/word/2010/wordprocessingGroup" xmlns:wpi="http://schemas.microsoft.com/office/word/2010/wordprocessingInk" xmlns:wne="http://schemas.microsoft.com/office/word/2006/wordml" xmlns:wps="http://schemas.microsoft.com/office/word/2010/wordprocessingShape" mc:Ignorable="w14 w15 w16se wp14">
-  <w:p>
-    <w:pPr>
-      <w:pStyle w:val="af"/>
-    </w:pPr>
-  </w:p>
-</w:ftr>
-</file>
-
 <file path=word/footnotes.xml><?xml version="1.0" encoding="utf-8"?>
-<w:footnotes xmlns:wpc="http://schemas.microsoft.com/office/word/2010/wordprocessingCanvas" xmlns:cx="http://schemas.microsoft.com/office/drawing/2014/chartex" xmlns:cx1="http://schemas.microsoft.com/office/drawing/2015/9/8/chartex" xmlns:mc="http://schemas.openxmlformats.org/markup-compatibility/2006" xmlns:o="urn:schemas-microsoft-com:office:office" xmlns:r="http://schemas.openxmlformats.org/officeDocument/2006/relationships" xmlns:m="http://schemas.openxmlformats.org/officeDocument/2006/math" xmlns:v="urn:schemas-microsoft-com:vml" xmlns:wp14="http://schemas.microsoft.com/office/word/2010/wordprocessingDrawing" xmlns:wp="http://schemas.openxmlformats.org/drawingml/2006/wordprocessingDrawing" xmlns:w10="urn:schemas-microsoft-com:office:word" xmlns:w="http://schemas.openxmlformats.org/wordprocessingml/2006/main" xmlns:w14="http://schemas.microsoft.com/office/word/2010/wordml" xmlns:w15="http://schemas.microsoft.com/office/word/2012/wordml" xmlns:w16se="http://schemas.microsoft.com/office/word/2015/wordml/symex" xmlns:wpg="http://schemas.microsoft.com/office/word/2010/wordprocessingGroup" xmlns:wpi="http://schemas.microsoft.com/office/word/2010/wordprocessingInk" xmlns:wne="http://schemas.microsoft.com/office/word/2006/wordml" xmlns:wps="http://schemas.microsoft.com/office/word/2010/wordprocessingShape" mc:Ignorable="w14 w15 w16se wp14">
+<w:footnotes xmlns:wpc="http://schemas.microsoft.com/office/word/2010/wordprocessingCanvas" xmlns:cx="http://schemas.microsoft.com/office/drawing/2014/chartex" xmlns:cx1="http://schemas.microsoft.com/office/drawing/2015/9/8/chartex" xmlns:cx2="http://schemas.microsoft.com/office/drawing/2015/10/21/chartex" xmlns:cx3="http://schemas.microsoft.com/office/drawing/2016/5/9/chartex" xmlns:cx4="http://schemas.microsoft.com/office/drawing/2016/5/10/chartex" xmlns:cx5="http://schemas.microsoft.com/office/drawing/2016/5/11/chartex" xmlns:cx6="http://schemas.microsoft.com/office/drawing/2016/5/12/chartex" xmlns:cx7="http://schemas.microsoft.com/office/drawing/2016/5/13/chartex" xmlns:cx8="http://schemas.microsoft.com/office/drawing/2016/5/14/chartex" xmlns:mc="http://schemas.openxmlformats.org/markup-compatibility/2006" xmlns:aink="http://schemas.microsoft.com/office/drawing/2016/ink" xmlns:am3d="http://schemas.microsoft.com/office/drawing/2017/model3d" xmlns:o="urn:schemas-microsoft-com:office:office" xmlns:r="http://schemas.openxmlformats.org/officeDocument/2006/relationships" xmlns:m="http://schemas.openxmlformats.org/officeDocument/2006/math" xmlns:v="urn:schemas-microsoft-com:vml" xmlns:wp14="http://schemas.microsoft.com/office/word/2010/wordprocessingDrawing" xmlns:wp="http://schemas.openxmlformats.org/drawingml/2006/wordprocessingDrawing" xmlns:w10="urn:schemas-microsoft-com:office:word" xmlns:w="http://schemas.openxmlformats.org/wordprocessingml/2006/main" xmlns:w14="http://schemas.microsoft.com/office/word/2010/wordml" xmlns:w15="http://schemas.microsoft.com/office/word/2012/wordml" xmlns:w16cid="http://schemas.microsoft.com/office/word/2016/wordml/cid" xmlns:w16se="http://schemas.microsoft.com/office/word/2015/wordml/symex" xmlns:wpg="http://schemas.microsoft.com/office/word/2010/wordprocessingGroup" xmlns:wpi="http://schemas.microsoft.com/office/word/2010/wordprocessingInk" xmlns:wne="http://schemas.microsoft.com/office/word/2006/wordml" xmlns:wps="http://schemas.microsoft.com/office/word/2010/wordprocessingShape" mc:Ignorable="w14 w15 w16se w16cid wp14">
   <w:footnote w:type="separator" w:id="-1">
     <w:p>
       <w:r>
@@ -1552,38 +1603,8 @@
 </w:footnotes>
 </file>
 
-<file path=word/header1.xml><?xml version="1.0" encoding="utf-8"?>
-<w:hdr xmlns:wpc="http://schemas.microsoft.com/office/word/2010/wordprocessingCanvas" xmlns:cx="http://schemas.microsoft.com/office/drawing/2014/chartex" xmlns:cx1="http://schemas.microsoft.com/office/drawing/2015/9/8/chartex" xmlns:mc="http://schemas.openxmlformats.org/markup-compatibility/2006" xmlns:o="urn:schemas-microsoft-com:office:office" xmlns:r="http://schemas.openxmlformats.org/officeDocument/2006/relationships" xmlns:m="http://schemas.openxmlformats.org/officeDocument/2006/math" xmlns:v="urn:schemas-microsoft-com:vml" xmlns:wp14="http://schemas.microsoft.com/office/word/2010/wordprocessingDrawing" xmlns:wp="http://schemas.openxmlformats.org/drawingml/2006/wordprocessingDrawing" xmlns:w10="urn:schemas-microsoft-com:office:word" xmlns:w="http://schemas.openxmlformats.org/wordprocessingml/2006/main" xmlns:w14="http://schemas.microsoft.com/office/word/2010/wordml" xmlns:w15="http://schemas.microsoft.com/office/word/2012/wordml" xmlns:w16se="http://schemas.microsoft.com/office/word/2015/wordml/symex" xmlns:wpg="http://schemas.microsoft.com/office/word/2010/wordprocessingGroup" xmlns:wpi="http://schemas.microsoft.com/office/word/2010/wordprocessingInk" xmlns:wne="http://schemas.microsoft.com/office/word/2006/wordml" xmlns:wps="http://schemas.microsoft.com/office/word/2010/wordprocessingShape" mc:Ignorable="w14 w15 w16se wp14">
-  <w:p>
-    <w:pPr>
-      <w:pStyle w:val="ad"/>
-    </w:pPr>
-  </w:p>
-</w:hdr>
-</file>
-
-<file path=word/header2.xml><?xml version="1.0" encoding="utf-8"?>
-<w:hdr xmlns:wpc="http://schemas.microsoft.com/office/word/2010/wordprocessingCanvas" xmlns:cx="http://schemas.microsoft.com/office/drawing/2014/chartex" xmlns:cx1="http://schemas.microsoft.com/office/drawing/2015/9/8/chartex" xmlns:mc="http://schemas.openxmlformats.org/markup-compatibility/2006" xmlns:o="urn:schemas-microsoft-com:office:office" xmlns:r="http://schemas.openxmlformats.org/officeDocument/2006/relationships" xmlns:m="http://schemas.openxmlformats.org/officeDocument/2006/math" xmlns:v="urn:schemas-microsoft-com:vml" xmlns:wp14="http://schemas.microsoft.com/office/word/2010/wordprocessingDrawing" xmlns:wp="http://schemas.openxmlformats.org/drawingml/2006/wordprocessingDrawing" xmlns:w10="urn:schemas-microsoft-com:office:word" xmlns:w="http://schemas.openxmlformats.org/wordprocessingml/2006/main" xmlns:w14="http://schemas.microsoft.com/office/word/2010/wordml" xmlns:w15="http://schemas.microsoft.com/office/word/2012/wordml" xmlns:w16se="http://schemas.microsoft.com/office/word/2015/wordml/symex" xmlns:wpg="http://schemas.microsoft.com/office/word/2010/wordprocessingGroup" xmlns:wpi="http://schemas.microsoft.com/office/word/2010/wordprocessingInk" xmlns:wne="http://schemas.microsoft.com/office/word/2006/wordml" xmlns:wps="http://schemas.microsoft.com/office/word/2010/wordprocessingShape" mc:Ignorable="w14 w15 w16se wp14">
-  <w:p>
-    <w:pPr>
-      <w:pStyle w:val="ad"/>
-    </w:pPr>
-  </w:p>
-</w:hdr>
-</file>
-
-<file path=word/header3.xml><?xml version="1.0" encoding="utf-8"?>
-<w:hdr xmlns:wpc="http://schemas.microsoft.com/office/word/2010/wordprocessingCanvas" xmlns:cx="http://schemas.microsoft.com/office/drawing/2014/chartex" xmlns:cx1="http://schemas.microsoft.com/office/drawing/2015/9/8/chartex" xmlns:mc="http://schemas.openxmlformats.org/markup-compatibility/2006" xmlns:o="urn:schemas-microsoft-com:office:office" xmlns:r="http://schemas.openxmlformats.org/officeDocument/2006/relationships" xmlns:m="http://schemas.openxmlformats.org/officeDocument/2006/math" xmlns:v="urn:schemas-microsoft-com:vml" xmlns:wp14="http://schemas.microsoft.com/office/word/2010/wordprocessingDrawing" xmlns:wp="http://schemas.openxmlformats.org/drawingml/2006/wordprocessingDrawing" xmlns:w10="urn:schemas-microsoft-com:office:word" xmlns:w="http://schemas.openxmlformats.org/wordprocessingml/2006/main" xmlns:w14="http://schemas.microsoft.com/office/word/2010/wordml" xmlns:w15="http://schemas.microsoft.com/office/word/2012/wordml" xmlns:w16se="http://schemas.microsoft.com/office/word/2015/wordml/symex" xmlns:wpg="http://schemas.microsoft.com/office/word/2010/wordprocessingGroup" xmlns:wpi="http://schemas.microsoft.com/office/word/2010/wordprocessingInk" xmlns:wne="http://schemas.microsoft.com/office/word/2006/wordml" xmlns:wps="http://schemas.microsoft.com/office/word/2010/wordprocessingShape" mc:Ignorable="w14 w15 w16se wp14">
-  <w:p>
-    <w:pPr>
-      <w:pStyle w:val="ad"/>
-    </w:pPr>
-  </w:p>
-</w:hdr>
-</file>
-
 <file path=word/people.xml><?xml version="1.0" encoding="utf-8"?>
-<w15:people xmlns:wpc="http://schemas.microsoft.com/office/word/2010/wordprocessingCanvas" xmlns:cx="http://schemas.microsoft.com/office/drawing/2014/chartex" xmlns:cx1="http://schemas.microsoft.com/office/drawing/2015/9/8/chartex" xmlns:mc="http://schemas.openxmlformats.org/markup-compatibility/2006" xmlns:o="urn:schemas-microsoft-com:office:office" xmlns:r="http://schemas.openxmlformats.org/officeDocument/2006/relationships" xmlns:m="http://schemas.openxmlformats.org/officeDocument/2006/math" xmlns:v="urn:schemas-microsoft-com:vml" xmlns:wp14="http://schemas.microsoft.com/office/word/2010/wordprocessingDrawing" xmlns:wp="http://schemas.openxmlformats.org/drawingml/2006/wordprocessingDrawing" xmlns:w10="urn:schemas-microsoft-com:office:word" xmlns:w="http://schemas.openxmlformats.org/wordprocessingml/2006/main" xmlns:w14="http://schemas.microsoft.com/office/word/2010/wordml" xmlns:w15="http://schemas.microsoft.com/office/word/2012/wordml" xmlns:w16se="http://schemas.microsoft.com/office/word/2015/wordml/symex" xmlns:wpg="http://schemas.microsoft.com/office/word/2010/wordprocessingGroup" xmlns:wpi="http://schemas.microsoft.com/office/word/2010/wordprocessingInk" xmlns:wne="http://schemas.microsoft.com/office/word/2006/wordml" xmlns:wps="http://schemas.microsoft.com/office/word/2010/wordprocessingShape" mc:Ignorable="w14 w15 w16se wp14">
+<w15:people xmlns:wpc="http://schemas.microsoft.com/office/word/2010/wordprocessingCanvas" xmlns:cx="http://schemas.microsoft.com/office/drawing/2014/chartex" xmlns:cx1="http://schemas.microsoft.com/office/drawing/2015/9/8/chartex" xmlns:cx2="http://schemas.microsoft.com/office/drawing/2015/10/21/chartex" xmlns:cx3="http://schemas.microsoft.com/office/drawing/2016/5/9/chartex" xmlns:cx4="http://schemas.microsoft.com/office/drawing/2016/5/10/chartex" xmlns:cx5="http://schemas.microsoft.com/office/drawing/2016/5/11/chartex" xmlns:cx6="http://schemas.microsoft.com/office/drawing/2016/5/12/chartex" xmlns:cx7="http://schemas.microsoft.com/office/drawing/2016/5/13/chartex" xmlns:cx8="http://schemas.microsoft.com/office/drawing/2016/5/14/chartex" xmlns:mc="http://schemas.openxmlformats.org/markup-compatibility/2006" xmlns:aink="http://schemas.microsoft.com/office/drawing/2016/ink" xmlns:am3d="http://schemas.microsoft.com/office/drawing/2017/model3d" xmlns:o="urn:schemas-microsoft-com:office:office" xmlns:r="http://schemas.openxmlformats.org/officeDocument/2006/relationships" xmlns:m="http://schemas.openxmlformats.org/officeDocument/2006/math" xmlns:v="urn:schemas-microsoft-com:vml" xmlns:wp14="http://schemas.microsoft.com/office/word/2010/wordprocessingDrawing" xmlns:wp="http://schemas.openxmlformats.org/drawingml/2006/wordprocessingDrawing" xmlns:w10="urn:schemas-microsoft-com:office:word" xmlns:w="http://schemas.openxmlformats.org/wordprocessingml/2006/main" xmlns:w14="http://schemas.microsoft.com/office/word/2010/wordml" xmlns:w15="http://schemas.microsoft.com/office/word/2012/wordml" xmlns:w16cid="http://schemas.microsoft.com/office/word/2016/wordml/cid" xmlns:w16se="http://schemas.microsoft.com/office/word/2015/wordml/symex" xmlns:wpg="http://schemas.microsoft.com/office/word/2010/wordprocessingGroup" xmlns:wpi="http://schemas.microsoft.com/office/word/2010/wordprocessingInk" xmlns:wne="http://schemas.microsoft.com/office/word/2006/wordml" xmlns:wps="http://schemas.microsoft.com/office/word/2010/wordprocessingShape" mc:Ignorable="w14 w15 w16se w16cid wp14">
   <w15:person w15:author="Hiroshi Hirayama">
     <w15:presenceInfo w15:providerId="None" w15:userId="Hiroshi Hirayama"/>
   </w15:person>
@@ -1591,7 +1612,7 @@
 </file>
 
 <file path=word/styles.xml><?xml version="1.0" encoding="utf-8"?>
-<w:styles xmlns:mc="http://schemas.openxmlformats.org/markup-compatibility/2006" xmlns:r="http://schemas.openxmlformats.org/officeDocument/2006/relationships" xmlns:w="http://schemas.openxmlformats.org/wordprocessingml/2006/main" xmlns:w14="http://schemas.microsoft.com/office/word/2010/wordml" xmlns:w15="http://schemas.microsoft.com/office/word/2012/wordml" xmlns:w16se="http://schemas.microsoft.com/office/word/2015/wordml/symex" mc:Ignorable="w14 w15 w16se">
+<w:styles xmlns:mc="http://schemas.openxmlformats.org/markup-compatibility/2006" xmlns:r="http://schemas.openxmlformats.org/officeDocument/2006/relationships" xmlns:w="http://schemas.openxmlformats.org/wordprocessingml/2006/main" xmlns:w14="http://schemas.microsoft.com/office/word/2010/wordml" xmlns:w15="http://schemas.microsoft.com/office/word/2012/wordml" xmlns:w16cid="http://schemas.microsoft.com/office/word/2016/wordml/cid" xmlns:w16se="http://schemas.microsoft.com/office/word/2015/wordml/symex" mc:Ignorable="w14 w15 w16se w16cid">
   <w:docDefaults>
     <w:rPrDefault>
       <w:rPr>
@@ -1604,7 +1625,7 @@
     </w:rPrDefault>
     <w:pPrDefault/>
   </w:docDefaults>
-  <w:latentStyles w:defLockedState="0" w:defUIPriority="99" w:defSemiHidden="0" w:defUnhideWhenUsed="0" w:defQFormat="0" w:count="371">
+  <w:latentStyles w:defLockedState="0" w:defUIPriority="99" w:defSemiHidden="0" w:defUnhideWhenUsed="0" w:defQFormat="0" w:count="376">
     <w:lsdException w:name="Normal" w:uiPriority="0" w:qFormat="1"/>
     <w:lsdException w:name="heading 1" w:uiPriority="9" w:qFormat="1"/>
     <w:lsdException w:name="heading 2" w:semiHidden="1" w:uiPriority="9" w:unhideWhenUsed="1" w:qFormat="1"/>
@@ -1710,7 +1731,6 @@
     <w:lsdException w:name="HTML Sample" w:semiHidden="1" w:unhideWhenUsed="1"/>
     <w:lsdException w:name="HTML Typewriter" w:semiHidden="1" w:unhideWhenUsed="1"/>
     <w:lsdException w:name="HTML Variable" w:semiHidden="1" w:unhideWhenUsed="1"/>
-    <w:lsdException w:name="Normal Table" w:semiHidden="1" w:unhideWhenUsed="1"/>
     <w:lsdException w:name="annotation subject" w:semiHidden="1" w:unhideWhenUsed="1"/>
     <w:lsdException w:name="No List" w:semiHidden="1" w:unhideWhenUsed="1"/>
     <w:lsdException w:name="Outline List 1" w:semiHidden="1" w:unhideWhenUsed="1"/>
@@ -1753,11 +1773,8 @@
     <w:lsdException w:name="Table Contemporary" w:semiHidden="1" w:unhideWhenUsed="1"/>
     <w:lsdException w:name="Table Elegant" w:semiHidden="1" w:unhideWhenUsed="1"/>
     <w:lsdException w:name="Table Professional" w:semiHidden="1" w:unhideWhenUsed="1"/>
-    <w:lsdException w:name="Table Subtle 1" w:semiHidden="1" w:unhideWhenUsed="1"/>
     <w:lsdException w:name="Table Subtle 2" w:semiHidden="1" w:unhideWhenUsed="1"/>
     <w:lsdException w:name="Table Web 1" w:semiHidden="1" w:unhideWhenUsed="1"/>
-    <w:lsdException w:name="Table Web 2" w:semiHidden="1" w:unhideWhenUsed="1"/>
-    <w:lsdException w:name="Table Web 3" w:semiHidden="1" w:unhideWhenUsed="1"/>
     <w:lsdException w:name="Balloon Text" w:semiHidden="1" w:unhideWhenUsed="1"/>
     <w:lsdException w:name="Table Grid" w:uiPriority="39"/>
     <w:lsdException w:name="Table Theme" w:semiHidden="1" w:unhideWhenUsed="1"/>
@@ -1976,6 +1993,11 @@
     <w:lsdException w:name="List Table 5 Dark Accent 6" w:uiPriority="50"/>
     <w:lsdException w:name="List Table 6 Colorful Accent 6" w:uiPriority="51"/>
     <w:lsdException w:name="List Table 7 Colorful Accent 6" w:uiPriority="52"/>
+    <w:lsdException w:name="Mention" w:semiHidden="1" w:unhideWhenUsed="1"/>
+    <w:lsdException w:name="Smart Hyperlink" w:semiHidden="1" w:unhideWhenUsed="1"/>
+    <w:lsdException w:name="Hashtag" w:semiHidden="1" w:unhideWhenUsed="1"/>
+    <w:lsdException w:name="Unresolved Mention" w:semiHidden="1" w:unhideWhenUsed="1"/>
+    <w:lsdException w:name="Smart Link" w:semiHidden="1" w:unhideWhenUsed="1"/>
   </w:latentStyles>
   <w:style w:type="paragraph" w:default="1" w:styleId="a">
     <w:name w:val="Normal"/>

--- a/審査書/種子島ロケットコンテスト_CanSat部門_設計計画書.docx
+++ b/審査書/種子島ロケットコンテスト_CanSat部門_設計計画書.docx
@@ -731,6 +731,127 @@
         <w:commentReference w:id="6"/>
       </w:r>
     </w:p>
+    <w:p>
+      <w:r>
+        <w:rPr>
+          <w:rFonts w:hint="eastAsia"/>
+        </w:rPr>
+        <w:t>ミッションステートメント</w:t>
+      </w:r>
+    </w:p>
+    <w:p>
+      <w:pPr>
+        <w:ind w:firstLineChars="100" w:firstLine="210"/>
+        <w:rPr>
+          <w:rFonts w:hint="eastAsia"/>
+        </w:rPr>
+      </w:pPr>
+      <w:r>
+        <w:rPr>
+          <w:rFonts w:hint="eastAsia"/>
+        </w:rPr>
+        <w:t>着地後に</w:t>
+      </w:r>
+      <w:r>
+        <w:rPr>
+          <w:rFonts w:hint="eastAsia"/>
+        </w:rPr>
+        <w:t>走行モードに</w:t>
+      </w:r>
+      <w:r>
+        <w:rPr>
+          <w:rFonts w:hint="eastAsia"/>
+        </w:rPr>
+        <w:t>変身</w:t>
+      </w:r>
+      <w:bookmarkStart w:id="7" w:name="_GoBack"/>
+      <w:bookmarkEnd w:id="7"/>
+      <w:r>
+        <w:rPr>
+          <w:rFonts w:hint="eastAsia"/>
+        </w:rPr>
+        <w:t>し、</w:t>
+      </w:r>
+      <w:r>
+        <w:rPr>
+          <w:rFonts w:hint="eastAsia"/>
+        </w:rPr>
+        <w:t>その後</w:t>
+      </w:r>
+      <w:r>
+        <w:rPr>
+          <w:rFonts w:hint="eastAsia"/>
+        </w:rPr>
+        <w:t>目的地付近まで走行する球体型</w:t>
+      </w:r>
+      <w:proofErr w:type="spellStart"/>
+      <w:r>
+        <w:rPr>
+          <w:rFonts w:hint="eastAsia"/>
+        </w:rPr>
+        <w:t>CanSat</w:t>
+      </w:r>
+      <w:proofErr w:type="spellEnd"/>
+      <w:r>
+        <w:rPr>
+          <w:rFonts w:hint="eastAsia"/>
+        </w:rPr>
+        <w:t>を開発、実証する。</w:t>
+      </w:r>
+    </w:p>
+    <w:p>
+      <w:r>
+        <w:rPr>
+          <w:rFonts w:hint="eastAsia"/>
+        </w:rPr>
+        <w:t>サクセスクライテリア</w:t>
+      </w:r>
+    </w:p>
+    <w:p>
+      <w:pPr>
+        <w:rPr>
+          <w:rFonts w:hint="eastAsia"/>
+        </w:rPr>
+      </w:pPr>
+      <w:r>
+        <w:rPr>
+          <w:rFonts w:hint="eastAsia"/>
+        </w:rPr>
+        <w:t xml:space="preserve">　</w:t>
+      </w:r>
+    </w:p>
+    <w:p/>
+    <w:p>
+      <w:pPr>
+        <w:rPr>
+          <w:rFonts w:hint="eastAsia"/>
+        </w:rPr>
+      </w:pPr>
+    </w:p>
+    <w:p/>
+    <w:p/>
+    <w:p/>
+    <w:p>
+      <w:pPr>
+        <w:pStyle w:val="1"/>
+      </w:pPr>
+      <w:commentRangeStart w:id="8"/>
+      <w:r>
+        <w:rPr>
+          <w:rFonts w:hint="eastAsia"/>
+        </w:rPr>
+        <w:t>特徴</w:t>
+      </w:r>
+      <w:commentRangeEnd w:id="8"/>
+      <w:r>
+        <w:rPr>
+          <w:rStyle w:val="a4"/>
+          <w:rFonts w:asciiTheme="minorHAnsi" w:eastAsiaTheme="minorEastAsia" w:hAnsiTheme="minorHAnsi" w:cstheme="minorBidi"/>
+          <w:u w:val="none"/>
+        </w:rPr>
+        <w:commentReference w:id="8"/>
+      </w:r>
+    </w:p>
     <w:p/>
     <w:p/>
     <w:p/>
@@ -745,52 +866,21 @@
       <w:pPr>
         <w:pStyle w:val="1"/>
       </w:pPr>
-      <w:commentRangeStart w:id="7"/>
-      <w:r>
-        <w:rPr>
-          <w:rFonts w:hint="eastAsia"/>
-        </w:rPr>
-        <w:t>特徴</w:t>
-      </w:r>
-      <w:commentRangeEnd w:id="7"/>
+      <w:commentRangeStart w:id="9"/>
+      <w:r>
+        <w:rPr>
+          <w:rFonts w:hint="eastAsia"/>
+        </w:rPr>
+        <w:t>開発計画</w:t>
+      </w:r>
+      <w:commentRangeEnd w:id="9"/>
       <w:r>
         <w:rPr>
           <w:rStyle w:val="a4"/>
           <w:rFonts w:asciiTheme="minorHAnsi" w:eastAsiaTheme="minorEastAsia" w:hAnsiTheme="minorHAnsi" w:cstheme="minorBidi"/>
           <w:u w:val="none"/>
         </w:rPr>
-        <w:commentReference w:id="7"/>
-      </w:r>
-    </w:p>
-    <w:p/>
-    <w:p/>
-    <w:p/>
-    <w:p/>
-    <w:p/>
-    <w:p/>
-    <w:p/>
-    <w:p/>
-    <w:p/>
-    <w:p/>
-    <w:p>
-      <w:pPr>
-        <w:pStyle w:val="1"/>
-      </w:pPr>
-      <w:commentRangeStart w:id="8"/>
-      <w:r>
-        <w:rPr>
-          <w:rFonts w:hint="eastAsia"/>
-        </w:rPr>
-        <w:t>開発計画</w:t>
-      </w:r>
-      <w:commentRangeEnd w:id="8"/>
-      <w:r>
-        <w:rPr>
-          <w:rStyle w:val="a4"/>
-          <w:rFonts w:asciiTheme="minorHAnsi" w:eastAsiaTheme="minorEastAsia" w:hAnsiTheme="minorHAnsi" w:cstheme="minorBidi"/>
-          <w:u w:val="none"/>
-        </w:rPr>
-        <w:commentReference w:id="8"/>
+        <w:commentReference w:id="9"/>
       </w:r>
     </w:p>
     <w:p>
@@ -852,7 +942,6 @@
       <w:pPr>
         <w:jc w:val="center"/>
         <w:rPr>
-          <w:rFonts w:hint="eastAsia"/>
           <w:b/>
           <w:bCs/>
         </w:rPr>
@@ -863,17 +952,7 @@
           <w:b/>
           <w:bCs/>
         </w:rPr>
-        <w:t>図〇．ガ</w:t>
-      </w:r>
-      <w:bookmarkStart w:id="9" w:name="_GoBack"/>
-      <w:bookmarkEnd w:id="9"/>
-      <w:r>
-        <w:rPr>
-          <w:rFonts w:hint="eastAsia"/>
-          <w:b/>
-          <w:bCs/>
-        </w:rPr>
-        <w:t>ントチャート</w:t>
+        <w:t>図〇．ガントチャート</w:t>
       </w:r>
     </w:p>
     <w:sectPr>
@@ -1313,7 +1392,7 @@
       </w:r>
     </w:p>
   </w:comment>
-  <w:comment w:id="7" w:author="Hiroshi Hirayama" w:date="2014-10-02T16:33:00Z" w:initials="H">
+  <w:comment w:id="8" w:author="Hiroshi Hirayama" w:date="2014-10-02T16:33:00Z" w:initials="H">
     <w:p>
       <w:pPr>
         <w:pStyle w:val="a5"/>
@@ -1356,13 +1435,7 @@
         <w:rPr>
           <w:rFonts w:hint="eastAsia"/>
         </w:rPr>
-        <w:t>（</w:t>
-      </w:r>
-      <w:r>
-        <w:rPr>
-          <w:rFonts w:hint="eastAsia"/>
-        </w:rPr>
-        <w:t>例）</w:t>
+        <w:t>（例）</w:t>
       </w:r>
     </w:p>
     <w:p>
@@ -1450,7 +1523,7 @@
       </w:r>
     </w:p>
   </w:comment>
-  <w:comment w:id="8" w:author="Hiroshi Hirayama" w:date="2014-10-02T16:29:00Z" w:initials="H">
+  <w:comment w:id="9" w:author="Hiroshi Hirayama" w:date="2014-10-02T16:29:00Z" w:initials="H">
     <w:p>
       <w:pPr>
         <w:pStyle w:val="a5"/>
@@ -1625,7 +1698,7 @@
     </w:rPrDefault>
     <w:pPrDefault/>
   </w:docDefaults>
-  <w:latentStyles w:defLockedState="0" w:defUIPriority="99" w:defSemiHidden="0" w:defUnhideWhenUsed="0" w:defQFormat="0" w:count="376">
+  <w:latentStyles w:defLockedState="0" w:defUIPriority="99" w:defSemiHidden="0" w:defUnhideWhenUsed="0" w:defQFormat="0" w:count="375">
     <w:lsdException w:name="Normal" w:uiPriority="0" w:qFormat="1"/>
     <w:lsdException w:name="heading 1" w:uiPriority="9" w:qFormat="1"/>
     <w:lsdException w:name="heading 2" w:semiHidden="1" w:uiPriority="9" w:unhideWhenUsed="1" w:qFormat="1"/>
@@ -1731,6 +1804,7 @@
     <w:lsdException w:name="HTML Sample" w:semiHidden="1" w:unhideWhenUsed="1"/>
     <w:lsdException w:name="HTML Typewriter" w:semiHidden="1" w:unhideWhenUsed="1"/>
     <w:lsdException w:name="HTML Variable" w:semiHidden="1" w:unhideWhenUsed="1"/>
+    <w:lsdException w:name="Normal Table" w:semiHidden="1" w:unhideWhenUsed="1"/>
     <w:lsdException w:name="annotation subject" w:semiHidden="1" w:unhideWhenUsed="1"/>
     <w:lsdException w:name="No List" w:semiHidden="1" w:unhideWhenUsed="1"/>
     <w:lsdException w:name="Outline List 1" w:semiHidden="1" w:unhideWhenUsed="1"/>
@@ -1773,8 +1847,11 @@
     <w:lsdException w:name="Table Contemporary" w:semiHidden="1" w:unhideWhenUsed="1"/>
     <w:lsdException w:name="Table Elegant" w:semiHidden="1" w:unhideWhenUsed="1"/>
     <w:lsdException w:name="Table Professional" w:semiHidden="1" w:unhideWhenUsed="1"/>
+    <w:lsdException w:name="Table Subtle 1" w:semiHidden="1" w:unhideWhenUsed="1"/>
     <w:lsdException w:name="Table Subtle 2" w:semiHidden="1" w:unhideWhenUsed="1"/>
     <w:lsdException w:name="Table Web 1" w:semiHidden="1" w:unhideWhenUsed="1"/>
+    <w:lsdException w:name="Table Web 2" w:semiHidden="1" w:unhideWhenUsed="1"/>
+    <w:lsdException w:name="Table Web 3" w:semiHidden="1" w:unhideWhenUsed="1"/>
     <w:lsdException w:name="Balloon Text" w:semiHidden="1" w:unhideWhenUsed="1"/>
     <w:lsdException w:name="Table Grid" w:uiPriority="39"/>
     <w:lsdException w:name="Table Theme" w:semiHidden="1" w:unhideWhenUsed="1"/>
@@ -1997,7 +2074,6 @@
     <w:lsdException w:name="Smart Hyperlink" w:semiHidden="1" w:unhideWhenUsed="1"/>
     <w:lsdException w:name="Hashtag" w:semiHidden="1" w:unhideWhenUsed="1"/>
     <w:lsdException w:name="Unresolved Mention" w:semiHidden="1" w:unhideWhenUsed="1"/>
-    <w:lsdException w:name="Smart Link" w:semiHidden="1" w:unhideWhenUsed="1"/>
   </w:latentStyles>
   <w:style w:type="paragraph" w:default="1" w:styleId="a">
     <w:name w:val="Normal"/>

--- a/審査書/種子島ロケットコンテスト_CanSat部門_設計計画書.docx
+++ b/審査書/種子島ロケットコンテスト_CanSat部門_設計計画書.docx
@@ -11,6 +11,8 @@
           <w:sz w:val="28"/>
         </w:rPr>
       </w:pPr>
+      <w:bookmarkStart w:id="0" w:name="_GoBack"/>
+      <w:bookmarkEnd w:id="0"/>
       <w:r>
         <w:rPr>
           <w:rFonts w:hint="eastAsia"/>
@@ -55,7 +57,7 @@
         </w:rPr>
         <w:t xml:space="preserve">部門　</w:t>
       </w:r>
-      <w:commentRangeStart w:id="0"/>
+      <w:commentRangeStart w:id="1"/>
       <w:r>
         <w:rPr>
           <w:rFonts w:hint="eastAsia"/>
@@ -63,13 +65,13 @@
         </w:rPr>
         <w:t>設計計画書</w:t>
       </w:r>
-      <w:commentRangeEnd w:id="0"/>
+      <w:commentRangeEnd w:id="1"/>
       <w:r>
         <w:rPr>
           <w:rStyle w:val="a4"/>
           <w:rFonts w:asciiTheme="minorHAnsi" w:eastAsiaTheme="minorEastAsia" w:hAnsiTheme="minorHAnsi" w:cstheme="minorBidi"/>
         </w:rPr>
-        <w:commentReference w:id="0"/>
+        <w:commentReference w:id="1"/>
       </w:r>
     </w:p>
     <w:p/>
@@ -355,19 +357,19 @@
         </w:rPr>
         <w:t>無　　□有（</w:t>
       </w:r>
-      <w:commentRangeStart w:id="1"/>
+      <w:commentRangeStart w:id="2"/>
       <w:r>
         <w:rPr>
           <w:rFonts w:hint="eastAsia"/>
         </w:rPr>
         <w:t xml:space="preserve">通信規格：　　　　　　　　　　　　</w:t>
       </w:r>
-      <w:commentRangeEnd w:id="1"/>
+      <w:commentRangeEnd w:id="2"/>
       <w:r>
         <w:rPr>
           <w:rStyle w:val="a4"/>
         </w:rPr>
-        <w:commentReference w:id="1"/>
+        <w:commentReference w:id="2"/>
       </w:r>
       <w:r>
         <w:rPr>
@@ -380,19 +382,19 @@
       <w:pPr>
         <w:ind w:leftChars="202" w:left="424"/>
       </w:pPr>
-      <w:commentRangeStart w:id="2"/>
+      <w:commentRangeStart w:id="3"/>
       <w:r>
         <w:rPr>
           <w:rFonts w:hint="eastAsia"/>
         </w:rPr>
         <w:t>その他</w:t>
       </w:r>
-      <w:commentRangeEnd w:id="2"/>
+      <w:commentRangeEnd w:id="3"/>
       <w:r>
         <w:rPr>
           <w:rStyle w:val="a4"/>
         </w:rPr>
-        <w:commentReference w:id="2"/>
+        <w:commentReference w:id="3"/>
       </w:r>
       <w:r>
         <w:rPr>
@@ -441,7 +443,7 @@
         </w:rPr>
         <w:t xml:space="preserve">（パラシュート含む）：　</w:t>
       </w:r>
-      <w:commentRangeStart w:id="3"/>
+      <w:commentRangeStart w:id="4"/>
       <w:r>
         <w:rPr>
           <w:rFonts w:hint="eastAsia"/>
@@ -496,19 +498,19 @@
         </w:rPr>
         <w:t>mm</w:t>
       </w:r>
-      <w:commentRangeEnd w:id="3"/>
+      <w:commentRangeEnd w:id="4"/>
       <w:r>
         <w:rPr>
           <w:rStyle w:val="a4"/>
         </w:rPr>
-        <w:commentReference w:id="3"/>
+        <w:commentReference w:id="4"/>
       </w:r>
     </w:p>
     <w:p>
       <w:pPr>
         <w:ind w:firstLineChars="200" w:firstLine="420"/>
       </w:pPr>
-      <w:commentRangeStart w:id="4"/>
+      <w:commentRangeStart w:id="5"/>
       <w:r>
         <w:rPr>
           <w:rFonts w:hint="eastAsia"/>
@@ -626,12 +628,12 @@
       <w:r>
         <w:t>m</w:t>
       </w:r>
-      <w:commentRangeEnd w:id="4"/>
+      <w:commentRangeEnd w:id="5"/>
       <w:r>
         <w:rPr>
           <w:rStyle w:val="a4"/>
         </w:rPr>
-        <w:commentReference w:id="4"/>
+        <w:commentReference w:id="5"/>
       </w:r>
     </w:p>
     <w:p>
@@ -677,21 +679,21 @@
       <w:pPr>
         <w:pStyle w:val="1"/>
       </w:pPr>
-      <w:commentRangeStart w:id="5"/>
+      <w:commentRangeStart w:id="6"/>
       <w:r>
         <w:rPr>
           <w:rFonts w:hint="eastAsia"/>
         </w:rPr>
         <w:t>外観図</w:t>
       </w:r>
-      <w:commentRangeEnd w:id="5"/>
+      <w:commentRangeEnd w:id="6"/>
       <w:r>
         <w:rPr>
           <w:rStyle w:val="a4"/>
           <w:rFonts w:asciiTheme="minorHAnsi" w:eastAsiaTheme="minorEastAsia" w:hAnsiTheme="minorHAnsi" w:cstheme="minorBidi"/>
           <w:u w:val="none"/>
         </w:rPr>
-        <w:commentReference w:id="5"/>
+        <w:commentReference w:id="6"/>
       </w:r>
     </w:p>
     <w:p/>
@@ -713,7 +715,7 @@
       <w:pPr>
         <w:pStyle w:val="1"/>
       </w:pPr>
-      <w:commentRangeStart w:id="6"/>
+      <w:commentRangeStart w:id="7"/>
       <w:r>
         <w:rPr>
           <w:rFonts w:hint="eastAsia"/>
@@ -721,14 +723,14 @@
         <w:lastRenderedPageBreak/>
         <w:t>ミッション定義</w:t>
       </w:r>
-      <w:commentRangeEnd w:id="6"/>
+      <w:commentRangeEnd w:id="7"/>
       <w:r>
         <w:rPr>
           <w:rStyle w:val="a4"/>
           <w:rFonts w:asciiTheme="minorHAnsi" w:eastAsiaTheme="minorEastAsia" w:hAnsiTheme="minorHAnsi" w:cstheme="minorBidi"/>
           <w:u w:val="none"/>
         </w:rPr>
-        <w:commentReference w:id="6"/>
+        <w:commentReference w:id="7"/>
       </w:r>
     </w:p>
     <w:p>
@@ -742,9 +744,6 @@
     <w:p>
       <w:pPr>
         <w:ind w:firstLineChars="100" w:firstLine="210"/>
-        <w:rPr>
-          <w:rFonts w:hint="eastAsia"/>
-        </w:rPr>
       </w:pPr>
       <w:r>
         <w:rPr>
@@ -764,8 +763,6 @@
         </w:rPr>
         <w:t>変身</w:t>
       </w:r>
-      <w:bookmarkStart w:id="7" w:name="_GoBack"/>
-      <w:bookmarkEnd w:id="7"/>
       <w:r>
         <w:rPr>
           <w:rFonts w:hint="eastAsia"/>
@@ -808,27 +805,79 @@
       </w:r>
     </w:p>
     <w:p>
-      <w:pPr>
-        <w:rPr>
-          <w:rFonts w:hint="eastAsia"/>
-        </w:rPr>
-      </w:pPr>
       <w:r>
         <w:rPr>
           <w:rFonts w:hint="eastAsia"/>
         </w:rPr>
         <w:t xml:space="preserve">　</w:t>
       </w:r>
-    </w:p>
-    <w:p/>
-    <w:p>
-      <w:pPr>
-        <w:rPr>
-          <w:rFonts w:hint="eastAsia"/>
-        </w:rPr>
-      </w:pPr>
-    </w:p>
-    <w:p/>
+      <w:r>
+        <w:rPr>
+          <w:rFonts w:hint="eastAsia"/>
+        </w:rPr>
+        <w:t xml:space="preserve">　ミニマム：着地後、駆動部を展開する。</w:t>
+      </w:r>
+    </w:p>
+    <w:p>
+      <w:r>
+        <w:rPr>
+          <w:rFonts w:hint="eastAsia"/>
+        </w:rPr>
+        <w:t xml:space="preserve">　ミディアム：展開後、</w:t>
+      </w:r>
+      <w:r>
+        <w:rPr>
+          <w:rFonts w:hint="eastAsia"/>
+        </w:rPr>
+        <w:t>10</w:t>
+      </w:r>
+      <w:r>
+        <w:rPr>
+          <w:rFonts w:hint="eastAsia"/>
+        </w:rPr>
+        <w:t>秒以上走行する。</w:t>
+      </w:r>
+    </w:p>
+    <w:p>
+      <w:r>
+        <w:rPr>
+          <w:rFonts w:hint="eastAsia"/>
+        </w:rPr>
+        <w:t xml:space="preserve">　フル：ゴール判定を行う。</w:t>
+      </w:r>
+    </w:p>
+    <w:p>
+      <w:pPr>
+        <w:rPr>
+          <w:rFonts w:hint="eastAsia"/>
+        </w:rPr>
+      </w:pPr>
+      <w:r>
+        <w:rPr>
+          <w:rFonts w:hint="eastAsia"/>
+        </w:rPr>
+        <w:t xml:space="preserve">　アドバンスド：ゴール判定後に</w:t>
+      </w:r>
+      <w:r>
+        <w:rPr>
+          <w:rFonts w:hint="eastAsia"/>
+        </w:rPr>
+        <w:t>360</w:t>
+      </w:r>
+      <w:r>
+        <w:rPr>
+          <w:rFonts w:hint="eastAsia"/>
+        </w:rPr>
+        <w:t>°パノラマ画像を撮影して、目標地点の赤色コーンを写真に収める。</w:t>
+      </w:r>
+    </w:p>
+    <w:p>
+      <w:pPr>
+        <w:rPr>
+          <w:rFonts w:hint="eastAsia"/>
+        </w:rPr>
+      </w:pPr>
+    </w:p>
     <w:p/>
     <w:p/>
     <w:p>
@@ -852,12 +901,34 @@
         <w:commentReference w:id="8"/>
       </w:r>
     </w:p>
-    <w:p/>
-    <w:p/>
-    <w:p/>
-    <w:p/>
-    <w:p/>
-    <w:p/>
+    <w:p>
+      <w:r>
+        <w:rPr>
+          <w:rFonts w:hint="eastAsia"/>
+        </w:rPr>
+        <w:t>球体を基調としたデザインゆえ、転倒という概念がありません。さらに、一般的な二輪ローバーのデザインに対するアンチテーゼでもあります。</w:t>
+      </w:r>
+    </w:p>
+    <w:p>
+      <w:pPr>
+        <w:rPr>
+          <w:rFonts w:hint="eastAsia"/>
+        </w:rPr>
+      </w:pPr>
+      <w:r>
+        <w:rPr>
+          <w:rFonts w:hint="eastAsia"/>
+        </w:rPr>
+        <w:t>また、初期状態において、車輪を格納しているため、車軸にかかる着地衝撃を緩和することもできます。</w:t>
+      </w:r>
+    </w:p>
+    <w:p>
+      <w:pPr>
+        <w:rPr>
+          <w:rFonts w:hint="eastAsia"/>
+        </w:rPr>
+      </w:pPr>
+    </w:p>
     <w:p/>
     <w:p/>
     <w:p/>
@@ -968,7 +1039,7 @@
 
 <file path=word/comments.xml><?xml version="1.0" encoding="utf-8"?>
 <w:comments xmlns:wpc="http://schemas.microsoft.com/office/word/2010/wordprocessingCanvas" xmlns:cx="http://schemas.microsoft.com/office/drawing/2014/chartex" xmlns:cx1="http://schemas.microsoft.com/office/drawing/2015/9/8/chartex" xmlns:cx2="http://schemas.microsoft.com/office/drawing/2015/10/21/chartex" xmlns:cx3="http://schemas.microsoft.com/office/drawing/2016/5/9/chartex" xmlns:cx4="http://schemas.microsoft.com/office/drawing/2016/5/10/chartex" xmlns:cx5="http://schemas.microsoft.com/office/drawing/2016/5/11/chartex" xmlns:cx6="http://schemas.microsoft.com/office/drawing/2016/5/12/chartex" xmlns:cx7="http://schemas.microsoft.com/office/drawing/2016/5/13/chartex" xmlns:cx8="http://schemas.microsoft.com/office/drawing/2016/5/14/chartex" xmlns:mc="http://schemas.openxmlformats.org/markup-compatibility/2006" xmlns:aink="http://schemas.microsoft.com/office/drawing/2016/ink" xmlns:am3d="http://schemas.microsoft.com/office/drawing/2017/model3d" xmlns:o="urn:schemas-microsoft-com:office:office" xmlns:r="http://schemas.openxmlformats.org/officeDocument/2006/relationships" xmlns:m="http://schemas.openxmlformats.org/officeDocument/2006/math" xmlns:v="urn:schemas-microsoft-com:vml" xmlns:wp14="http://schemas.microsoft.com/office/word/2010/wordprocessingDrawing" xmlns:wp="http://schemas.openxmlformats.org/drawingml/2006/wordprocessingDrawing" xmlns:w10="urn:schemas-microsoft-com:office:word" xmlns:w="http://schemas.openxmlformats.org/wordprocessingml/2006/main" xmlns:w14="http://schemas.microsoft.com/office/word/2010/wordml" xmlns:w15="http://schemas.microsoft.com/office/word/2012/wordml" xmlns:w16cid="http://schemas.microsoft.com/office/word/2016/wordml/cid" xmlns:w16se="http://schemas.microsoft.com/office/word/2015/wordml/symex" xmlns:wpg="http://schemas.microsoft.com/office/word/2010/wordprocessingGroup" xmlns:wpi="http://schemas.microsoft.com/office/word/2010/wordprocessingInk" xmlns:wne="http://schemas.microsoft.com/office/word/2006/wordml" xmlns:wps="http://schemas.microsoft.com/office/word/2010/wordprocessingShape" mc:Ignorable="w14 w15 w16se w16cid wp14">
-  <w:comment w:id="0" w:author="Hiroshi Hirayama" w:date="2014-10-02T16:49:00Z" w:initials="H">
+  <w:comment w:id="1" w:author="Hiroshi Hirayama" w:date="2014-10-02T16:49:00Z" w:initials="H">
     <w:p>
       <w:pPr>
         <w:pStyle w:val="a5"/>
@@ -1062,7 +1133,7 @@
       </w:r>
     </w:p>
   </w:comment>
-  <w:comment w:id="1" w:author="Hiroshi Hirayama" w:date="2019-11-01T20:17:00Z" w:initials="H">
+  <w:comment w:id="2" w:author="Hiroshi Hirayama" w:date="2019-11-01T20:17:00Z" w:initials="H">
     <w:p>
       <w:pPr>
         <w:pStyle w:val="a5"/>
@@ -1134,7 +1205,7 @@
       </w:r>
     </w:p>
   </w:comment>
-  <w:comment w:id="2" w:author="Hiroshi Hirayama" w:date="2014-10-02T16:14:00Z" w:initials="H">
+  <w:comment w:id="3" w:author="Hiroshi Hirayama" w:date="2014-10-02T16:14:00Z" w:initials="H">
     <w:p>
       <w:pPr>
         <w:pStyle w:val="a5"/>
@@ -1159,7 +1230,7 @@
       </w:r>
     </w:p>
   </w:comment>
-  <w:comment w:id="3" w:author="Hiroshi Hirayama" w:date="2014-10-02T16:24:00Z" w:initials="H">
+  <w:comment w:id="4" w:author="Hiroshi Hirayama" w:date="2014-10-02T16:24:00Z" w:initials="H">
     <w:p>
       <w:pPr>
         <w:pStyle w:val="a5"/>
@@ -1190,7 +1261,7 @@
       </w:r>
     </w:p>
   </w:comment>
-  <w:comment w:id="4" w:author="Hiroshi Hirayama" w:date="2014-10-02T16:28:00Z" w:initials="H">
+  <w:comment w:id="5" w:author="Hiroshi Hirayama" w:date="2014-10-02T16:28:00Z" w:initials="H">
     <w:p>
       <w:pPr>
         <w:pStyle w:val="a5"/>
@@ -1209,7 +1280,7 @@
       </w:r>
     </w:p>
   </w:comment>
-  <w:comment w:id="5" w:author="Hiroshi Hirayama" w:date="2014-10-02T16:21:00Z" w:initials="H">
+  <w:comment w:id="6" w:author="Hiroshi Hirayama" w:date="2014-10-02T16:21:00Z" w:initials="H">
     <w:p>
       <w:pPr>
         <w:pStyle w:val="a5"/>
@@ -1258,7 +1329,7 @@
       </w:r>
     </w:p>
   </w:comment>
-  <w:comment w:id="6" w:author="Hiroshi Hirayama" w:date="2019-11-01T20:35:00Z" w:initials="H">
+  <w:comment w:id="7" w:author="Hiroshi Hirayama" w:date="2019-11-01T20:35:00Z" w:initials="H">
     <w:p>
       <w:pPr>
         <w:pStyle w:val="a5"/>

--- a/審査書/種子島ロケットコンテスト_CanSat部門_設計計画書.docx
+++ b/審査書/種子島ロケットコンテスト_CanSat部門_設計計画書.docx
@@ -11,8 +11,6 @@
           <w:sz w:val="28"/>
         </w:rPr>
       </w:pPr>
-      <w:bookmarkStart w:id="0" w:name="_GoBack"/>
-      <w:bookmarkEnd w:id="0"/>
       <w:r>
         <w:rPr>
           <w:rFonts w:hint="eastAsia"/>
@@ -41,7 +39,6 @@
         </w:rPr>
         <w:t xml:space="preserve">回種子島ロケットコンテスト　</w:t>
       </w:r>
-      <w:proofErr w:type="spellStart"/>
       <w:r>
         <w:rPr>
           <w:rFonts w:hint="eastAsia"/>
@@ -49,7 +46,6 @@
         </w:rPr>
         <w:t>CanSat</w:t>
       </w:r>
-      <w:proofErr w:type="spellEnd"/>
       <w:r>
         <w:rPr>
           <w:rFonts w:hint="eastAsia"/>
@@ -57,7 +53,7 @@
         </w:rPr>
         <w:t xml:space="preserve">部門　</w:t>
       </w:r>
-      <w:commentRangeStart w:id="1"/>
+      <w:commentRangeStart w:id="0"/>
       <w:r>
         <w:rPr>
           <w:rFonts w:hint="eastAsia"/>
@@ -65,13 +61,13 @@
         </w:rPr>
         <w:t>設計計画書</w:t>
       </w:r>
-      <w:commentRangeEnd w:id="1"/>
+      <w:commentRangeEnd w:id="0"/>
       <w:r>
         <w:rPr>
           <w:rStyle w:val="a4"/>
           <w:rFonts w:asciiTheme="minorHAnsi" w:eastAsiaTheme="minorEastAsia" w:hAnsiTheme="minorHAnsi" w:cstheme="minorBidi"/>
         </w:rPr>
-        <w:commentReference w:id="1"/>
+        <w:commentReference w:id="0"/>
       </w:r>
     </w:p>
     <w:p/>
@@ -357,12 +353,37 @@
         </w:rPr>
         <w:t>無　　□有（</w:t>
       </w:r>
+      <w:commentRangeStart w:id="1"/>
+      <w:r>
+        <w:rPr>
+          <w:rFonts w:hint="eastAsia"/>
+        </w:rPr>
+        <w:t xml:space="preserve">通信規格：　　　　　　　　　　　　</w:t>
+      </w:r>
+      <w:commentRangeEnd w:id="1"/>
+      <w:r>
+        <w:rPr>
+          <w:rStyle w:val="a4"/>
+        </w:rPr>
+        <w:commentReference w:id="1"/>
+      </w:r>
+      <w:r>
+        <w:rPr>
+          <w:rFonts w:hint="eastAsia"/>
+        </w:rPr>
+        <w:t>）</w:t>
+      </w:r>
+    </w:p>
+    <w:p>
+      <w:pPr>
+        <w:ind w:leftChars="202" w:left="424"/>
+      </w:pPr>
       <w:commentRangeStart w:id="2"/>
       <w:r>
         <w:rPr>
           <w:rFonts w:hint="eastAsia"/>
         </w:rPr>
-        <w:t xml:space="preserve">通信規格：　　　　　　　　　　　　</w:t>
+        <w:t>その他</w:t>
       </w:r>
       <w:commentRangeEnd w:id="2"/>
       <w:r>
@@ -375,19 +396,103 @@
         <w:rPr>
           <w:rFonts w:hint="eastAsia"/>
         </w:rPr>
-        <w:t>）</w:t>
-      </w:r>
-    </w:p>
-    <w:p>
-      <w:pPr>
-        <w:ind w:leftChars="202" w:left="424"/>
-      </w:pPr>
+        <w:t>：</w:t>
+      </w:r>
+      <w:r>
+        <w:rPr>
+          <w:rFonts w:hint="eastAsia"/>
+        </w:rPr>
+        <w:t>着地後に二輪駆動部展開</w:t>
+      </w:r>
+    </w:p>
+    <w:p/>
+    <w:p>
+      <w:pPr>
+        <w:pStyle w:val="1"/>
+      </w:pPr>
+      <w:r>
+        <w:rPr>
+          <w:rFonts w:hint="eastAsia"/>
+        </w:rPr>
+        <w:t>機体諸元</w:t>
+      </w:r>
+    </w:p>
+    <w:p>
+      <w:pPr>
+        <w:ind w:firstLineChars="200" w:firstLine="420"/>
+      </w:pPr>
+      <w:r>
+        <w:rPr>
+          <w:rFonts w:hint="eastAsia"/>
+        </w:rPr>
+        <w:t>収納時</w:t>
+      </w:r>
+      <w:r>
+        <w:rPr>
+          <w:rFonts w:hint="eastAsia"/>
+        </w:rPr>
+        <w:t>寸法</w:t>
+      </w:r>
+      <w:r>
+        <w:rPr>
+          <w:rFonts w:hint="eastAsia"/>
+        </w:rPr>
+        <w:t xml:space="preserve">（パラシュート含む）：　</w:t>
+      </w:r>
       <w:commentRangeStart w:id="3"/>
       <w:r>
         <w:rPr>
           <w:rFonts w:hint="eastAsia"/>
         </w:rPr>
-        <w:t>その他</w:t>
+        <w:t xml:space="preserve">直径　</w:t>
+      </w:r>
+      <w:r>
+        <w:rPr>
+          <w:rFonts w:hint="eastAsia"/>
+        </w:rPr>
+        <w:t>1</w:t>
+      </w:r>
+      <w:r>
+        <w:t xml:space="preserve">50 </w:t>
+      </w:r>
+      <w:r>
+        <w:rPr>
+          <w:rFonts w:hint="eastAsia"/>
+        </w:rPr>
+        <w:t xml:space="preserve">mm </w:t>
+      </w:r>
+      <w:r>
+        <w:rPr>
+          <w:rFonts w:hint="eastAsia"/>
+        </w:rPr>
+        <w:t>×</w:t>
+      </w:r>
+      <w:r>
+        <w:rPr>
+          <w:rFonts w:hint="eastAsia"/>
+        </w:rPr>
+        <w:t xml:space="preserve"> </w:t>
+      </w:r>
+      <w:r>
+        <w:rPr>
+          <w:rFonts w:hint="eastAsia"/>
+        </w:rPr>
+        <w:t xml:space="preserve">長さ　</w:t>
+      </w:r>
+      <w:r>
+        <w:rPr>
+          <w:rFonts w:hint="eastAsia"/>
+        </w:rPr>
+        <w:t>2</w:t>
+      </w:r>
+      <w:r>
+        <w:t xml:space="preserve">00 </w:t>
+      </w:r>
+      <w:r>
+        <w:rPr>
+          <w:rFonts w:hint="eastAsia"/>
+        </w:rPr>
+        <w:t>mm</w:t>
       </w:r>
       <w:commentRangeEnd w:id="3"/>
       <w:r>
@@ -396,17 +501,173 @@
         </w:rPr>
         <w:commentReference w:id="3"/>
       </w:r>
-      <w:r>
-        <w:rPr>
-          <w:rFonts w:hint="eastAsia"/>
-        </w:rPr>
-        <w:t>：</w:t>
-      </w:r>
-      <w:r>
-        <w:rPr>
-          <w:rFonts w:hint="eastAsia"/>
-        </w:rPr>
-        <w:t>着地後に二輪駆動部展開</w:t>
+    </w:p>
+    <w:p>
+      <w:pPr>
+        <w:ind w:firstLineChars="200" w:firstLine="420"/>
+      </w:pPr>
+      <w:commentRangeStart w:id="4"/>
+      <w:r>
+        <w:rPr>
+          <w:rFonts w:hint="eastAsia"/>
+        </w:rPr>
+        <w:t>展開時寸法</w:t>
+      </w:r>
+      <w:r>
+        <w:rPr>
+          <w:rFonts w:hint="eastAsia"/>
+        </w:rPr>
+        <w:t>（パラシュート含まず）：</w:t>
+      </w:r>
+      <w:r>
+        <w:rPr>
+          <w:rFonts w:hint="eastAsia"/>
+        </w:rPr>
+        <w:t xml:space="preserve">横幅　</w:t>
+      </w:r>
+      <w:r>
+        <w:rPr>
+          <w:rFonts w:hint="eastAsia"/>
+        </w:rPr>
+        <w:t>1</w:t>
+      </w:r>
+      <w:r>
+        <w:t>90</w:t>
+      </w:r>
+      <w:r>
+        <w:rPr>
+          <w:rFonts w:hint="eastAsia"/>
+        </w:rPr>
+        <w:t xml:space="preserve"> </w:t>
+      </w:r>
+      <w:r>
+        <w:rPr>
+          <w:rFonts w:hint="eastAsia"/>
+        </w:rPr>
+        <w:t>mm</w:t>
+      </w:r>
+      <w:r>
+        <w:t xml:space="preserve"> </w:t>
+      </w:r>
+      <w:r>
+        <w:rPr>
+          <w:rFonts w:hint="eastAsia"/>
+        </w:rPr>
+        <w:t>×</w:t>
+      </w:r>
+      <w:r>
+        <w:rPr>
+          <w:rFonts w:hint="eastAsia"/>
+        </w:rPr>
+        <w:t xml:space="preserve"> </w:t>
+      </w:r>
+      <w:r>
+        <w:rPr>
+          <w:rFonts w:hint="eastAsia"/>
+        </w:rPr>
+        <w:t xml:space="preserve">奥行　</w:t>
+      </w:r>
+      <w:r>
+        <w:rPr>
+          <w:rFonts w:hint="eastAsia"/>
+        </w:rPr>
+        <w:t>1</w:t>
+      </w:r>
+      <w:r>
+        <w:t>50</w:t>
+      </w:r>
+      <w:r>
+        <w:rPr>
+          <w:rFonts w:hint="eastAsia"/>
+        </w:rPr>
+        <w:t xml:space="preserve"> </w:t>
+      </w:r>
+      <w:r>
+        <w:rPr>
+          <w:rFonts w:hint="eastAsia"/>
+        </w:rPr>
+        <w:t xml:space="preserve">mm </w:t>
+      </w:r>
+      <w:r>
+        <w:rPr>
+          <w:rFonts w:hint="eastAsia"/>
+        </w:rPr>
+        <w:t>×</w:t>
+      </w:r>
+      <w:r>
+        <w:rPr>
+          <w:rFonts w:hint="eastAsia"/>
+        </w:rPr>
+        <w:t xml:space="preserve"> </w:t>
+      </w:r>
+      <w:r>
+        <w:rPr>
+          <w:rFonts w:hint="eastAsia"/>
+        </w:rPr>
+        <w:t xml:space="preserve">高さ　</w:t>
+      </w:r>
+      <w:r>
+        <w:rPr>
+          <w:rFonts w:hint="eastAsia"/>
+        </w:rPr>
+        <w:t>1</w:t>
+      </w:r>
+      <w:r>
+        <w:t xml:space="preserve">50 </w:t>
+      </w:r>
+      <w:r>
+        <w:rPr>
+          <w:rFonts w:hint="eastAsia"/>
+        </w:rPr>
+        <w:t>m</w:t>
+      </w:r>
+      <w:r>
+        <w:t>m</w:t>
+      </w:r>
+      <w:commentRangeEnd w:id="4"/>
+      <w:r>
+        <w:rPr>
+          <w:rStyle w:val="a4"/>
+        </w:rPr>
+        <w:commentReference w:id="4"/>
+      </w:r>
+    </w:p>
+    <w:p>
+      <w:pPr>
+        <w:ind w:firstLineChars="200" w:firstLine="420"/>
+      </w:pPr>
+      <w:r>
+        <w:rPr>
+          <w:rFonts w:hint="eastAsia"/>
+        </w:rPr>
+        <w:t>質量</w:t>
+      </w:r>
+      <w:r>
+        <w:rPr>
+          <w:rFonts w:hint="eastAsia"/>
+        </w:rPr>
+        <w:t>（パラシュート含む）</w:t>
+      </w:r>
+      <w:r>
+        <w:rPr>
+          <w:rFonts w:hint="eastAsia"/>
+        </w:rPr>
+        <w:t xml:space="preserve">：　　</w:t>
+      </w:r>
+      <w:r>
+        <w:rPr>
+          <w:rFonts w:hint="eastAsia"/>
+        </w:rPr>
+        <w:t>1</w:t>
+      </w:r>
+      <w:r>
+        <w:t>000</w:t>
+      </w:r>
+      <w:r>
+        <w:rPr>
+          <w:rFonts w:hint="eastAsia"/>
+        </w:rPr>
+        <w:t>グラム</w:t>
       </w:r>
     </w:p>
     <w:p/>
@@ -414,286 +675,21 @@
       <w:pPr>
         <w:pStyle w:val="1"/>
       </w:pPr>
-      <w:r>
-        <w:rPr>
-          <w:rFonts w:hint="eastAsia"/>
-        </w:rPr>
-        <w:t>機体諸元</w:t>
-      </w:r>
-    </w:p>
-    <w:p>
-      <w:pPr>
-        <w:ind w:firstLineChars="200" w:firstLine="420"/>
-      </w:pPr>
-      <w:r>
-        <w:rPr>
-          <w:rFonts w:hint="eastAsia"/>
-        </w:rPr>
-        <w:t>収納時</w:t>
-      </w:r>
-      <w:r>
-        <w:rPr>
-          <w:rFonts w:hint="eastAsia"/>
-        </w:rPr>
-        <w:t>寸法</w:t>
-      </w:r>
-      <w:r>
-        <w:rPr>
-          <w:rFonts w:hint="eastAsia"/>
-        </w:rPr>
-        <w:t xml:space="preserve">（パラシュート含む）：　</w:t>
-      </w:r>
-      <w:commentRangeStart w:id="4"/>
-      <w:r>
-        <w:rPr>
-          <w:rFonts w:hint="eastAsia"/>
-        </w:rPr>
-        <w:t xml:space="preserve">直径　</w:t>
-      </w:r>
-      <w:r>
-        <w:rPr>
-          <w:rFonts w:hint="eastAsia"/>
-        </w:rPr>
-        <w:t>1</w:t>
-      </w:r>
-      <w:r>
-        <w:t xml:space="preserve">50 </w:t>
-      </w:r>
-      <w:r>
-        <w:rPr>
-          <w:rFonts w:hint="eastAsia"/>
-        </w:rPr>
-        <w:t xml:space="preserve">mm </w:t>
-      </w:r>
-      <w:r>
-        <w:rPr>
-          <w:rFonts w:hint="eastAsia"/>
-        </w:rPr>
-        <w:t>×</w:t>
-      </w:r>
-      <w:r>
-        <w:rPr>
-          <w:rFonts w:hint="eastAsia"/>
-        </w:rPr>
-        <w:t xml:space="preserve"> </w:t>
-      </w:r>
-      <w:r>
-        <w:rPr>
-          <w:rFonts w:hint="eastAsia"/>
-        </w:rPr>
-        <w:t xml:space="preserve">長さ　</w:t>
-      </w:r>
-      <w:r>
-        <w:rPr>
-          <w:rFonts w:hint="eastAsia"/>
-        </w:rPr>
-        <w:t>2</w:t>
-      </w:r>
-      <w:r>
-        <w:t xml:space="preserve">00 </w:t>
-      </w:r>
-      <w:r>
-        <w:rPr>
-          <w:rFonts w:hint="eastAsia"/>
-        </w:rPr>
-        <w:t>mm</w:t>
-      </w:r>
-      <w:commentRangeEnd w:id="4"/>
-      <w:r>
-        <w:rPr>
-          <w:rStyle w:val="a4"/>
-        </w:rPr>
-        <w:commentReference w:id="4"/>
-      </w:r>
-    </w:p>
-    <w:p>
-      <w:pPr>
-        <w:ind w:firstLineChars="200" w:firstLine="420"/>
-      </w:pPr>
       <w:commentRangeStart w:id="5"/>
       <w:r>
         <w:rPr>
           <w:rFonts w:hint="eastAsia"/>
         </w:rPr>
-        <w:t>展開時寸法</w:t>
-      </w:r>
-      <w:r>
-        <w:rPr>
-          <w:rFonts w:hint="eastAsia"/>
-        </w:rPr>
-        <w:t>（パラシュート含まず）：</w:t>
-      </w:r>
-      <w:r>
-        <w:rPr>
-          <w:rFonts w:hint="eastAsia"/>
-        </w:rPr>
-        <w:t xml:space="preserve">横幅　</w:t>
-      </w:r>
-      <w:r>
-        <w:rPr>
-          <w:rFonts w:hint="eastAsia"/>
-        </w:rPr>
-        <w:t>1</w:t>
-      </w:r>
-      <w:r>
-        <w:t>90</w:t>
-      </w:r>
-      <w:r>
-        <w:rPr>
-          <w:rFonts w:hint="eastAsia"/>
-        </w:rPr>
-        <w:t xml:space="preserve"> </w:t>
-      </w:r>
-      <w:r>
-        <w:rPr>
-          <w:rFonts w:hint="eastAsia"/>
-        </w:rPr>
-        <w:t>mm</w:t>
-      </w:r>
-      <w:r>
-        <w:t xml:space="preserve"> </w:t>
-      </w:r>
-      <w:r>
-        <w:rPr>
-          <w:rFonts w:hint="eastAsia"/>
-        </w:rPr>
-        <w:t>×</w:t>
-      </w:r>
-      <w:r>
-        <w:rPr>
-          <w:rFonts w:hint="eastAsia"/>
-        </w:rPr>
-        <w:t xml:space="preserve"> </w:t>
-      </w:r>
-      <w:r>
-        <w:rPr>
-          <w:rFonts w:hint="eastAsia"/>
-        </w:rPr>
-        <w:t xml:space="preserve">奥行　</w:t>
-      </w:r>
-      <w:r>
-        <w:rPr>
-          <w:rFonts w:hint="eastAsia"/>
-        </w:rPr>
-        <w:t>1</w:t>
-      </w:r>
-      <w:r>
-        <w:t>50</w:t>
-      </w:r>
-      <w:r>
-        <w:rPr>
-          <w:rFonts w:hint="eastAsia"/>
-        </w:rPr>
-        <w:t xml:space="preserve"> </w:t>
-      </w:r>
-      <w:r>
-        <w:rPr>
-          <w:rFonts w:hint="eastAsia"/>
-        </w:rPr>
-        <w:t xml:space="preserve">mm </w:t>
-      </w:r>
-      <w:r>
-        <w:rPr>
-          <w:rFonts w:hint="eastAsia"/>
-        </w:rPr>
-        <w:t>×</w:t>
-      </w:r>
-      <w:r>
-        <w:rPr>
-          <w:rFonts w:hint="eastAsia"/>
-        </w:rPr>
-        <w:t xml:space="preserve"> </w:t>
-      </w:r>
-      <w:r>
-        <w:rPr>
-          <w:rFonts w:hint="eastAsia"/>
-        </w:rPr>
-        <w:t xml:space="preserve">高さ　</w:t>
-      </w:r>
-      <w:r>
-        <w:rPr>
-          <w:rFonts w:hint="eastAsia"/>
-        </w:rPr>
-        <w:t>1</w:t>
-      </w:r>
-      <w:r>
-        <w:t xml:space="preserve">50 </w:t>
-      </w:r>
-      <w:r>
-        <w:rPr>
-          <w:rFonts w:hint="eastAsia"/>
-        </w:rPr>
-        <w:t>m</w:t>
-      </w:r>
-      <w:r>
-        <w:t>m</w:t>
+        <w:t>外観図</w:t>
       </w:r>
       <w:commentRangeEnd w:id="5"/>
-      <w:r>
-        <w:rPr>
-          <w:rStyle w:val="a4"/>
-        </w:rPr>
-        <w:commentReference w:id="5"/>
-      </w:r>
-    </w:p>
-    <w:p>
-      <w:pPr>
-        <w:ind w:firstLineChars="200" w:firstLine="420"/>
-      </w:pPr>
-      <w:r>
-        <w:rPr>
-          <w:rFonts w:hint="eastAsia"/>
-        </w:rPr>
-        <w:t>質量</w:t>
-      </w:r>
-      <w:r>
-        <w:rPr>
-          <w:rFonts w:hint="eastAsia"/>
-        </w:rPr>
-        <w:t>（パラシュート含む）</w:t>
-      </w:r>
-      <w:r>
-        <w:rPr>
-          <w:rFonts w:hint="eastAsia"/>
-        </w:rPr>
-        <w:t xml:space="preserve">：　　</w:t>
-      </w:r>
-      <w:r>
-        <w:rPr>
-          <w:rFonts w:hint="eastAsia"/>
-        </w:rPr>
-        <w:t>1</w:t>
-      </w:r>
-      <w:r>
-        <w:t>000</w:t>
-      </w:r>
-      <w:r>
-        <w:rPr>
-          <w:rFonts w:hint="eastAsia"/>
-        </w:rPr>
-        <w:t>グラム</w:t>
-      </w:r>
-    </w:p>
-    <w:p/>
-    <w:p>
-      <w:pPr>
-        <w:pStyle w:val="1"/>
-      </w:pPr>
-      <w:commentRangeStart w:id="6"/>
-      <w:r>
-        <w:rPr>
-          <w:rFonts w:hint="eastAsia"/>
-        </w:rPr>
-        <w:t>外観図</w:t>
-      </w:r>
-      <w:commentRangeEnd w:id="6"/>
       <w:r>
         <w:rPr>
           <w:rStyle w:val="a4"/>
           <w:rFonts w:asciiTheme="minorHAnsi" w:eastAsiaTheme="minorEastAsia" w:hAnsiTheme="minorHAnsi" w:cstheme="minorBidi"/>
           <w:u w:val="none"/>
         </w:rPr>
-        <w:commentReference w:id="6"/>
+        <w:commentReference w:id="5"/>
       </w:r>
     </w:p>
     <w:p/>
@@ -715,7 +711,7 @@
       <w:pPr>
         <w:pStyle w:val="1"/>
       </w:pPr>
-      <w:commentRangeStart w:id="7"/>
+      <w:commentRangeStart w:id="6"/>
       <w:r>
         <w:rPr>
           <w:rFonts w:hint="eastAsia"/>
@@ -723,14 +719,14 @@
         <w:lastRenderedPageBreak/>
         <w:t>ミッション定義</w:t>
       </w:r>
-      <w:commentRangeEnd w:id="7"/>
+      <w:commentRangeEnd w:id="6"/>
       <w:r>
         <w:rPr>
           <w:rStyle w:val="a4"/>
           <w:rFonts w:asciiTheme="minorHAnsi" w:eastAsiaTheme="minorEastAsia" w:hAnsiTheme="minorHAnsi" w:cstheme="minorBidi"/>
           <w:u w:val="none"/>
         </w:rPr>
-        <w:commentReference w:id="7"/>
+        <w:commentReference w:id="6"/>
       </w:r>
     </w:p>
     <w:p>
@@ -767,7 +763,13 @@
         <w:rPr>
           <w:rFonts w:hint="eastAsia"/>
         </w:rPr>
-        <w:t>し、</w:t>
+        <w:t>し</w:t>
+      </w:r>
+      <w:r>
+        <w:rPr>
+          <w:rFonts w:hint="eastAsia"/>
+        </w:rPr>
+        <w:t>，</w:t>
       </w:r>
       <w:r>
         <w:rPr>
@@ -781,22 +783,46 @@
         </w:rPr>
         <w:t>目的地付近まで走行する球体型</w:t>
       </w:r>
-      <w:proofErr w:type="spellStart"/>
       <w:r>
         <w:rPr>
           <w:rFonts w:hint="eastAsia"/>
         </w:rPr>
         <w:t>CanSat</w:t>
       </w:r>
-      <w:proofErr w:type="spellEnd"/>
-      <w:r>
-        <w:rPr>
-          <w:rFonts w:hint="eastAsia"/>
-        </w:rPr>
-        <w:t>を開発、実証する。</w:t>
-      </w:r>
-    </w:p>
-    <w:p>
+      <w:r>
+        <w:rPr>
+          <w:rFonts w:hint="eastAsia"/>
+        </w:rPr>
+        <w:t>を開発</w:t>
+      </w:r>
+      <w:r>
+        <w:rPr>
+          <w:rFonts w:hint="eastAsia"/>
+        </w:rPr>
+        <w:t>，</w:t>
+      </w:r>
+      <w:r>
+        <w:rPr>
+          <w:rFonts w:hint="eastAsia"/>
+        </w:rPr>
+        <w:t>実証する</w:t>
+      </w:r>
+      <w:r>
+        <w:rPr>
+          <w:rFonts w:hint="eastAsia"/>
+        </w:rPr>
+        <w:t>．</w:t>
+      </w:r>
+    </w:p>
+    <w:p>
+      <w:r>
+        <w:rPr>
+          <w:rFonts w:hint="eastAsia"/>
+        </w:rPr>
+        <w:t>以下</w:t>
+      </w:r>
+      <w:bookmarkStart w:id="7" w:name="_GoBack"/>
+      <w:bookmarkEnd w:id="7"/>
       <w:r>
         <w:rPr>
           <w:rFonts w:hint="eastAsia"/>
@@ -806,80 +832,288 @@
     </w:p>
     <w:p>
       <w:r>
-        <w:rPr>
-          <w:rFonts w:hint="eastAsia"/>
-        </w:rPr>
-        <w:t xml:space="preserve">　</w:t>
-      </w:r>
-      <w:r>
-        <w:rPr>
-          <w:rFonts w:hint="eastAsia"/>
-        </w:rPr>
-        <w:t xml:space="preserve">　ミニマム：着地後、駆動部を展開する。</w:t>
-      </w:r>
-    </w:p>
-    <w:p>
-      <w:r>
-        <w:rPr>
-          <w:rFonts w:hint="eastAsia"/>
-        </w:rPr>
-        <w:t xml:space="preserve">　ミディアム：展開後、</w:t>
-      </w:r>
-      <w:r>
-        <w:rPr>
-          <w:rFonts w:hint="eastAsia"/>
-        </w:rPr>
-        <w:t>10</w:t>
-      </w:r>
-      <w:r>
-        <w:rPr>
-          <w:rFonts w:hint="eastAsia"/>
-        </w:rPr>
-        <w:t>秒以上走行する。</w:t>
-      </w:r>
-    </w:p>
-    <w:p>
-      <w:r>
-        <w:rPr>
-          <w:rFonts w:hint="eastAsia"/>
-        </w:rPr>
-        <w:t xml:space="preserve">　フル：ゴール判定を行う。</w:t>
-      </w:r>
-    </w:p>
-    <w:p>
-      <w:pPr>
-        <w:rPr>
-          <w:rFonts w:hint="eastAsia"/>
-        </w:rPr>
-      </w:pPr>
-      <w:r>
-        <w:rPr>
-          <w:rFonts w:hint="eastAsia"/>
-        </w:rPr>
-        <w:t xml:space="preserve">　アドバンスド：ゴール判定後に</w:t>
-      </w:r>
-      <w:r>
-        <w:rPr>
-          <w:rFonts w:hint="eastAsia"/>
-        </w:rPr>
-        <w:t>360</w:t>
-      </w:r>
-      <w:r>
-        <w:rPr>
-          <w:rFonts w:hint="eastAsia"/>
-        </w:rPr>
-        <w:t>°パノラマ画像を撮影して、目標地点の赤色コーンを写真に収める。</w:t>
-      </w:r>
-    </w:p>
-    <w:p>
-      <w:pPr>
-        <w:rPr>
-          <w:rFonts w:hint="eastAsia"/>
-        </w:rPr>
-      </w:pPr>
-    </w:p>
-    <w:p/>
-    <w:p/>
+        <w:tab/>
+      </w:r>
+    </w:p>
+    <w:tbl>
+      <w:tblPr>
+        <w:tblStyle w:val="a3"/>
+        <w:tblW w:w="0" w:type="auto"/>
+        <w:tblLook w:val="04A0" w:firstRow="1" w:lastRow="0" w:firstColumn="1" w:lastColumn="0" w:noHBand="0" w:noVBand="1"/>
+      </w:tblPr>
+      <w:tblGrid>
+        <w:gridCol w:w="4672"/>
+        <w:gridCol w:w="4672"/>
+      </w:tblGrid>
+      <w:tr>
+        <w:tc>
+          <w:tcPr>
+            <w:tcW w:w="4672" w:type="dxa"/>
+          </w:tcPr>
+          <w:p>
+            <w:pPr>
+              <w:rPr>
+                <w:rFonts w:hint="eastAsia"/>
+              </w:rPr>
+            </w:pPr>
+            <w:r>
+              <w:rPr>
+                <w:rFonts w:hint="eastAsia"/>
+              </w:rPr>
+              <w:t>ミニマム</w:t>
+            </w:r>
+            <w:r>
+              <w:rPr>
+                <w:rFonts w:hint="eastAsia"/>
+              </w:rPr>
+              <w:t>サクセス</w:t>
+            </w:r>
+          </w:p>
+        </w:tc>
+        <w:tc>
+          <w:tcPr>
+            <w:tcW w:w="4672" w:type="dxa"/>
+          </w:tcPr>
+          <w:p>
+            <w:pPr>
+              <w:rPr>
+                <w:rFonts w:hint="eastAsia"/>
+              </w:rPr>
+            </w:pPr>
+            <w:r>
+              <w:rPr>
+                <w:rFonts w:hint="eastAsia"/>
+              </w:rPr>
+              <w:t>着地後</w:t>
+            </w:r>
+            <w:r>
+              <w:rPr>
+                <w:rFonts w:hint="eastAsia"/>
+              </w:rPr>
+              <w:t>，</w:t>
+            </w:r>
+            <w:r>
+              <w:rPr>
+                <w:rFonts w:hint="eastAsia"/>
+              </w:rPr>
+              <w:t>駆動部を展開する</w:t>
+            </w:r>
+            <w:r>
+              <w:rPr>
+                <w:rFonts w:hint="eastAsia"/>
+              </w:rPr>
+              <w:t>．</w:t>
+            </w:r>
+          </w:p>
+        </w:tc>
+      </w:tr>
+      <w:tr>
+        <w:tc>
+          <w:tcPr>
+            <w:tcW w:w="4672" w:type="dxa"/>
+          </w:tcPr>
+          <w:p>
+            <w:pPr>
+              <w:rPr>
+                <w:rFonts w:hint="eastAsia"/>
+              </w:rPr>
+            </w:pPr>
+            <w:r>
+              <w:rPr>
+                <w:rFonts w:hint="eastAsia"/>
+              </w:rPr>
+              <w:t>ミディアム</w:t>
+            </w:r>
+            <w:r>
+              <w:rPr>
+                <w:rFonts w:hint="eastAsia"/>
+              </w:rPr>
+              <w:t>サクセス</w:t>
+            </w:r>
+          </w:p>
+        </w:tc>
+        <w:tc>
+          <w:tcPr>
+            <w:tcW w:w="4672" w:type="dxa"/>
+          </w:tcPr>
+          <w:p>
+            <w:pPr>
+              <w:rPr>
+                <w:rFonts w:hint="eastAsia"/>
+              </w:rPr>
+            </w:pPr>
+            <w:r>
+              <w:rPr>
+                <w:rFonts w:hint="eastAsia"/>
+              </w:rPr>
+              <w:t>展開後</w:t>
+            </w:r>
+            <w:r>
+              <w:rPr>
+                <w:rFonts w:hint="eastAsia"/>
+              </w:rPr>
+              <w:t>，</w:t>
+            </w:r>
+            <w:r>
+              <w:rPr>
+                <w:rFonts w:hint="eastAsia"/>
+              </w:rPr>
+              <w:t>10</w:t>
+            </w:r>
+            <w:r>
+              <w:rPr>
+                <w:rFonts w:hint="eastAsia"/>
+              </w:rPr>
+              <w:t>秒以上走行する</w:t>
+            </w:r>
+            <w:r>
+              <w:rPr>
+                <w:rFonts w:hint="eastAsia"/>
+              </w:rPr>
+              <w:t>．</w:t>
+            </w:r>
+          </w:p>
+        </w:tc>
+      </w:tr>
+      <w:tr>
+        <w:tc>
+          <w:tcPr>
+            <w:tcW w:w="4672" w:type="dxa"/>
+          </w:tcPr>
+          <w:p>
+            <w:pPr>
+              <w:rPr>
+                <w:rFonts w:hint="eastAsia"/>
+              </w:rPr>
+            </w:pPr>
+            <w:r>
+              <w:rPr>
+                <w:rFonts w:hint="eastAsia"/>
+              </w:rPr>
+              <w:t>フル</w:t>
+            </w:r>
+            <w:r>
+              <w:rPr>
+                <w:rFonts w:hint="eastAsia"/>
+              </w:rPr>
+              <w:t>サクセス</w:t>
+            </w:r>
+          </w:p>
+        </w:tc>
+        <w:tc>
+          <w:tcPr>
+            <w:tcW w:w="4672" w:type="dxa"/>
+          </w:tcPr>
+          <w:p>
+            <w:pPr>
+              <w:rPr>
+                <w:rFonts w:hint="eastAsia"/>
+              </w:rPr>
+            </w:pPr>
+            <w:r>
+              <w:rPr>
+                <w:rFonts w:hint="eastAsia"/>
+              </w:rPr>
+              <w:t>ゴール判定を行う</w:t>
+            </w:r>
+            <w:r>
+              <w:rPr>
+                <w:rFonts w:hint="eastAsia"/>
+              </w:rPr>
+              <w:t>．</w:t>
+            </w:r>
+          </w:p>
+        </w:tc>
+      </w:tr>
+      <w:tr>
+        <w:tc>
+          <w:tcPr>
+            <w:tcW w:w="4672" w:type="dxa"/>
+          </w:tcPr>
+          <w:p>
+            <w:pPr>
+              <w:rPr>
+                <w:rFonts w:hint="eastAsia"/>
+              </w:rPr>
+            </w:pPr>
+            <w:r>
+              <w:rPr>
+                <w:rFonts w:hint="eastAsia"/>
+              </w:rPr>
+              <w:t>アドバンスド</w:t>
+            </w:r>
+            <w:r>
+              <w:rPr>
+                <w:rFonts w:hint="eastAsia"/>
+              </w:rPr>
+              <w:t>サクセス</w:t>
+            </w:r>
+          </w:p>
+        </w:tc>
+        <w:tc>
+          <w:tcPr>
+            <w:tcW w:w="4672" w:type="dxa"/>
+          </w:tcPr>
+          <w:p>
+            <w:pPr>
+              <w:rPr>
+                <w:rFonts w:hint="eastAsia"/>
+              </w:rPr>
+            </w:pPr>
+            <w:r>
+              <w:rPr>
+                <w:rFonts w:hint="eastAsia"/>
+              </w:rPr>
+              <w:t>ゴール判定後に</w:t>
+            </w:r>
+            <w:r>
+              <w:rPr>
+                <w:rFonts w:hint="eastAsia"/>
+              </w:rPr>
+              <w:t>360</w:t>
+            </w:r>
+            <w:r>
+              <w:rPr>
+                <w:rFonts w:hint="eastAsia"/>
+              </w:rPr>
+              <w:t>°パノラマ画像を撮影して</w:t>
+            </w:r>
+            <w:r>
+              <w:rPr>
+                <w:rFonts w:hint="eastAsia"/>
+              </w:rPr>
+              <w:t>，</w:t>
+            </w:r>
+            <w:r>
+              <w:rPr>
+                <w:rFonts w:hint="eastAsia"/>
+              </w:rPr>
+              <w:t>目標地点の赤色コーンを写真に収める</w:t>
+            </w:r>
+            <w:r>
+              <w:rPr>
+                <w:rFonts w:hint="eastAsia"/>
+              </w:rPr>
+              <w:t>．</w:t>
+            </w:r>
+          </w:p>
+        </w:tc>
+      </w:tr>
+    </w:tbl>
+    <w:p>
+      <w:pPr>
+        <w:rPr>
+          <w:rFonts w:hint="eastAsia"/>
+        </w:rPr>
+      </w:pPr>
+    </w:p>
+    <w:p>
+      <w:pPr>
+        <w:rPr>
+          <w:rFonts w:hint="eastAsia"/>
+        </w:rPr>
+      </w:pPr>
+    </w:p>
     <w:p>
       <w:pPr>
         <w:pStyle w:val="1"/>
@@ -906,29 +1140,102 @@
         <w:rPr>
           <w:rFonts w:hint="eastAsia"/>
         </w:rPr>
-        <w:t>球体を基調としたデザインゆえ、転倒という概念がありません。さらに、一般的な二輪ローバーのデザインに対するアンチテーゼでもあります。</w:t>
-      </w:r>
-    </w:p>
-    <w:p>
-      <w:pPr>
-        <w:rPr>
-          <w:rFonts w:hint="eastAsia"/>
-        </w:rPr>
-      </w:pPr>
-      <w:r>
-        <w:rPr>
-          <w:rFonts w:hint="eastAsia"/>
-        </w:rPr>
-        <w:t>また、初期状態において、車輪を格納しているため、車軸にかかる着地衝撃を緩和することもできます。</w:t>
-      </w:r>
-    </w:p>
-    <w:p>
-      <w:pPr>
-        <w:rPr>
-          <w:rFonts w:hint="eastAsia"/>
-        </w:rPr>
-      </w:pPr>
-    </w:p>
+        <w:t>球体を基調としたデザインゆえ</w:t>
+      </w:r>
+      <w:r>
+        <w:rPr>
+          <w:rFonts w:hint="eastAsia"/>
+        </w:rPr>
+        <w:t>，</w:t>
+      </w:r>
+      <w:r>
+        <w:rPr>
+          <w:rFonts w:hint="eastAsia"/>
+        </w:rPr>
+        <w:t>転倒という概念がありません</w:t>
+      </w:r>
+      <w:r>
+        <w:rPr>
+          <w:rFonts w:hint="eastAsia"/>
+        </w:rPr>
+        <w:t>．</w:t>
+      </w:r>
+      <w:r>
+        <w:rPr>
+          <w:rFonts w:hint="eastAsia"/>
+        </w:rPr>
+        <w:t>さらに</w:t>
+      </w:r>
+      <w:r>
+        <w:rPr>
+          <w:rFonts w:hint="eastAsia"/>
+        </w:rPr>
+        <w:t>，</w:t>
+      </w:r>
+      <w:r>
+        <w:rPr>
+          <w:rFonts w:hint="eastAsia"/>
+        </w:rPr>
+        <w:t>一般的な二輪ローバーのデザインに対するアンチテーゼでもあります</w:t>
+      </w:r>
+      <w:r>
+        <w:rPr>
+          <w:rFonts w:hint="eastAsia"/>
+        </w:rPr>
+        <w:t>．</w:t>
+      </w:r>
+    </w:p>
+    <w:p>
+      <w:r>
+        <w:rPr>
+          <w:rFonts w:hint="eastAsia"/>
+        </w:rPr>
+        <w:t>また</w:t>
+      </w:r>
+      <w:r>
+        <w:rPr>
+          <w:rFonts w:hint="eastAsia"/>
+        </w:rPr>
+        <w:t>，</w:t>
+      </w:r>
+      <w:r>
+        <w:rPr>
+          <w:rFonts w:hint="eastAsia"/>
+        </w:rPr>
+        <w:t>初期状態において</w:t>
+      </w:r>
+      <w:r>
+        <w:rPr>
+          <w:rFonts w:hint="eastAsia"/>
+        </w:rPr>
+        <w:t>，</w:t>
+      </w:r>
+      <w:r>
+        <w:rPr>
+          <w:rFonts w:hint="eastAsia"/>
+        </w:rPr>
+        <w:t>車輪を格納しているため</w:t>
+      </w:r>
+      <w:r>
+        <w:rPr>
+          <w:rFonts w:hint="eastAsia"/>
+        </w:rPr>
+        <w:t>，</w:t>
+      </w:r>
+      <w:r>
+        <w:rPr>
+          <w:rFonts w:hint="eastAsia"/>
+        </w:rPr>
+        <w:t>車軸にかかる着地衝撃を緩和することもできます</w:t>
+      </w:r>
+      <w:r>
+        <w:rPr>
+          <w:rFonts w:hint="eastAsia"/>
+        </w:rPr>
+        <w:t>．</w:t>
+      </w:r>
+    </w:p>
+    <w:p/>
     <w:p/>
     <w:p/>
     <w:p/>
@@ -1039,7 +1346,7 @@
 
 <file path=word/comments.xml><?xml version="1.0" encoding="utf-8"?>
 <w:comments xmlns:wpc="http://schemas.microsoft.com/office/word/2010/wordprocessingCanvas" xmlns:cx="http://schemas.microsoft.com/office/drawing/2014/chartex" xmlns:cx1="http://schemas.microsoft.com/office/drawing/2015/9/8/chartex" xmlns:cx2="http://schemas.microsoft.com/office/drawing/2015/10/21/chartex" xmlns:cx3="http://schemas.microsoft.com/office/drawing/2016/5/9/chartex" xmlns:cx4="http://schemas.microsoft.com/office/drawing/2016/5/10/chartex" xmlns:cx5="http://schemas.microsoft.com/office/drawing/2016/5/11/chartex" xmlns:cx6="http://schemas.microsoft.com/office/drawing/2016/5/12/chartex" xmlns:cx7="http://schemas.microsoft.com/office/drawing/2016/5/13/chartex" xmlns:cx8="http://schemas.microsoft.com/office/drawing/2016/5/14/chartex" xmlns:mc="http://schemas.openxmlformats.org/markup-compatibility/2006" xmlns:aink="http://schemas.microsoft.com/office/drawing/2016/ink" xmlns:am3d="http://schemas.microsoft.com/office/drawing/2017/model3d" xmlns:o="urn:schemas-microsoft-com:office:office" xmlns:r="http://schemas.openxmlformats.org/officeDocument/2006/relationships" xmlns:m="http://schemas.openxmlformats.org/officeDocument/2006/math" xmlns:v="urn:schemas-microsoft-com:vml" xmlns:wp14="http://schemas.microsoft.com/office/word/2010/wordprocessingDrawing" xmlns:wp="http://schemas.openxmlformats.org/drawingml/2006/wordprocessingDrawing" xmlns:w10="urn:schemas-microsoft-com:office:word" xmlns:w="http://schemas.openxmlformats.org/wordprocessingml/2006/main" xmlns:w14="http://schemas.microsoft.com/office/word/2010/wordml" xmlns:w15="http://schemas.microsoft.com/office/word/2012/wordml" xmlns:w16cid="http://schemas.microsoft.com/office/word/2016/wordml/cid" xmlns:w16se="http://schemas.microsoft.com/office/word/2015/wordml/symex" xmlns:wpg="http://schemas.microsoft.com/office/word/2010/wordprocessingGroup" xmlns:wpi="http://schemas.microsoft.com/office/word/2010/wordprocessingInk" xmlns:wne="http://schemas.microsoft.com/office/word/2006/wordml" xmlns:wps="http://schemas.microsoft.com/office/word/2010/wordprocessingShape" mc:Ignorable="w14 w15 w16se w16cid wp14">
-  <w:comment w:id="1" w:author="Hiroshi Hirayama" w:date="2014-10-02T16:49:00Z" w:initials="H">
+  <w:comment w:id="0" w:author="Hiroshi Hirayama" w:date="2014-10-02T16:49:00Z" w:initials="H">
     <w:p>
       <w:pPr>
         <w:pStyle w:val="a5"/>
@@ -1054,7 +1361,13 @@
         <w:rPr>
           <w:rFonts w:hint="eastAsia"/>
         </w:rPr>
-        <w:t>ページ数は最大で６ページまでとする。</w:t>
+        <w:t>ページ数は最大で６ページまでとする</w:t>
+      </w:r>
+      <w:r>
+        <w:rPr>
+          <w:rFonts w:hint="eastAsia"/>
+        </w:rPr>
+        <w:t>．</w:t>
       </w:r>
     </w:p>
     <w:p>
@@ -1065,7 +1378,25 @@
         <w:rPr>
           <w:rFonts w:hint="eastAsia"/>
         </w:rPr>
-        <w:t>詳細設計が未完の項目は、予定を記述する。</w:t>
+        <w:t>詳細設計が未完の項目は</w:t>
+      </w:r>
+      <w:r>
+        <w:rPr>
+          <w:rFonts w:hint="eastAsia"/>
+        </w:rPr>
+        <w:t>，</w:t>
+      </w:r>
+      <w:r>
+        <w:rPr>
+          <w:rFonts w:hint="eastAsia"/>
+        </w:rPr>
+        <w:t>予定を記述する</w:t>
+      </w:r>
+      <w:r>
+        <w:rPr>
+          <w:rFonts w:hint="eastAsia"/>
+        </w:rPr>
+        <w:t>．</w:t>
       </w:r>
     </w:p>
     <w:p>
@@ -1076,7 +1407,25 @@
         <w:rPr>
           <w:rFonts w:hint="eastAsia"/>
         </w:rPr>
-        <w:t>計画書から大きく変更があった場合は、技術発表会で説明すること。</w:t>
+        <w:t>計画書から大きく変更があった場合は</w:t>
+      </w:r>
+      <w:r>
+        <w:rPr>
+          <w:rFonts w:hint="eastAsia"/>
+        </w:rPr>
+        <w:t>，</w:t>
+      </w:r>
+      <w:r>
+        <w:rPr>
+          <w:rFonts w:hint="eastAsia"/>
+        </w:rPr>
+        <w:t>技術発表会で説明すること</w:t>
+      </w:r>
+      <w:r>
+        <w:rPr>
+          <w:rFonts w:hint="eastAsia"/>
+        </w:rPr>
+        <w:t>．</w:t>
       </w:r>
     </w:p>
     <w:p>
@@ -1099,7 +1448,13 @@
         <w:rPr>
           <w:rFonts w:hint="eastAsia"/>
         </w:rPr>
-        <w:t>ファイルが望ましい。</w:t>
+        <w:t>ファイルが望ましい</w:t>
+      </w:r>
+      <w:r>
+        <w:rPr>
+          <w:rFonts w:hint="eastAsia"/>
+        </w:rPr>
+        <w:t>．</w:t>
       </w:r>
       <w:r>
         <w:rPr>
@@ -1117,7 +1472,13 @@
         <w:rPr>
           <w:rFonts w:hint="eastAsia"/>
         </w:rPr>
-        <w:t>、これらのコメントを</w:t>
+        <w:t>，</w:t>
+      </w:r>
+      <w:r>
+        <w:rPr>
+          <w:rFonts w:hint="eastAsia"/>
+        </w:rPr>
+        <w:t>これらのコメントを</w:t>
       </w:r>
       <w:r>
         <w:rPr>
@@ -1129,11 +1490,17 @@
         <w:rPr>
           <w:rFonts w:hint="eastAsia"/>
         </w:rPr>
-        <w:t>非表示にすること。</w:t>
+        <w:t>非表示にすること</w:t>
+      </w:r>
+      <w:r>
+        <w:rPr>
+          <w:rFonts w:hint="eastAsia"/>
+        </w:rPr>
+        <w:t>．</w:t>
       </w:r>
     </w:p>
   </w:comment>
-  <w:comment w:id="2" w:author="Hiroshi Hirayama" w:date="2019-11-01T20:17:00Z" w:initials="H">
+  <w:comment w:id="1" w:author="Hiroshi Hirayama" w:date="2019-11-01T20:17:00Z" w:initials="H">
     <w:p>
       <w:pPr>
         <w:pStyle w:val="a5"/>
@@ -1178,7 +1545,19 @@
         <w:rPr>
           <w:rFonts w:hint="eastAsia"/>
         </w:rPr>
-        <w:t>など。周波数やチャンネルが決まっている場合</w:t>
+        <w:t>など</w:t>
+      </w:r>
+      <w:r>
+        <w:rPr>
+          <w:rFonts w:hint="eastAsia"/>
+        </w:rPr>
+        <w:t>．</w:t>
+      </w:r>
+      <w:r>
+        <w:rPr>
+          <w:rFonts w:hint="eastAsia"/>
+        </w:rPr>
+        <w:t>周波数やチャンネルが決まっている場合</w:t>
       </w:r>
       <w:r>
         <w:rPr>
@@ -1190,7 +1569,37 @@
         <w:rPr>
           <w:rFonts w:hint="eastAsia"/>
         </w:rPr>
-        <w:t>記述してください。混信の恐れがある場合、チャンネル調整をする場合があります。</w:t>
+        <w:t>記述してください</w:t>
+      </w:r>
+      <w:r>
+        <w:rPr>
+          <w:rFonts w:hint="eastAsia"/>
+        </w:rPr>
+        <w:t>．</w:t>
+      </w:r>
+      <w:r>
+        <w:rPr>
+          <w:rFonts w:hint="eastAsia"/>
+        </w:rPr>
+        <w:t>混信の恐れがある場合</w:t>
+      </w:r>
+      <w:r>
+        <w:rPr>
+          <w:rFonts w:hint="eastAsia"/>
+        </w:rPr>
+        <w:t>，</w:t>
+      </w:r>
+      <w:r>
+        <w:rPr>
+          <w:rFonts w:hint="eastAsia"/>
+        </w:rPr>
+        <w:t>チャンネル調整をする場合があります</w:t>
+      </w:r>
+      <w:r>
+        <w:rPr>
+          <w:rFonts w:hint="eastAsia"/>
+        </w:rPr>
+        <w:t>．</w:t>
       </w:r>
     </w:p>
     <w:p>
@@ -1201,11 +1610,17 @@
         <w:rPr>
           <w:rFonts w:hint="eastAsia"/>
         </w:rPr>
-        <w:t>日本の電波法に違反しないこと。</w:t>
+        <w:t>日本の電波法に違反しないこと</w:t>
+      </w:r>
+      <w:r>
+        <w:rPr>
+          <w:rFonts w:hint="eastAsia"/>
+        </w:rPr>
+        <w:t>．</w:t>
       </w:r>
     </w:p>
   </w:comment>
-  <w:comment w:id="3" w:author="Hiroshi Hirayama" w:date="2014-10-02T16:14:00Z" w:initials="H">
+  <w:comment w:id="2" w:author="Hiroshi Hirayama" w:date="2014-10-02T16:14:00Z" w:initials="H">
     <w:p>
       <w:pPr>
         <w:pStyle w:val="a5"/>
@@ -1230,7 +1645,7 @@
       </w:r>
     </w:p>
   </w:comment>
-  <w:comment w:id="4" w:author="Hiroshi Hirayama" w:date="2014-10-02T16:24:00Z" w:initials="H">
+  <w:comment w:id="3" w:author="Hiroshi Hirayama" w:date="2014-10-02T16:24:00Z" w:initials="H">
     <w:p>
       <w:pPr>
         <w:pStyle w:val="a5"/>
@@ -1257,11 +1672,29 @@
         <w:rPr>
           <w:rFonts w:hint="eastAsia"/>
         </w:rPr>
-        <w:t>×高さ、でもよい。</w:t>
+        <w:t>×高さ</w:t>
+      </w:r>
+      <w:r>
+        <w:rPr>
+          <w:rFonts w:hint="eastAsia"/>
+        </w:rPr>
+        <w:t>，</w:t>
+      </w:r>
+      <w:r>
+        <w:rPr>
+          <w:rFonts w:hint="eastAsia"/>
+        </w:rPr>
+        <w:t>でもよい</w:t>
+      </w:r>
+      <w:r>
+        <w:rPr>
+          <w:rFonts w:hint="eastAsia"/>
+        </w:rPr>
+        <w:t>．</w:t>
       </w:r>
     </w:p>
   </w:comment>
-  <w:comment w:id="5" w:author="Hiroshi Hirayama" w:date="2014-10-02T16:28:00Z" w:initials="H">
+  <w:comment w:id="4" w:author="Hiroshi Hirayama" w:date="2014-10-02T16:28:00Z" w:initials="H">
     <w:p>
       <w:pPr>
         <w:pStyle w:val="a5"/>
@@ -1280,7 +1713,7 @@
       </w:r>
     </w:p>
   </w:comment>
-  <w:comment w:id="6" w:author="Hiroshi Hirayama" w:date="2014-10-02T16:21:00Z" w:initials="H">
+  <w:comment w:id="5" w:author="Hiroshi Hirayama" w:date="2014-10-02T16:21:00Z" w:initials="H">
     <w:p>
       <w:pPr>
         <w:pStyle w:val="a5"/>
@@ -1319,17 +1752,41 @@
         <w:rPr>
           <w:rFonts w:hint="eastAsia"/>
         </w:rPr>
-        <w:t>，手書きイラストなど。形状がわかるもの。</w:t>
-      </w:r>
-      <w:r>
-        <w:rPr>
-          <w:rFonts w:hint="eastAsia"/>
-        </w:rPr>
-        <w:t>複数でもよい。</w:t>
+        <w:t>，手書きイラストなど</w:t>
+      </w:r>
+      <w:r>
+        <w:rPr>
+          <w:rFonts w:hint="eastAsia"/>
+        </w:rPr>
+        <w:t>．</w:t>
+      </w:r>
+      <w:r>
+        <w:rPr>
+          <w:rFonts w:hint="eastAsia"/>
+        </w:rPr>
+        <w:t>形状がわかるもの</w:t>
+      </w:r>
+      <w:r>
+        <w:rPr>
+          <w:rFonts w:hint="eastAsia"/>
+        </w:rPr>
+        <w:t>．</w:t>
+      </w:r>
+      <w:r>
+        <w:rPr>
+          <w:rFonts w:hint="eastAsia"/>
+        </w:rPr>
+        <w:t>複数でもよい</w:t>
+      </w:r>
+      <w:r>
+        <w:rPr>
+          <w:rFonts w:hint="eastAsia"/>
+        </w:rPr>
+        <w:t>．</w:t>
       </w:r>
     </w:p>
   </w:comment>
-  <w:comment w:id="7" w:author="Hiroshi Hirayama" w:date="2019-11-01T20:35:00Z" w:initials="H">
+  <w:comment w:id="6" w:author="Hiroshi Hirayama" w:date="2019-11-01T20:35:00Z" w:initials="H">
     <w:p>
       <w:pPr>
         <w:pStyle w:val="a5"/>
@@ -1344,7 +1801,13 @@
         <w:rPr>
           <w:rFonts w:hint="eastAsia"/>
         </w:rPr>
-        <w:t>ミッションステートメントとも言います。</w:t>
+        <w:t>ミッションステートメントとも言います</w:t>
+      </w:r>
+      <w:r>
+        <w:rPr>
+          <w:rFonts w:hint="eastAsia"/>
+        </w:rPr>
+        <w:t>．</w:t>
       </w:r>
     </w:p>
     <w:p>
@@ -1357,14 +1820,12 @@
         </w:rPr>
         <w:t>目的：この</w:t>
       </w:r>
-      <w:proofErr w:type="spellStart"/>
       <w:r>
         <w:rPr>
           <w:rFonts w:hint="eastAsia"/>
         </w:rPr>
         <w:t>CanSat</w:t>
       </w:r>
-      <w:proofErr w:type="spellEnd"/>
       <w:r>
         <w:rPr>
           <w:rFonts w:hint="eastAsia"/>
@@ -1387,7 +1848,19 @@
         <w:rPr>
           <w:rFonts w:hint="eastAsia"/>
         </w:rPr>
-        <w:t>、簡潔に。</w:t>
+        <w:t>，</w:t>
+      </w:r>
+      <w:r>
+        <w:rPr>
+          <w:rFonts w:hint="eastAsia"/>
+        </w:rPr>
+        <w:t>簡潔に</w:t>
+      </w:r>
+      <w:r>
+        <w:rPr>
+          <w:rFonts w:hint="eastAsia"/>
+        </w:rPr>
+        <w:t>．</w:t>
       </w:r>
     </w:p>
     <w:p>
@@ -1398,7 +1871,49 @@
         <w:rPr>
           <w:rFonts w:hint="eastAsia"/>
         </w:rPr>
-        <w:t>目標：どこまで達成させたいか。自己の能力を鑑みて、達成項目ごとに点数をつけて評価したり、段階的なサクセスレベルを定義したりします。</w:t>
+        <w:t>目標：どこまで達成させたいか</w:t>
+      </w:r>
+      <w:r>
+        <w:rPr>
+          <w:rFonts w:hint="eastAsia"/>
+        </w:rPr>
+        <w:t>．</w:t>
+      </w:r>
+      <w:r>
+        <w:rPr>
+          <w:rFonts w:hint="eastAsia"/>
+        </w:rPr>
+        <w:t>自己の能力を鑑みて</w:t>
+      </w:r>
+      <w:r>
+        <w:rPr>
+          <w:rFonts w:hint="eastAsia"/>
+        </w:rPr>
+        <w:t>，</w:t>
+      </w:r>
+      <w:r>
+        <w:rPr>
+          <w:rFonts w:hint="eastAsia"/>
+        </w:rPr>
+        <w:t>達成項目ごとに点数をつけて評価したり</w:t>
+      </w:r>
+      <w:r>
+        <w:rPr>
+          <w:rFonts w:hint="eastAsia"/>
+        </w:rPr>
+        <w:t>，</w:t>
+      </w:r>
+      <w:r>
+        <w:rPr>
+          <w:rFonts w:hint="eastAsia"/>
+        </w:rPr>
+        <w:t>段階的なサクセスレベルを定義したりします</w:t>
+      </w:r>
+      <w:r>
+        <w:rPr>
+          <w:rFonts w:hint="eastAsia"/>
+        </w:rPr>
+        <w:t>．</w:t>
       </w:r>
     </w:p>
     <w:p>
@@ -1478,19 +1993,49 @@
         <w:rPr>
           <w:rFonts w:hint="eastAsia"/>
         </w:rPr>
-        <w:t>独創的な点や、工夫した点</w:t>
-      </w:r>
-      <w:r>
-        <w:rPr>
-          <w:rFonts w:hint="eastAsia"/>
-        </w:rPr>
-        <w:t>など、アピールしたい特徴</w:t>
-      </w:r>
-      <w:r>
-        <w:rPr>
-          <w:rFonts w:hint="eastAsia"/>
-        </w:rPr>
-        <w:t>を説明してください。</w:t>
+        <w:t>独創的な点や</w:t>
+      </w:r>
+      <w:r>
+        <w:rPr>
+          <w:rFonts w:hint="eastAsia"/>
+        </w:rPr>
+        <w:t>，</w:t>
+      </w:r>
+      <w:r>
+        <w:rPr>
+          <w:rFonts w:hint="eastAsia"/>
+        </w:rPr>
+        <w:t>工夫した点</w:t>
+      </w:r>
+      <w:r>
+        <w:rPr>
+          <w:rFonts w:hint="eastAsia"/>
+        </w:rPr>
+        <w:t>など</w:t>
+      </w:r>
+      <w:r>
+        <w:rPr>
+          <w:rFonts w:hint="eastAsia"/>
+        </w:rPr>
+        <w:t>，</w:t>
+      </w:r>
+      <w:r>
+        <w:rPr>
+          <w:rFonts w:hint="eastAsia"/>
+        </w:rPr>
+        <w:t>アピールしたい特徴</w:t>
+      </w:r>
+      <w:r>
+        <w:rPr>
+          <w:rFonts w:hint="eastAsia"/>
+        </w:rPr>
+        <w:t>を説明してください</w:t>
+      </w:r>
+      <w:r>
+        <w:rPr>
+          <w:rFonts w:hint="eastAsia"/>
+        </w:rPr>
+        <w:t>．</w:t>
       </w:r>
     </w:p>
     <w:p>
@@ -1609,7 +2154,13 @@
         <w:rPr>
           <w:rFonts w:hint="eastAsia"/>
         </w:rPr>
-        <w:t>設計・製作・動作試験について、</w:t>
+        <w:t>設計・製作・動作試験について</w:t>
+      </w:r>
+      <w:r>
+        <w:rPr>
+          <w:rFonts w:hint="eastAsia"/>
+        </w:rPr>
+        <w:t>，</w:t>
       </w:r>
       <w:r>
         <w:rPr>
@@ -1621,7 +2172,25 @@
         <w:rPr>
           <w:rFonts w:hint="eastAsia"/>
         </w:rPr>
-        <w:t>説明し、大会までに無理なく完成できるスケジュールであることを示すこと。</w:t>
+        <w:t>説明し</w:t>
+      </w:r>
+      <w:r>
+        <w:rPr>
+          <w:rFonts w:hint="eastAsia"/>
+        </w:rPr>
+        <w:t>，</w:t>
+      </w:r>
+      <w:r>
+        <w:rPr>
+          <w:rFonts w:hint="eastAsia"/>
+        </w:rPr>
+        <w:t>大会までに無理なく完成できるスケジュールであることを示すこと</w:t>
+      </w:r>
+      <w:r>
+        <w:rPr>
+          <w:rFonts w:hint="eastAsia"/>
+        </w:rPr>
+        <w:t>．</w:t>
       </w:r>
     </w:p>
   </w:comment>
@@ -1769,7 +2338,7 @@
     </w:rPrDefault>
     <w:pPrDefault/>
   </w:docDefaults>
-  <w:latentStyles w:defLockedState="0" w:defUIPriority="99" w:defSemiHidden="0" w:defUnhideWhenUsed="0" w:defQFormat="0" w:count="375">
+  <w:latentStyles w:defLockedState="0" w:defUIPriority="99" w:defSemiHidden="0" w:defUnhideWhenUsed="0" w:defQFormat="0" w:count="376">
     <w:lsdException w:name="Normal" w:uiPriority="0" w:qFormat="1"/>
     <w:lsdException w:name="heading 1" w:uiPriority="9" w:qFormat="1"/>
     <w:lsdException w:name="heading 2" w:semiHidden="1" w:uiPriority="9" w:unhideWhenUsed="1" w:qFormat="1"/>
@@ -1875,7 +2444,6 @@
     <w:lsdException w:name="HTML Sample" w:semiHidden="1" w:unhideWhenUsed="1"/>
     <w:lsdException w:name="HTML Typewriter" w:semiHidden="1" w:unhideWhenUsed="1"/>
     <w:lsdException w:name="HTML Variable" w:semiHidden="1" w:unhideWhenUsed="1"/>
-    <w:lsdException w:name="Normal Table" w:semiHidden="1" w:unhideWhenUsed="1"/>
     <w:lsdException w:name="annotation subject" w:semiHidden="1" w:unhideWhenUsed="1"/>
     <w:lsdException w:name="No List" w:semiHidden="1" w:unhideWhenUsed="1"/>
     <w:lsdException w:name="Outline List 1" w:semiHidden="1" w:unhideWhenUsed="1"/>
@@ -1922,10 +2490,8 @@
     <w:lsdException w:name="Table Subtle 2" w:semiHidden="1" w:unhideWhenUsed="1"/>
     <w:lsdException w:name="Table Web 1" w:semiHidden="1" w:unhideWhenUsed="1"/>
     <w:lsdException w:name="Table Web 2" w:semiHidden="1" w:unhideWhenUsed="1"/>
-    <w:lsdException w:name="Table Web 3" w:semiHidden="1" w:unhideWhenUsed="1"/>
     <w:lsdException w:name="Balloon Text" w:semiHidden="1" w:unhideWhenUsed="1"/>
     <w:lsdException w:name="Table Grid" w:uiPriority="39"/>
-    <w:lsdException w:name="Table Theme" w:semiHidden="1" w:unhideWhenUsed="1"/>
     <w:lsdException w:name="Placeholder Text" w:semiHidden="1"/>
     <w:lsdException w:name="No Spacing" w:uiPriority="1" w:qFormat="1"/>
     <w:lsdException w:name="Light Shading" w:uiPriority="60"/>
@@ -2145,6 +2711,7 @@
     <w:lsdException w:name="Smart Hyperlink" w:semiHidden="1" w:unhideWhenUsed="1"/>
     <w:lsdException w:name="Hashtag" w:semiHidden="1" w:unhideWhenUsed="1"/>
     <w:lsdException w:name="Unresolved Mention" w:semiHidden="1" w:unhideWhenUsed="1"/>
+    <w:lsdException w:name="Smart Link" w:semiHidden="1" w:unhideWhenUsed="1"/>
   </w:latentStyles>
   <w:style w:type="paragraph" w:default="1" w:styleId="a">
     <w:name w:val="Normal"/>

--- a/審査書/種子島ロケットコンテスト_CanSat部門_設計計画書.docx
+++ b/審査書/種子島ロケットコンテスト_CanSat部門_設計計画書.docx
@@ -1,6 +1,6 @@
 
 <file path=word/document.xml><?xml version="1.0" encoding="utf-8"?>
-<w:document xmlns:wpc="http://schemas.microsoft.com/office/word/2010/wordprocessingCanvas" xmlns:cx="http://schemas.microsoft.com/office/drawing/2014/chartex" xmlns:cx1="http://schemas.microsoft.com/office/drawing/2015/9/8/chartex" xmlns:cx2="http://schemas.microsoft.com/office/drawing/2015/10/21/chartex" xmlns:cx3="http://schemas.microsoft.com/office/drawing/2016/5/9/chartex" xmlns:cx4="http://schemas.microsoft.com/office/drawing/2016/5/10/chartex" xmlns:cx5="http://schemas.microsoft.com/office/drawing/2016/5/11/chartex" xmlns:cx6="http://schemas.microsoft.com/office/drawing/2016/5/12/chartex" xmlns:cx7="http://schemas.microsoft.com/office/drawing/2016/5/13/chartex" xmlns:cx8="http://schemas.microsoft.com/office/drawing/2016/5/14/chartex" xmlns:mc="http://schemas.openxmlformats.org/markup-compatibility/2006" xmlns:aink="http://schemas.microsoft.com/office/drawing/2016/ink" xmlns:am3d="http://schemas.microsoft.com/office/drawing/2017/model3d" xmlns:o="urn:schemas-microsoft-com:office:office" xmlns:r="http://schemas.openxmlformats.org/officeDocument/2006/relationships" xmlns:m="http://schemas.openxmlformats.org/officeDocument/2006/math" xmlns:v="urn:schemas-microsoft-com:vml" xmlns:wp14="http://schemas.microsoft.com/office/word/2010/wordprocessingDrawing" xmlns:wp="http://schemas.openxmlformats.org/drawingml/2006/wordprocessingDrawing" xmlns:w10="urn:schemas-microsoft-com:office:word" xmlns:w="http://schemas.openxmlformats.org/wordprocessingml/2006/main" xmlns:w14="http://schemas.microsoft.com/office/word/2010/wordml" xmlns:w15="http://schemas.microsoft.com/office/word/2012/wordml" xmlns:w16cid="http://schemas.microsoft.com/office/word/2016/wordml/cid" xmlns:w16se="http://schemas.microsoft.com/office/word/2015/wordml/symex" xmlns:wpg="http://schemas.microsoft.com/office/word/2010/wordprocessingGroup" xmlns:wpi="http://schemas.microsoft.com/office/word/2010/wordprocessingInk" xmlns:wne="http://schemas.microsoft.com/office/word/2006/wordml" xmlns:wps="http://schemas.microsoft.com/office/word/2010/wordprocessingShape" mc:Ignorable="w14 w15 w16se w16cid wp14">
+<w:document xmlns:wpc="http://schemas.microsoft.com/office/word/2010/wordprocessingCanvas" xmlns:cx="http://schemas.microsoft.com/office/drawing/2014/chartex" xmlns:cx1="http://schemas.microsoft.com/office/drawing/2015/9/8/chartex" xmlns:mc="http://schemas.openxmlformats.org/markup-compatibility/2006" xmlns:o="urn:schemas-microsoft-com:office:office" xmlns:r="http://schemas.openxmlformats.org/officeDocument/2006/relationships" xmlns:m="http://schemas.openxmlformats.org/officeDocument/2006/math" xmlns:v="urn:schemas-microsoft-com:vml" xmlns:wp14="http://schemas.microsoft.com/office/word/2010/wordprocessingDrawing" xmlns:wp="http://schemas.openxmlformats.org/drawingml/2006/wordprocessingDrawing" xmlns:w10="urn:schemas-microsoft-com:office:word" xmlns:w="http://schemas.openxmlformats.org/wordprocessingml/2006/main" xmlns:w14="http://schemas.microsoft.com/office/word/2010/wordml" xmlns:w15="http://schemas.microsoft.com/office/word/2012/wordml" xmlns:w16se="http://schemas.microsoft.com/office/word/2015/wordml/symex" xmlns:wpg="http://schemas.microsoft.com/office/word/2010/wordprocessingGroup" xmlns:wpi="http://schemas.microsoft.com/office/word/2010/wordprocessingInk" xmlns:wne="http://schemas.microsoft.com/office/word/2006/wordml" xmlns:wps="http://schemas.microsoft.com/office/word/2010/wordprocessingShape" mc:Ignorable="w14 w15 w16se wp14">
   <w:body>
     <w:p>
       <w:pPr>
@@ -757,7 +757,7 @@
         <w:rPr>
           <w:rFonts w:hint="eastAsia"/>
         </w:rPr>
-        <w:t>変身</w:t>
+        <w:t>変形</w:t>
       </w:r>
       <w:r>
         <w:rPr>
@@ -821,8 +821,6 @@
         </w:rPr>
         <w:t>以下</w:t>
       </w:r>
-      <w:bookmarkStart w:id="7" w:name="_GoBack"/>
-      <w:bookmarkEnd w:id="7"/>
       <w:r>
         <w:rPr>
           <w:rFonts w:hint="eastAsia"/>
@@ -851,22 +849,11 @@
             <w:tcW w:w="4672" w:type="dxa"/>
           </w:tcPr>
           <w:p>
-            <w:pPr>
-              <w:rPr>
-                <w:rFonts w:hint="eastAsia"/>
-              </w:rPr>
-            </w:pPr>
             <w:r>
               <w:rPr>
                 <w:rFonts w:hint="eastAsia"/>
               </w:rPr>
-              <w:t>ミニマム</w:t>
-            </w:r>
-            <w:r>
-              <w:rPr>
-                <w:rFonts w:hint="eastAsia"/>
-              </w:rPr>
-              <w:t>サクセス</w:t>
+              <w:t>ミニマムサクセス</w:t>
             </w:r>
           </w:p>
         </w:tc>
@@ -875,11 +862,6 @@
             <w:tcW w:w="4672" w:type="dxa"/>
           </w:tcPr>
           <w:p>
-            <w:pPr>
-              <w:rPr>
-                <w:rFonts w:hint="eastAsia"/>
-              </w:rPr>
-            </w:pPr>
             <w:r>
               <w:rPr>
                 <w:rFonts w:hint="eastAsia"/>
@@ -913,22 +895,11 @@
             <w:tcW w:w="4672" w:type="dxa"/>
           </w:tcPr>
           <w:p>
-            <w:pPr>
-              <w:rPr>
-                <w:rFonts w:hint="eastAsia"/>
-              </w:rPr>
-            </w:pPr>
             <w:r>
               <w:rPr>
                 <w:rFonts w:hint="eastAsia"/>
               </w:rPr>
-              <w:t>ミディアム</w:t>
-            </w:r>
-            <w:r>
-              <w:rPr>
-                <w:rFonts w:hint="eastAsia"/>
-              </w:rPr>
-              <w:t>サクセス</w:t>
+              <w:t>ミディアムサクセス</w:t>
             </w:r>
           </w:p>
         </w:tc>
@@ -937,11 +908,6 @@
             <w:tcW w:w="4672" w:type="dxa"/>
           </w:tcPr>
           <w:p>
-            <w:pPr>
-              <w:rPr>
-                <w:rFonts w:hint="eastAsia"/>
-              </w:rPr>
-            </w:pPr>
             <w:r>
               <w:rPr>
                 <w:rFonts w:hint="eastAsia"/>
@@ -981,22 +947,11 @@
             <w:tcW w:w="4672" w:type="dxa"/>
           </w:tcPr>
           <w:p>
-            <w:pPr>
-              <w:rPr>
-                <w:rFonts w:hint="eastAsia"/>
-              </w:rPr>
-            </w:pPr>
             <w:r>
               <w:rPr>
                 <w:rFonts w:hint="eastAsia"/>
               </w:rPr>
-              <w:t>フル</w:t>
-            </w:r>
-            <w:r>
-              <w:rPr>
-                <w:rFonts w:hint="eastAsia"/>
-              </w:rPr>
-              <w:t>サクセス</w:t>
+              <w:t>フルサクセス</w:t>
             </w:r>
           </w:p>
         </w:tc>
@@ -1005,11 +960,6 @@
             <w:tcW w:w="4672" w:type="dxa"/>
           </w:tcPr>
           <w:p>
-            <w:pPr>
-              <w:rPr>
-                <w:rFonts w:hint="eastAsia"/>
-              </w:rPr>
-            </w:pPr>
             <w:r>
               <w:rPr>
                 <w:rFonts w:hint="eastAsia"/>
@@ -1031,22 +981,11 @@
             <w:tcW w:w="4672" w:type="dxa"/>
           </w:tcPr>
           <w:p>
-            <w:pPr>
-              <w:rPr>
-                <w:rFonts w:hint="eastAsia"/>
-              </w:rPr>
-            </w:pPr>
             <w:r>
               <w:rPr>
                 <w:rFonts w:hint="eastAsia"/>
               </w:rPr>
-              <w:t>アドバンスド</w:t>
-            </w:r>
-            <w:r>
-              <w:rPr>
-                <w:rFonts w:hint="eastAsia"/>
-              </w:rPr>
-              <w:t>サクセス</w:t>
+              <w:t>アドバンスドサクセス</w:t>
             </w:r>
           </w:p>
         </w:tc>
@@ -1055,11 +994,6 @@
             <w:tcW w:w="4672" w:type="dxa"/>
           </w:tcPr>
           <w:p>
-            <w:pPr>
-              <w:rPr>
-                <w:rFonts w:hint="eastAsia"/>
-              </w:rPr>
-            </w:pPr>
             <w:r>
               <w:rPr>
                 <w:rFonts w:hint="eastAsia"/>
@@ -1100,39 +1034,27 @@
         </w:tc>
       </w:tr>
     </w:tbl>
-    <w:p>
-      <w:pPr>
-        <w:rPr>
-          <w:rFonts w:hint="eastAsia"/>
-        </w:rPr>
-      </w:pPr>
-    </w:p>
-    <w:p>
-      <w:pPr>
-        <w:rPr>
-          <w:rFonts w:hint="eastAsia"/>
-        </w:rPr>
-      </w:pPr>
-    </w:p>
+    <w:p/>
+    <w:p/>
     <w:p>
       <w:pPr>
         <w:pStyle w:val="1"/>
       </w:pPr>
-      <w:commentRangeStart w:id="8"/>
+      <w:commentRangeStart w:id="7"/>
       <w:r>
         <w:rPr>
           <w:rFonts w:hint="eastAsia"/>
         </w:rPr>
         <w:t>特徴</w:t>
       </w:r>
-      <w:commentRangeEnd w:id="8"/>
+      <w:commentRangeEnd w:id="7"/>
       <w:r>
         <w:rPr>
           <w:rStyle w:val="a4"/>
           <w:rFonts w:asciiTheme="minorHAnsi" w:eastAsiaTheme="minorEastAsia" w:hAnsiTheme="minorHAnsi" w:cstheme="minorBidi"/>
           <w:u w:val="none"/>
         </w:rPr>
-        <w:commentReference w:id="8"/>
+        <w:commentReference w:id="7"/>
       </w:r>
     </w:p>
     <w:p>
@@ -1214,7 +1136,19 @@
         <w:rPr>
           <w:rFonts w:hint="eastAsia"/>
         </w:rPr>
-        <w:t>車輪を格納しているため</w:t>
+        <w:t>車輪を</w:t>
+      </w:r>
+      <w:r>
+        <w:rPr>
+          <w:rFonts w:hint="eastAsia"/>
+        </w:rPr>
+        <w:t>本体内部に</w:t>
+      </w:r>
+      <w:r>
+        <w:rPr>
+          <w:rFonts w:hint="eastAsia"/>
+        </w:rPr>
+        <w:t>格納しているため</w:t>
       </w:r>
       <w:r>
         <w:rPr>
@@ -1235,7 +1169,33 @@
         <w:t>．</w:t>
       </w:r>
     </w:p>
-    <w:p/>
+    <w:p>
+      <w:pPr>
+        <w:rPr>
+          <w:rFonts w:hint="eastAsia"/>
+        </w:rPr>
+      </w:pPr>
+      <w:r>
+        <w:rPr>
+          <w:rFonts w:hint="eastAsia"/>
+        </w:rPr>
+        <w:t>着地後に車輪を展開</w:t>
+      </w:r>
+      <w:r>
+        <w:rPr>
+          <w:rFonts w:hint="eastAsia"/>
+        </w:rPr>
+        <w:t>します</w:t>
+      </w:r>
+      <w:r>
+        <w:rPr>
+          <w:rFonts w:hint="eastAsia"/>
+        </w:rPr>
+        <w:t>.</w:t>
+      </w:r>
+      <w:bookmarkStart w:id="8" w:name="_GoBack"/>
+      <w:bookmarkEnd w:id="8"/>
+    </w:p>
     <w:p/>
     <w:p/>
     <w:p/>
@@ -1289,7 +1249,7 @@
                     <pic:cNvPicPr/>
                   </pic:nvPicPr>
                   <pic:blipFill>
-                    <a:blip r:embed="rId9" cstate="print">
+                    <a:blip r:embed="rId8" cstate="print">
                       <a:extLst>
                         <a:ext uri="{28A0092B-C50C-407E-A947-70E740481C1C}">
                           <a14:useLocalDpi xmlns:a14="http://schemas.microsoft.com/office/drawing/2010/main" val="0"/>
@@ -1334,7 +1294,7 @@
       </w:r>
     </w:p>
     <w:sectPr>
-      <w:footerReference w:type="default" r:id="rId10"/>
+      <w:footerReference w:type="default" r:id="rId9"/>
       <w:pgSz w:w="11906" w:h="16838"/>
       <w:pgMar w:top="1134" w:right="1134" w:bottom="1134" w:left="1418" w:header="851" w:footer="992" w:gutter="0"/>
       <w:cols w:space="425"/>
@@ -1345,7 +1305,7 @@
 </file>
 
 <file path=word/comments.xml><?xml version="1.0" encoding="utf-8"?>
-<w:comments xmlns:wpc="http://schemas.microsoft.com/office/word/2010/wordprocessingCanvas" xmlns:cx="http://schemas.microsoft.com/office/drawing/2014/chartex" xmlns:cx1="http://schemas.microsoft.com/office/drawing/2015/9/8/chartex" xmlns:cx2="http://schemas.microsoft.com/office/drawing/2015/10/21/chartex" xmlns:cx3="http://schemas.microsoft.com/office/drawing/2016/5/9/chartex" xmlns:cx4="http://schemas.microsoft.com/office/drawing/2016/5/10/chartex" xmlns:cx5="http://schemas.microsoft.com/office/drawing/2016/5/11/chartex" xmlns:cx6="http://schemas.microsoft.com/office/drawing/2016/5/12/chartex" xmlns:cx7="http://schemas.microsoft.com/office/drawing/2016/5/13/chartex" xmlns:cx8="http://schemas.microsoft.com/office/drawing/2016/5/14/chartex" xmlns:mc="http://schemas.openxmlformats.org/markup-compatibility/2006" xmlns:aink="http://schemas.microsoft.com/office/drawing/2016/ink" xmlns:am3d="http://schemas.microsoft.com/office/drawing/2017/model3d" xmlns:o="urn:schemas-microsoft-com:office:office" xmlns:r="http://schemas.openxmlformats.org/officeDocument/2006/relationships" xmlns:m="http://schemas.openxmlformats.org/officeDocument/2006/math" xmlns:v="urn:schemas-microsoft-com:vml" xmlns:wp14="http://schemas.microsoft.com/office/word/2010/wordprocessingDrawing" xmlns:wp="http://schemas.openxmlformats.org/drawingml/2006/wordprocessingDrawing" xmlns:w10="urn:schemas-microsoft-com:office:word" xmlns:w="http://schemas.openxmlformats.org/wordprocessingml/2006/main" xmlns:w14="http://schemas.microsoft.com/office/word/2010/wordml" xmlns:w15="http://schemas.microsoft.com/office/word/2012/wordml" xmlns:w16cid="http://schemas.microsoft.com/office/word/2016/wordml/cid" xmlns:w16se="http://schemas.microsoft.com/office/word/2015/wordml/symex" xmlns:wpg="http://schemas.microsoft.com/office/word/2010/wordprocessingGroup" xmlns:wpi="http://schemas.microsoft.com/office/word/2010/wordprocessingInk" xmlns:wne="http://schemas.microsoft.com/office/word/2006/wordml" xmlns:wps="http://schemas.microsoft.com/office/word/2010/wordprocessingShape" mc:Ignorable="w14 w15 w16se w16cid wp14">
+<w:comments xmlns:wpc="http://schemas.microsoft.com/office/word/2010/wordprocessingCanvas" xmlns:cx="http://schemas.microsoft.com/office/drawing/2014/chartex" xmlns:cx1="http://schemas.microsoft.com/office/drawing/2015/9/8/chartex" xmlns:mc="http://schemas.openxmlformats.org/markup-compatibility/2006" xmlns:o="urn:schemas-microsoft-com:office:office" xmlns:r="http://schemas.openxmlformats.org/officeDocument/2006/relationships" xmlns:m="http://schemas.openxmlformats.org/officeDocument/2006/math" xmlns:v="urn:schemas-microsoft-com:vml" xmlns:wp14="http://schemas.microsoft.com/office/word/2010/wordprocessingDrawing" xmlns:wp="http://schemas.openxmlformats.org/drawingml/2006/wordprocessingDrawing" xmlns:w10="urn:schemas-microsoft-com:office:word" xmlns:w="http://schemas.openxmlformats.org/wordprocessingml/2006/main" xmlns:w14="http://schemas.microsoft.com/office/word/2010/wordml" xmlns:w15="http://schemas.microsoft.com/office/word/2012/wordml" xmlns:w16se="http://schemas.microsoft.com/office/word/2015/wordml/symex" xmlns:wpg="http://schemas.microsoft.com/office/word/2010/wordprocessingGroup" xmlns:wpi="http://schemas.microsoft.com/office/word/2010/wordprocessingInk" xmlns:wne="http://schemas.microsoft.com/office/word/2006/wordml" xmlns:wps="http://schemas.microsoft.com/office/word/2010/wordprocessingShape" mc:Ignorable="w14 w15 w16se wp14">
   <w:comment w:id="0" w:author="Hiroshi Hirayama" w:date="2014-10-02T16:49:00Z" w:initials="H">
     <w:p>
       <w:pPr>
@@ -1978,7 +1938,7 @@
       </w:r>
     </w:p>
   </w:comment>
-  <w:comment w:id="8" w:author="Hiroshi Hirayama" w:date="2014-10-02T16:33:00Z" w:initials="H">
+  <w:comment w:id="7" w:author="Hiroshi Hirayama" w:date="2014-10-02T16:33:00Z" w:initials="H">
     <w:p>
       <w:pPr>
         <w:pStyle w:val="a5"/>
@@ -2198,7 +2158,7 @@
 </file>
 
 <file path=word/commentsExtended.xml><?xml version="1.0" encoding="utf-8"?>
-<w15:commentsEx xmlns:wpc="http://schemas.microsoft.com/office/word/2010/wordprocessingCanvas" xmlns:cx="http://schemas.microsoft.com/office/drawing/2014/chartex" xmlns:cx1="http://schemas.microsoft.com/office/drawing/2015/9/8/chartex" xmlns:cx2="http://schemas.microsoft.com/office/drawing/2015/10/21/chartex" xmlns:cx3="http://schemas.microsoft.com/office/drawing/2016/5/9/chartex" xmlns:cx4="http://schemas.microsoft.com/office/drawing/2016/5/10/chartex" xmlns:cx5="http://schemas.microsoft.com/office/drawing/2016/5/11/chartex" xmlns:cx6="http://schemas.microsoft.com/office/drawing/2016/5/12/chartex" xmlns:cx7="http://schemas.microsoft.com/office/drawing/2016/5/13/chartex" xmlns:cx8="http://schemas.microsoft.com/office/drawing/2016/5/14/chartex" xmlns:mc="http://schemas.openxmlformats.org/markup-compatibility/2006" xmlns:aink="http://schemas.microsoft.com/office/drawing/2016/ink" xmlns:am3d="http://schemas.microsoft.com/office/drawing/2017/model3d" xmlns:o="urn:schemas-microsoft-com:office:office" xmlns:r="http://schemas.openxmlformats.org/officeDocument/2006/relationships" xmlns:m="http://schemas.openxmlformats.org/officeDocument/2006/math" xmlns:v="urn:schemas-microsoft-com:vml" xmlns:wp14="http://schemas.microsoft.com/office/word/2010/wordprocessingDrawing" xmlns:wp="http://schemas.openxmlformats.org/drawingml/2006/wordprocessingDrawing" xmlns:w10="urn:schemas-microsoft-com:office:word" xmlns:w="http://schemas.openxmlformats.org/wordprocessingml/2006/main" xmlns:w14="http://schemas.microsoft.com/office/word/2010/wordml" xmlns:w15="http://schemas.microsoft.com/office/word/2012/wordml" xmlns:w16cid="http://schemas.microsoft.com/office/word/2016/wordml/cid" xmlns:w16se="http://schemas.microsoft.com/office/word/2015/wordml/symex" xmlns:wpg="http://schemas.microsoft.com/office/word/2010/wordprocessingGroup" xmlns:wpi="http://schemas.microsoft.com/office/word/2010/wordprocessingInk" xmlns:wne="http://schemas.microsoft.com/office/word/2006/wordml" xmlns:wps="http://schemas.microsoft.com/office/word/2010/wordprocessingShape" mc:Ignorable="w14 w15 w16se w16cid wp14">
+<w15:commentsEx xmlns:wpc="http://schemas.microsoft.com/office/word/2010/wordprocessingCanvas" xmlns:cx="http://schemas.microsoft.com/office/drawing/2014/chartex" xmlns:cx1="http://schemas.microsoft.com/office/drawing/2015/9/8/chartex" xmlns:mc="http://schemas.openxmlformats.org/markup-compatibility/2006" xmlns:o="urn:schemas-microsoft-com:office:office" xmlns:r="http://schemas.openxmlformats.org/officeDocument/2006/relationships" xmlns:m="http://schemas.openxmlformats.org/officeDocument/2006/math" xmlns:v="urn:schemas-microsoft-com:vml" xmlns:wp14="http://schemas.microsoft.com/office/word/2010/wordprocessingDrawing" xmlns:wp="http://schemas.openxmlformats.org/drawingml/2006/wordprocessingDrawing" xmlns:w10="urn:schemas-microsoft-com:office:word" xmlns:w="http://schemas.openxmlformats.org/wordprocessingml/2006/main" xmlns:w14="http://schemas.microsoft.com/office/word/2010/wordml" xmlns:w15="http://schemas.microsoft.com/office/word/2012/wordml" xmlns:w16se="http://schemas.microsoft.com/office/word/2015/wordml/symex" xmlns:wpg="http://schemas.microsoft.com/office/word/2010/wordprocessingGroup" xmlns:wpi="http://schemas.microsoft.com/office/word/2010/wordprocessingInk" xmlns:wne="http://schemas.microsoft.com/office/word/2006/wordml" xmlns:wps="http://schemas.microsoft.com/office/word/2010/wordprocessingShape" mc:Ignorable="w14 w15 w16se wp14">
   <w15:commentEx w15:paraId="1FC35790" w15:done="0"/>
   <w15:commentEx w15:paraId="576ACE13" w15:done="0"/>
   <w15:commentEx w15:paraId="2F6026C3" w15:done="0"/>
@@ -2226,7 +2186,7 @@
 </file>
 
 <file path=word/endnotes.xml><?xml version="1.0" encoding="utf-8"?>
-<w:endnotes xmlns:wpc="http://schemas.microsoft.com/office/word/2010/wordprocessingCanvas" xmlns:cx="http://schemas.microsoft.com/office/drawing/2014/chartex" xmlns:cx1="http://schemas.microsoft.com/office/drawing/2015/9/8/chartex" xmlns:cx2="http://schemas.microsoft.com/office/drawing/2015/10/21/chartex" xmlns:cx3="http://schemas.microsoft.com/office/drawing/2016/5/9/chartex" xmlns:cx4="http://schemas.microsoft.com/office/drawing/2016/5/10/chartex" xmlns:cx5="http://schemas.microsoft.com/office/drawing/2016/5/11/chartex" xmlns:cx6="http://schemas.microsoft.com/office/drawing/2016/5/12/chartex" xmlns:cx7="http://schemas.microsoft.com/office/drawing/2016/5/13/chartex" xmlns:cx8="http://schemas.microsoft.com/office/drawing/2016/5/14/chartex" xmlns:mc="http://schemas.openxmlformats.org/markup-compatibility/2006" xmlns:aink="http://schemas.microsoft.com/office/drawing/2016/ink" xmlns:am3d="http://schemas.microsoft.com/office/drawing/2017/model3d" xmlns:o="urn:schemas-microsoft-com:office:office" xmlns:r="http://schemas.openxmlformats.org/officeDocument/2006/relationships" xmlns:m="http://schemas.openxmlformats.org/officeDocument/2006/math" xmlns:v="urn:schemas-microsoft-com:vml" xmlns:wp14="http://schemas.microsoft.com/office/word/2010/wordprocessingDrawing" xmlns:wp="http://schemas.openxmlformats.org/drawingml/2006/wordprocessingDrawing" xmlns:w10="urn:schemas-microsoft-com:office:word" xmlns:w="http://schemas.openxmlformats.org/wordprocessingml/2006/main" xmlns:w14="http://schemas.microsoft.com/office/word/2010/wordml" xmlns:w15="http://schemas.microsoft.com/office/word/2012/wordml" xmlns:w16cid="http://schemas.microsoft.com/office/word/2016/wordml/cid" xmlns:w16se="http://schemas.microsoft.com/office/word/2015/wordml/symex" xmlns:wpg="http://schemas.microsoft.com/office/word/2010/wordprocessingGroup" xmlns:wpi="http://schemas.microsoft.com/office/word/2010/wordprocessingInk" xmlns:wne="http://schemas.microsoft.com/office/word/2006/wordml" xmlns:wps="http://schemas.microsoft.com/office/word/2010/wordprocessingShape" mc:Ignorable="w14 w15 w16se w16cid wp14">
+<w:endnotes xmlns:wpc="http://schemas.microsoft.com/office/word/2010/wordprocessingCanvas" xmlns:cx="http://schemas.microsoft.com/office/drawing/2014/chartex" xmlns:cx1="http://schemas.microsoft.com/office/drawing/2015/9/8/chartex" xmlns:mc="http://schemas.openxmlformats.org/markup-compatibility/2006" xmlns:o="urn:schemas-microsoft-com:office:office" xmlns:r="http://schemas.openxmlformats.org/officeDocument/2006/relationships" xmlns:m="http://schemas.openxmlformats.org/officeDocument/2006/math" xmlns:v="urn:schemas-microsoft-com:vml" xmlns:wp14="http://schemas.microsoft.com/office/word/2010/wordprocessingDrawing" xmlns:wp="http://schemas.openxmlformats.org/drawingml/2006/wordprocessingDrawing" xmlns:w10="urn:schemas-microsoft-com:office:word" xmlns:w="http://schemas.openxmlformats.org/wordprocessingml/2006/main" xmlns:w14="http://schemas.microsoft.com/office/word/2010/wordml" xmlns:w15="http://schemas.microsoft.com/office/word/2012/wordml" xmlns:w16se="http://schemas.microsoft.com/office/word/2015/wordml/symex" xmlns:wpg="http://schemas.microsoft.com/office/word/2010/wordprocessingGroup" xmlns:wpi="http://schemas.microsoft.com/office/word/2010/wordprocessingInk" xmlns:wne="http://schemas.microsoft.com/office/word/2006/wordml" xmlns:wps="http://schemas.microsoft.com/office/word/2010/wordprocessingShape" mc:Ignorable="w14 w15 w16se wp14">
   <w:endnote w:type="separator" w:id="-1">
     <w:p>
       <w:r>
@@ -2245,7 +2205,7 @@
 </file>
 
 <file path=word/footer1.xml><?xml version="1.0" encoding="utf-8"?>
-<w:ftr xmlns:wpc="http://schemas.microsoft.com/office/word/2010/wordprocessingCanvas" xmlns:cx="http://schemas.microsoft.com/office/drawing/2014/chartex" xmlns:cx1="http://schemas.microsoft.com/office/drawing/2015/9/8/chartex" xmlns:cx2="http://schemas.microsoft.com/office/drawing/2015/10/21/chartex" xmlns:cx3="http://schemas.microsoft.com/office/drawing/2016/5/9/chartex" xmlns:cx4="http://schemas.microsoft.com/office/drawing/2016/5/10/chartex" xmlns:cx5="http://schemas.microsoft.com/office/drawing/2016/5/11/chartex" xmlns:cx6="http://schemas.microsoft.com/office/drawing/2016/5/12/chartex" xmlns:cx7="http://schemas.microsoft.com/office/drawing/2016/5/13/chartex" xmlns:cx8="http://schemas.microsoft.com/office/drawing/2016/5/14/chartex" xmlns:mc="http://schemas.openxmlformats.org/markup-compatibility/2006" xmlns:aink="http://schemas.microsoft.com/office/drawing/2016/ink" xmlns:am3d="http://schemas.microsoft.com/office/drawing/2017/model3d" xmlns:o="urn:schemas-microsoft-com:office:office" xmlns:r="http://schemas.openxmlformats.org/officeDocument/2006/relationships" xmlns:m="http://schemas.openxmlformats.org/officeDocument/2006/math" xmlns:v="urn:schemas-microsoft-com:vml" xmlns:wp14="http://schemas.microsoft.com/office/word/2010/wordprocessingDrawing" xmlns:wp="http://schemas.openxmlformats.org/drawingml/2006/wordprocessingDrawing" xmlns:w10="urn:schemas-microsoft-com:office:word" xmlns:w="http://schemas.openxmlformats.org/wordprocessingml/2006/main" xmlns:w14="http://schemas.microsoft.com/office/word/2010/wordml" xmlns:w15="http://schemas.microsoft.com/office/word/2012/wordml" xmlns:w16cid="http://schemas.microsoft.com/office/word/2016/wordml/cid" xmlns:w16se="http://schemas.microsoft.com/office/word/2015/wordml/symex" xmlns:wpg="http://schemas.microsoft.com/office/word/2010/wordprocessingGroup" xmlns:wpi="http://schemas.microsoft.com/office/word/2010/wordprocessingInk" xmlns:wne="http://schemas.microsoft.com/office/word/2006/wordml" xmlns:wps="http://schemas.microsoft.com/office/word/2010/wordprocessingShape" mc:Ignorable="w14 w15 w16se w16cid wp14">
+<w:ftr xmlns:wpc="http://schemas.microsoft.com/office/word/2010/wordprocessingCanvas" xmlns:cx="http://schemas.microsoft.com/office/drawing/2014/chartex" xmlns:cx1="http://schemas.microsoft.com/office/drawing/2015/9/8/chartex" xmlns:mc="http://schemas.openxmlformats.org/markup-compatibility/2006" xmlns:o="urn:schemas-microsoft-com:office:office" xmlns:r="http://schemas.openxmlformats.org/officeDocument/2006/relationships" xmlns:m="http://schemas.openxmlformats.org/officeDocument/2006/math" xmlns:v="urn:schemas-microsoft-com:vml" xmlns:wp14="http://schemas.microsoft.com/office/word/2010/wordprocessingDrawing" xmlns:wp="http://schemas.openxmlformats.org/drawingml/2006/wordprocessingDrawing" xmlns:w10="urn:schemas-microsoft-com:office:word" xmlns:w="http://schemas.openxmlformats.org/wordprocessingml/2006/main" xmlns:w14="http://schemas.microsoft.com/office/word/2010/wordml" xmlns:w15="http://schemas.microsoft.com/office/word/2012/wordml" xmlns:w16se="http://schemas.microsoft.com/office/word/2015/wordml/symex" xmlns:wpg="http://schemas.microsoft.com/office/word/2010/wordprocessingGroup" xmlns:wpi="http://schemas.microsoft.com/office/word/2010/wordprocessingInk" xmlns:wne="http://schemas.microsoft.com/office/word/2006/wordml" xmlns:wps="http://schemas.microsoft.com/office/word/2010/wordprocessingShape" mc:Ignorable="w14 w15 w16se wp14">
   <w:p>
     <w:pPr>
       <w:pStyle w:val="af"/>
@@ -2278,7 +2238,7 @@
             <w:noProof/>
             <w:lang w:val="ja-JP"/>
           </w:rPr>
-          <w:t>1</w:t>
+          <w:t>2</w:t>
         </w:r>
         <w:r>
           <w:fldChar w:fldCharType="end"/>
@@ -2298,7 +2258,7 @@
 </file>
 
 <file path=word/footnotes.xml><?xml version="1.0" encoding="utf-8"?>
-<w:footnotes xmlns:wpc="http://schemas.microsoft.com/office/word/2010/wordprocessingCanvas" xmlns:cx="http://schemas.microsoft.com/office/drawing/2014/chartex" xmlns:cx1="http://schemas.microsoft.com/office/drawing/2015/9/8/chartex" xmlns:cx2="http://schemas.microsoft.com/office/drawing/2015/10/21/chartex" xmlns:cx3="http://schemas.microsoft.com/office/drawing/2016/5/9/chartex" xmlns:cx4="http://schemas.microsoft.com/office/drawing/2016/5/10/chartex" xmlns:cx5="http://schemas.microsoft.com/office/drawing/2016/5/11/chartex" xmlns:cx6="http://schemas.microsoft.com/office/drawing/2016/5/12/chartex" xmlns:cx7="http://schemas.microsoft.com/office/drawing/2016/5/13/chartex" xmlns:cx8="http://schemas.microsoft.com/office/drawing/2016/5/14/chartex" xmlns:mc="http://schemas.openxmlformats.org/markup-compatibility/2006" xmlns:aink="http://schemas.microsoft.com/office/drawing/2016/ink" xmlns:am3d="http://schemas.microsoft.com/office/drawing/2017/model3d" xmlns:o="urn:schemas-microsoft-com:office:office" xmlns:r="http://schemas.openxmlformats.org/officeDocument/2006/relationships" xmlns:m="http://schemas.openxmlformats.org/officeDocument/2006/math" xmlns:v="urn:schemas-microsoft-com:vml" xmlns:wp14="http://schemas.microsoft.com/office/word/2010/wordprocessingDrawing" xmlns:wp="http://schemas.openxmlformats.org/drawingml/2006/wordprocessingDrawing" xmlns:w10="urn:schemas-microsoft-com:office:word" xmlns:w="http://schemas.openxmlformats.org/wordprocessingml/2006/main" xmlns:w14="http://schemas.microsoft.com/office/word/2010/wordml" xmlns:w15="http://schemas.microsoft.com/office/word/2012/wordml" xmlns:w16cid="http://schemas.microsoft.com/office/word/2016/wordml/cid" xmlns:w16se="http://schemas.microsoft.com/office/word/2015/wordml/symex" xmlns:wpg="http://schemas.microsoft.com/office/word/2010/wordprocessingGroup" xmlns:wpi="http://schemas.microsoft.com/office/word/2010/wordprocessingInk" xmlns:wne="http://schemas.microsoft.com/office/word/2006/wordml" xmlns:wps="http://schemas.microsoft.com/office/word/2010/wordprocessingShape" mc:Ignorable="w14 w15 w16se w16cid wp14">
+<w:footnotes xmlns:wpc="http://schemas.microsoft.com/office/word/2010/wordprocessingCanvas" xmlns:cx="http://schemas.microsoft.com/office/drawing/2014/chartex" xmlns:cx1="http://schemas.microsoft.com/office/drawing/2015/9/8/chartex" xmlns:mc="http://schemas.openxmlformats.org/markup-compatibility/2006" xmlns:o="urn:schemas-microsoft-com:office:office" xmlns:r="http://schemas.openxmlformats.org/officeDocument/2006/relationships" xmlns:m="http://schemas.openxmlformats.org/officeDocument/2006/math" xmlns:v="urn:schemas-microsoft-com:vml" xmlns:wp14="http://schemas.microsoft.com/office/word/2010/wordprocessingDrawing" xmlns:wp="http://schemas.openxmlformats.org/drawingml/2006/wordprocessingDrawing" xmlns:w10="urn:schemas-microsoft-com:office:word" xmlns:w="http://schemas.openxmlformats.org/wordprocessingml/2006/main" xmlns:w14="http://schemas.microsoft.com/office/word/2010/wordml" xmlns:w15="http://schemas.microsoft.com/office/word/2012/wordml" xmlns:w16se="http://schemas.microsoft.com/office/word/2015/wordml/symex" xmlns:wpg="http://schemas.microsoft.com/office/word/2010/wordprocessingGroup" xmlns:wpi="http://schemas.microsoft.com/office/word/2010/wordprocessingInk" xmlns:wne="http://schemas.microsoft.com/office/word/2006/wordml" xmlns:wps="http://schemas.microsoft.com/office/word/2010/wordprocessingShape" mc:Ignorable="w14 w15 w16se wp14">
   <w:footnote w:type="separator" w:id="-1">
     <w:p>
       <w:r>
@@ -2317,7 +2277,7 @@
 </file>
 
 <file path=word/people.xml><?xml version="1.0" encoding="utf-8"?>
-<w15:people xmlns:wpc="http://schemas.microsoft.com/office/word/2010/wordprocessingCanvas" xmlns:cx="http://schemas.microsoft.com/office/drawing/2014/chartex" xmlns:cx1="http://schemas.microsoft.com/office/drawing/2015/9/8/chartex" xmlns:cx2="http://schemas.microsoft.com/office/drawing/2015/10/21/chartex" xmlns:cx3="http://schemas.microsoft.com/office/drawing/2016/5/9/chartex" xmlns:cx4="http://schemas.microsoft.com/office/drawing/2016/5/10/chartex" xmlns:cx5="http://schemas.microsoft.com/office/drawing/2016/5/11/chartex" xmlns:cx6="http://schemas.microsoft.com/office/drawing/2016/5/12/chartex" xmlns:cx7="http://schemas.microsoft.com/office/drawing/2016/5/13/chartex" xmlns:cx8="http://schemas.microsoft.com/office/drawing/2016/5/14/chartex" xmlns:mc="http://schemas.openxmlformats.org/markup-compatibility/2006" xmlns:aink="http://schemas.microsoft.com/office/drawing/2016/ink" xmlns:am3d="http://schemas.microsoft.com/office/drawing/2017/model3d" xmlns:o="urn:schemas-microsoft-com:office:office" xmlns:r="http://schemas.openxmlformats.org/officeDocument/2006/relationships" xmlns:m="http://schemas.openxmlformats.org/officeDocument/2006/math" xmlns:v="urn:schemas-microsoft-com:vml" xmlns:wp14="http://schemas.microsoft.com/office/word/2010/wordprocessingDrawing" xmlns:wp="http://schemas.openxmlformats.org/drawingml/2006/wordprocessingDrawing" xmlns:w10="urn:schemas-microsoft-com:office:word" xmlns:w="http://schemas.openxmlformats.org/wordprocessingml/2006/main" xmlns:w14="http://schemas.microsoft.com/office/word/2010/wordml" xmlns:w15="http://schemas.microsoft.com/office/word/2012/wordml" xmlns:w16cid="http://schemas.microsoft.com/office/word/2016/wordml/cid" xmlns:w16se="http://schemas.microsoft.com/office/word/2015/wordml/symex" xmlns:wpg="http://schemas.microsoft.com/office/word/2010/wordprocessingGroup" xmlns:wpi="http://schemas.microsoft.com/office/word/2010/wordprocessingInk" xmlns:wne="http://schemas.microsoft.com/office/word/2006/wordml" xmlns:wps="http://schemas.microsoft.com/office/word/2010/wordprocessingShape" mc:Ignorable="w14 w15 w16se w16cid wp14">
+<w15:people xmlns:wpc="http://schemas.microsoft.com/office/word/2010/wordprocessingCanvas" xmlns:cx="http://schemas.microsoft.com/office/drawing/2014/chartex" xmlns:cx1="http://schemas.microsoft.com/office/drawing/2015/9/8/chartex" xmlns:mc="http://schemas.openxmlformats.org/markup-compatibility/2006" xmlns:o="urn:schemas-microsoft-com:office:office" xmlns:r="http://schemas.openxmlformats.org/officeDocument/2006/relationships" xmlns:m="http://schemas.openxmlformats.org/officeDocument/2006/math" xmlns:v="urn:schemas-microsoft-com:vml" xmlns:wp14="http://schemas.microsoft.com/office/word/2010/wordprocessingDrawing" xmlns:wp="http://schemas.openxmlformats.org/drawingml/2006/wordprocessingDrawing" xmlns:w10="urn:schemas-microsoft-com:office:word" xmlns:w="http://schemas.openxmlformats.org/wordprocessingml/2006/main" xmlns:w14="http://schemas.microsoft.com/office/word/2010/wordml" xmlns:w15="http://schemas.microsoft.com/office/word/2012/wordml" xmlns:w16se="http://schemas.microsoft.com/office/word/2015/wordml/symex" xmlns:wpg="http://schemas.microsoft.com/office/word/2010/wordprocessingGroup" xmlns:wpi="http://schemas.microsoft.com/office/word/2010/wordprocessingInk" xmlns:wne="http://schemas.microsoft.com/office/word/2006/wordml" xmlns:wps="http://schemas.microsoft.com/office/word/2010/wordprocessingShape" mc:Ignorable="w14 w15 w16se wp14">
   <w15:person w15:author="Hiroshi Hirayama">
     <w15:presenceInfo w15:providerId="None" w15:userId="Hiroshi Hirayama"/>
   </w15:person>
@@ -2325,7 +2285,7 @@
 </file>
 
 <file path=word/styles.xml><?xml version="1.0" encoding="utf-8"?>
-<w:styles xmlns:mc="http://schemas.openxmlformats.org/markup-compatibility/2006" xmlns:r="http://schemas.openxmlformats.org/officeDocument/2006/relationships" xmlns:w="http://schemas.openxmlformats.org/wordprocessingml/2006/main" xmlns:w14="http://schemas.microsoft.com/office/word/2010/wordml" xmlns:w15="http://schemas.microsoft.com/office/word/2012/wordml" xmlns:w16cid="http://schemas.microsoft.com/office/word/2016/wordml/cid" xmlns:w16se="http://schemas.microsoft.com/office/word/2015/wordml/symex" mc:Ignorable="w14 w15 w16se w16cid">
+<w:styles xmlns:mc="http://schemas.openxmlformats.org/markup-compatibility/2006" xmlns:r="http://schemas.openxmlformats.org/officeDocument/2006/relationships" xmlns:w="http://schemas.openxmlformats.org/wordprocessingml/2006/main" xmlns:w14="http://schemas.microsoft.com/office/word/2010/wordml" xmlns:w15="http://schemas.microsoft.com/office/word/2012/wordml" xmlns:w16se="http://schemas.microsoft.com/office/word/2015/wordml/symex" mc:Ignorable="w14 w15 w16se">
   <w:docDefaults>
     <w:rPrDefault>
       <w:rPr>
@@ -2338,7 +2298,7 @@
     </w:rPrDefault>
     <w:pPrDefault/>
   </w:docDefaults>
-  <w:latentStyles w:defLockedState="0" w:defUIPriority="99" w:defSemiHidden="0" w:defUnhideWhenUsed="0" w:defQFormat="0" w:count="376">
+  <w:latentStyles w:defLockedState="0" w:defUIPriority="99" w:defSemiHidden="0" w:defUnhideWhenUsed="0" w:defQFormat="0" w:count="371">
     <w:lsdException w:name="Normal" w:uiPriority="0" w:qFormat="1"/>
     <w:lsdException w:name="heading 1" w:uiPriority="9" w:qFormat="1"/>
     <w:lsdException w:name="heading 2" w:semiHidden="1" w:uiPriority="9" w:unhideWhenUsed="1" w:qFormat="1"/>
@@ -2444,6 +2404,7 @@
     <w:lsdException w:name="HTML Sample" w:semiHidden="1" w:unhideWhenUsed="1"/>
     <w:lsdException w:name="HTML Typewriter" w:semiHidden="1" w:unhideWhenUsed="1"/>
     <w:lsdException w:name="HTML Variable" w:semiHidden="1" w:unhideWhenUsed="1"/>
+    <w:lsdException w:name="Normal Table" w:semiHidden="1" w:unhideWhenUsed="1"/>
     <w:lsdException w:name="annotation subject" w:semiHidden="1" w:unhideWhenUsed="1"/>
     <w:lsdException w:name="No List" w:semiHidden="1" w:unhideWhenUsed="1"/>
     <w:lsdException w:name="Outline List 1" w:semiHidden="1" w:unhideWhenUsed="1"/>
@@ -2490,8 +2451,10 @@
     <w:lsdException w:name="Table Subtle 2" w:semiHidden="1" w:unhideWhenUsed="1"/>
     <w:lsdException w:name="Table Web 1" w:semiHidden="1" w:unhideWhenUsed="1"/>
     <w:lsdException w:name="Table Web 2" w:semiHidden="1" w:unhideWhenUsed="1"/>
+    <w:lsdException w:name="Table Web 3" w:semiHidden="1" w:unhideWhenUsed="1"/>
     <w:lsdException w:name="Balloon Text" w:semiHidden="1" w:unhideWhenUsed="1"/>
     <w:lsdException w:name="Table Grid" w:uiPriority="39"/>
+    <w:lsdException w:name="Table Theme" w:semiHidden="1" w:unhideWhenUsed="1"/>
     <w:lsdException w:name="Placeholder Text" w:semiHidden="1"/>
     <w:lsdException w:name="No Spacing" w:uiPriority="1" w:qFormat="1"/>
     <w:lsdException w:name="Light Shading" w:uiPriority="60"/>
@@ -2707,11 +2670,6 @@
     <w:lsdException w:name="List Table 5 Dark Accent 6" w:uiPriority="50"/>
     <w:lsdException w:name="List Table 6 Colorful Accent 6" w:uiPriority="51"/>
     <w:lsdException w:name="List Table 7 Colorful Accent 6" w:uiPriority="52"/>
-    <w:lsdException w:name="Mention" w:semiHidden="1" w:unhideWhenUsed="1"/>
-    <w:lsdException w:name="Smart Hyperlink" w:semiHidden="1" w:unhideWhenUsed="1"/>
-    <w:lsdException w:name="Hashtag" w:semiHidden="1" w:unhideWhenUsed="1"/>
-    <w:lsdException w:name="Unresolved Mention" w:semiHidden="1" w:unhideWhenUsed="1"/>
-    <w:lsdException w:name="Smart Link" w:semiHidden="1" w:unhideWhenUsed="1"/>
   </w:latentStyles>
   <w:style w:type="paragraph" w:default="1" w:styleId="a">
     <w:name w:val="Normal"/>

--- a/審査書/種子島ロケットコンテスト_CanSat部門_設計計画書.docx
+++ b/審査書/種子島ロケットコンテスト_CanSat部門_設計計画書.docx
@@ -1,6 +1,6 @@
 
 <file path=word/document.xml><?xml version="1.0" encoding="utf-8"?>
-<w:document xmlns:wpc="http://schemas.microsoft.com/office/word/2010/wordprocessingCanvas" xmlns:cx="http://schemas.microsoft.com/office/drawing/2014/chartex" xmlns:cx1="http://schemas.microsoft.com/office/drawing/2015/9/8/chartex" xmlns:mc="http://schemas.openxmlformats.org/markup-compatibility/2006" xmlns:o="urn:schemas-microsoft-com:office:office" xmlns:r="http://schemas.openxmlformats.org/officeDocument/2006/relationships" xmlns:m="http://schemas.openxmlformats.org/officeDocument/2006/math" xmlns:v="urn:schemas-microsoft-com:vml" xmlns:wp14="http://schemas.microsoft.com/office/word/2010/wordprocessingDrawing" xmlns:wp="http://schemas.openxmlformats.org/drawingml/2006/wordprocessingDrawing" xmlns:w10="urn:schemas-microsoft-com:office:word" xmlns:w="http://schemas.openxmlformats.org/wordprocessingml/2006/main" xmlns:w14="http://schemas.microsoft.com/office/word/2010/wordml" xmlns:w15="http://schemas.microsoft.com/office/word/2012/wordml" xmlns:w16se="http://schemas.microsoft.com/office/word/2015/wordml/symex" xmlns:wpg="http://schemas.microsoft.com/office/word/2010/wordprocessingGroup" xmlns:wpi="http://schemas.microsoft.com/office/word/2010/wordprocessingInk" xmlns:wne="http://schemas.microsoft.com/office/word/2006/wordml" xmlns:wps="http://schemas.microsoft.com/office/word/2010/wordprocessingShape" mc:Ignorable="w14 w15 w16se wp14">
+<w:document xmlns:wpc="http://schemas.microsoft.com/office/word/2010/wordprocessingCanvas" xmlns:cx="http://schemas.microsoft.com/office/drawing/2014/chartex" xmlns:cx1="http://schemas.microsoft.com/office/drawing/2015/9/8/chartex" xmlns:cx2="http://schemas.microsoft.com/office/drawing/2015/10/21/chartex" xmlns:cx3="http://schemas.microsoft.com/office/drawing/2016/5/9/chartex" xmlns:cx4="http://schemas.microsoft.com/office/drawing/2016/5/10/chartex" xmlns:cx5="http://schemas.microsoft.com/office/drawing/2016/5/11/chartex" xmlns:cx6="http://schemas.microsoft.com/office/drawing/2016/5/12/chartex" xmlns:cx7="http://schemas.microsoft.com/office/drawing/2016/5/13/chartex" xmlns:cx8="http://schemas.microsoft.com/office/drawing/2016/5/14/chartex" xmlns:mc="http://schemas.openxmlformats.org/markup-compatibility/2006" xmlns:aink="http://schemas.microsoft.com/office/drawing/2016/ink" xmlns:am3d="http://schemas.microsoft.com/office/drawing/2017/model3d" xmlns:o="urn:schemas-microsoft-com:office:office" xmlns:r="http://schemas.openxmlformats.org/officeDocument/2006/relationships" xmlns:m="http://schemas.openxmlformats.org/officeDocument/2006/math" xmlns:v="urn:schemas-microsoft-com:vml" xmlns:wp14="http://schemas.microsoft.com/office/word/2010/wordprocessingDrawing" xmlns:wp="http://schemas.openxmlformats.org/drawingml/2006/wordprocessingDrawing" xmlns:w10="urn:schemas-microsoft-com:office:word" xmlns:w="http://schemas.openxmlformats.org/wordprocessingml/2006/main" xmlns:w14="http://schemas.microsoft.com/office/word/2010/wordml" xmlns:w15="http://schemas.microsoft.com/office/word/2012/wordml" xmlns:w16cid="http://schemas.microsoft.com/office/word/2016/wordml/cid" xmlns:w16se="http://schemas.microsoft.com/office/word/2015/wordml/symex" xmlns:wpg="http://schemas.microsoft.com/office/word/2010/wordprocessingGroup" xmlns:wpi="http://schemas.microsoft.com/office/word/2010/wordprocessingInk" xmlns:wne="http://schemas.microsoft.com/office/word/2006/wordml" xmlns:wps="http://schemas.microsoft.com/office/word/2010/wordprocessingShape" mc:Ignorable="w14 w15 w16se w16cid wp14">
   <w:body>
     <w:p>
       <w:pPr>
@@ -39,6 +39,7 @@
         </w:rPr>
         <w:t xml:space="preserve">回種子島ロケットコンテスト　</w:t>
       </w:r>
+      <w:proofErr w:type="spellStart"/>
       <w:r>
         <w:rPr>
           <w:rFonts w:hint="eastAsia"/>
@@ -46,6 +47,7 @@
         </w:rPr>
         <w:t>CanSat</w:t>
       </w:r>
+      <w:proofErr w:type="spellEnd"/>
       <w:r>
         <w:rPr>
           <w:rFonts w:hint="eastAsia"/>
@@ -783,12 +785,14 @@
         </w:rPr>
         <w:t>目的地付近まで走行する球体型</w:t>
       </w:r>
+      <w:proofErr w:type="spellStart"/>
       <w:r>
         <w:rPr>
           <w:rFonts w:hint="eastAsia"/>
         </w:rPr>
         <w:t>CanSat</w:t>
       </w:r>
+      <w:proofErr w:type="spellEnd"/>
       <w:r>
         <w:rPr>
           <w:rFonts w:hint="eastAsia"/>
@@ -829,8 +833,20 @@
       </w:r>
     </w:p>
     <w:p>
-      <w:r>
-        <w:tab/>
+      <w:pPr>
+        <w:jc w:val="center"/>
+        <w:rPr>
+          <w:b/>
+          <w:bCs/>
+        </w:rPr>
+      </w:pPr>
+      <w:r>
+        <w:rPr>
+          <w:rFonts w:hint="eastAsia"/>
+          <w:b/>
+          <w:bCs/>
+        </w:rPr>
+        <w:t>表１．サクセスクライテリア</w:t>
       </w:r>
     </w:p>
     <w:tbl>
@@ -840,13 +856,13 @@
         <w:tblLook w:val="04A0" w:firstRow="1" w:lastRow="0" w:firstColumn="1" w:lastColumn="0" w:noHBand="0" w:noVBand="1"/>
       </w:tblPr>
       <w:tblGrid>
-        <w:gridCol w:w="4672"/>
-        <w:gridCol w:w="4672"/>
+        <w:gridCol w:w="2405"/>
+        <w:gridCol w:w="6939"/>
       </w:tblGrid>
       <w:tr>
         <w:tc>
           <w:tcPr>
-            <w:tcW w:w="4672" w:type="dxa"/>
+            <w:tcW w:w="2405" w:type="dxa"/>
           </w:tcPr>
           <w:p>
             <w:r>
@@ -859,7 +875,7 @@
         </w:tc>
         <w:tc>
           <w:tcPr>
-            <w:tcW w:w="4672" w:type="dxa"/>
+            <w:tcW w:w="6939" w:type="dxa"/>
           </w:tcPr>
           <w:p>
             <w:r>
@@ -892,7 +908,7 @@
       <w:tr>
         <w:tc>
           <w:tcPr>
-            <w:tcW w:w="4672" w:type="dxa"/>
+            <w:tcW w:w="2405" w:type="dxa"/>
           </w:tcPr>
           <w:p>
             <w:r>
@@ -905,7 +921,7 @@
         </w:tc>
         <w:tc>
           <w:tcPr>
-            <w:tcW w:w="4672" w:type="dxa"/>
+            <w:tcW w:w="6939" w:type="dxa"/>
           </w:tcPr>
           <w:p>
             <w:r>
@@ -944,7 +960,7 @@
       <w:tr>
         <w:tc>
           <w:tcPr>
-            <w:tcW w:w="4672" w:type="dxa"/>
+            <w:tcW w:w="2405" w:type="dxa"/>
           </w:tcPr>
           <w:p>
             <w:r>
@@ -957,7 +973,7 @@
         </w:tc>
         <w:tc>
           <w:tcPr>
-            <w:tcW w:w="4672" w:type="dxa"/>
+            <w:tcW w:w="6939" w:type="dxa"/>
           </w:tcPr>
           <w:p>
             <w:r>
@@ -978,7 +994,7 @@
       <w:tr>
         <w:tc>
           <w:tcPr>
-            <w:tcW w:w="4672" w:type="dxa"/>
+            <w:tcW w:w="2405" w:type="dxa"/>
           </w:tcPr>
           <w:p>
             <w:r>
@@ -991,7 +1007,7 @@
         </w:tc>
         <w:tc>
           <w:tcPr>
-            <w:tcW w:w="4672" w:type="dxa"/>
+            <w:tcW w:w="6939" w:type="dxa"/>
           </w:tcPr>
           <w:p>
             <w:r>
@@ -1035,7 +1051,143 @@
       </w:tr>
     </w:tbl>
     <w:p/>
-    <w:p/>
+    <w:p>
+      <w:r>
+        <w:rPr>
+          <w:rFonts w:hint="eastAsia"/>
+        </w:rPr>
+        <w:t>以下要求・仕様</w:t>
+      </w:r>
+    </w:p>
+    <w:p>
+      <w:pPr>
+        <w:jc w:val="center"/>
+        <w:rPr>
+          <w:rFonts w:hint="eastAsia"/>
+          <w:b/>
+          <w:bCs/>
+        </w:rPr>
+      </w:pPr>
+      <w:r>
+        <w:rPr>
+          <w:rFonts w:hint="eastAsia"/>
+          <w:b/>
+          <w:bCs/>
+        </w:rPr>
+        <w:t>表</w:t>
+      </w:r>
+      <w:r>
+        <w:rPr>
+          <w:rFonts w:hint="eastAsia"/>
+          <w:b/>
+          <w:bCs/>
+        </w:rPr>
+        <w:t>2</w:t>
+      </w:r>
+      <w:r>
+        <w:rPr>
+          <w:rFonts w:hint="eastAsia"/>
+          <w:b/>
+          <w:bCs/>
+        </w:rPr>
+        <w:t>．要求・仕様</w:t>
+      </w:r>
+    </w:p>
+    <w:p>
+      <w:r>
+        <w:rPr>
+          <w:rFonts w:hint="eastAsia"/>
+          <w:noProof/>
+        </w:rPr>
+        <w:drawing>
+          <wp:inline distT="0" distB="0" distL="0" distR="0" wp14:anchorId="2BF94074" wp14:editId="43A6CED2">
+            <wp:extent cx="5939790" cy="2814955"/>
+            <wp:effectExtent l="0" t="0" r="3810" b="4445"/>
+            <wp:docPr id="2" name="図 2"/>
+            <wp:cNvGraphicFramePr>
+              <a:graphicFrameLocks xmlns:a="http://schemas.openxmlformats.org/drawingml/2006/main" noChangeAspect="1"/>
+            </wp:cNvGraphicFramePr>
+            <a:graphic xmlns:a="http://schemas.openxmlformats.org/drawingml/2006/main">
+              <a:graphicData uri="http://schemas.openxmlformats.org/drawingml/2006/picture">
+                <pic:pic xmlns:pic="http://schemas.openxmlformats.org/drawingml/2006/picture">
+                  <pic:nvPicPr>
+                    <pic:cNvPr id="2" name="キャプチャ41.PNG"/>
+                    <pic:cNvPicPr/>
+                  </pic:nvPicPr>
+                  <pic:blipFill>
+                    <a:blip r:embed="rId9" cstate="print">
+                      <a:extLst>
+                        <a:ext uri="{28A0092B-C50C-407E-A947-70E740481C1C}">
+                          <a14:useLocalDpi xmlns:a14="http://schemas.microsoft.com/office/drawing/2010/main" val="0"/>
+                        </a:ext>
+                      </a:extLst>
+                    </a:blip>
+                    <a:stretch>
+                      <a:fillRect/>
+                    </a:stretch>
+                  </pic:blipFill>
+                  <pic:spPr>
+                    <a:xfrm>
+                      <a:off x="0" y="0"/>
+                      <a:ext cx="5939790" cy="2814955"/>
+                    </a:xfrm>
+                    <a:prstGeom prst="rect">
+                      <a:avLst/>
+                    </a:prstGeom>
+                  </pic:spPr>
+                </pic:pic>
+              </a:graphicData>
+            </a:graphic>
+          </wp:inline>
+        </w:drawing>
+      </w:r>
+    </w:p>
+    <w:p>
+      <w:pPr>
+        <w:rPr>
+          <w:rFonts w:hint="eastAsia"/>
+        </w:rPr>
+      </w:pPr>
+      <w:r>
+        <w:rPr>
+          <w:rFonts w:hint="eastAsia"/>
+        </w:rPr>
+        <w:t xml:space="preserve">　各</w:t>
+      </w:r>
+      <w:r>
+        <w:rPr>
+          <w:rFonts w:hint="eastAsia"/>
+        </w:rPr>
+        <w:t>[</w:t>
+      </w:r>
+      <w:r>
+        <w:t>TBD</w:t>
+      </w:r>
+      <w:r>
+        <w:rPr>
+          <w:rFonts w:hint="eastAsia"/>
+        </w:rPr>
+        <w:t>]</w:t>
+      </w:r>
+      <w:r>
+        <w:rPr>
+          <w:rFonts w:hint="eastAsia"/>
+        </w:rPr>
+        <w:t>値は，</w:t>
+      </w:r>
+      <w:r>
+        <w:rPr>
+          <w:rFonts w:hint="eastAsia"/>
+        </w:rPr>
+        <w:t>12</w:t>
+      </w:r>
+      <w:r>
+        <w:rPr>
+          <w:rFonts w:hint="eastAsia"/>
+        </w:rPr>
+        <w:t>月中旬までに決定する．</w:t>
+      </w:r>
+    </w:p>
     <w:p>
       <w:pPr>
         <w:pStyle w:val="1"/>
@@ -1074,7 +1226,13 @@
         <w:rPr>
           <w:rFonts w:hint="eastAsia"/>
         </w:rPr>
-        <w:t>転倒という概念がありません</w:t>
+        <w:t>転倒という概念が</w:t>
+      </w:r>
+      <w:r>
+        <w:rPr>
+          <w:rFonts w:hint="eastAsia"/>
+        </w:rPr>
+        <w:t>ない</w:t>
       </w:r>
       <w:r>
         <w:rPr>
@@ -1098,7 +1256,13 @@
         <w:rPr>
           <w:rFonts w:hint="eastAsia"/>
         </w:rPr>
-        <w:t>一般的な二輪ローバーのデザインに対するアンチテーゼでもあります</w:t>
+        <w:t>一般的な二輪ローバーのデザインに対するアンチテーゼでもあ</w:t>
+      </w:r>
+      <w:r>
+        <w:rPr>
+          <w:rFonts w:hint="eastAsia"/>
+        </w:rPr>
+        <w:t>る</w:t>
       </w:r>
       <w:r>
         <w:rPr>
@@ -1112,7 +1276,7 @@
         <w:rPr>
           <w:rFonts w:hint="eastAsia"/>
         </w:rPr>
-        <w:t>また</w:t>
+        <w:t>また初期状態において</w:t>
       </w:r>
       <w:r>
         <w:rPr>
@@ -1124,7 +1288,19 @@
         <w:rPr>
           <w:rFonts w:hint="eastAsia"/>
         </w:rPr>
-        <w:t>初期状態において</w:t>
+        <w:t>車輪を</w:t>
+      </w:r>
+      <w:r>
+        <w:rPr>
+          <w:rFonts w:hint="eastAsia"/>
+        </w:rPr>
+        <w:t>本体内部に</w:t>
+      </w:r>
+      <w:r>
+        <w:rPr>
+          <w:rFonts w:hint="eastAsia"/>
+        </w:rPr>
+        <w:t>格納しているため</w:t>
       </w:r>
       <w:r>
         <w:rPr>
@@ -1136,31 +1312,13 @@
         <w:rPr>
           <w:rFonts w:hint="eastAsia"/>
         </w:rPr>
-        <w:t>車輪を</w:t>
-      </w:r>
-      <w:r>
-        <w:rPr>
-          <w:rFonts w:hint="eastAsia"/>
-        </w:rPr>
-        <w:t>本体内部に</w:t>
-      </w:r>
-      <w:r>
-        <w:rPr>
-          <w:rFonts w:hint="eastAsia"/>
-        </w:rPr>
-        <w:t>格納しているため</w:t>
-      </w:r>
-      <w:r>
-        <w:rPr>
-          <w:rFonts w:hint="eastAsia"/>
-        </w:rPr>
-        <w:t>，</w:t>
-      </w:r>
-      <w:r>
-        <w:rPr>
-          <w:rFonts w:hint="eastAsia"/>
-        </w:rPr>
-        <w:t>車軸にかかる着地衝撃を緩和することもできます</w:t>
+        <w:t>車軸にかかる着地衝撃を緩和することもでき</w:t>
+      </w:r>
+      <w:r>
+        <w:rPr>
+          <w:rFonts w:hint="eastAsia"/>
+        </w:rPr>
+        <w:t>る</w:t>
       </w:r>
       <w:r>
         <w:rPr>
@@ -1170,11 +1328,6 @@
       </w:r>
     </w:p>
     <w:p>
-      <w:pPr>
-        <w:rPr>
-          <w:rFonts w:hint="eastAsia"/>
-        </w:rPr>
-      </w:pPr>
       <w:r>
         <w:rPr>
           <w:rFonts w:hint="eastAsia"/>
@@ -1185,7 +1338,7 @@
         <w:rPr>
           <w:rFonts w:hint="eastAsia"/>
         </w:rPr>
-        <w:t>します</w:t>
+        <w:t>する</w:t>
       </w:r>
       <w:r>
         <w:rPr>
@@ -1193,8 +1346,6 @@
         </w:rPr>
         <w:t>.</w:t>
       </w:r>
-      <w:bookmarkStart w:id="8" w:name="_GoBack"/>
-      <w:bookmarkEnd w:id="8"/>
     </w:p>
     <w:p/>
     <w:p/>
@@ -1204,21 +1355,22 @@
       <w:pPr>
         <w:pStyle w:val="1"/>
       </w:pPr>
-      <w:commentRangeStart w:id="9"/>
-      <w:r>
-        <w:rPr>
-          <w:rFonts w:hint="eastAsia"/>
-        </w:rPr>
+      <w:commentRangeStart w:id="8"/>
+      <w:r>
+        <w:rPr>
+          <w:rFonts w:hint="eastAsia"/>
+        </w:rPr>
+        <w:lastRenderedPageBreak/>
         <w:t>開発計画</w:t>
       </w:r>
-      <w:commentRangeEnd w:id="9"/>
+      <w:commentRangeEnd w:id="8"/>
       <w:r>
         <w:rPr>
           <w:rStyle w:val="a4"/>
           <w:rFonts w:asciiTheme="minorHAnsi" w:eastAsiaTheme="minorEastAsia" w:hAnsiTheme="minorHAnsi" w:cstheme="minorBidi"/>
           <w:u w:val="none"/>
         </w:rPr>
-        <w:commentReference w:id="9"/>
+        <w:commentReference w:id="8"/>
       </w:r>
     </w:p>
     <w:p>
@@ -1234,8 +1386,8 @@
           <w:noProof/>
         </w:rPr>
         <w:drawing>
-          <wp:inline distT="0" distB="0" distL="0" distR="0" wp14:anchorId="32948C7B" wp14:editId="45D4C781">
-            <wp:extent cx="6479770" cy="1371600"/>
+          <wp:inline distT="0" distB="0" distL="0" distR="0" wp14:anchorId="32948C7B" wp14:editId="59B64113">
+            <wp:extent cx="6479540" cy="1871662"/>
             <wp:effectExtent l="0" t="0" r="0" b="0"/>
             <wp:docPr id="1" name="図 1"/>
             <wp:cNvGraphicFramePr>
@@ -1249,7 +1401,7 @@
                     <pic:cNvPicPr/>
                   </pic:nvPicPr>
                   <pic:blipFill>
-                    <a:blip r:embed="rId8" cstate="print">
+                    <a:blip r:embed="rId10" cstate="print">
                       <a:extLst>
                         <a:ext uri="{28A0092B-C50C-407E-A947-70E740481C1C}">
                           <a14:useLocalDpi xmlns:a14="http://schemas.microsoft.com/office/drawing/2010/main" val="0"/>
@@ -1263,7 +1415,7 @@
                   <pic:spPr>
                     <a:xfrm>
                       <a:off x="0" y="0"/>
-                      <a:ext cx="6500413" cy="1375970"/>
+                      <a:ext cx="6509179" cy="1880223"/>
                     </a:xfrm>
                     <a:prstGeom prst="rect">
                       <a:avLst/>
@@ -1293,8 +1445,486 @@
         <w:t>図〇．ガントチャート</w:t>
       </w:r>
     </w:p>
+    <w:p>
+      <w:pPr>
+        <w:jc w:val="center"/>
+        <w:rPr>
+          <w:b/>
+          <w:bCs/>
+        </w:rPr>
+      </w:pPr>
+    </w:p>
+    <w:p>
+      <w:pPr>
+        <w:jc w:val="center"/>
+        <w:rPr>
+          <w:b/>
+          <w:bCs/>
+        </w:rPr>
+      </w:pPr>
+    </w:p>
+    <w:p>
+      <w:pPr>
+        <w:jc w:val="center"/>
+        <w:rPr>
+          <w:b/>
+          <w:bCs/>
+        </w:rPr>
+      </w:pPr>
+    </w:p>
+    <w:p>
+      <w:pPr>
+        <w:jc w:val="center"/>
+        <w:rPr>
+          <w:b/>
+          <w:bCs/>
+        </w:rPr>
+      </w:pPr>
+    </w:p>
+    <w:p>
+      <w:pPr>
+        <w:jc w:val="center"/>
+        <w:rPr>
+          <w:b/>
+          <w:bCs/>
+        </w:rPr>
+      </w:pPr>
+    </w:p>
+    <w:p>
+      <w:pPr>
+        <w:jc w:val="center"/>
+        <w:rPr>
+          <w:b/>
+          <w:bCs/>
+        </w:rPr>
+      </w:pPr>
+    </w:p>
+    <w:p>
+      <w:pPr>
+        <w:jc w:val="center"/>
+        <w:rPr>
+          <w:b/>
+          <w:bCs/>
+        </w:rPr>
+      </w:pPr>
+    </w:p>
+    <w:p>
+      <w:pPr>
+        <w:jc w:val="center"/>
+        <w:rPr>
+          <w:b/>
+          <w:bCs/>
+        </w:rPr>
+      </w:pPr>
+    </w:p>
+    <w:p>
+      <w:pPr>
+        <w:jc w:val="center"/>
+        <w:rPr>
+          <w:b/>
+          <w:bCs/>
+        </w:rPr>
+      </w:pPr>
+    </w:p>
+    <w:p>
+      <w:pPr>
+        <w:jc w:val="center"/>
+        <w:rPr>
+          <w:b/>
+          <w:bCs/>
+        </w:rPr>
+      </w:pPr>
+    </w:p>
+    <w:p>
+      <w:pPr>
+        <w:jc w:val="center"/>
+        <w:rPr>
+          <w:b/>
+          <w:bCs/>
+        </w:rPr>
+      </w:pPr>
+    </w:p>
+    <w:p>
+      <w:pPr>
+        <w:jc w:val="center"/>
+        <w:rPr>
+          <w:b/>
+          <w:bCs/>
+        </w:rPr>
+      </w:pPr>
+    </w:p>
+    <w:p>
+      <w:pPr>
+        <w:jc w:val="center"/>
+        <w:rPr>
+          <w:b/>
+          <w:bCs/>
+        </w:rPr>
+      </w:pPr>
+    </w:p>
+    <w:p>
+      <w:pPr>
+        <w:jc w:val="center"/>
+        <w:rPr>
+          <w:b/>
+          <w:bCs/>
+        </w:rPr>
+      </w:pPr>
+    </w:p>
+    <w:p>
+      <w:pPr>
+        <w:jc w:val="center"/>
+        <w:rPr>
+          <w:b/>
+          <w:bCs/>
+        </w:rPr>
+      </w:pPr>
+    </w:p>
+    <w:p>
+      <w:pPr>
+        <w:jc w:val="center"/>
+        <w:rPr>
+          <w:b/>
+          <w:bCs/>
+        </w:rPr>
+      </w:pPr>
+    </w:p>
+    <w:p>
+      <w:pPr>
+        <w:jc w:val="center"/>
+        <w:rPr>
+          <w:b/>
+          <w:bCs/>
+        </w:rPr>
+      </w:pPr>
+    </w:p>
+    <w:p>
+      <w:pPr>
+        <w:jc w:val="center"/>
+        <w:rPr>
+          <w:b/>
+          <w:bCs/>
+        </w:rPr>
+      </w:pPr>
+    </w:p>
+    <w:p>
+      <w:pPr>
+        <w:jc w:val="center"/>
+        <w:rPr>
+          <w:b/>
+          <w:bCs/>
+        </w:rPr>
+      </w:pPr>
+    </w:p>
+    <w:p>
+      <w:pPr>
+        <w:rPr>
+          <w:rFonts w:hint="eastAsia"/>
+          <w:b/>
+          <w:bCs/>
+        </w:rPr>
+      </w:pPr>
+    </w:p>
+    <w:tbl>
+      <w:tblPr>
+        <w:tblStyle w:val="a3"/>
+        <w:tblpPr w:leftFromText="142" w:rightFromText="142" w:vertAnchor="text" w:horzAnchor="margin" w:tblpXSpec="right" w:tblpY="1380"/>
+        <w:tblW w:w="0" w:type="auto"/>
+        <w:tblLook w:val="04A0" w:firstRow="1" w:lastRow="0" w:firstColumn="1" w:lastColumn="0" w:noHBand="0" w:noVBand="1"/>
+      </w:tblPr>
+      <w:tblGrid>
+        <w:gridCol w:w="704"/>
+        <w:gridCol w:w="1564"/>
+        <w:gridCol w:w="3119"/>
+      </w:tblGrid>
+      <w:tr>
+        <w:tc>
+          <w:tcPr>
+            <w:tcW w:w="704" w:type="dxa"/>
+          </w:tcPr>
+          <w:p>
+            <w:pPr>
+              <w:jc w:val="center"/>
+              <w:rPr>
+                <w:rFonts w:hint="eastAsia"/>
+              </w:rPr>
+            </w:pPr>
+            <w:r>
+              <w:rPr>
+                <w:rFonts w:hint="eastAsia"/>
+              </w:rPr>
+              <w:t>学年</w:t>
+            </w:r>
+          </w:p>
+        </w:tc>
+        <w:tc>
+          <w:tcPr>
+            <w:tcW w:w="1564" w:type="dxa"/>
+          </w:tcPr>
+          <w:p>
+            <w:pPr>
+              <w:jc w:val="center"/>
+              <w:rPr>
+                <w:rFonts w:hint="eastAsia"/>
+              </w:rPr>
+            </w:pPr>
+            <w:r>
+              <w:rPr>
+                <w:rFonts w:hint="eastAsia"/>
+              </w:rPr>
+              <w:t>担当</w:t>
+            </w:r>
+          </w:p>
+        </w:tc>
+        <w:tc>
+          <w:tcPr>
+            <w:tcW w:w="3119" w:type="dxa"/>
+          </w:tcPr>
+          <w:p>
+            <w:pPr>
+              <w:jc w:val="center"/>
+              <w:rPr>
+                <w:rFonts w:hint="eastAsia"/>
+              </w:rPr>
+            </w:pPr>
+            <w:r>
+              <w:rPr>
+                <w:rFonts w:hint="eastAsia"/>
+              </w:rPr>
+              <w:t>名前</w:t>
+            </w:r>
+          </w:p>
+        </w:tc>
+      </w:tr>
+      <w:tr>
+        <w:tc>
+          <w:tcPr>
+            <w:tcW w:w="704" w:type="dxa"/>
+          </w:tcPr>
+          <w:p>
+            <w:pPr>
+              <w:jc w:val="center"/>
+              <w:rPr>
+                <w:rFonts w:hint="eastAsia"/>
+              </w:rPr>
+            </w:pPr>
+            <w:r>
+              <w:rPr>
+                <w:rFonts w:hint="eastAsia"/>
+              </w:rPr>
+              <w:t>B</w:t>
+            </w:r>
+            <w:r>
+              <w:t>1</w:t>
+            </w:r>
+          </w:p>
+        </w:tc>
+        <w:tc>
+          <w:tcPr>
+            <w:tcW w:w="1564" w:type="dxa"/>
+          </w:tcPr>
+          <w:p>
+            <w:pPr>
+              <w:jc w:val="center"/>
+              <w:rPr>
+                <w:rFonts w:hint="eastAsia"/>
+              </w:rPr>
+            </w:pPr>
+            <w:r>
+              <w:rPr>
+                <w:rFonts w:hint="eastAsia"/>
+              </w:rPr>
+              <w:t>P</w:t>
+            </w:r>
+            <w:r>
+              <w:t>M</w:t>
+            </w:r>
+            <w:r>
+              <w:rPr>
+                <w:rFonts w:hint="eastAsia"/>
+              </w:rPr>
+              <w:t>・電装</w:t>
+            </w:r>
+          </w:p>
+        </w:tc>
+        <w:tc>
+          <w:tcPr>
+            <w:tcW w:w="3119" w:type="dxa"/>
+          </w:tcPr>
+          <w:p>
+            <w:pPr>
+              <w:jc w:val="center"/>
+              <w:rPr>
+                <w:rFonts w:hint="eastAsia"/>
+              </w:rPr>
+            </w:pPr>
+            <w:r>
+              <w:rPr>
+                <w:rFonts w:hint="eastAsia"/>
+              </w:rPr>
+              <w:t>吉田健人</w:t>
+            </w:r>
+          </w:p>
+        </w:tc>
+      </w:tr>
+      <w:tr>
+        <w:tc>
+          <w:tcPr>
+            <w:tcW w:w="704" w:type="dxa"/>
+          </w:tcPr>
+          <w:p>
+            <w:pPr>
+              <w:jc w:val="center"/>
+              <w:rPr>
+                <w:rFonts w:hint="eastAsia"/>
+              </w:rPr>
+            </w:pPr>
+            <w:r>
+              <w:t>B1</w:t>
+            </w:r>
+          </w:p>
+        </w:tc>
+        <w:tc>
+          <w:tcPr>
+            <w:tcW w:w="1564" w:type="dxa"/>
+          </w:tcPr>
+          <w:p>
+            <w:pPr>
+              <w:jc w:val="center"/>
+              <w:rPr>
+                <w:rFonts w:hint="eastAsia"/>
+              </w:rPr>
+            </w:pPr>
+            <w:r>
+              <w:rPr>
+                <w:rFonts w:hint="eastAsia"/>
+              </w:rPr>
+              <w:t>機体</w:t>
+            </w:r>
+          </w:p>
+        </w:tc>
+        <w:tc>
+          <w:tcPr>
+            <w:tcW w:w="3119" w:type="dxa"/>
+          </w:tcPr>
+          <w:p>
+            <w:pPr>
+              <w:jc w:val="center"/>
+              <w:rPr>
+                <w:rFonts w:hint="eastAsia"/>
+              </w:rPr>
+            </w:pPr>
+            <w:r>
+              <w:rPr>
+                <w:rFonts w:hint="eastAsia"/>
+              </w:rPr>
+              <w:t>藤井詩音</w:t>
+            </w:r>
+          </w:p>
+        </w:tc>
+      </w:tr>
+    </w:tbl>
+    <w:p>
+      <w:pPr>
+        <w:rPr>
+          <w:rFonts w:hint="eastAsia"/>
+          <w:b/>
+          <w:bCs/>
+        </w:rPr>
+      </w:pPr>
+    </w:p>
+    <w:p>
+      <w:pPr>
+        <w:jc w:val="center"/>
+        <w:rPr>
+          <w:b/>
+          <w:bCs/>
+        </w:rPr>
+      </w:pPr>
+      <w:r>
+        <w:rPr>
+          <w:b/>
+          <w:bCs/>
+        </w:rPr>
+        <w:tab/>
+      </w:r>
+      <w:r>
+        <w:rPr>
+          <w:b/>
+          <w:bCs/>
+        </w:rPr>
+        <w:tab/>
+      </w:r>
+      <w:r>
+        <w:rPr>
+          <w:b/>
+          <w:bCs/>
+        </w:rPr>
+        <w:tab/>
+      </w:r>
+      <w:r>
+        <w:rPr>
+          <w:b/>
+          <w:bCs/>
+        </w:rPr>
+        <w:tab/>
+      </w:r>
+      <w:r>
+        <w:rPr>
+          <w:rFonts w:hint="eastAsia"/>
+          <w:b/>
+          <w:bCs/>
+        </w:rPr>
+        <w:t xml:space="preserve">　　　</w:t>
+      </w:r>
+    </w:p>
+    <w:p>
+      <w:pPr>
+        <w:ind w:left="3360"/>
+        <w:jc w:val="center"/>
+        <w:rPr>
+          <w:rFonts w:hint="eastAsia"/>
+          <w:b/>
+          <w:bCs/>
+        </w:rPr>
+      </w:pPr>
+      <w:r>
+        <w:rPr>
+          <w:rFonts w:hint="eastAsia"/>
+          <w:b/>
+          <w:bCs/>
+        </w:rPr>
+        <w:t xml:space="preserve">　　</w:t>
+      </w:r>
+      <w:bookmarkStart w:id="9" w:name="_GoBack"/>
+      <w:bookmarkEnd w:id="9"/>
+      <w:r>
+        <w:rPr>
+          <w:rFonts w:hint="eastAsia"/>
+          <w:b/>
+          <w:bCs/>
+        </w:rPr>
+        <w:t>表〇</w:t>
+      </w:r>
+      <w:r>
+        <w:rPr>
+          <w:rFonts w:hint="eastAsia"/>
+          <w:b/>
+          <w:bCs/>
+        </w:rPr>
+        <w:t>．</w:t>
+      </w:r>
+      <w:r>
+        <w:rPr>
+          <w:rFonts w:hint="eastAsia"/>
+          <w:b/>
+          <w:bCs/>
+        </w:rPr>
+        <w:t>メンバー</w:t>
+      </w:r>
+    </w:p>
     <w:sectPr>
-      <w:footerReference w:type="default" r:id="rId9"/>
+      <w:footerReference w:type="default" r:id="rId11"/>
       <w:pgSz w:w="11906" w:h="16838"/>
       <w:pgMar w:top="1134" w:right="1134" w:bottom="1134" w:left="1418" w:header="851" w:footer="992" w:gutter="0"/>
       <w:cols w:space="425"/>
@@ -1305,7 +1935,7 @@
 </file>
 
 <file path=word/comments.xml><?xml version="1.0" encoding="utf-8"?>
-<w:comments xmlns:wpc="http://schemas.microsoft.com/office/word/2010/wordprocessingCanvas" xmlns:cx="http://schemas.microsoft.com/office/drawing/2014/chartex" xmlns:cx1="http://schemas.microsoft.com/office/drawing/2015/9/8/chartex" xmlns:mc="http://schemas.openxmlformats.org/markup-compatibility/2006" xmlns:o="urn:schemas-microsoft-com:office:office" xmlns:r="http://schemas.openxmlformats.org/officeDocument/2006/relationships" xmlns:m="http://schemas.openxmlformats.org/officeDocument/2006/math" xmlns:v="urn:schemas-microsoft-com:vml" xmlns:wp14="http://schemas.microsoft.com/office/word/2010/wordprocessingDrawing" xmlns:wp="http://schemas.openxmlformats.org/drawingml/2006/wordprocessingDrawing" xmlns:w10="urn:schemas-microsoft-com:office:word" xmlns:w="http://schemas.openxmlformats.org/wordprocessingml/2006/main" xmlns:w14="http://schemas.microsoft.com/office/word/2010/wordml" xmlns:w15="http://schemas.microsoft.com/office/word/2012/wordml" xmlns:w16se="http://schemas.microsoft.com/office/word/2015/wordml/symex" xmlns:wpg="http://schemas.microsoft.com/office/word/2010/wordprocessingGroup" xmlns:wpi="http://schemas.microsoft.com/office/word/2010/wordprocessingInk" xmlns:wne="http://schemas.microsoft.com/office/word/2006/wordml" xmlns:wps="http://schemas.microsoft.com/office/word/2010/wordprocessingShape" mc:Ignorable="w14 w15 w16se wp14">
+<w:comments xmlns:wpc="http://schemas.microsoft.com/office/word/2010/wordprocessingCanvas" xmlns:cx="http://schemas.microsoft.com/office/drawing/2014/chartex" xmlns:cx1="http://schemas.microsoft.com/office/drawing/2015/9/8/chartex" xmlns:cx2="http://schemas.microsoft.com/office/drawing/2015/10/21/chartex" xmlns:cx3="http://schemas.microsoft.com/office/drawing/2016/5/9/chartex" xmlns:cx4="http://schemas.microsoft.com/office/drawing/2016/5/10/chartex" xmlns:cx5="http://schemas.microsoft.com/office/drawing/2016/5/11/chartex" xmlns:cx6="http://schemas.microsoft.com/office/drawing/2016/5/12/chartex" xmlns:cx7="http://schemas.microsoft.com/office/drawing/2016/5/13/chartex" xmlns:cx8="http://schemas.microsoft.com/office/drawing/2016/5/14/chartex" xmlns:mc="http://schemas.openxmlformats.org/markup-compatibility/2006" xmlns:aink="http://schemas.microsoft.com/office/drawing/2016/ink" xmlns:am3d="http://schemas.microsoft.com/office/drawing/2017/model3d" xmlns:o="urn:schemas-microsoft-com:office:office" xmlns:r="http://schemas.openxmlformats.org/officeDocument/2006/relationships" xmlns:m="http://schemas.openxmlformats.org/officeDocument/2006/math" xmlns:v="urn:schemas-microsoft-com:vml" xmlns:wp14="http://schemas.microsoft.com/office/word/2010/wordprocessingDrawing" xmlns:wp="http://schemas.openxmlformats.org/drawingml/2006/wordprocessingDrawing" xmlns:w10="urn:schemas-microsoft-com:office:word" xmlns:w="http://schemas.openxmlformats.org/wordprocessingml/2006/main" xmlns:w14="http://schemas.microsoft.com/office/word/2010/wordml" xmlns:w15="http://schemas.microsoft.com/office/word/2012/wordml" xmlns:w16cid="http://schemas.microsoft.com/office/word/2016/wordml/cid" xmlns:w16se="http://schemas.microsoft.com/office/word/2015/wordml/symex" xmlns:wpg="http://schemas.microsoft.com/office/word/2010/wordprocessingGroup" xmlns:wpi="http://schemas.microsoft.com/office/word/2010/wordprocessingInk" xmlns:wne="http://schemas.microsoft.com/office/word/2006/wordml" xmlns:wps="http://schemas.microsoft.com/office/word/2010/wordprocessingShape" mc:Ignorable="w14 w15 w16se w16cid wp14">
   <w:comment w:id="0" w:author="Hiroshi Hirayama" w:date="2014-10-02T16:49:00Z" w:initials="H">
     <w:p>
       <w:pPr>
@@ -1780,12 +2410,14 @@
         </w:rPr>
         <w:t>目的：この</w:t>
       </w:r>
+      <w:proofErr w:type="spellStart"/>
       <w:r>
         <w:rPr>
           <w:rFonts w:hint="eastAsia"/>
         </w:rPr>
         <w:t>CanSat</w:t>
       </w:r>
+      <w:proofErr w:type="spellEnd"/>
       <w:r>
         <w:rPr>
           <w:rFonts w:hint="eastAsia"/>
@@ -2011,7 +2643,13 @@
         <w:rPr>
           <w:rFonts w:hint="eastAsia"/>
         </w:rPr>
-        <w:t>（例）</w:t>
+        <w:t>（</w:t>
+      </w:r>
+      <w:r>
+        <w:rPr>
+          <w:rFonts w:hint="eastAsia"/>
+        </w:rPr>
+        <w:t>例）</w:t>
       </w:r>
     </w:p>
     <w:p>
@@ -2099,7 +2737,7 @@
       </w:r>
     </w:p>
   </w:comment>
-  <w:comment w:id="9" w:author="Hiroshi Hirayama" w:date="2014-10-02T16:29:00Z" w:initials="H">
+  <w:comment w:id="8" w:author="Hiroshi Hirayama" w:date="2014-10-02T16:29:00Z" w:initials="H">
     <w:p>
       <w:pPr>
         <w:pStyle w:val="a5"/>
@@ -2158,7 +2796,7 @@
 </file>
 
 <file path=word/commentsExtended.xml><?xml version="1.0" encoding="utf-8"?>
-<w15:commentsEx xmlns:wpc="http://schemas.microsoft.com/office/word/2010/wordprocessingCanvas" xmlns:cx="http://schemas.microsoft.com/office/drawing/2014/chartex" xmlns:cx1="http://schemas.microsoft.com/office/drawing/2015/9/8/chartex" xmlns:mc="http://schemas.openxmlformats.org/markup-compatibility/2006" xmlns:o="urn:schemas-microsoft-com:office:office" xmlns:r="http://schemas.openxmlformats.org/officeDocument/2006/relationships" xmlns:m="http://schemas.openxmlformats.org/officeDocument/2006/math" xmlns:v="urn:schemas-microsoft-com:vml" xmlns:wp14="http://schemas.microsoft.com/office/word/2010/wordprocessingDrawing" xmlns:wp="http://schemas.openxmlformats.org/drawingml/2006/wordprocessingDrawing" xmlns:w10="urn:schemas-microsoft-com:office:word" xmlns:w="http://schemas.openxmlformats.org/wordprocessingml/2006/main" xmlns:w14="http://schemas.microsoft.com/office/word/2010/wordml" xmlns:w15="http://schemas.microsoft.com/office/word/2012/wordml" xmlns:w16se="http://schemas.microsoft.com/office/word/2015/wordml/symex" xmlns:wpg="http://schemas.microsoft.com/office/word/2010/wordprocessingGroup" xmlns:wpi="http://schemas.microsoft.com/office/word/2010/wordprocessingInk" xmlns:wne="http://schemas.microsoft.com/office/word/2006/wordml" xmlns:wps="http://schemas.microsoft.com/office/word/2010/wordprocessingShape" mc:Ignorable="w14 w15 w16se wp14">
+<w15:commentsEx xmlns:wpc="http://schemas.microsoft.com/office/word/2010/wordprocessingCanvas" xmlns:cx="http://schemas.microsoft.com/office/drawing/2014/chartex" xmlns:cx1="http://schemas.microsoft.com/office/drawing/2015/9/8/chartex" xmlns:cx2="http://schemas.microsoft.com/office/drawing/2015/10/21/chartex" xmlns:cx3="http://schemas.microsoft.com/office/drawing/2016/5/9/chartex" xmlns:cx4="http://schemas.microsoft.com/office/drawing/2016/5/10/chartex" xmlns:cx5="http://schemas.microsoft.com/office/drawing/2016/5/11/chartex" xmlns:cx6="http://schemas.microsoft.com/office/drawing/2016/5/12/chartex" xmlns:cx7="http://schemas.microsoft.com/office/drawing/2016/5/13/chartex" xmlns:cx8="http://schemas.microsoft.com/office/drawing/2016/5/14/chartex" xmlns:mc="http://schemas.openxmlformats.org/markup-compatibility/2006" xmlns:aink="http://schemas.microsoft.com/office/drawing/2016/ink" xmlns:am3d="http://schemas.microsoft.com/office/drawing/2017/model3d" xmlns:o="urn:schemas-microsoft-com:office:office" xmlns:r="http://schemas.openxmlformats.org/officeDocument/2006/relationships" xmlns:m="http://schemas.openxmlformats.org/officeDocument/2006/math" xmlns:v="urn:schemas-microsoft-com:vml" xmlns:wp14="http://schemas.microsoft.com/office/word/2010/wordprocessingDrawing" xmlns:wp="http://schemas.openxmlformats.org/drawingml/2006/wordprocessingDrawing" xmlns:w10="urn:schemas-microsoft-com:office:word" xmlns:w="http://schemas.openxmlformats.org/wordprocessingml/2006/main" xmlns:w14="http://schemas.microsoft.com/office/word/2010/wordml" xmlns:w15="http://schemas.microsoft.com/office/word/2012/wordml" xmlns:w16cid="http://schemas.microsoft.com/office/word/2016/wordml/cid" xmlns:w16se="http://schemas.microsoft.com/office/word/2015/wordml/symex" xmlns:wpg="http://schemas.microsoft.com/office/word/2010/wordprocessingGroup" xmlns:wpi="http://schemas.microsoft.com/office/word/2010/wordprocessingInk" xmlns:wne="http://schemas.microsoft.com/office/word/2006/wordml" xmlns:wps="http://schemas.microsoft.com/office/word/2010/wordprocessingShape" mc:Ignorable="w14 w15 w16se w16cid wp14">
   <w15:commentEx w15:paraId="1FC35790" w15:done="0"/>
   <w15:commentEx w15:paraId="576ACE13" w15:done="0"/>
   <w15:commentEx w15:paraId="2F6026C3" w15:done="0"/>
@@ -2186,7 +2824,7 @@
 </file>
 
 <file path=word/endnotes.xml><?xml version="1.0" encoding="utf-8"?>
-<w:endnotes xmlns:wpc="http://schemas.microsoft.com/office/word/2010/wordprocessingCanvas" xmlns:cx="http://schemas.microsoft.com/office/drawing/2014/chartex" xmlns:cx1="http://schemas.microsoft.com/office/drawing/2015/9/8/chartex" xmlns:mc="http://schemas.openxmlformats.org/markup-compatibility/2006" xmlns:o="urn:schemas-microsoft-com:office:office" xmlns:r="http://schemas.openxmlformats.org/officeDocument/2006/relationships" xmlns:m="http://schemas.openxmlformats.org/officeDocument/2006/math" xmlns:v="urn:schemas-microsoft-com:vml" xmlns:wp14="http://schemas.microsoft.com/office/word/2010/wordprocessingDrawing" xmlns:wp="http://schemas.openxmlformats.org/drawingml/2006/wordprocessingDrawing" xmlns:w10="urn:schemas-microsoft-com:office:word" xmlns:w="http://schemas.openxmlformats.org/wordprocessingml/2006/main" xmlns:w14="http://schemas.microsoft.com/office/word/2010/wordml" xmlns:w15="http://schemas.microsoft.com/office/word/2012/wordml" xmlns:w16se="http://schemas.microsoft.com/office/word/2015/wordml/symex" xmlns:wpg="http://schemas.microsoft.com/office/word/2010/wordprocessingGroup" xmlns:wpi="http://schemas.microsoft.com/office/word/2010/wordprocessingInk" xmlns:wne="http://schemas.microsoft.com/office/word/2006/wordml" xmlns:wps="http://schemas.microsoft.com/office/word/2010/wordprocessingShape" mc:Ignorable="w14 w15 w16se wp14">
+<w:endnotes xmlns:wpc="http://schemas.microsoft.com/office/word/2010/wordprocessingCanvas" xmlns:cx="http://schemas.microsoft.com/office/drawing/2014/chartex" xmlns:cx1="http://schemas.microsoft.com/office/drawing/2015/9/8/chartex" xmlns:cx2="http://schemas.microsoft.com/office/drawing/2015/10/21/chartex" xmlns:cx3="http://schemas.microsoft.com/office/drawing/2016/5/9/chartex" xmlns:cx4="http://schemas.microsoft.com/office/drawing/2016/5/10/chartex" xmlns:cx5="http://schemas.microsoft.com/office/drawing/2016/5/11/chartex" xmlns:cx6="http://schemas.microsoft.com/office/drawing/2016/5/12/chartex" xmlns:cx7="http://schemas.microsoft.com/office/drawing/2016/5/13/chartex" xmlns:cx8="http://schemas.microsoft.com/office/drawing/2016/5/14/chartex" xmlns:mc="http://schemas.openxmlformats.org/markup-compatibility/2006" xmlns:aink="http://schemas.microsoft.com/office/drawing/2016/ink" xmlns:am3d="http://schemas.microsoft.com/office/drawing/2017/model3d" xmlns:o="urn:schemas-microsoft-com:office:office" xmlns:r="http://schemas.openxmlformats.org/officeDocument/2006/relationships" xmlns:m="http://schemas.openxmlformats.org/officeDocument/2006/math" xmlns:v="urn:schemas-microsoft-com:vml" xmlns:wp14="http://schemas.microsoft.com/office/word/2010/wordprocessingDrawing" xmlns:wp="http://schemas.openxmlformats.org/drawingml/2006/wordprocessingDrawing" xmlns:w10="urn:schemas-microsoft-com:office:word" xmlns:w="http://schemas.openxmlformats.org/wordprocessingml/2006/main" xmlns:w14="http://schemas.microsoft.com/office/word/2010/wordml" xmlns:w15="http://schemas.microsoft.com/office/word/2012/wordml" xmlns:w16cid="http://schemas.microsoft.com/office/word/2016/wordml/cid" xmlns:w16se="http://schemas.microsoft.com/office/word/2015/wordml/symex" xmlns:wpg="http://schemas.microsoft.com/office/word/2010/wordprocessingGroup" xmlns:wpi="http://schemas.microsoft.com/office/word/2010/wordprocessingInk" xmlns:wne="http://schemas.microsoft.com/office/word/2006/wordml" xmlns:wps="http://schemas.microsoft.com/office/word/2010/wordprocessingShape" mc:Ignorable="w14 w15 w16se w16cid wp14">
   <w:endnote w:type="separator" w:id="-1">
     <w:p>
       <w:r>
@@ -2205,7 +2843,7 @@
 </file>
 
 <file path=word/footer1.xml><?xml version="1.0" encoding="utf-8"?>
-<w:ftr xmlns:wpc="http://schemas.microsoft.com/office/word/2010/wordprocessingCanvas" xmlns:cx="http://schemas.microsoft.com/office/drawing/2014/chartex" xmlns:cx1="http://schemas.microsoft.com/office/drawing/2015/9/8/chartex" xmlns:mc="http://schemas.openxmlformats.org/markup-compatibility/2006" xmlns:o="urn:schemas-microsoft-com:office:office" xmlns:r="http://schemas.openxmlformats.org/officeDocument/2006/relationships" xmlns:m="http://schemas.openxmlformats.org/officeDocument/2006/math" xmlns:v="urn:schemas-microsoft-com:vml" xmlns:wp14="http://schemas.microsoft.com/office/word/2010/wordprocessingDrawing" xmlns:wp="http://schemas.openxmlformats.org/drawingml/2006/wordprocessingDrawing" xmlns:w10="urn:schemas-microsoft-com:office:word" xmlns:w="http://schemas.openxmlformats.org/wordprocessingml/2006/main" xmlns:w14="http://schemas.microsoft.com/office/word/2010/wordml" xmlns:w15="http://schemas.microsoft.com/office/word/2012/wordml" xmlns:w16se="http://schemas.microsoft.com/office/word/2015/wordml/symex" xmlns:wpg="http://schemas.microsoft.com/office/word/2010/wordprocessingGroup" xmlns:wpi="http://schemas.microsoft.com/office/word/2010/wordprocessingInk" xmlns:wne="http://schemas.microsoft.com/office/word/2006/wordml" xmlns:wps="http://schemas.microsoft.com/office/word/2010/wordprocessingShape" mc:Ignorable="w14 w15 w16se wp14">
+<w:ftr xmlns:wpc="http://schemas.microsoft.com/office/word/2010/wordprocessingCanvas" xmlns:cx="http://schemas.microsoft.com/office/drawing/2014/chartex" xmlns:cx1="http://schemas.microsoft.com/office/drawing/2015/9/8/chartex" xmlns:cx2="http://schemas.microsoft.com/office/drawing/2015/10/21/chartex" xmlns:cx3="http://schemas.microsoft.com/office/drawing/2016/5/9/chartex" xmlns:cx4="http://schemas.microsoft.com/office/drawing/2016/5/10/chartex" xmlns:cx5="http://schemas.microsoft.com/office/drawing/2016/5/11/chartex" xmlns:cx6="http://schemas.microsoft.com/office/drawing/2016/5/12/chartex" xmlns:cx7="http://schemas.microsoft.com/office/drawing/2016/5/13/chartex" xmlns:cx8="http://schemas.microsoft.com/office/drawing/2016/5/14/chartex" xmlns:mc="http://schemas.openxmlformats.org/markup-compatibility/2006" xmlns:aink="http://schemas.microsoft.com/office/drawing/2016/ink" xmlns:am3d="http://schemas.microsoft.com/office/drawing/2017/model3d" xmlns:o="urn:schemas-microsoft-com:office:office" xmlns:r="http://schemas.openxmlformats.org/officeDocument/2006/relationships" xmlns:m="http://schemas.openxmlformats.org/officeDocument/2006/math" xmlns:v="urn:schemas-microsoft-com:vml" xmlns:wp14="http://schemas.microsoft.com/office/word/2010/wordprocessingDrawing" xmlns:wp="http://schemas.openxmlformats.org/drawingml/2006/wordprocessingDrawing" xmlns:w10="urn:schemas-microsoft-com:office:word" xmlns:w="http://schemas.openxmlformats.org/wordprocessingml/2006/main" xmlns:w14="http://schemas.microsoft.com/office/word/2010/wordml" xmlns:w15="http://schemas.microsoft.com/office/word/2012/wordml" xmlns:w16cid="http://schemas.microsoft.com/office/word/2016/wordml/cid" xmlns:w16se="http://schemas.microsoft.com/office/word/2015/wordml/symex" xmlns:wpg="http://schemas.microsoft.com/office/word/2010/wordprocessingGroup" xmlns:wpi="http://schemas.microsoft.com/office/word/2010/wordprocessingInk" xmlns:wne="http://schemas.microsoft.com/office/word/2006/wordml" xmlns:wps="http://schemas.microsoft.com/office/word/2010/wordprocessingShape" mc:Ignorable="w14 w15 w16se w16cid wp14">
   <w:p>
     <w:pPr>
       <w:pStyle w:val="af"/>
@@ -2258,7 +2896,7 @@
 </file>
 
 <file path=word/footnotes.xml><?xml version="1.0" encoding="utf-8"?>
-<w:footnotes xmlns:wpc="http://schemas.microsoft.com/office/word/2010/wordprocessingCanvas" xmlns:cx="http://schemas.microsoft.com/office/drawing/2014/chartex" xmlns:cx1="http://schemas.microsoft.com/office/drawing/2015/9/8/chartex" xmlns:mc="http://schemas.openxmlformats.org/markup-compatibility/2006" xmlns:o="urn:schemas-microsoft-com:office:office" xmlns:r="http://schemas.openxmlformats.org/officeDocument/2006/relationships" xmlns:m="http://schemas.openxmlformats.org/officeDocument/2006/math" xmlns:v="urn:schemas-microsoft-com:vml" xmlns:wp14="http://schemas.microsoft.com/office/word/2010/wordprocessingDrawing" xmlns:wp="http://schemas.openxmlformats.org/drawingml/2006/wordprocessingDrawing" xmlns:w10="urn:schemas-microsoft-com:office:word" xmlns:w="http://schemas.openxmlformats.org/wordprocessingml/2006/main" xmlns:w14="http://schemas.microsoft.com/office/word/2010/wordml" xmlns:w15="http://schemas.microsoft.com/office/word/2012/wordml" xmlns:w16se="http://schemas.microsoft.com/office/word/2015/wordml/symex" xmlns:wpg="http://schemas.microsoft.com/office/word/2010/wordprocessingGroup" xmlns:wpi="http://schemas.microsoft.com/office/word/2010/wordprocessingInk" xmlns:wne="http://schemas.microsoft.com/office/word/2006/wordml" xmlns:wps="http://schemas.microsoft.com/office/word/2010/wordprocessingShape" mc:Ignorable="w14 w15 w16se wp14">
+<w:footnotes xmlns:wpc="http://schemas.microsoft.com/office/word/2010/wordprocessingCanvas" xmlns:cx="http://schemas.microsoft.com/office/drawing/2014/chartex" xmlns:cx1="http://schemas.microsoft.com/office/drawing/2015/9/8/chartex" xmlns:cx2="http://schemas.microsoft.com/office/drawing/2015/10/21/chartex" xmlns:cx3="http://schemas.microsoft.com/office/drawing/2016/5/9/chartex" xmlns:cx4="http://schemas.microsoft.com/office/drawing/2016/5/10/chartex" xmlns:cx5="http://schemas.microsoft.com/office/drawing/2016/5/11/chartex" xmlns:cx6="http://schemas.microsoft.com/office/drawing/2016/5/12/chartex" xmlns:cx7="http://schemas.microsoft.com/office/drawing/2016/5/13/chartex" xmlns:cx8="http://schemas.microsoft.com/office/drawing/2016/5/14/chartex" xmlns:mc="http://schemas.openxmlformats.org/markup-compatibility/2006" xmlns:aink="http://schemas.microsoft.com/office/drawing/2016/ink" xmlns:am3d="http://schemas.microsoft.com/office/drawing/2017/model3d" xmlns:o="urn:schemas-microsoft-com:office:office" xmlns:r="http://schemas.openxmlformats.org/officeDocument/2006/relationships" xmlns:m="http://schemas.openxmlformats.org/officeDocument/2006/math" xmlns:v="urn:schemas-microsoft-com:vml" xmlns:wp14="http://schemas.microsoft.com/office/word/2010/wordprocessingDrawing" xmlns:wp="http://schemas.openxmlformats.org/drawingml/2006/wordprocessingDrawing" xmlns:w10="urn:schemas-microsoft-com:office:word" xmlns:w="http://schemas.openxmlformats.org/wordprocessingml/2006/main" xmlns:w14="http://schemas.microsoft.com/office/word/2010/wordml" xmlns:w15="http://schemas.microsoft.com/office/word/2012/wordml" xmlns:w16cid="http://schemas.microsoft.com/office/word/2016/wordml/cid" xmlns:w16se="http://schemas.microsoft.com/office/word/2015/wordml/symex" xmlns:wpg="http://schemas.microsoft.com/office/word/2010/wordprocessingGroup" xmlns:wpi="http://schemas.microsoft.com/office/word/2010/wordprocessingInk" xmlns:wne="http://schemas.microsoft.com/office/word/2006/wordml" xmlns:wps="http://schemas.microsoft.com/office/word/2010/wordprocessingShape" mc:Ignorable="w14 w15 w16se w16cid wp14">
   <w:footnote w:type="separator" w:id="-1">
     <w:p>
       <w:r>
@@ -2277,7 +2915,7 @@
 </file>
 
 <file path=word/people.xml><?xml version="1.0" encoding="utf-8"?>
-<w15:people xmlns:wpc="http://schemas.microsoft.com/office/word/2010/wordprocessingCanvas" xmlns:cx="http://schemas.microsoft.com/office/drawing/2014/chartex" xmlns:cx1="http://schemas.microsoft.com/office/drawing/2015/9/8/chartex" xmlns:mc="http://schemas.openxmlformats.org/markup-compatibility/2006" xmlns:o="urn:schemas-microsoft-com:office:office" xmlns:r="http://schemas.openxmlformats.org/officeDocument/2006/relationships" xmlns:m="http://schemas.openxmlformats.org/officeDocument/2006/math" xmlns:v="urn:schemas-microsoft-com:vml" xmlns:wp14="http://schemas.microsoft.com/office/word/2010/wordprocessingDrawing" xmlns:wp="http://schemas.openxmlformats.org/drawingml/2006/wordprocessingDrawing" xmlns:w10="urn:schemas-microsoft-com:office:word" xmlns:w="http://schemas.openxmlformats.org/wordprocessingml/2006/main" xmlns:w14="http://schemas.microsoft.com/office/word/2010/wordml" xmlns:w15="http://schemas.microsoft.com/office/word/2012/wordml" xmlns:w16se="http://schemas.microsoft.com/office/word/2015/wordml/symex" xmlns:wpg="http://schemas.microsoft.com/office/word/2010/wordprocessingGroup" xmlns:wpi="http://schemas.microsoft.com/office/word/2010/wordprocessingInk" xmlns:wne="http://schemas.microsoft.com/office/word/2006/wordml" xmlns:wps="http://schemas.microsoft.com/office/word/2010/wordprocessingShape" mc:Ignorable="w14 w15 w16se wp14">
+<w15:people xmlns:wpc="http://schemas.microsoft.com/office/word/2010/wordprocessingCanvas" xmlns:cx="http://schemas.microsoft.com/office/drawing/2014/chartex" xmlns:cx1="http://schemas.microsoft.com/office/drawing/2015/9/8/chartex" xmlns:cx2="http://schemas.microsoft.com/office/drawing/2015/10/21/chartex" xmlns:cx3="http://schemas.microsoft.com/office/drawing/2016/5/9/chartex" xmlns:cx4="http://schemas.microsoft.com/office/drawing/2016/5/10/chartex" xmlns:cx5="http://schemas.microsoft.com/office/drawing/2016/5/11/chartex" xmlns:cx6="http://schemas.microsoft.com/office/drawing/2016/5/12/chartex" xmlns:cx7="http://schemas.microsoft.com/office/drawing/2016/5/13/chartex" xmlns:cx8="http://schemas.microsoft.com/office/drawing/2016/5/14/chartex" xmlns:mc="http://schemas.openxmlformats.org/markup-compatibility/2006" xmlns:aink="http://schemas.microsoft.com/office/drawing/2016/ink" xmlns:am3d="http://schemas.microsoft.com/office/drawing/2017/model3d" xmlns:o="urn:schemas-microsoft-com:office:office" xmlns:r="http://schemas.openxmlformats.org/officeDocument/2006/relationships" xmlns:m="http://schemas.openxmlformats.org/officeDocument/2006/math" xmlns:v="urn:schemas-microsoft-com:vml" xmlns:wp14="http://schemas.microsoft.com/office/word/2010/wordprocessingDrawing" xmlns:wp="http://schemas.openxmlformats.org/drawingml/2006/wordprocessingDrawing" xmlns:w10="urn:schemas-microsoft-com:office:word" xmlns:w="http://schemas.openxmlformats.org/wordprocessingml/2006/main" xmlns:w14="http://schemas.microsoft.com/office/word/2010/wordml" xmlns:w15="http://schemas.microsoft.com/office/word/2012/wordml" xmlns:w16cid="http://schemas.microsoft.com/office/word/2016/wordml/cid" xmlns:w16se="http://schemas.microsoft.com/office/word/2015/wordml/symex" xmlns:wpg="http://schemas.microsoft.com/office/word/2010/wordprocessingGroup" xmlns:wpi="http://schemas.microsoft.com/office/word/2010/wordprocessingInk" xmlns:wne="http://schemas.microsoft.com/office/word/2006/wordml" xmlns:wps="http://schemas.microsoft.com/office/word/2010/wordprocessingShape" mc:Ignorable="w14 w15 w16se w16cid wp14">
   <w15:person w15:author="Hiroshi Hirayama">
     <w15:presenceInfo w15:providerId="None" w15:userId="Hiroshi Hirayama"/>
   </w15:person>
@@ -2285,7 +2923,7 @@
 </file>
 
 <file path=word/styles.xml><?xml version="1.0" encoding="utf-8"?>
-<w:styles xmlns:mc="http://schemas.openxmlformats.org/markup-compatibility/2006" xmlns:r="http://schemas.openxmlformats.org/officeDocument/2006/relationships" xmlns:w="http://schemas.openxmlformats.org/wordprocessingml/2006/main" xmlns:w14="http://schemas.microsoft.com/office/word/2010/wordml" xmlns:w15="http://schemas.microsoft.com/office/word/2012/wordml" xmlns:w16se="http://schemas.microsoft.com/office/word/2015/wordml/symex" mc:Ignorable="w14 w15 w16se">
+<w:styles xmlns:mc="http://schemas.openxmlformats.org/markup-compatibility/2006" xmlns:r="http://schemas.openxmlformats.org/officeDocument/2006/relationships" xmlns:w="http://schemas.openxmlformats.org/wordprocessingml/2006/main" xmlns:w14="http://schemas.microsoft.com/office/word/2010/wordml" xmlns:w15="http://schemas.microsoft.com/office/word/2012/wordml" xmlns:w16cid="http://schemas.microsoft.com/office/word/2016/wordml/cid" xmlns:w16se="http://schemas.microsoft.com/office/word/2015/wordml/symex" mc:Ignorable="w14 w15 w16se w16cid">
   <w:docDefaults>
     <w:rPrDefault>
       <w:rPr>
@@ -2298,7 +2936,7 @@
     </w:rPrDefault>
     <w:pPrDefault/>
   </w:docDefaults>
-  <w:latentStyles w:defLockedState="0" w:defUIPriority="99" w:defSemiHidden="0" w:defUnhideWhenUsed="0" w:defQFormat="0" w:count="371">
+  <w:latentStyles w:defLockedState="0" w:defUIPriority="99" w:defSemiHidden="0" w:defUnhideWhenUsed="0" w:defQFormat="0" w:count="376">
     <w:lsdException w:name="Normal" w:uiPriority="0" w:qFormat="1"/>
     <w:lsdException w:name="heading 1" w:uiPriority="9" w:qFormat="1"/>
     <w:lsdException w:name="heading 2" w:semiHidden="1" w:uiPriority="9" w:unhideWhenUsed="1" w:qFormat="1"/>
@@ -2404,7 +3042,6 @@
     <w:lsdException w:name="HTML Sample" w:semiHidden="1" w:unhideWhenUsed="1"/>
     <w:lsdException w:name="HTML Typewriter" w:semiHidden="1" w:unhideWhenUsed="1"/>
     <w:lsdException w:name="HTML Variable" w:semiHidden="1" w:unhideWhenUsed="1"/>
-    <w:lsdException w:name="Normal Table" w:semiHidden="1" w:unhideWhenUsed="1"/>
     <w:lsdException w:name="annotation subject" w:semiHidden="1" w:unhideWhenUsed="1"/>
     <w:lsdException w:name="No List" w:semiHidden="1" w:unhideWhenUsed="1"/>
     <w:lsdException w:name="Outline List 1" w:semiHidden="1" w:unhideWhenUsed="1"/>
@@ -2447,11 +3084,8 @@
     <w:lsdException w:name="Table Contemporary" w:semiHidden="1" w:unhideWhenUsed="1"/>
     <w:lsdException w:name="Table Elegant" w:semiHidden="1" w:unhideWhenUsed="1"/>
     <w:lsdException w:name="Table Professional" w:semiHidden="1" w:unhideWhenUsed="1"/>
-    <w:lsdException w:name="Table Subtle 1" w:semiHidden="1" w:unhideWhenUsed="1"/>
     <w:lsdException w:name="Table Subtle 2" w:semiHidden="1" w:unhideWhenUsed="1"/>
     <w:lsdException w:name="Table Web 1" w:semiHidden="1" w:unhideWhenUsed="1"/>
-    <w:lsdException w:name="Table Web 2" w:semiHidden="1" w:unhideWhenUsed="1"/>
-    <w:lsdException w:name="Table Web 3" w:semiHidden="1" w:unhideWhenUsed="1"/>
     <w:lsdException w:name="Balloon Text" w:semiHidden="1" w:unhideWhenUsed="1"/>
     <w:lsdException w:name="Table Grid" w:uiPriority="39"/>
     <w:lsdException w:name="Table Theme" w:semiHidden="1" w:unhideWhenUsed="1"/>
@@ -2670,6 +3304,11 @@
     <w:lsdException w:name="List Table 5 Dark Accent 6" w:uiPriority="50"/>
     <w:lsdException w:name="List Table 6 Colorful Accent 6" w:uiPriority="51"/>
     <w:lsdException w:name="List Table 7 Colorful Accent 6" w:uiPriority="52"/>
+    <w:lsdException w:name="Mention" w:semiHidden="1" w:unhideWhenUsed="1"/>
+    <w:lsdException w:name="Smart Hyperlink" w:semiHidden="1" w:unhideWhenUsed="1"/>
+    <w:lsdException w:name="Hashtag" w:semiHidden="1" w:unhideWhenUsed="1"/>
+    <w:lsdException w:name="Unresolved Mention" w:semiHidden="1" w:unhideWhenUsed="1"/>
+    <w:lsdException w:name="Smart Link" w:semiHidden="1" w:unhideWhenUsed="1"/>
   </w:latentStyles>
   <w:style w:type="paragraph" w:default="1" w:styleId="a">
     <w:name w:val="Normal"/>

--- a/審査書/種子島ロケットコンテスト_CanSat部門_設計計画書.docx
+++ b/審査書/種子島ロケットコンテスト_CanSat部門_設計計画書.docx
@@ -1063,7 +1063,6 @@
       <w:pPr>
         <w:jc w:val="center"/>
         <w:rPr>
-          <w:rFonts w:hint="eastAsia"/>
           <w:b/>
           <w:bCs/>
         </w:rPr>
@@ -1143,11 +1142,6 @@
       </w:r>
     </w:p>
     <w:p>
-      <w:pPr>
-        <w:rPr>
-          <w:rFonts w:hint="eastAsia"/>
-        </w:rPr>
-      </w:pPr>
       <w:r>
         <w:rPr>
           <w:rFonts w:hint="eastAsia"/>
@@ -1348,29 +1342,437 @@
       </w:r>
     </w:p>
     <w:p/>
+    <w:p>
+      <w:r>
+        <w:rPr>
+          <w:rFonts w:hint="eastAsia"/>
+        </w:rPr>
+        <w:t>電装について</w:t>
+      </w:r>
+    </w:p>
+    <w:p>
+      <w:pPr>
+        <w:jc w:val="center"/>
+        <w:rPr>
+          <w:b/>
+          <w:bCs/>
+        </w:rPr>
+      </w:pPr>
+      <w:r>
+        <w:rPr>
+          <w:rFonts w:hint="eastAsia"/>
+          <w:b/>
+          <w:bCs/>
+        </w:rPr>
+        <w:t>表</w:t>
+      </w:r>
+      <w:r>
+        <w:rPr>
+          <w:rFonts w:hint="eastAsia"/>
+          <w:b/>
+          <w:bCs/>
+        </w:rPr>
+        <w:t>3</w:t>
+      </w:r>
+      <w:r>
+        <w:rPr>
+          <w:rFonts w:hint="eastAsia"/>
+          <w:b/>
+          <w:bCs/>
+        </w:rPr>
+        <w:t>．部品概要</w:t>
+      </w:r>
+    </w:p>
+    <w:tbl>
+      <w:tblPr>
+        <w:tblStyle w:val="a3"/>
+        <w:tblW w:w="0" w:type="auto"/>
+        <w:tblInd w:w="723" w:type="dxa"/>
+        <w:tblLook w:val="04A0" w:firstRow="1" w:lastRow="0" w:firstColumn="1" w:lastColumn="0" w:noHBand="0" w:noVBand="1"/>
+      </w:tblPr>
+      <w:tblGrid>
+        <w:gridCol w:w="3539"/>
+        <w:gridCol w:w="4536"/>
+      </w:tblGrid>
+      <w:tr>
+        <w:tc>
+          <w:tcPr>
+            <w:tcW w:w="3539" w:type="dxa"/>
+          </w:tcPr>
+          <w:p>
+            <w:pPr>
+              <w:jc w:val="center"/>
+            </w:pPr>
+            <w:r>
+              <w:rPr>
+                <w:rFonts w:hint="eastAsia"/>
+              </w:rPr>
+              <w:t>部品名</w:t>
+            </w:r>
+          </w:p>
+        </w:tc>
+        <w:tc>
+          <w:tcPr>
+            <w:tcW w:w="4536" w:type="dxa"/>
+          </w:tcPr>
+          <w:p>
+            <w:pPr>
+              <w:jc w:val="center"/>
+            </w:pPr>
+            <w:r>
+              <w:rPr>
+                <w:rFonts w:hint="eastAsia"/>
+              </w:rPr>
+              <w:t>備考</w:t>
+            </w:r>
+          </w:p>
+        </w:tc>
+      </w:tr>
+      <w:tr>
+        <w:tc>
+          <w:tcPr>
+            <w:tcW w:w="3539" w:type="dxa"/>
+          </w:tcPr>
+          <w:p>
+            <w:pPr>
+              <w:jc w:val="center"/>
+            </w:pPr>
+            <w:r>
+              <w:rPr>
+                <w:rFonts w:hint="eastAsia"/>
+              </w:rPr>
+              <w:t>R</w:t>
+            </w:r>
+            <w:r>
+              <w:t>aspberry Pi Zero W</w:t>
+            </w:r>
+          </w:p>
+        </w:tc>
+        <w:tc>
+          <w:tcPr>
+            <w:tcW w:w="4536" w:type="dxa"/>
+          </w:tcPr>
+          <w:p>
+            <w:pPr>
+              <w:jc w:val="center"/>
+            </w:pPr>
+            <w:r>
+              <w:rPr>
+                <w:rFonts w:hint="eastAsia"/>
+              </w:rPr>
+              <w:t>本機の制御．内蔵</w:t>
+            </w:r>
+            <w:r>
+              <w:rPr>
+                <w:rFonts w:hint="eastAsia"/>
+              </w:rPr>
+              <w:t>SD</w:t>
+            </w:r>
+            <w:r>
+              <w:rPr>
+                <w:rFonts w:hint="eastAsia"/>
+              </w:rPr>
+              <w:t>はデータ保存に使用</w:t>
+            </w:r>
+          </w:p>
+        </w:tc>
+      </w:tr>
+      <w:tr>
+        <w:tc>
+          <w:tcPr>
+            <w:tcW w:w="3539" w:type="dxa"/>
+          </w:tcPr>
+          <w:p>
+            <w:pPr>
+              <w:jc w:val="center"/>
+            </w:pPr>
+            <w:r>
+              <w:rPr>
+                <w:rFonts w:hint="eastAsia"/>
+              </w:rPr>
+              <w:lastRenderedPageBreak/>
+              <w:t>6</w:t>
+            </w:r>
+            <w:r>
+              <w:rPr>
+                <w:rFonts w:hint="eastAsia"/>
+              </w:rPr>
+              <w:t>軸加速度センサ</w:t>
+            </w:r>
+            <w:r>
+              <w:rPr>
+                <w:rFonts w:hint="eastAsia"/>
+              </w:rPr>
+              <w:t>(GY-521)</w:t>
+            </w:r>
+          </w:p>
+        </w:tc>
+        <w:tc>
+          <w:tcPr>
+            <w:tcW w:w="4536" w:type="dxa"/>
+          </w:tcPr>
+          <w:p>
+            <w:pPr>
+              <w:jc w:val="center"/>
+            </w:pPr>
+            <w:r>
+              <w:rPr>
+                <w:rFonts w:hint="eastAsia"/>
+              </w:rPr>
+              <w:t>精度</w:t>
+            </w:r>
+            <w:r>
+              <w:rPr>
+                <w:rFonts w:hint="eastAsia"/>
+              </w:rPr>
+              <w:t>(</w:t>
+            </w:r>
+            <w:r>
+              <w:rPr>
+                <w:rFonts w:hint="eastAsia"/>
+              </w:rPr>
+              <w:t>加速度：</w:t>
+            </w:r>
+            <w:r>
+              <w:rPr>
+                <w:rFonts w:hint="eastAsia"/>
+              </w:rPr>
+              <w:t>0.</w:t>
+            </w:r>
+            <w:bookmarkStart w:id="8" w:name="_GoBack"/>
+            <w:bookmarkEnd w:id="8"/>
+            <w:r>
+              <w:rPr>
+                <w:rFonts w:hint="eastAsia"/>
+              </w:rPr>
+              <w:t>4</w:t>
+            </w:r>
+            <w:r>
+              <w:t>[mg]</w:t>
+            </w:r>
+            <w:r>
+              <w:rPr>
+                <w:rFonts w:hint="eastAsia"/>
+              </w:rPr>
+              <w:t>ジャイロ：</w:t>
+            </w:r>
+            <w:r>
+              <w:rPr>
+                <w:rFonts w:hint="eastAsia"/>
+              </w:rPr>
+              <w:t>0</w:t>
+            </w:r>
+            <w:r>
+              <w:t>.0</w:t>
+            </w:r>
+            <w:r>
+              <w:t>05[</w:t>
+            </w:r>
+            <w:r>
+              <w:rPr>
+                <w:rFonts w:hint="eastAsia"/>
+              </w:rPr>
+              <w:t>°</w:t>
+            </w:r>
+            <w:r>
+              <w:t>/s</w:t>
+            </w:r>
+            <w:r>
+              <w:t>]</w:t>
+            </w:r>
+            <w:r>
+              <w:rPr>
+                <w:rFonts w:hint="eastAsia"/>
+              </w:rPr>
+              <w:t>)</w:t>
+            </w:r>
+          </w:p>
+        </w:tc>
+      </w:tr>
+      <w:tr>
+        <w:tc>
+          <w:tcPr>
+            <w:tcW w:w="3539" w:type="dxa"/>
+          </w:tcPr>
+          <w:p>
+            <w:pPr>
+              <w:jc w:val="center"/>
+            </w:pPr>
+            <w:r>
+              <w:t>Raspberry Pi Zero</w:t>
+            </w:r>
+            <w:r>
+              <w:rPr>
+                <w:rFonts w:hint="eastAsia"/>
+              </w:rPr>
+              <w:t>用スパイカメラ</w:t>
+            </w:r>
+          </w:p>
+        </w:tc>
+        <w:tc>
+          <w:tcPr>
+            <w:tcW w:w="4536" w:type="dxa"/>
+          </w:tcPr>
+          <w:p>
+            <w:pPr>
+              <w:jc w:val="center"/>
+            </w:pPr>
+            <w:r>
+              <w:rPr>
+                <w:rFonts w:hint="eastAsia"/>
+              </w:rPr>
+              <w:t>解像度：</w:t>
+            </w:r>
+            <w:r>
+              <w:rPr>
+                <w:rFonts w:hint="eastAsia"/>
+              </w:rPr>
+              <w:t>5</w:t>
+            </w:r>
+            <w:r>
+              <w:t>M</w:t>
+            </w:r>
+            <w:r>
+              <w:rPr>
+                <w:rFonts w:hint="eastAsia"/>
+              </w:rPr>
+              <w:t>ピクセル</w:t>
+            </w:r>
+          </w:p>
+        </w:tc>
+      </w:tr>
+      <w:tr>
+        <w:tc>
+          <w:tcPr>
+            <w:tcW w:w="3539" w:type="dxa"/>
+          </w:tcPr>
+          <w:p>
+            <w:pPr>
+              <w:jc w:val="center"/>
+            </w:pPr>
+            <w:r>
+              <w:rPr>
+                <w:rFonts w:hint="eastAsia"/>
+              </w:rPr>
+              <w:t>GPS</w:t>
+            </w:r>
+            <w:r>
+              <w:rPr>
+                <w:rFonts w:hint="eastAsia"/>
+              </w:rPr>
+              <w:t>モジュール</w:t>
+            </w:r>
+            <w:r>
+              <w:rPr>
+                <w:rFonts w:hint="eastAsia"/>
+              </w:rPr>
+              <w:t>(</w:t>
+            </w:r>
+            <w:r>
+              <w:t>GYSFDMAXB</w:t>
+            </w:r>
+            <w:r>
+              <w:rPr>
+                <w:rFonts w:hint="eastAsia"/>
+              </w:rPr>
+              <w:t>)</w:t>
+            </w:r>
+          </w:p>
+        </w:tc>
+        <w:tc>
+          <w:tcPr>
+            <w:tcW w:w="4536" w:type="dxa"/>
+          </w:tcPr>
+          <w:p>
+            <w:pPr>
+              <w:jc w:val="center"/>
+            </w:pPr>
+            <w:r>
+              <w:rPr>
+                <w:rFonts w:hint="eastAsia"/>
+              </w:rPr>
+              <w:t>受信感度</w:t>
+            </w:r>
+            <w:r>
+              <w:rPr>
+                <w:rFonts w:hint="eastAsia"/>
+              </w:rPr>
+              <w:t>1</w:t>
+            </w:r>
+            <w:r>
+              <w:t>64[dBm]</w:t>
+            </w:r>
+            <w:r>
+              <w:rPr>
+                <w:rFonts w:hint="eastAsia"/>
+              </w:rPr>
+              <w:t>，測位制度</w:t>
+            </w:r>
+            <w:r>
+              <w:rPr>
+                <w:rFonts w:hint="eastAsia"/>
+              </w:rPr>
+              <w:t>2[</w:t>
+            </w:r>
+            <w:r>
+              <w:t>m</w:t>
+            </w:r>
+            <w:r>
+              <w:rPr>
+                <w:rFonts w:hint="eastAsia"/>
+              </w:rPr>
+              <w:t>]</w:t>
+            </w:r>
+          </w:p>
+        </w:tc>
+      </w:tr>
+    </w:tbl>
+    <w:p>
+      <w:r>
+        <w:rPr>
+          <w:rFonts w:hint="eastAsia"/>
+        </w:rPr>
+        <w:t>着地後の展開アクチュエータと二輪駆動用モータの選定は</w:t>
+      </w:r>
+      <w:r>
+        <w:rPr>
+          <w:rFonts w:hint="eastAsia"/>
+        </w:rPr>
+        <w:t>12</w:t>
+      </w:r>
+      <w:r>
+        <w:rPr>
+          <w:rFonts w:hint="eastAsia"/>
+        </w:rPr>
+        <w:t>月中旬をめどに</w:t>
+      </w:r>
+      <w:r>
+        <w:rPr>
+          <w:rFonts w:hint="eastAsia"/>
+        </w:rPr>
+        <w:t>選定完了．</w:t>
+      </w:r>
+    </w:p>
     <w:p/>
-    <w:p/>
-    <w:p/>
     <w:p>
       <w:pPr>
         <w:pStyle w:val="1"/>
       </w:pPr>
-      <w:commentRangeStart w:id="8"/>
-      <w:r>
-        <w:rPr>
-          <w:rFonts w:hint="eastAsia"/>
-        </w:rPr>
-        <w:lastRenderedPageBreak/>
+      <w:commentRangeStart w:id="9"/>
+      <w:r>
+        <w:rPr>
+          <w:rFonts w:hint="eastAsia"/>
+        </w:rPr>
         <w:t>開発計画</w:t>
       </w:r>
-      <w:commentRangeEnd w:id="8"/>
+      <w:commentRangeEnd w:id="9"/>
       <w:r>
         <w:rPr>
           <w:rStyle w:val="a4"/>
           <w:rFonts w:asciiTheme="minorHAnsi" w:eastAsiaTheme="minorEastAsia" w:hAnsiTheme="minorHAnsi" w:cstheme="minorBidi"/>
           <w:u w:val="none"/>
         </w:rPr>
-        <w:commentReference w:id="8"/>
+        <w:commentReference w:id="9"/>
       </w:r>
     </w:p>
     <w:p>
@@ -1619,7 +2021,6 @@
     <w:p>
       <w:pPr>
         <w:rPr>
-          <w:rFonts w:hint="eastAsia"/>
           <w:b/>
           <w:bCs/>
         </w:rPr>
@@ -1645,14 +2046,12 @@
           <w:p>
             <w:pPr>
               <w:jc w:val="center"/>
-              <w:rPr>
-                <w:rFonts w:hint="eastAsia"/>
-              </w:rPr>
             </w:pPr>
             <w:r>
               <w:rPr>
                 <w:rFonts w:hint="eastAsia"/>
               </w:rPr>
+              <w:lastRenderedPageBreak/>
               <w:t>学年</w:t>
             </w:r>
           </w:p>
@@ -1664,9 +2063,6 @@
           <w:p>
             <w:pPr>
               <w:jc w:val="center"/>
-              <w:rPr>
-                <w:rFonts w:hint="eastAsia"/>
-              </w:rPr>
             </w:pPr>
             <w:r>
               <w:rPr>
@@ -1683,9 +2079,6 @@
           <w:p>
             <w:pPr>
               <w:jc w:val="center"/>
-              <w:rPr>
-                <w:rFonts w:hint="eastAsia"/>
-              </w:rPr>
             </w:pPr>
             <w:r>
               <w:rPr>
@@ -1704,9 +2097,6 @@
           <w:p>
             <w:pPr>
               <w:jc w:val="center"/>
-              <w:rPr>
-                <w:rFonts w:hint="eastAsia"/>
-              </w:rPr>
             </w:pPr>
             <w:r>
               <w:rPr>
@@ -1726,9 +2116,6 @@
           <w:p>
             <w:pPr>
               <w:jc w:val="center"/>
-              <w:rPr>
-                <w:rFonts w:hint="eastAsia"/>
-              </w:rPr>
             </w:pPr>
             <w:r>
               <w:rPr>
@@ -1754,9 +2141,6 @@
           <w:p>
             <w:pPr>
               <w:jc w:val="center"/>
-              <w:rPr>
-                <w:rFonts w:hint="eastAsia"/>
-              </w:rPr>
             </w:pPr>
             <w:r>
               <w:rPr>
@@ -1775,9 +2159,6 @@
           <w:p>
             <w:pPr>
               <w:jc w:val="center"/>
-              <w:rPr>
-                <w:rFonts w:hint="eastAsia"/>
-              </w:rPr>
             </w:pPr>
             <w:r>
               <w:t>B1</w:t>
@@ -1791,9 +2172,6 @@
           <w:p>
             <w:pPr>
               <w:jc w:val="center"/>
-              <w:rPr>
-                <w:rFonts w:hint="eastAsia"/>
-              </w:rPr>
             </w:pPr>
             <w:r>
               <w:rPr>
@@ -1810,9 +2188,6 @@
           <w:p>
             <w:pPr>
               <w:jc w:val="center"/>
-              <w:rPr>
-                <w:rFonts w:hint="eastAsia"/>
-              </w:rPr>
             </w:pPr>
             <w:r>
               <w:rPr>
@@ -1827,7 +2202,6 @@
     <w:p>
       <w:pPr>
         <w:rPr>
-          <w:rFonts w:hint="eastAsia"/>
           <w:b/>
           <w:bCs/>
         </w:rPr>
@@ -1883,7 +2257,6 @@
         <w:ind w:left="3360"/>
         <w:jc w:val="center"/>
         <w:rPr>
-          <w:rFonts w:hint="eastAsia"/>
           <w:b/>
           <w:bCs/>
         </w:rPr>
@@ -1896,31 +2269,13 @@
         </w:rPr>
         <w:t xml:space="preserve">　　</w:t>
       </w:r>
-      <w:bookmarkStart w:id="9" w:name="_GoBack"/>
-      <w:bookmarkEnd w:id="9"/>
-      <w:r>
-        <w:rPr>
-          <w:rFonts w:hint="eastAsia"/>
-          <w:b/>
-          <w:bCs/>
-        </w:rPr>
-        <w:t>表〇</w:t>
-      </w:r>
-      <w:r>
-        <w:rPr>
-          <w:rFonts w:hint="eastAsia"/>
-          <w:b/>
-          <w:bCs/>
-        </w:rPr>
-        <w:t>．</w:t>
-      </w:r>
-      <w:r>
-        <w:rPr>
-          <w:rFonts w:hint="eastAsia"/>
-          <w:b/>
-          <w:bCs/>
-        </w:rPr>
-        <w:t>メンバー</w:t>
+      <w:r>
+        <w:rPr>
+          <w:rFonts w:hint="eastAsia"/>
+          <w:b/>
+          <w:bCs/>
+        </w:rPr>
+        <w:t>表〇．メンバー</w:t>
       </w:r>
     </w:p>
     <w:sectPr>
@@ -2737,7 +3092,7 @@
       </w:r>
     </w:p>
   </w:comment>
-  <w:comment w:id="8" w:author="Hiroshi Hirayama" w:date="2014-10-02T16:29:00Z" w:initials="H">
+  <w:comment w:id="9" w:author="Hiroshi Hirayama" w:date="2014-10-02T16:29:00Z" w:initials="H">
     <w:p>
       <w:pPr>
         <w:pStyle w:val="a5"/>
@@ -3042,6 +3397,7 @@
     <w:lsdException w:name="HTML Sample" w:semiHidden="1" w:unhideWhenUsed="1"/>
     <w:lsdException w:name="HTML Typewriter" w:semiHidden="1" w:unhideWhenUsed="1"/>
     <w:lsdException w:name="HTML Variable" w:semiHidden="1" w:unhideWhenUsed="1"/>
+    <w:lsdException w:name="Normal Table" w:semiHidden="1" w:unhideWhenUsed="1"/>
     <w:lsdException w:name="annotation subject" w:semiHidden="1" w:unhideWhenUsed="1"/>
     <w:lsdException w:name="No List" w:semiHidden="1" w:unhideWhenUsed="1"/>
     <w:lsdException w:name="Outline List 1" w:semiHidden="1" w:unhideWhenUsed="1"/>
@@ -3084,8 +3440,11 @@
     <w:lsdException w:name="Table Contemporary" w:semiHidden="1" w:unhideWhenUsed="1"/>
     <w:lsdException w:name="Table Elegant" w:semiHidden="1" w:unhideWhenUsed="1"/>
     <w:lsdException w:name="Table Professional" w:semiHidden="1" w:unhideWhenUsed="1"/>
+    <w:lsdException w:name="Table Subtle 1" w:semiHidden="1" w:unhideWhenUsed="1"/>
     <w:lsdException w:name="Table Subtle 2" w:semiHidden="1" w:unhideWhenUsed="1"/>
     <w:lsdException w:name="Table Web 1" w:semiHidden="1" w:unhideWhenUsed="1"/>
+    <w:lsdException w:name="Table Web 2" w:semiHidden="1" w:unhideWhenUsed="1"/>
+    <w:lsdException w:name="Table Web 3" w:semiHidden="1" w:unhideWhenUsed="1"/>
     <w:lsdException w:name="Balloon Text" w:semiHidden="1" w:unhideWhenUsed="1"/>
     <w:lsdException w:name="Table Grid" w:uiPriority="39"/>
     <w:lsdException w:name="Table Theme" w:semiHidden="1" w:unhideWhenUsed="1"/>

--- a/審査書/種子島ロケットコンテスト_CanSat部門_設計計画書.docx
+++ b/審査書/種子島ロケットコンテスト_CanSat部門_設計計画書.docx
@@ -39,7 +39,6 @@
         </w:rPr>
         <w:t xml:space="preserve">回種子島ロケットコンテスト　</w:t>
       </w:r>
-      <w:proofErr w:type="spellStart"/>
       <w:r>
         <w:rPr>
           <w:rFonts w:hint="eastAsia"/>
@@ -47,7 +46,6 @@
         </w:rPr>
         <w:t>CanSat</w:t>
       </w:r>
-      <w:proofErr w:type="spellEnd"/>
       <w:r>
         <w:rPr>
           <w:rFonts w:hint="eastAsia"/>
@@ -785,14 +783,12 @@
         </w:rPr>
         <w:t>目的地付近まで走行する球体型</w:t>
       </w:r>
-      <w:proofErr w:type="spellStart"/>
       <w:r>
         <w:rPr>
           <w:rFonts w:hint="eastAsia"/>
         </w:rPr>
         <w:t>CanSat</w:t>
       </w:r>
-      <w:proofErr w:type="spellEnd"/>
       <w:r>
         <w:rPr>
           <w:rFonts w:hint="eastAsia"/>
@@ -1182,25 +1178,481 @@
         <w:t>月中旬までに決定する．</w:t>
       </w:r>
     </w:p>
+    <w:p/>
+    <w:p>
+      <w:r>
+        <w:rPr>
+          <w:rFonts w:hint="eastAsia"/>
+        </w:rPr>
+        <w:t>以下試験項目</w:t>
+      </w:r>
+    </w:p>
+    <w:p>
+      <w:pPr>
+        <w:jc w:val="center"/>
+        <w:rPr>
+          <w:rFonts w:hint="eastAsia"/>
+          <w:b/>
+          <w:bCs/>
+        </w:rPr>
+      </w:pPr>
+      <w:r>
+        <w:rPr>
+          <w:rFonts w:hint="eastAsia"/>
+          <w:b/>
+          <w:bCs/>
+        </w:rPr>
+        <w:t>表</w:t>
+      </w:r>
+      <w:r>
+        <w:rPr>
+          <w:rFonts w:hint="eastAsia"/>
+          <w:b/>
+          <w:bCs/>
+        </w:rPr>
+        <w:t>3</w:t>
+      </w:r>
+      <w:r>
+        <w:rPr>
+          <w:rFonts w:hint="eastAsia"/>
+          <w:b/>
+          <w:bCs/>
+        </w:rPr>
+        <w:t>．試験項目</w:t>
+      </w:r>
+    </w:p>
+    <w:tbl>
+      <w:tblPr>
+        <w:tblStyle w:val="a3"/>
+        <w:tblW w:w="0" w:type="auto"/>
+        <w:tblLook w:val="04A0" w:firstRow="1" w:lastRow="0" w:firstColumn="1" w:lastColumn="0" w:noHBand="0" w:noVBand="1"/>
+      </w:tblPr>
+      <w:tblGrid>
+        <w:gridCol w:w="2830"/>
+        <w:gridCol w:w="6514"/>
+      </w:tblGrid>
+      <w:tr>
+        <w:tc>
+          <w:tcPr>
+            <w:tcW w:w="2830" w:type="dxa"/>
+          </w:tcPr>
+          <w:p>
+            <w:pPr>
+              <w:jc w:val="center"/>
+              <w:rPr>
+                <w:rFonts w:hint="eastAsia"/>
+              </w:rPr>
+            </w:pPr>
+            <w:r>
+              <w:rPr>
+                <w:rFonts w:hint="eastAsia"/>
+              </w:rPr>
+              <w:t>試験項目</w:t>
+            </w:r>
+          </w:p>
+        </w:tc>
+        <w:tc>
+          <w:tcPr>
+            <w:tcW w:w="6514" w:type="dxa"/>
+          </w:tcPr>
+          <w:p>
+            <w:pPr>
+              <w:jc w:val="center"/>
+              <w:rPr>
+                <w:rFonts w:hint="eastAsia"/>
+              </w:rPr>
+            </w:pPr>
+            <w:r>
+              <w:rPr>
+                <w:rFonts w:hint="eastAsia"/>
+              </w:rPr>
+              <w:t>試験内容</w:t>
+            </w:r>
+          </w:p>
+        </w:tc>
+      </w:tr>
+      <w:tr>
+        <w:tc>
+          <w:tcPr>
+            <w:tcW w:w="2830" w:type="dxa"/>
+          </w:tcPr>
+          <w:p>
+            <w:pPr>
+              <w:jc w:val="center"/>
+              <w:rPr>
+                <w:rFonts w:hint="eastAsia"/>
+              </w:rPr>
+            </w:pPr>
+            <w:r>
+              <w:rPr>
+                <w:rFonts w:hint="eastAsia"/>
+              </w:rPr>
+              <w:t>走行試験</w:t>
+            </w:r>
+          </w:p>
+        </w:tc>
+        <w:tc>
+          <w:tcPr>
+            <w:tcW w:w="6514" w:type="dxa"/>
+          </w:tcPr>
+          <w:p>
+            <w:pPr>
+              <w:jc w:val="both"/>
+              <w:rPr>
+                <w:rFonts w:hint="eastAsia"/>
+              </w:rPr>
+            </w:pPr>
+            <w:r>
+              <w:rPr>
+                <w:rFonts w:hint="eastAsia"/>
+              </w:rPr>
+              <w:t>目的地の座標を設定し</w:t>
+            </w:r>
+            <w:r>
+              <w:rPr>
+                <w:rFonts w:hint="eastAsia"/>
+              </w:rPr>
+              <w:t>，本機</w:t>
+            </w:r>
+            <w:r>
+              <w:rPr>
+                <w:rFonts w:hint="eastAsia"/>
+              </w:rPr>
+              <w:t>がプログラム通りに走行とゴール判定するかを確認</w:t>
+            </w:r>
+          </w:p>
+        </w:tc>
+      </w:tr>
+      <w:tr>
+        <w:tc>
+          <w:tcPr>
+            <w:tcW w:w="2830" w:type="dxa"/>
+          </w:tcPr>
+          <w:p>
+            <w:pPr>
+              <w:jc w:val="center"/>
+              <w:rPr>
+                <w:rFonts w:hint="eastAsia"/>
+              </w:rPr>
+            </w:pPr>
+            <w:r>
+              <w:rPr>
+                <w:rFonts w:hint="eastAsia"/>
+              </w:rPr>
+              <w:t>機体投下試験</w:t>
+            </w:r>
+          </w:p>
+        </w:tc>
+        <w:tc>
+          <w:tcPr>
+            <w:tcW w:w="6514" w:type="dxa"/>
+          </w:tcPr>
+          <w:p>
+            <w:pPr>
+              <w:jc w:val="both"/>
+              <w:rPr>
+                <w:rFonts w:hint="eastAsia"/>
+              </w:rPr>
+            </w:pPr>
+            <w:r>
+              <w:rPr>
+                <w:rFonts w:hint="eastAsia"/>
+              </w:rPr>
+              <w:t>目標の終端速度</w:t>
+            </w:r>
+            <w:r>
+              <w:rPr>
+                <w:rFonts w:hint="eastAsia"/>
+              </w:rPr>
+              <w:t>(</w:t>
+            </w:r>
+            <w:r>
+              <w:t>4.5m/s</w:t>
+            </w:r>
+            <w:r>
+              <w:rPr>
+                <w:rFonts w:hint="eastAsia"/>
+              </w:rPr>
+              <w:t>)</w:t>
+            </w:r>
+            <w:r>
+              <w:rPr>
+                <w:rFonts w:hint="eastAsia"/>
+              </w:rPr>
+              <w:t>以上の</w:t>
+            </w:r>
+            <w:r>
+              <w:rPr>
+                <w:rFonts w:hint="eastAsia"/>
+              </w:rPr>
+              <w:t>5</w:t>
+            </w:r>
+            <w:r>
+              <w:t>m/s</w:t>
+            </w:r>
+            <w:r>
+              <w:rPr>
+                <w:rFonts w:hint="eastAsia"/>
+              </w:rPr>
+              <w:t>の速度で着地</w:t>
+            </w:r>
+            <w:r>
+              <w:rPr>
+                <w:rFonts w:hint="eastAsia"/>
+              </w:rPr>
+              <w:t>させ，着地後の走行フェーズに支障がないことを確認</w:t>
+            </w:r>
+          </w:p>
+        </w:tc>
+      </w:tr>
+      <w:tr>
+        <w:tc>
+          <w:tcPr>
+            <w:tcW w:w="2830" w:type="dxa"/>
+          </w:tcPr>
+          <w:p>
+            <w:pPr>
+              <w:jc w:val="center"/>
+              <w:rPr>
+                <w:rFonts w:hint="eastAsia"/>
+              </w:rPr>
+            </w:pPr>
+            <w:r>
+              <w:rPr>
+                <w:rFonts w:hint="eastAsia"/>
+              </w:rPr>
+              <w:t>パラシュート投下試験</w:t>
+            </w:r>
+          </w:p>
+        </w:tc>
+        <w:tc>
+          <w:tcPr>
+            <w:tcW w:w="6514" w:type="dxa"/>
+          </w:tcPr>
+          <w:p>
+            <w:pPr>
+              <w:jc w:val="both"/>
+              <w:rPr>
+                <w:rFonts w:hint="eastAsia"/>
+              </w:rPr>
+            </w:pPr>
+            <w:r>
+              <w:rPr>
+                <w:rFonts w:hint="eastAsia"/>
+              </w:rPr>
+              <w:t>パラシュートの設計と製作の検証として，地上から</w:t>
+            </w:r>
+            <w:r>
+              <w:rPr>
+                <w:rFonts w:hint="eastAsia"/>
+              </w:rPr>
+              <w:t>[</w:t>
+            </w:r>
+            <w:r>
+              <w:t>TBD]</w:t>
+            </w:r>
+            <w:r>
+              <w:rPr>
+                <w:rFonts w:hint="eastAsia"/>
+              </w:rPr>
+              <w:t>m</w:t>
+            </w:r>
+            <w:r>
+              <w:rPr>
+                <w:rFonts w:hint="eastAsia"/>
+              </w:rPr>
+              <w:t>から，本機と同程度の質量のおもりを投下し，目標の終端速度まで減速できるかを確認</w:t>
+            </w:r>
+          </w:p>
+        </w:tc>
+      </w:tr>
+      <w:tr>
+        <w:tc>
+          <w:tcPr>
+            <w:tcW w:w="2830" w:type="dxa"/>
+          </w:tcPr>
+          <w:p>
+            <w:pPr>
+              <w:jc w:val="center"/>
+              <w:rPr>
+                <w:rFonts w:hint="eastAsia"/>
+              </w:rPr>
+            </w:pPr>
+            <w:r>
+              <w:rPr>
+                <w:rFonts w:hint="eastAsia"/>
+              </w:rPr>
+              <w:lastRenderedPageBreak/>
+              <w:t>パラシュート切り離し試験</w:t>
+            </w:r>
+          </w:p>
+        </w:tc>
+        <w:tc>
+          <w:tcPr>
+            <w:tcW w:w="6514" w:type="dxa"/>
+          </w:tcPr>
+          <w:p>
+            <w:pPr>
+              <w:jc w:val="both"/>
+              <w:rPr>
+                <w:rFonts w:hint="eastAsia"/>
+              </w:rPr>
+            </w:pPr>
+            <w:r>
+              <w:rPr>
+                <w:rFonts w:hint="eastAsia"/>
+              </w:rPr>
+              <w:t>パラシュート切り離しが意図したタイミングで確実に動作し，切り離しが成功していることを確認する</w:t>
+            </w:r>
+          </w:p>
+        </w:tc>
+      </w:tr>
+      <w:tr>
+        <w:tc>
+          <w:tcPr>
+            <w:tcW w:w="2830" w:type="dxa"/>
+          </w:tcPr>
+          <w:p>
+            <w:pPr>
+              <w:jc w:val="center"/>
+              <w:rPr>
+                <w:rFonts w:hint="eastAsia"/>
+              </w:rPr>
+            </w:pPr>
+            <w:r>
+              <w:rPr>
+                <w:rFonts w:hint="eastAsia"/>
+              </w:rPr>
+              <w:t>ロングラン試験</w:t>
+            </w:r>
+          </w:p>
+        </w:tc>
+        <w:tc>
+          <w:tcPr>
+            <w:tcW w:w="6514" w:type="dxa"/>
+          </w:tcPr>
+          <w:p>
+            <w:pPr>
+              <w:jc w:val="both"/>
+              <w:rPr>
+                <w:rFonts w:hint="eastAsia"/>
+              </w:rPr>
+            </w:pPr>
+            <w:r>
+              <w:rPr>
+                <w:rFonts w:hint="eastAsia"/>
+              </w:rPr>
+              <w:t>長時間</w:t>
+            </w:r>
+            <w:r>
+              <w:rPr>
+                <w:rFonts w:hint="eastAsia"/>
+              </w:rPr>
+              <w:t>(</w:t>
+            </w:r>
+            <w:r>
+              <w:t>2</w:t>
+            </w:r>
+            <w:r>
+              <w:rPr>
+                <w:rFonts w:hint="eastAsia"/>
+              </w:rPr>
+              <w:t>時間</w:t>
+            </w:r>
+            <w:r>
+              <w:rPr>
+                <w:rFonts w:hint="eastAsia"/>
+              </w:rPr>
+              <w:t>)</w:t>
+            </w:r>
+            <w:r>
+              <w:rPr>
+                <w:rFonts w:hint="eastAsia"/>
+              </w:rPr>
+              <w:t>本機を走行させ，バッテリー搭載量が適切であるかの確認と本機の機械的耐久性の検証</w:t>
+            </w:r>
+          </w:p>
+        </w:tc>
+      </w:tr>
+      <w:tr>
+        <w:tc>
+          <w:tcPr>
+            <w:tcW w:w="2830" w:type="dxa"/>
+          </w:tcPr>
+          <w:p>
+            <w:pPr>
+              <w:jc w:val="center"/>
+              <w:rPr>
+                <w:rFonts w:hint="eastAsia"/>
+              </w:rPr>
+            </w:pPr>
+            <w:r>
+              <w:rPr>
+                <w:rFonts w:hint="eastAsia"/>
+              </w:rPr>
+              <w:t>E</w:t>
+            </w:r>
+            <w:r>
+              <w:t xml:space="preserve">nd to End </w:t>
+            </w:r>
+            <w:r>
+              <w:rPr>
+                <w:rFonts w:hint="eastAsia"/>
+              </w:rPr>
+              <w:t>試験</w:t>
+            </w:r>
+          </w:p>
+        </w:tc>
+        <w:tc>
+          <w:tcPr>
+            <w:tcW w:w="6514" w:type="dxa"/>
+          </w:tcPr>
+          <w:p>
+            <w:pPr>
+              <w:jc w:val="both"/>
+              <w:rPr>
+                <w:rFonts w:hint="eastAsia"/>
+              </w:rPr>
+            </w:pPr>
+            <w:r>
+              <w:rPr>
+                <w:rFonts w:hint="eastAsia"/>
+              </w:rPr>
+              <w:t>試験機を用いて着地・走行・ゴール判定・写真撮影ができるかどうかを本番に近い環境で検証する</w:t>
+            </w:r>
+            <w:bookmarkStart w:id="7" w:name="_GoBack"/>
+            <w:bookmarkEnd w:id="7"/>
+          </w:p>
+        </w:tc>
+      </w:tr>
+    </w:tbl>
+    <w:p>
+      <w:pPr>
+        <w:jc w:val="center"/>
+        <w:rPr>
+          <w:rFonts w:hint="eastAsia"/>
+        </w:rPr>
+      </w:pPr>
+    </w:p>
     <w:p>
       <w:pPr>
         <w:pStyle w:val="1"/>
       </w:pPr>
-      <w:commentRangeStart w:id="7"/>
+      <w:commentRangeStart w:id="8"/>
       <w:r>
         <w:rPr>
           <w:rFonts w:hint="eastAsia"/>
         </w:rPr>
         <w:t>特徴</w:t>
       </w:r>
-      <w:commentRangeEnd w:id="7"/>
+      <w:commentRangeEnd w:id="8"/>
       <w:r>
         <w:rPr>
           <w:rStyle w:val="a4"/>
           <w:rFonts w:asciiTheme="minorHAnsi" w:eastAsiaTheme="minorEastAsia" w:hAnsiTheme="minorHAnsi" w:cstheme="minorBidi"/>
           <w:u w:val="none"/>
         </w:rPr>
-        <w:commentReference w:id="7"/>
+        <w:commentReference w:id="8"/>
       </w:r>
     </w:p>
     <w:p>
@@ -1490,7 +1942,6 @@
               <w:rPr>
                 <w:rFonts w:hint="eastAsia"/>
               </w:rPr>
-              <w:lastRenderedPageBreak/>
               <w:t>6</w:t>
             </w:r>
             <w:r>
@@ -1537,15 +1988,7 @@
               <w:rPr>
                 <w:rFonts w:hint="eastAsia"/>
               </w:rPr>
-              <w:t>0.</w:t>
-            </w:r>
-            <w:bookmarkStart w:id="8" w:name="_GoBack"/>
-            <w:bookmarkEnd w:id="8"/>
-            <w:r>
-              <w:rPr>
-                <w:rFonts w:hint="eastAsia"/>
-              </w:rPr>
-              <w:t>4</w:t>
+              <w:t>0.4</w:t>
             </w:r>
             <w:r>
               <w:t>[mg]</w:t>
@@ -1575,10 +2018,7 @@
               <w:t>°</w:t>
             </w:r>
             <w:r>
-              <w:t>/s</w:t>
-            </w:r>
-            <w:r>
-              <w:t>]</w:t>
+              <w:t>/s]</w:t>
             </w:r>
             <w:r>
               <w:rPr>
@@ -2051,7 +2491,6 @@
               <w:rPr>
                 <w:rFonts w:hint="eastAsia"/>
               </w:rPr>
-              <w:lastRenderedPageBreak/>
               <w:t>学年</w:t>
             </w:r>
           </w:p>
@@ -2765,14 +3204,12 @@
         </w:rPr>
         <w:t>目的：この</w:t>
       </w:r>
-      <w:proofErr w:type="spellStart"/>
       <w:r>
         <w:rPr>
           <w:rFonts w:hint="eastAsia"/>
         </w:rPr>
         <w:t>CanSat</w:t>
       </w:r>
-      <w:proofErr w:type="spellEnd"/>
       <w:r>
         <w:rPr>
           <w:rFonts w:hint="eastAsia"/>
@@ -2925,7 +3362,7 @@
       </w:r>
     </w:p>
   </w:comment>
-  <w:comment w:id="7" w:author="Hiroshi Hirayama" w:date="2014-10-02T16:33:00Z" w:initials="H">
+  <w:comment w:id="8" w:author="Hiroshi Hirayama" w:date="2014-10-02T16:33:00Z" w:initials="H">
     <w:p>
       <w:pPr>
         <w:pStyle w:val="a5"/>
@@ -2998,13 +3435,7 @@
         <w:rPr>
           <w:rFonts w:hint="eastAsia"/>
         </w:rPr>
-        <w:t>（</w:t>
-      </w:r>
-      <w:r>
-        <w:rPr>
-          <w:rFonts w:hint="eastAsia"/>
-        </w:rPr>
-        <w:t>例）</w:t>
+        <w:t>（例）</w:t>
       </w:r>
     </w:p>
     <w:p>

--- a/審査書/種子島ロケットコンテスト_CanSat部門_設計計画書.docx
+++ b/審査書/種子島ロケットコンテスト_CanSat部門_設計計画書.docx
@@ -39,6 +39,7 @@
         </w:rPr>
         <w:t xml:space="preserve">回種子島ロケットコンテスト　</w:t>
       </w:r>
+      <w:proofErr w:type="spellStart"/>
       <w:r>
         <w:rPr>
           <w:rFonts w:hint="eastAsia"/>
@@ -46,6 +47,7 @@
         </w:rPr>
         <w:t>CanSat</w:t>
       </w:r>
+      <w:proofErr w:type="spellEnd"/>
       <w:r>
         <w:rPr>
           <w:rFonts w:hint="eastAsia"/>
@@ -692,8 +694,74 @@
         <w:commentReference w:id="5"/>
       </w:r>
     </w:p>
-    <w:p/>
-    <w:p/>
+    <w:p>
+      <w:bookmarkStart w:id="6" w:name="_GoBack"/>
+      <w:bookmarkEnd w:id="6"/>
+    </w:p>
+    <w:p>
+      <w:r>
+        <w:rPr>
+          <w:rFonts w:hint="eastAsia"/>
+          <w:noProof/>
+          <w:sz w:val="28"/>
+        </w:rPr>
+        <w:drawing>
+          <wp:anchor distT="0" distB="0" distL="114300" distR="114300" simplePos="0" relativeHeight="251658240" behindDoc="1" locked="0" layoutInCell="1" allowOverlap="1" wp14:anchorId="5EDB7DF5" wp14:editId="649C6F78">
+            <wp:simplePos x="0" y="0"/>
+            <wp:positionH relativeFrom="page">
+              <wp:posOffset>1028065</wp:posOffset>
+            </wp:positionH>
+            <wp:positionV relativeFrom="paragraph">
+              <wp:posOffset>192405</wp:posOffset>
+            </wp:positionV>
+            <wp:extent cx="5644007" cy="4305300"/>
+            <wp:effectExtent l="0" t="0" r="0" b="0"/>
+            <wp:wrapNone/>
+            <wp:docPr id="3" name="図 3"/>
+            <wp:cNvGraphicFramePr>
+              <a:graphicFrameLocks xmlns:a="http://schemas.openxmlformats.org/drawingml/2006/main" noChangeAspect="1"/>
+            </wp:cNvGraphicFramePr>
+            <a:graphic xmlns:a="http://schemas.openxmlformats.org/drawingml/2006/main">
+              <a:graphicData uri="http://schemas.openxmlformats.org/drawingml/2006/picture">
+                <pic:pic xmlns:pic="http://schemas.openxmlformats.org/drawingml/2006/picture">
+                  <pic:nvPicPr>
+                    <pic:cNvPr id="3" name="idea1.PNG"/>
+                    <pic:cNvPicPr/>
+                  </pic:nvPicPr>
+                  <pic:blipFill>
+                    <a:blip r:embed="rId9">
+                      <a:extLst>
+                        <a:ext uri="{28A0092B-C50C-407E-A947-70E740481C1C}">
+                          <a14:useLocalDpi xmlns:a14="http://schemas.microsoft.com/office/drawing/2010/main" val="0"/>
+                        </a:ext>
+                      </a:extLst>
+                    </a:blip>
+                    <a:stretch>
+                      <a:fillRect/>
+                    </a:stretch>
+                  </pic:blipFill>
+                  <pic:spPr>
+                    <a:xfrm>
+                      <a:off x="0" y="0"/>
+                      <a:ext cx="5644007" cy="4305300"/>
+                    </a:xfrm>
+                    <a:prstGeom prst="rect">
+                      <a:avLst/>
+                    </a:prstGeom>
+                  </pic:spPr>
+                </pic:pic>
+              </a:graphicData>
+            </a:graphic>
+            <wp14:sizeRelH relativeFrom="margin">
+              <wp14:pctWidth>0</wp14:pctWidth>
+            </wp14:sizeRelH>
+            <wp14:sizeRelV relativeFrom="margin">
+              <wp14:pctHeight>0</wp14:pctHeight>
+            </wp14:sizeRelV>
+          </wp:anchor>
+        </w:drawing>
+      </w:r>
+    </w:p>
     <w:p>
       <w:pPr>
         <w:rPr>
@@ -711,7 +779,7 @@
       <w:pPr>
         <w:pStyle w:val="1"/>
       </w:pPr>
-      <w:commentRangeStart w:id="6"/>
+      <w:commentRangeStart w:id="7"/>
       <w:r>
         <w:rPr>
           <w:rFonts w:hint="eastAsia"/>
@@ -719,14 +787,14 @@
         <w:lastRenderedPageBreak/>
         <w:t>ミッション定義</w:t>
       </w:r>
-      <w:commentRangeEnd w:id="6"/>
+      <w:commentRangeEnd w:id="7"/>
       <w:r>
         <w:rPr>
           <w:rStyle w:val="a4"/>
           <w:rFonts w:asciiTheme="minorHAnsi" w:eastAsiaTheme="minorEastAsia" w:hAnsiTheme="minorHAnsi" w:cstheme="minorBidi"/>
           <w:u w:val="none"/>
         </w:rPr>
-        <w:commentReference w:id="6"/>
+        <w:commentReference w:id="7"/>
       </w:r>
     </w:p>
     <w:p>
@@ -783,12 +851,14 @@
         </w:rPr>
         <w:t>目的地付近まで走行する球体型</w:t>
       </w:r>
+      <w:proofErr w:type="spellStart"/>
       <w:r>
         <w:rPr>
           <w:rFonts w:hint="eastAsia"/>
         </w:rPr>
         <w:t>CanSat</w:t>
       </w:r>
+      <w:proofErr w:type="spellEnd"/>
       <w:r>
         <w:rPr>
           <w:rFonts w:hint="eastAsia"/>
@@ -1110,7 +1180,7 @@
                     <pic:cNvPicPr/>
                   </pic:nvPicPr>
                   <pic:blipFill>
-                    <a:blip r:embed="rId9" cstate="print">
+                    <a:blip r:embed="rId10" cstate="print">
                       <a:extLst>
                         <a:ext uri="{28A0092B-C50C-407E-A947-70E740481C1C}">
                           <a14:useLocalDpi xmlns:a14="http://schemas.microsoft.com/office/drawing/2010/main" val="0"/>
@@ -1191,7 +1261,6 @@
       <w:pPr>
         <w:jc w:val="center"/>
         <w:rPr>
-          <w:rFonts w:hint="eastAsia"/>
           <w:b/>
           <w:bCs/>
         </w:rPr>
@@ -1239,9 +1308,6 @@
           <w:p>
             <w:pPr>
               <w:jc w:val="center"/>
-              <w:rPr>
-                <w:rFonts w:hint="eastAsia"/>
-              </w:rPr>
             </w:pPr>
             <w:r>
               <w:rPr>
@@ -1258,9 +1324,6 @@
           <w:p>
             <w:pPr>
               <w:jc w:val="center"/>
-              <w:rPr>
-                <w:rFonts w:hint="eastAsia"/>
-              </w:rPr>
             </w:pPr>
             <w:r>
               <w:rPr>
@@ -1279,9 +1342,6 @@
           <w:p>
             <w:pPr>
               <w:jc w:val="center"/>
-              <w:rPr>
-                <w:rFonts w:hint="eastAsia"/>
-              </w:rPr>
             </w:pPr>
             <w:r>
               <w:rPr>
@@ -1298,9 +1358,6 @@
           <w:p>
             <w:pPr>
               <w:jc w:val="both"/>
-              <w:rPr>
-                <w:rFonts w:hint="eastAsia"/>
-              </w:rPr>
             </w:pPr>
             <w:r>
               <w:rPr>
@@ -1331,9 +1388,6 @@
           <w:p>
             <w:pPr>
               <w:jc w:val="center"/>
-              <w:rPr>
-                <w:rFonts w:hint="eastAsia"/>
-              </w:rPr>
             </w:pPr>
             <w:r>
               <w:rPr>
@@ -1350,9 +1404,6 @@
           <w:p>
             <w:pPr>
               <w:jc w:val="both"/>
-              <w:rPr>
-                <w:rFonts w:hint="eastAsia"/>
-              </w:rPr>
             </w:pPr>
             <w:r>
               <w:rPr>
@@ -1413,9 +1464,6 @@
           <w:p>
             <w:pPr>
               <w:jc w:val="center"/>
-              <w:rPr>
-                <w:rFonts w:hint="eastAsia"/>
-              </w:rPr>
             </w:pPr>
             <w:r>
               <w:rPr>
@@ -1432,9 +1480,6 @@
           <w:p>
             <w:pPr>
               <w:jc w:val="both"/>
-              <w:rPr>
-                <w:rFonts w:hint="eastAsia"/>
-              </w:rPr>
             </w:pPr>
             <w:r>
               <w:rPr>
@@ -1474,9 +1519,6 @@
           <w:p>
             <w:pPr>
               <w:jc w:val="center"/>
-              <w:rPr>
-                <w:rFonts w:hint="eastAsia"/>
-              </w:rPr>
             </w:pPr>
             <w:r>
               <w:rPr>
@@ -1494,9 +1536,6 @@
           <w:p>
             <w:pPr>
               <w:jc w:val="both"/>
-              <w:rPr>
-                <w:rFonts w:hint="eastAsia"/>
-              </w:rPr>
             </w:pPr>
             <w:r>
               <w:rPr>
@@ -1515,9 +1554,6 @@
           <w:p>
             <w:pPr>
               <w:jc w:val="center"/>
-              <w:rPr>
-                <w:rFonts w:hint="eastAsia"/>
-              </w:rPr>
             </w:pPr>
             <w:r>
               <w:rPr>
@@ -1534,9 +1570,6 @@
           <w:p>
             <w:pPr>
               <w:jc w:val="both"/>
-              <w:rPr>
-                <w:rFonts w:hint="eastAsia"/>
-              </w:rPr>
             </w:pPr>
             <w:r>
               <w:rPr>
@@ -1582,9 +1615,6 @@
           <w:p>
             <w:pPr>
               <w:jc w:val="center"/>
-              <w:rPr>
-                <w:rFonts w:hint="eastAsia"/>
-              </w:rPr>
             </w:pPr>
             <w:r>
               <w:rPr>
@@ -1610,9 +1640,6 @@
           <w:p>
             <w:pPr>
               <w:jc w:val="both"/>
-              <w:rPr>
-                <w:rFonts w:hint="eastAsia"/>
-              </w:rPr>
             </w:pPr>
             <w:r>
               <w:rPr>
@@ -1620,8 +1647,6 @@
               </w:rPr>
               <w:t>試験機を用いて着地・走行・ゴール判定・写真撮影ができるかどうかを本番に近い環境で検証する</w:t>
             </w:r>
-            <w:bookmarkStart w:id="7" w:name="_GoBack"/>
-            <w:bookmarkEnd w:id="7"/>
           </w:p>
         </w:tc>
       </w:tr>
@@ -1629,9 +1654,6 @@
     <w:p>
       <w:pPr>
         <w:jc w:val="center"/>
-        <w:rPr>
-          <w:rFonts w:hint="eastAsia"/>
-        </w:rPr>
       </w:pPr>
     </w:p>
     <w:p>
@@ -2243,7 +2265,7 @@
                     <pic:cNvPicPr/>
                   </pic:nvPicPr>
                   <pic:blipFill>
-                    <a:blip r:embed="rId10" cstate="print">
+                    <a:blip r:embed="rId11" cstate="print">
                       <a:extLst>
                         <a:ext uri="{28A0092B-C50C-407E-A947-70E740481C1C}">
                           <a14:useLocalDpi xmlns:a14="http://schemas.microsoft.com/office/drawing/2010/main" val="0"/>
@@ -2718,7 +2740,7 @@
       </w:r>
     </w:p>
     <w:sectPr>
-      <w:footerReference w:type="default" r:id="rId11"/>
+      <w:footerReference w:type="default" r:id="rId12"/>
       <w:pgSz w:w="11906" w:h="16838"/>
       <w:pgMar w:top="1134" w:right="1134" w:bottom="1134" w:left="1418" w:header="851" w:footer="992" w:gutter="0"/>
       <w:cols w:space="425"/>
@@ -3170,7 +3192,7 @@
       </w:r>
     </w:p>
   </w:comment>
-  <w:comment w:id="6" w:author="Hiroshi Hirayama" w:date="2019-11-01T20:35:00Z" w:initials="H">
+  <w:comment w:id="7" w:author="Hiroshi Hirayama" w:date="2019-11-01T20:35:00Z" w:initials="H">
     <w:p>
       <w:pPr>
         <w:pStyle w:val="a5"/>
@@ -3204,12 +3226,14 @@
         </w:rPr>
         <w:t>目的：この</w:t>
       </w:r>
+      <w:proofErr w:type="spellStart"/>
       <w:r>
         <w:rPr>
           <w:rFonts w:hint="eastAsia"/>
         </w:rPr>
         <w:t>CanSat</w:t>
       </w:r>
+      <w:proofErr w:type="spellEnd"/>
       <w:r>
         <w:rPr>
           <w:rFonts w:hint="eastAsia"/>
@@ -3435,7 +3459,13 @@
         <w:rPr>
           <w:rFonts w:hint="eastAsia"/>
         </w:rPr>
-        <w:t>（例）</w:t>
+        <w:t>（</w:t>
+      </w:r>
+      <w:r>
+        <w:rPr>
+          <w:rFonts w:hint="eastAsia"/>
+        </w:rPr>
+        <w:t>例）</w:t>
       </w:r>
     </w:p>
     <w:p>
@@ -3722,7 +3752,7 @@
     </w:rPrDefault>
     <w:pPrDefault/>
   </w:docDefaults>
-  <w:latentStyles w:defLockedState="0" w:defUIPriority="99" w:defSemiHidden="0" w:defUnhideWhenUsed="0" w:defQFormat="0" w:count="376">
+  <w:latentStyles w:defLockedState="0" w:defUIPriority="99" w:defSemiHidden="0" w:defUnhideWhenUsed="0" w:defQFormat="0" w:count="375">
     <w:lsdException w:name="Normal" w:uiPriority="0" w:qFormat="1"/>
     <w:lsdException w:name="heading 1" w:uiPriority="9" w:qFormat="1"/>
     <w:lsdException w:name="heading 2" w:semiHidden="1" w:uiPriority="9" w:unhideWhenUsed="1" w:qFormat="1"/>
@@ -4098,7 +4128,6 @@
     <w:lsdException w:name="Smart Hyperlink" w:semiHidden="1" w:unhideWhenUsed="1"/>
     <w:lsdException w:name="Hashtag" w:semiHidden="1" w:unhideWhenUsed="1"/>
     <w:lsdException w:name="Unresolved Mention" w:semiHidden="1" w:unhideWhenUsed="1"/>
-    <w:lsdException w:name="Smart Link" w:semiHidden="1" w:unhideWhenUsed="1"/>
   </w:latentStyles>
   <w:style w:type="paragraph" w:default="1" w:styleId="a">
     <w:name w:val="Normal"/>

--- a/審査書/種子島ロケットコンテスト_CanSat部門_設計計画書.docx
+++ b/審査書/種子島ロケットコンテスト_CanSat部門_設計計画書.docx
@@ -676,29 +676,10 @@
     <w:p>
       <w:pPr>
         <w:pStyle w:val="1"/>
-      </w:pPr>
-      <w:commentRangeStart w:id="5"/>
-      <w:r>
-        <w:rPr>
-          <w:rFonts w:hint="eastAsia"/>
-        </w:rPr>
-        <w:t>外観図</w:t>
-      </w:r>
-      <w:commentRangeEnd w:id="5"/>
-      <w:r>
-        <w:rPr>
-          <w:rStyle w:val="a4"/>
-          <w:rFonts w:asciiTheme="minorHAnsi" w:eastAsiaTheme="minorEastAsia" w:hAnsiTheme="minorHAnsi" w:cstheme="minorBidi"/>
-          <w:u w:val="none"/>
-        </w:rPr>
-        <w:commentReference w:id="5"/>
-      </w:r>
-    </w:p>
-    <w:p>
-      <w:bookmarkStart w:id="6" w:name="_GoBack"/>
-      <w:bookmarkEnd w:id="6"/>
-    </w:p>
-    <w:p>
+        <w:rPr>
+          <w:rFonts w:hint="eastAsia"/>
+        </w:rPr>
+      </w:pPr>
       <w:r>
         <w:rPr>
           <w:rFonts w:hint="eastAsia"/>
@@ -706,15 +687,15 @@
           <w:sz w:val="28"/>
         </w:rPr>
         <w:drawing>
-          <wp:anchor distT="0" distB="0" distL="114300" distR="114300" simplePos="0" relativeHeight="251658240" behindDoc="1" locked="0" layoutInCell="1" allowOverlap="1" wp14:anchorId="5EDB7DF5" wp14:editId="649C6F78">
+          <wp:anchor distT="0" distB="0" distL="114300" distR="114300" simplePos="0" relativeHeight="251658240" behindDoc="1" locked="0" layoutInCell="1" allowOverlap="1" wp14:anchorId="5EDB7DF5" wp14:editId="46CA98F3">
             <wp:simplePos x="0" y="0"/>
             <wp:positionH relativeFrom="page">
-              <wp:posOffset>1028065</wp:posOffset>
+              <wp:posOffset>1028700</wp:posOffset>
             </wp:positionH>
             <wp:positionV relativeFrom="paragraph">
-              <wp:posOffset>192405</wp:posOffset>
+              <wp:posOffset>192406</wp:posOffset>
             </wp:positionV>
-            <wp:extent cx="5644007" cy="4305300"/>
+            <wp:extent cx="5019675" cy="3829054"/>
             <wp:effectExtent l="0" t="0" r="0" b="0"/>
             <wp:wrapNone/>
             <wp:docPr id="3" name="図 3"/>
@@ -743,7 +724,7 @@
                   <pic:spPr>
                     <a:xfrm>
                       <a:off x="0" y="0"/>
-                      <a:ext cx="5644007" cy="4305300"/>
+                      <a:ext cx="5026269" cy="3834084"/>
                     </a:xfrm>
                     <a:prstGeom prst="rect">
                       <a:avLst/>
@@ -761,17 +742,181 @@
           </wp:anchor>
         </w:drawing>
       </w:r>
-    </w:p>
-    <w:p>
-      <w:pPr>
+      <w:commentRangeStart w:id="5"/>
+      <w:r>
+        <w:rPr>
+          <w:rFonts w:hint="eastAsia"/>
+        </w:rPr>
+        <w:t>外観図</w:t>
+      </w:r>
+      <w:commentRangeEnd w:id="5"/>
+      <w:r>
+        <w:rPr>
+          <w:rStyle w:val="a4"/>
+          <w:rFonts w:asciiTheme="minorHAnsi" w:eastAsiaTheme="minorEastAsia" w:hAnsiTheme="minorHAnsi" w:cstheme="minorBidi"/>
+          <w:u w:val="none"/>
+        </w:rPr>
+        <w:commentReference w:id="5"/>
+      </w:r>
+    </w:p>
+    <w:p>
+      <w:pPr>
+        <w:jc w:val="center"/>
+      </w:pPr>
+    </w:p>
+    <w:p>
+      <w:pPr>
+        <w:jc w:val="center"/>
+      </w:pPr>
+    </w:p>
+    <w:p>
+      <w:pPr>
+        <w:jc w:val="center"/>
+      </w:pPr>
+    </w:p>
+    <w:p>
+      <w:pPr>
+        <w:jc w:val="center"/>
+      </w:pPr>
+    </w:p>
+    <w:p>
+      <w:pPr>
+        <w:jc w:val="center"/>
+      </w:pPr>
+    </w:p>
+    <w:p>
+      <w:pPr>
+        <w:jc w:val="center"/>
+      </w:pPr>
+    </w:p>
+    <w:p>
+      <w:pPr>
+        <w:jc w:val="center"/>
+      </w:pPr>
+    </w:p>
+    <w:p>
+      <w:pPr>
+        <w:jc w:val="center"/>
+      </w:pPr>
+    </w:p>
+    <w:p>
+      <w:pPr>
+        <w:jc w:val="center"/>
+      </w:pPr>
+    </w:p>
+    <w:p>
+      <w:pPr>
+        <w:jc w:val="center"/>
+      </w:pPr>
+    </w:p>
+    <w:p>
+      <w:pPr>
+        <w:jc w:val="center"/>
+      </w:pPr>
+    </w:p>
+    <w:p>
+      <w:pPr>
+        <w:jc w:val="center"/>
+      </w:pPr>
+    </w:p>
+    <w:p>
+      <w:pPr>
+        <w:jc w:val="center"/>
+      </w:pPr>
+    </w:p>
+    <w:p>
+      <w:pPr>
+        <w:jc w:val="center"/>
+      </w:pPr>
+    </w:p>
+    <w:p>
+      <w:pPr>
+        <w:jc w:val="center"/>
+      </w:pPr>
+    </w:p>
+    <w:p>
+      <w:pPr>
+        <w:jc w:val="center"/>
+      </w:pPr>
+    </w:p>
+    <w:p>
+      <w:pPr>
+        <w:jc w:val="center"/>
+      </w:pPr>
+    </w:p>
+    <w:p>
+      <w:pPr>
+        <w:jc w:val="center"/>
+        <w:rPr>
+          <w:rFonts w:hint="eastAsia"/>
+        </w:rPr>
+      </w:pPr>
+    </w:p>
+    <w:p>
+      <w:pPr>
+        <w:jc w:val="center"/>
         <w:rPr>
           <w:rFonts w:asciiTheme="majorHAnsi" w:eastAsiaTheme="majorEastAsia" w:hAnsiTheme="majorHAnsi" w:cstheme="majorBidi"/>
+          <w:b/>
+          <w:bCs/>
           <w:sz w:val="24"/>
           <w:szCs w:val="24"/>
           <w:u w:val="single"/>
         </w:rPr>
       </w:pPr>
       <w:r>
+        <w:rPr>
+          <w:rFonts w:hint="eastAsia"/>
+          <w:b/>
+          <w:bCs/>
+        </w:rPr>
+        <w:t>図</w:t>
+      </w:r>
+      <w:r>
+        <w:rPr>
+          <w:rFonts w:hint="eastAsia"/>
+          <w:b/>
+          <w:bCs/>
+        </w:rPr>
+        <w:t>1</w:t>
+      </w:r>
+      <w:r>
+        <w:rPr>
+          <w:rFonts w:hint="eastAsia"/>
+          <w:b/>
+          <w:bCs/>
+        </w:rPr>
+        <w:t>．外観図</w:t>
+      </w:r>
+      <w:r>
+        <w:rPr>
+          <w:rFonts w:hint="eastAsia"/>
+          <w:b/>
+          <w:bCs/>
+        </w:rPr>
+        <w:t>(</w:t>
+      </w:r>
+      <w:r>
+        <w:rPr>
+          <w:rFonts w:hint="eastAsia"/>
+          <w:b/>
+          <w:bCs/>
+        </w:rPr>
+        <w:t>左上：展開前　右下：展開後</w:t>
+      </w:r>
+      <w:r>
+        <w:rPr>
+          <w:rFonts w:hint="eastAsia"/>
+          <w:b/>
+          <w:bCs/>
+        </w:rPr>
+        <w:t>)</w:t>
+      </w:r>
+      <w:r>
+        <w:rPr>
+          <w:b/>
+          <w:bCs/>
+        </w:rPr>
         <w:br w:type="page"/>
       </w:r>
     </w:p>
@@ -779,7 +924,7 @@
       <w:pPr>
         <w:pStyle w:val="1"/>
       </w:pPr>
-      <w:commentRangeStart w:id="7"/>
+      <w:commentRangeStart w:id="6"/>
       <w:r>
         <w:rPr>
           <w:rFonts w:hint="eastAsia"/>
@@ -787,14 +932,14 @@
         <w:lastRenderedPageBreak/>
         <w:t>ミッション定義</w:t>
       </w:r>
-      <w:commentRangeEnd w:id="7"/>
+      <w:commentRangeEnd w:id="6"/>
       <w:r>
         <w:rPr>
           <w:rStyle w:val="a4"/>
           <w:rFonts w:asciiTheme="minorHAnsi" w:eastAsiaTheme="minorEastAsia" w:hAnsiTheme="minorHAnsi" w:cstheme="minorBidi"/>
           <w:u w:val="none"/>
         </w:rPr>
-        <w:commentReference w:id="7"/>
+        <w:commentReference w:id="6"/>
       </w:r>
     </w:p>
     <w:p>
@@ -896,6 +1041,12 @@
           <w:rFonts w:hint="eastAsia"/>
         </w:rPr>
         <w:t>サクセスクライテリア</w:t>
+      </w:r>
+      <w:r>
+        <w:rPr>
+          <w:rFonts w:hint="eastAsia"/>
+        </w:rPr>
+        <w:t>について</w:t>
       </w:r>
     </w:p>
     <w:p>
@@ -1122,7 +1273,121 @@
         <w:rPr>
           <w:rFonts w:hint="eastAsia"/>
         </w:rPr>
+        <w:t>以下ミッションシーケンスについて</w:t>
+      </w:r>
+    </w:p>
+    <w:p>
+      <w:pPr>
+        <w:jc w:val="center"/>
+        <w:rPr>
+          <w:rFonts w:hint="eastAsia"/>
+        </w:rPr>
+      </w:pPr>
+      <w:r>
+        <w:rPr>
+          <w:rFonts w:hint="eastAsia"/>
+          <w:noProof/>
+        </w:rPr>
+        <w:drawing>
+          <wp:inline distT="0" distB="0" distL="0" distR="0" wp14:anchorId="04D7B68A" wp14:editId="2B84ADD8">
+            <wp:extent cx="5939790" cy="3341370"/>
+            <wp:effectExtent l="0" t="0" r="3810" b="0"/>
+            <wp:docPr id="4" name="図 4"/>
+            <wp:cNvGraphicFramePr>
+              <a:graphicFrameLocks xmlns:a="http://schemas.openxmlformats.org/drawingml/2006/main" noChangeAspect="1"/>
+            </wp:cNvGraphicFramePr>
+            <a:graphic xmlns:a="http://schemas.openxmlformats.org/drawingml/2006/main">
+              <a:graphicData uri="http://schemas.openxmlformats.org/drawingml/2006/picture">
+                <pic:pic xmlns:pic="http://schemas.openxmlformats.org/drawingml/2006/picture">
+                  <pic:nvPicPr>
+                    <pic:cNvPr id="4" name="ミッションシーケンス表.jpg"/>
+                    <pic:cNvPicPr/>
+                  </pic:nvPicPr>
+                  <pic:blipFill>
+                    <a:blip r:embed="rId10">
+                      <a:extLst>
+                        <a:ext uri="{28A0092B-C50C-407E-A947-70E740481C1C}">
+                          <a14:useLocalDpi xmlns:a14="http://schemas.microsoft.com/office/drawing/2010/main" val="0"/>
+                        </a:ext>
+                      </a:extLst>
+                    </a:blip>
+                    <a:stretch>
+                      <a:fillRect/>
+                    </a:stretch>
+                  </pic:blipFill>
+                  <pic:spPr>
+                    <a:xfrm>
+                      <a:off x="0" y="0"/>
+                      <a:ext cx="5939790" cy="3341370"/>
+                    </a:xfrm>
+                    <a:prstGeom prst="rect">
+                      <a:avLst/>
+                    </a:prstGeom>
+                  </pic:spPr>
+                </pic:pic>
+              </a:graphicData>
+            </a:graphic>
+          </wp:inline>
+        </w:drawing>
+      </w:r>
+    </w:p>
+    <w:p>
+      <w:pPr>
+        <w:jc w:val="center"/>
+        <w:rPr>
+          <w:rFonts w:hint="eastAsia"/>
+          <w:b/>
+          <w:bCs/>
+        </w:rPr>
+      </w:pPr>
+      <w:r>
+        <w:rPr>
+          <w:rFonts w:hint="eastAsia"/>
+          <w:b/>
+          <w:bCs/>
+        </w:rPr>
+        <w:t>図</w:t>
+      </w:r>
+      <w:r>
+        <w:rPr>
+          <w:rFonts w:hint="eastAsia"/>
+          <w:b/>
+          <w:bCs/>
+        </w:rPr>
+        <w:t>2</w:t>
+      </w:r>
+      <w:r>
+        <w:rPr>
+          <w:rFonts w:hint="eastAsia"/>
+          <w:b/>
+          <w:bCs/>
+        </w:rPr>
+        <w:t>．ミッションシーケンス</w:t>
+      </w:r>
+    </w:p>
+    <w:p/>
+    <w:p/>
+    <w:p/>
+    <w:p/>
+    <w:p/>
+    <w:p/>
+    <w:p/>
+    <w:p/>
+    <w:p/>
+    <w:p/>
+    <w:p>
+      <w:r>
+        <w:rPr>
+          <w:rFonts w:hint="eastAsia"/>
+        </w:rPr>
+        <w:lastRenderedPageBreak/>
         <w:t>以下要求・仕様</w:t>
+      </w:r>
+      <w:r>
+        <w:rPr>
+          <w:rFonts w:hint="eastAsia"/>
+        </w:rPr>
+        <w:t>について</w:t>
       </w:r>
     </w:p>
     <w:p>
@@ -1180,7 +1445,7 @@
                     <pic:cNvPicPr/>
                   </pic:nvPicPr>
                   <pic:blipFill>
-                    <a:blip r:embed="rId10" cstate="print">
+                    <a:blip r:embed="rId11" cstate="print">
                       <a:extLst>
                         <a:ext uri="{28A0092B-C50C-407E-A947-70E740481C1C}">
                           <a14:useLocalDpi xmlns:a14="http://schemas.microsoft.com/office/drawing/2010/main" val="0"/>
@@ -1524,7 +1789,6 @@
               <w:rPr>
                 <w:rFonts w:hint="eastAsia"/>
               </w:rPr>
-              <w:lastRenderedPageBreak/>
               <w:t>パラシュート切り離し試験</w:t>
             </w:r>
           </w:p>
@@ -1660,21 +1924,21 @@
       <w:pPr>
         <w:pStyle w:val="1"/>
       </w:pPr>
-      <w:commentRangeStart w:id="8"/>
+      <w:commentRangeStart w:id="7"/>
       <w:r>
         <w:rPr>
           <w:rFonts w:hint="eastAsia"/>
         </w:rPr>
         <w:t>特徴</w:t>
       </w:r>
-      <w:commentRangeEnd w:id="8"/>
+      <w:commentRangeEnd w:id="7"/>
       <w:r>
         <w:rPr>
           <w:rStyle w:val="a4"/>
           <w:rFonts w:asciiTheme="minorHAnsi" w:eastAsiaTheme="minorEastAsia" w:hAnsiTheme="minorHAnsi" w:cstheme="minorBidi"/>
           <w:u w:val="none"/>
         </w:rPr>
-        <w:commentReference w:id="8"/>
+        <w:commentReference w:id="7"/>
       </w:r>
     </w:p>
     <w:p>
@@ -1800,6 +2064,7 @@
         <w:rPr>
           <w:rFonts w:hint="eastAsia"/>
         </w:rPr>
+        <w:lastRenderedPageBreak/>
         <w:t>着地後に車輪を展開</w:t>
       </w:r>
       <w:r>
@@ -1846,7 +2111,7 @@
           <w:b/>
           <w:bCs/>
         </w:rPr>
-        <w:t>3</w:t>
+        <w:t>4</w:t>
       </w:r>
       <w:r>
         <w:rPr>
@@ -2220,21 +2485,21 @@
       <w:pPr>
         <w:pStyle w:val="1"/>
       </w:pPr>
-      <w:commentRangeStart w:id="9"/>
+      <w:commentRangeStart w:id="8"/>
       <w:r>
         <w:rPr>
           <w:rFonts w:hint="eastAsia"/>
         </w:rPr>
         <w:t>開発計画</w:t>
       </w:r>
-      <w:commentRangeEnd w:id="9"/>
+      <w:commentRangeEnd w:id="8"/>
       <w:r>
         <w:rPr>
           <w:rStyle w:val="a4"/>
           <w:rFonts w:asciiTheme="minorHAnsi" w:eastAsiaTheme="minorEastAsia" w:hAnsiTheme="minorHAnsi" w:cstheme="minorBidi"/>
           <w:u w:val="none"/>
         </w:rPr>
-        <w:commentReference w:id="9"/>
+        <w:commentReference w:id="8"/>
       </w:r>
     </w:p>
     <w:p>
@@ -2265,7 +2530,7 @@
                     <pic:cNvPicPr/>
                   </pic:nvPicPr>
                   <pic:blipFill>
-                    <a:blip r:embed="rId11" cstate="print">
+                    <a:blip r:embed="rId12" cstate="print">
                       <a:extLst>
                         <a:ext uri="{28A0092B-C50C-407E-A947-70E740481C1C}">
                           <a14:useLocalDpi xmlns:a14="http://schemas.microsoft.com/office/drawing/2010/main" val="0"/>
@@ -2296,6 +2561,7 @@
       <w:pPr>
         <w:jc w:val="center"/>
         <w:rPr>
+          <w:rFonts w:hint="eastAsia"/>
           <w:b/>
           <w:bCs/>
         </w:rPr>
@@ -2311,178 +2577,8 @@
     </w:p>
     <w:p>
       <w:pPr>
-        <w:jc w:val="center"/>
-        <w:rPr>
-          <w:b/>
-          <w:bCs/>
-        </w:rPr>
-      </w:pPr>
-    </w:p>
-    <w:p>
-      <w:pPr>
-        <w:jc w:val="center"/>
-        <w:rPr>
-          <w:b/>
-          <w:bCs/>
-        </w:rPr>
-      </w:pPr>
-    </w:p>
-    <w:p>
-      <w:pPr>
-        <w:jc w:val="center"/>
-        <w:rPr>
-          <w:b/>
-          <w:bCs/>
-        </w:rPr>
-      </w:pPr>
-    </w:p>
-    <w:p>
-      <w:pPr>
-        <w:jc w:val="center"/>
-        <w:rPr>
-          <w:b/>
-          <w:bCs/>
-        </w:rPr>
-      </w:pPr>
-    </w:p>
-    <w:p>
-      <w:pPr>
-        <w:jc w:val="center"/>
-        <w:rPr>
-          <w:b/>
-          <w:bCs/>
-        </w:rPr>
-      </w:pPr>
-    </w:p>
-    <w:p>
-      <w:pPr>
-        <w:jc w:val="center"/>
-        <w:rPr>
-          <w:b/>
-          <w:bCs/>
-        </w:rPr>
-      </w:pPr>
-    </w:p>
-    <w:p>
-      <w:pPr>
-        <w:jc w:val="center"/>
-        <w:rPr>
-          <w:b/>
-          <w:bCs/>
-        </w:rPr>
-      </w:pPr>
-    </w:p>
-    <w:p>
-      <w:pPr>
-        <w:jc w:val="center"/>
-        <w:rPr>
-          <w:b/>
-          <w:bCs/>
-        </w:rPr>
-      </w:pPr>
-    </w:p>
-    <w:p>
-      <w:pPr>
-        <w:jc w:val="center"/>
-        <w:rPr>
-          <w:b/>
-          <w:bCs/>
-        </w:rPr>
-      </w:pPr>
-    </w:p>
-    <w:p>
-      <w:pPr>
-        <w:jc w:val="center"/>
-        <w:rPr>
-          <w:b/>
-          <w:bCs/>
-        </w:rPr>
-      </w:pPr>
-    </w:p>
-    <w:p>
-      <w:pPr>
-        <w:jc w:val="center"/>
-        <w:rPr>
-          <w:b/>
-          <w:bCs/>
-        </w:rPr>
-      </w:pPr>
-    </w:p>
-    <w:p>
-      <w:pPr>
-        <w:jc w:val="center"/>
-        <w:rPr>
-          <w:b/>
-          <w:bCs/>
-        </w:rPr>
-      </w:pPr>
-    </w:p>
-    <w:p>
-      <w:pPr>
-        <w:jc w:val="center"/>
-        <w:rPr>
-          <w:b/>
-          <w:bCs/>
-        </w:rPr>
-      </w:pPr>
-    </w:p>
-    <w:p>
-      <w:pPr>
-        <w:jc w:val="center"/>
-        <w:rPr>
-          <w:b/>
-          <w:bCs/>
-        </w:rPr>
-      </w:pPr>
-    </w:p>
-    <w:p>
-      <w:pPr>
-        <w:jc w:val="center"/>
-        <w:rPr>
-          <w:b/>
-          <w:bCs/>
-        </w:rPr>
-      </w:pPr>
-    </w:p>
-    <w:p>
-      <w:pPr>
-        <w:jc w:val="center"/>
-        <w:rPr>
-          <w:b/>
-          <w:bCs/>
-        </w:rPr>
-      </w:pPr>
-    </w:p>
-    <w:p>
-      <w:pPr>
-        <w:jc w:val="center"/>
-        <w:rPr>
-          <w:b/>
-          <w:bCs/>
-        </w:rPr>
-      </w:pPr>
-    </w:p>
-    <w:p>
-      <w:pPr>
-        <w:jc w:val="center"/>
-        <w:rPr>
-          <w:b/>
-          <w:bCs/>
-        </w:rPr>
-      </w:pPr>
-    </w:p>
-    <w:p>
-      <w:pPr>
-        <w:jc w:val="center"/>
-        <w:rPr>
-          <w:b/>
-          <w:bCs/>
-        </w:rPr>
-      </w:pPr>
-    </w:p>
-    <w:p>
-      <w:pPr>
-        <w:rPr>
+        <w:rPr>
+          <w:rFonts w:hint="eastAsia"/>
           <w:b/>
           <w:bCs/>
         </w:rPr>
@@ -2491,7 +2587,7 @@
     <w:tbl>
       <w:tblPr>
         <w:tblStyle w:val="a3"/>
-        <w:tblpPr w:leftFromText="142" w:rightFromText="142" w:vertAnchor="text" w:horzAnchor="margin" w:tblpXSpec="right" w:tblpY="1380"/>
+        <w:tblpPr w:leftFromText="142" w:rightFromText="142" w:vertAnchor="text" w:horzAnchor="margin" w:tblpXSpec="center" w:tblpY="406"/>
         <w:tblW w:w="0" w:type="auto"/>
         <w:tblLook w:val="04A0" w:firstRow="1" w:lastRow="0" w:firstColumn="1" w:lastColumn="0" w:noHBand="0" w:noVBand="1"/>
       </w:tblPr>
@@ -2662,85 +2758,26 @@
     </w:tbl>
     <w:p>
       <w:pPr>
-        <w:rPr>
+        <w:jc w:val="center"/>
+        <w:rPr>
+          <w:rFonts w:hint="eastAsia"/>
           <w:b/>
           <w:bCs/>
         </w:rPr>
       </w:pPr>
-    </w:p>
-    <w:p>
-      <w:pPr>
-        <w:jc w:val="center"/>
-        <w:rPr>
+      <w:r>
+        <w:rPr>
+          <w:rFonts w:hint="eastAsia"/>
           <w:b/>
           <w:bCs/>
         </w:rPr>
-      </w:pPr>
-      <w:r>
-        <w:rPr>
-          <w:b/>
-          <w:bCs/>
-        </w:rPr>
-        <w:tab/>
-      </w:r>
-      <w:r>
-        <w:rPr>
-          <w:b/>
-          <w:bCs/>
-        </w:rPr>
-        <w:tab/>
-      </w:r>
-      <w:r>
-        <w:rPr>
-          <w:b/>
-          <w:bCs/>
-        </w:rPr>
-        <w:tab/>
-      </w:r>
-      <w:r>
-        <w:rPr>
-          <w:b/>
-          <w:bCs/>
-        </w:rPr>
-        <w:tab/>
-      </w:r>
-      <w:r>
-        <w:rPr>
-          <w:rFonts w:hint="eastAsia"/>
-          <w:b/>
-          <w:bCs/>
-        </w:rPr>
-        <w:t xml:space="preserve">　　　</w:t>
-      </w:r>
-    </w:p>
-    <w:p>
-      <w:pPr>
-        <w:ind w:left="3360"/>
-        <w:jc w:val="center"/>
-        <w:rPr>
-          <w:b/>
-          <w:bCs/>
-        </w:rPr>
-      </w:pPr>
-      <w:r>
-        <w:rPr>
-          <w:rFonts w:hint="eastAsia"/>
-          <w:b/>
-          <w:bCs/>
-        </w:rPr>
-        <w:t xml:space="preserve">　　</w:t>
-      </w:r>
-      <w:r>
-        <w:rPr>
-          <w:rFonts w:hint="eastAsia"/>
-          <w:b/>
-          <w:bCs/>
-        </w:rPr>
         <w:t>表〇．メンバー</w:t>
       </w:r>
+      <w:bookmarkStart w:id="9" w:name="_GoBack"/>
+      <w:bookmarkEnd w:id="9"/>
     </w:p>
     <w:sectPr>
-      <w:footerReference w:type="default" r:id="rId12"/>
+      <w:footerReference w:type="default" r:id="rId13"/>
       <w:pgSz w:w="11906" w:h="16838"/>
       <w:pgMar w:top="1134" w:right="1134" w:bottom="1134" w:left="1418" w:header="851" w:footer="992" w:gutter="0"/>
       <w:cols w:space="425"/>
@@ -3192,7 +3229,7 @@
       </w:r>
     </w:p>
   </w:comment>
-  <w:comment w:id="7" w:author="Hiroshi Hirayama" w:date="2019-11-01T20:35:00Z" w:initials="H">
+  <w:comment w:id="6" w:author="Hiroshi Hirayama" w:date="2019-11-01T20:35:00Z" w:initials="H">
     <w:p>
       <w:pPr>
         <w:pStyle w:val="a5"/>
@@ -3386,7 +3423,7 @@
       </w:r>
     </w:p>
   </w:comment>
-  <w:comment w:id="8" w:author="Hiroshi Hirayama" w:date="2014-10-02T16:33:00Z" w:initials="H">
+  <w:comment w:id="7" w:author="Hiroshi Hirayama" w:date="2014-10-02T16:33:00Z" w:initials="H">
     <w:p>
       <w:pPr>
         <w:pStyle w:val="a5"/>
@@ -3459,13 +3496,7 @@
         <w:rPr>
           <w:rFonts w:hint="eastAsia"/>
         </w:rPr>
-        <w:t>（</w:t>
-      </w:r>
-      <w:r>
-        <w:rPr>
-          <w:rFonts w:hint="eastAsia"/>
-        </w:rPr>
-        <w:t>例）</w:t>
+        <w:t>（例）</w:t>
       </w:r>
     </w:p>
     <w:p>
@@ -3553,7 +3584,7 @@
       </w:r>
     </w:p>
   </w:comment>
-  <w:comment w:id="9" w:author="Hiroshi Hirayama" w:date="2014-10-02T16:29:00Z" w:initials="H">
+  <w:comment w:id="8" w:author="Hiroshi Hirayama" w:date="2014-10-02T16:29:00Z" w:initials="H">
     <w:p>
       <w:pPr>
         <w:pStyle w:val="a5"/>
@@ -3752,7 +3783,7 @@
     </w:rPrDefault>
     <w:pPrDefault/>
   </w:docDefaults>
-  <w:latentStyles w:defLockedState="0" w:defUIPriority="99" w:defSemiHidden="0" w:defUnhideWhenUsed="0" w:defQFormat="0" w:count="375">
+  <w:latentStyles w:defLockedState="0" w:defUIPriority="99" w:defSemiHidden="0" w:defUnhideWhenUsed="0" w:defQFormat="0" w:count="376">
     <w:lsdException w:name="Normal" w:uiPriority="0" w:qFormat="1"/>
     <w:lsdException w:name="heading 1" w:uiPriority="9" w:qFormat="1"/>
     <w:lsdException w:name="heading 2" w:semiHidden="1" w:uiPriority="9" w:unhideWhenUsed="1" w:qFormat="1"/>
@@ -3858,7 +3889,6 @@
     <w:lsdException w:name="HTML Sample" w:semiHidden="1" w:unhideWhenUsed="1"/>
     <w:lsdException w:name="HTML Typewriter" w:semiHidden="1" w:unhideWhenUsed="1"/>
     <w:lsdException w:name="HTML Variable" w:semiHidden="1" w:unhideWhenUsed="1"/>
-    <w:lsdException w:name="Normal Table" w:semiHidden="1" w:unhideWhenUsed="1"/>
     <w:lsdException w:name="annotation subject" w:semiHidden="1" w:unhideWhenUsed="1"/>
     <w:lsdException w:name="No List" w:semiHidden="1" w:unhideWhenUsed="1"/>
     <w:lsdException w:name="Outline List 1" w:semiHidden="1" w:unhideWhenUsed="1"/>
@@ -3905,10 +3935,8 @@
     <w:lsdException w:name="Table Subtle 2" w:semiHidden="1" w:unhideWhenUsed="1"/>
     <w:lsdException w:name="Table Web 1" w:semiHidden="1" w:unhideWhenUsed="1"/>
     <w:lsdException w:name="Table Web 2" w:semiHidden="1" w:unhideWhenUsed="1"/>
-    <w:lsdException w:name="Table Web 3" w:semiHidden="1" w:unhideWhenUsed="1"/>
     <w:lsdException w:name="Balloon Text" w:semiHidden="1" w:unhideWhenUsed="1"/>
     <w:lsdException w:name="Table Grid" w:uiPriority="39"/>
-    <w:lsdException w:name="Table Theme" w:semiHidden="1" w:unhideWhenUsed="1"/>
     <w:lsdException w:name="Placeholder Text" w:semiHidden="1"/>
     <w:lsdException w:name="No Spacing" w:uiPriority="1" w:qFormat="1"/>
     <w:lsdException w:name="Light Shading" w:uiPriority="60"/>
@@ -4128,6 +4156,7 @@
     <w:lsdException w:name="Smart Hyperlink" w:semiHidden="1" w:unhideWhenUsed="1"/>
     <w:lsdException w:name="Hashtag" w:semiHidden="1" w:unhideWhenUsed="1"/>
     <w:lsdException w:name="Unresolved Mention" w:semiHidden="1" w:unhideWhenUsed="1"/>
+    <w:lsdException w:name="Smart Link" w:semiHidden="1" w:unhideWhenUsed="1"/>
   </w:latentStyles>
   <w:style w:type="paragraph" w:default="1" w:styleId="a">
     <w:name w:val="Normal"/>

--- a/審査書/種子島ロケットコンテスト_CanSat部門_設計計画書.docx
+++ b/審査書/種子島ロケットコンテスト_CanSat部門_設計計画書.docx
@@ -39,7 +39,6 @@
         </w:rPr>
         <w:t xml:space="preserve">回種子島ロケットコンテスト　</w:t>
       </w:r>
-      <w:proofErr w:type="spellStart"/>
       <w:r>
         <w:rPr>
           <w:rFonts w:hint="eastAsia"/>
@@ -47,7 +46,6 @@
         </w:rPr>
         <w:t>CanSat</w:t>
       </w:r>
-      <w:proofErr w:type="spellEnd"/>
       <w:r>
         <w:rPr>
           <w:rFonts w:hint="eastAsia"/>
@@ -676,9 +674,6 @@
     <w:p>
       <w:pPr>
         <w:pStyle w:val="1"/>
-        <w:rPr>
-          <w:rFonts w:hint="eastAsia"/>
-        </w:rPr>
       </w:pPr>
       <w:r>
         <w:rPr>
@@ -847,9 +842,6 @@
     <w:p>
       <w:pPr>
         <w:jc w:val="center"/>
-        <w:rPr>
-          <w:rFonts w:hint="eastAsia"/>
-        </w:rPr>
       </w:pPr>
     </w:p>
     <w:p>
@@ -996,14 +988,12 @@
         </w:rPr>
         <w:t>目的地付近まで走行する球体型</w:t>
       </w:r>
-      <w:proofErr w:type="spellStart"/>
       <w:r>
         <w:rPr>
           <w:rFonts w:hint="eastAsia"/>
         </w:rPr>
         <w:t>CanSat</w:t>
       </w:r>
-      <w:proofErr w:type="spellEnd"/>
       <w:r>
         <w:rPr>
           <w:rFonts w:hint="eastAsia"/>
@@ -1279,9 +1269,6 @@
     <w:p>
       <w:pPr>
         <w:jc w:val="center"/>
-        <w:rPr>
-          <w:rFonts w:hint="eastAsia"/>
-        </w:rPr>
       </w:pPr>
       <w:r>
         <w:rPr>
@@ -1335,7 +1322,6 @@
       <w:pPr>
         <w:jc w:val="center"/>
         <w:rPr>
-          <w:rFonts w:hint="eastAsia"/>
           <w:b/>
           <w:bCs/>
         </w:rPr>
@@ -2121,6 +2107,30 @@
         </w:rPr>
         <w:t>．部品概要</w:t>
       </w:r>
+      <w:r>
+        <w:rPr>
+          <w:rFonts w:hint="eastAsia"/>
+          <w:b/>
+          <w:bCs/>
+        </w:rPr>
+        <w:t>(</w:t>
+      </w:r>
+      <w:r>
+        <w:rPr>
+          <w:rFonts w:hint="eastAsia"/>
+          <w:b/>
+          <w:bCs/>
+        </w:rPr>
+        <w:t>本体電装</w:t>
+      </w:r>
+      <w:r>
+        <w:rPr>
+          <w:rFonts w:hint="eastAsia"/>
+          <w:b/>
+          <w:bCs/>
+        </w:rPr>
+        <w:t>)</w:t>
+      </w:r>
     </w:p>
     <w:tbl>
       <w:tblPr>
@@ -2293,10 +2303,7 @@
               <w:t>0</w:t>
             </w:r>
             <w:r>
-              <w:t>.0</w:t>
-            </w:r>
-            <w:r>
-              <w:t>05[</w:t>
+              <w:t>.005[</w:t>
             </w:r>
             <w:r>
               <w:rPr>
@@ -2459,7 +2466,19 @@
         <w:rPr>
           <w:rFonts w:hint="eastAsia"/>
         </w:rPr>
-        <w:t>着地後の展開アクチュエータと二輪駆動用モータの選定は</w:t>
+        <w:t>着地後の展開アクチュエータと二輪駆動用モータの選定</w:t>
+      </w:r>
+      <w:r>
+        <w:rPr>
+          <w:rFonts w:hint="eastAsia"/>
+        </w:rPr>
+        <w:t>，電源の選定</w:t>
+      </w:r>
+      <w:r>
+        <w:rPr>
+          <w:rFonts w:hint="eastAsia"/>
+        </w:rPr>
+        <w:t>は</w:t>
       </w:r>
       <w:r>
         <w:rPr>
@@ -2480,7 +2499,631 @@
         <w:t>選定完了．</w:t>
       </w:r>
     </w:p>
+    <w:p>
+      <w:pPr>
+        <w:jc w:val="center"/>
+        <w:rPr>
+          <w:b/>
+          <w:bCs/>
+        </w:rPr>
+      </w:pPr>
+      <w:r>
+        <w:rPr>
+          <w:rFonts w:hint="eastAsia"/>
+          <w:b/>
+          <w:bCs/>
+        </w:rPr>
+        <w:t>表</w:t>
+      </w:r>
+      <w:r>
+        <w:rPr>
+          <w:rFonts w:hint="eastAsia"/>
+          <w:b/>
+          <w:bCs/>
+        </w:rPr>
+        <w:t>5</w:t>
+      </w:r>
+      <w:r>
+        <w:rPr>
+          <w:rFonts w:hint="eastAsia"/>
+          <w:b/>
+          <w:bCs/>
+        </w:rPr>
+        <w:t>．部品概要</w:t>
+      </w:r>
+      <w:r>
+        <w:rPr>
+          <w:rFonts w:hint="eastAsia"/>
+          <w:b/>
+          <w:bCs/>
+        </w:rPr>
+        <w:t>(</w:t>
+      </w:r>
+      <w:r>
+        <w:rPr>
+          <w:rFonts w:hint="eastAsia"/>
+          <w:b/>
+          <w:bCs/>
+        </w:rPr>
+        <w:t>パラシュート分離機構電装</w:t>
+      </w:r>
+      <w:r>
+        <w:rPr>
+          <w:rFonts w:hint="eastAsia"/>
+          <w:b/>
+          <w:bCs/>
+        </w:rPr>
+        <w:t>)</w:t>
+      </w:r>
+    </w:p>
+    <w:tbl>
+      <w:tblPr>
+        <w:tblStyle w:val="a3"/>
+        <w:tblW w:w="0" w:type="auto"/>
+        <w:tblInd w:w="704" w:type="dxa"/>
+        <w:tblLook w:val="04A0" w:firstRow="1" w:lastRow="0" w:firstColumn="1" w:lastColumn="0" w:noHBand="0" w:noVBand="1"/>
+      </w:tblPr>
+      <w:tblGrid>
+        <w:gridCol w:w="3544"/>
+        <w:gridCol w:w="4536"/>
+      </w:tblGrid>
+      <w:tr>
+        <w:tc>
+          <w:tcPr>
+            <w:tcW w:w="3544" w:type="dxa"/>
+          </w:tcPr>
+          <w:p>
+            <w:pPr>
+              <w:jc w:val="center"/>
+              <w:rPr>
+                <w:rFonts w:hint="eastAsia"/>
+                <w:b/>
+                <w:bCs/>
+              </w:rPr>
+            </w:pPr>
+            <w:r>
+              <w:rPr>
+                <w:rFonts w:hint="eastAsia"/>
+              </w:rPr>
+              <w:t>部品名</w:t>
+            </w:r>
+          </w:p>
+        </w:tc>
+        <w:tc>
+          <w:tcPr>
+            <w:tcW w:w="4536" w:type="dxa"/>
+          </w:tcPr>
+          <w:p>
+            <w:pPr>
+              <w:jc w:val="center"/>
+              <w:rPr>
+                <w:rFonts w:hint="eastAsia"/>
+                <w:b/>
+                <w:bCs/>
+              </w:rPr>
+            </w:pPr>
+            <w:r>
+              <w:rPr>
+                <w:rFonts w:hint="eastAsia"/>
+              </w:rPr>
+              <w:t>備考</w:t>
+            </w:r>
+          </w:p>
+        </w:tc>
+      </w:tr>
+      <w:tr>
+        <w:tc>
+          <w:tcPr>
+            <w:tcW w:w="3544" w:type="dxa"/>
+          </w:tcPr>
+          <w:p>
+            <w:pPr>
+              <w:jc w:val="center"/>
+              <w:rPr>
+                <w:rFonts w:hint="eastAsia"/>
+              </w:rPr>
+            </w:pPr>
+            <w:r>
+              <w:rPr>
+                <w:rFonts w:hint="eastAsia"/>
+              </w:rPr>
+              <w:t>A</w:t>
+            </w:r>
+            <w:r>
+              <w:t>rduino Pro Mini</w:t>
+            </w:r>
+          </w:p>
+        </w:tc>
+        <w:tc>
+          <w:tcPr>
+            <w:tcW w:w="4536" w:type="dxa"/>
+          </w:tcPr>
+          <w:p>
+            <w:pPr>
+              <w:jc w:val="center"/>
+              <w:rPr>
+                <w:rFonts w:hint="eastAsia"/>
+              </w:rPr>
+            </w:pPr>
+            <w:r>
+              <w:rPr>
+                <w:rFonts w:hint="eastAsia"/>
+              </w:rPr>
+              <w:t>分離機構の制御</w:t>
+            </w:r>
+          </w:p>
+        </w:tc>
+      </w:tr>
+      <w:tr>
+        <w:tc>
+          <w:tcPr>
+            <w:tcW w:w="3544" w:type="dxa"/>
+          </w:tcPr>
+          <w:p>
+            <w:pPr>
+              <w:jc w:val="center"/>
+              <w:rPr>
+                <w:rFonts w:hint="eastAsia"/>
+              </w:rPr>
+            </w:pPr>
+            <w:r>
+              <w:rPr>
+                <w:rFonts w:hint="eastAsia"/>
+              </w:rPr>
+              <w:t>6</w:t>
+            </w:r>
+            <w:r>
+              <w:rPr>
+                <w:rFonts w:hint="eastAsia"/>
+              </w:rPr>
+              <w:t>軸加速度センサ</w:t>
+            </w:r>
+            <w:r>
+              <w:rPr>
+                <w:rFonts w:hint="eastAsia"/>
+              </w:rPr>
+              <w:t>(</w:t>
+            </w:r>
+            <w:r>
+              <w:rPr>
+                <w:rFonts w:hint="eastAsia"/>
+              </w:rPr>
+              <w:t>GY-521</w:t>
+            </w:r>
+            <w:r>
+              <w:rPr>
+                <w:rFonts w:hint="eastAsia"/>
+              </w:rPr>
+              <w:t>)</w:t>
+            </w:r>
+          </w:p>
+        </w:tc>
+        <w:tc>
+          <w:tcPr>
+            <w:tcW w:w="4536" w:type="dxa"/>
+          </w:tcPr>
+          <w:p>
+            <w:pPr>
+              <w:jc w:val="center"/>
+              <w:rPr>
+                <w:rFonts w:hint="eastAsia"/>
+              </w:rPr>
+            </w:pPr>
+            <w:r>
+              <w:rPr>
+                <w:rFonts w:hint="eastAsia"/>
+              </w:rPr>
+              <w:t>精度</w:t>
+            </w:r>
+            <w:r>
+              <w:rPr>
+                <w:rFonts w:hint="eastAsia"/>
+              </w:rPr>
+              <w:t>(</w:t>
+            </w:r>
+            <w:r>
+              <w:rPr>
+                <w:rFonts w:hint="eastAsia"/>
+              </w:rPr>
+              <w:t>加速度：</w:t>
+            </w:r>
+            <w:r>
+              <w:rPr>
+                <w:rFonts w:hint="eastAsia"/>
+              </w:rPr>
+              <w:t>0.4</w:t>
+            </w:r>
+            <w:r>
+              <w:t>[mg]</w:t>
+            </w:r>
+            <w:r>
+              <w:rPr>
+                <w:rFonts w:hint="eastAsia"/>
+              </w:rPr>
+              <w:t>ジャイロ：</w:t>
+            </w:r>
+            <w:r>
+              <w:rPr>
+                <w:rFonts w:hint="eastAsia"/>
+              </w:rPr>
+              <w:t>0</w:t>
+            </w:r>
+            <w:r>
+              <w:t>.005[</w:t>
+            </w:r>
+            <w:r>
+              <w:rPr>
+                <w:rFonts w:hint="eastAsia"/>
+              </w:rPr>
+              <w:t>°</w:t>
+            </w:r>
+            <w:r>
+              <w:t>/s]</w:t>
+            </w:r>
+            <w:r>
+              <w:rPr>
+                <w:rFonts w:hint="eastAsia"/>
+              </w:rPr>
+              <w:t>)</w:t>
+            </w:r>
+          </w:p>
+        </w:tc>
+      </w:tr>
+    </w:tbl>
+    <w:p>
+      <w:pPr>
+        <w:rPr>
+          <w:rFonts w:hint="eastAsia"/>
+        </w:rPr>
+      </w:pPr>
+      <w:r>
+        <w:rPr>
+          <w:rFonts w:hint="eastAsia"/>
+        </w:rPr>
+        <w:t>サーボモータ</w:t>
+      </w:r>
+      <w:r>
+        <w:rPr>
+          <w:rFonts w:hint="eastAsia"/>
+        </w:rPr>
+        <w:t>(</w:t>
+      </w:r>
+      <w:r>
+        <w:rPr>
+          <w:rFonts w:hint="eastAsia"/>
+        </w:rPr>
+        <w:t>分離アクチュエータ</w:t>
+      </w:r>
+      <w:r>
+        <w:rPr>
+          <w:rFonts w:hint="eastAsia"/>
+        </w:rPr>
+        <w:t>)</w:t>
+      </w:r>
+      <w:r>
+        <w:rPr>
+          <w:rFonts w:hint="eastAsia"/>
+        </w:rPr>
+        <w:t>，電源の選定は</w:t>
+      </w:r>
+      <w:r>
+        <w:rPr>
+          <w:rFonts w:hint="eastAsia"/>
+        </w:rPr>
+        <w:t>1</w:t>
+      </w:r>
+      <w:r>
+        <w:t>2</w:t>
+      </w:r>
+      <w:r>
+        <w:rPr>
+          <w:rFonts w:hint="eastAsia"/>
+        </w:rPr>
+        <w:t>月中旬をめどにに完了．</w:t>
+      </w:r>
+    </w:p>
+    <w:p>
+      <w:pPr>
+        <w:rPr>
+          <w:rFonts w:hint="eastAsia"/>
+        </w:rPr>
+      </w:pPr>
+    </w:p>
+    <w:p>
+      <w:r>
+        <w:rPr>
+          <w:rFonts w:hint="eastAsia"/>
+        </w:rPr>
+        <w:t>以下システムブロック図</w:t>
+      </w:r>
+    </w:p>
+    <w:p>
+      <w:pPr>
+        <w:rPr>
+          <w:rFonts w:hint="eastAsia"/>
+        </w:rPr>
+      </w:pPr>
+    </w:p>
+    <w:p>
+      <w:pPr>
+        <w:jc w:val="center"/>
+        <w:rPr>
+          <w:b/>
+          <w:bCs/>
+        </w:rPr>
+      </w:pPr>
+      <w:r>
+        <w:rPr>
+          <w:b/>
+          <w:bCs/>
+          <w:noProof/>
+        </w:rPr>
+        <w:drawing>
+          <wp:inline distT="0" distB="0" distL="0" distR="0" wp14:anchorId="025ED973" wp14:editId="0E202A2A">
+            <wp:extent cx="4800600" cy="2864758"/>
+            <wp:effectExtent l="0" t="0" r="0" b="0"/>
+            <wp:docPr id="7" name="図 7"/>
+            <wp:cNvGraphicFramePr>
+              <a:graphicFrameLocks xmlns:a="http://schemas.openxmlformats.org/drawingml/2006/main" noChangeAspect="1"/>
+            </wp:cNvGraphicFramePr>
+            <a:graphic xmlns:a="http://schemas.openxmlformats.org/drawingml/2006/main">
+              <a:graphicData uri="http://schemas.openxmlformats.org/drawingml/2006/picture">
+                <pic:pic xmlns:pic="http://schemas.openxmlformats.org/drawingml/2006/picture">
+                  <pic:nvPicPr>
+                    <pic:cNvPr id="7" name="システムブロック図-本体電装.png"/>
+                    <pic:cNvPicPr/>
+                  </pic:nvPicPr>
+                  <pic:blipFill>
+                    <a:blip r:embed="rId12">
+                      <a:extLst>
+                        <a:ext uri="{28A0092B-C50C-407E-A947-70E740481C1C}">
+                          <a14:useLocalDpi xmlns:a14="http://schemas.microsoft.com/office/drawing/2010/main" val="0"/>
+                        </a:ext>
+                      </a:extLst>
+                    </a:blip>
+                    <a:stretch>
+                      <a:fillRect/>
+                    </a:stretch>
+                  </pic:blipFill>
+                  <pic:spPr>
+                    <a:xfrm>
+                      <a:off x="0" y="0"/>
+                      <a:ext cx="4838938" cy="2887636"/>
+                    </a:xfrm>
+                    <a:prstGeom prst="rect">
+                      <a:avLst/>
+                    </a:prstGeom>
+                  </pic:spPr>
+                </pic:pic>
+              </a:graphicData>
+            </a:graphic>
+          </wp:inline>
+        </w:drawing>
+      </w:r>
+    </w:p>
+    <w:p>
+      <w:pPr>
+        <w:jc w:val="center"/>
+        <w:rPr>
+          <w:b/>
+          <w:bCs/>
+        </w:rPr>
+      </w:pPr>
+      <w:r>
+        <w:rPr>
+          <w:rFonts w:hint="eastAsia"/>
+          <w:b/>
+          <w:bCs/>
+        </w:rPr>
+        <w:t>図</w:t>
+      </w:r>
+      <w:r>
+        <w:rPr>
+          <w:rFonts w:hint="eastAsia"/>
+          <w:b/>
+          <w:bCs/>
+        </w:rPr>
+        <w:t>3</w:t>
+      </w:r>
+      <w:r>
+        <w:rPr>
+          <w:rFonts w:hint="eastAsia"/>
+          <w:b/>
+          <w:bCs/>
+        </w:rPr>
+        <w:t>．システムブロック図</w:t>
+      </w:r>
+      <w:r>
+        <w:rPr>
+          <w:rFonts w:hint="eastAsia"/>
+          <w:b/>
+          <w:bCs/>
+        </w:rPr>
+        <w:t>(</w:t>
+      </w:r>
+      <w:r>
+        <w:rPr>
+          <w:rFonts w:hint="eastAsia"/>
+          <w:b/>
+          <w:bCs/>
+        </w:rPr>
+        <w:t>本体電装</w:t>
+      </w:r>
+      <w:r>
+        <w:rPr>
+          <w:rFonts w:hint="eastAsia"/>
+          <w:b/>
+          <w:bCs/>
+        </w:rPr>
+        <w:t>)</w:t>
+      </w:r>
+    </w:p>
+    <w:p>
+      <w:pPr>
+        <w:jc w:val="center"/>
+        <w:rPr>
+          <w:rFonts w:hint="eastAsia"/>
+          <w:b/>
+          <w:bCs/>
+        </w:rPr>
+      </w:pPr>
+    </w:p>
+    <w:p>
+      <w:r>
+        <w:rPr>
+          <w:rFonts w:hint="eastAsia"/>
+        </w:rPr>
+        <w:t>二輪駆動部の展開アクチュエータ・電源は未選定なためこの図には示していない．</w:t>
+      </w:r>
+    </w:p>
+    <w:p>
+      <w:pPr>
+        <w:rPr>
+          <w:rFonts w:hint="eastAsia"/>
+        </w:rPr>
+      </w:pPr>
+    </w:p>
     <w:p/>
+    <w:p>
+      <w:pPr>
+        <w:jc w:val="center"/>
+      </w:pPr>
+      <w:r>
+        <w:rPr>
+          <w:rFonts w:hint="eastAsia"/>
+          <w:noProof/>
+        </w:rPr>
+        <w:lastRenderedPageBreak/>
+        <w:drawing>
+          <wp:inline distT="0" distB="0" distL="0" distR="0" wp14:anchorId="03BB9033" wp14:editId="1C7F8C06">
+            <wp:extent cx="4743450" cy="599397"/>
+            <wp:effectExtent l="0" t="0" r="0" b="0"/>
+            <wp:docPr id="8" name="図 8"/>
+            <wp:cNvGraphicFramePr>
+              <a:graphicFrameLocks xmlns:a="http://schemas.openxmlformats.org/drawingml/2006/main" noChangeAspect="1"/>
+            </wp:cNvGraphicFramePr>
+            <a:graphic xmlns:a="http://schemas.openxmlformats.org/drawingml/2006/main">
+              <a:graphicData uri="http://schemas.openxmlformats.org/drawingml/2006/picture">
+                <pic:pic xmlns:pic="http://schemas.openxmlformats.org/drawingml/2006/picture">
+                  <pic:nvPicPr>
+                    <pic:cNvPr id="8" name="システムブロック図-パラシュート分離機構電装.png"/>
+                    <pic:cNvPicPr/>
+                  </pic:nvPicPr>
+                  <pic:blipFill>
+                    <a:blip r:embed="rId13">
+                      <a:extLst>
+                        <a:ext uri="{28A0092B-C50C-407E-A947-70E740481C1C}">
+                          <a14:useLocalDpi xmlns:a14="http://schemas.microsoft.com/office/drawing/2010/main" val="0"/>
+                        </a:ext>
+                      </a:extLst>
+                    </a:blip>
+                    <a:stretch>
+                      <a:fillRect/>
+                    </a:stretch>
+                  </pic:blipFill>
+                  <pic:spPr>
+                    <a:xfrm>
+                      <a:off x="0" y="0"/>
+                      <a:ext cx="5140683" cy="649593"/>
+                    </a:xfrm>
+                    <a:prstGeom prst="rect">
+                      <a:avLst/>
+                    </a:prstGeom>
+                  </pic:spPr>
+                </pic:pic>
+              </a:graphicData>
+            </a:graphic>
+          </wp:inline>
+        </w:drawing>
+      </w:r>
+    </w:p>
+    <w:p>
+      <w:pPr>
+        <w:jc w:val="center"/>
+        <w:rPr>
+          <w:b/>
+          <w:bCs/>
+        </w:rPr>
+      </w:pPr>
+      <w:r>
+        <w:rPr>
+          <w:rFonts w:hint="eastAsia"/>
+          <w:b/>
+          <w:bCs/>
+        </w:rPr>
+        <w:t>図</w:t>
+      </w:r>
+      <w:r>
+        <w:rPr>
+          <w:rFonts w:hint="eastAsia"/>
+          <w:b/>
+          <w:bCs/>
+        </w:rPr>
+        <w:t>4</w:t>
+      </w:r>
+      <w:r>
+        <w:rPr>
+          <w:rFonts w:hint="eastAsia"/>
+          <w:b/>
+          <w:bCs/>
+        </w:rPr>
+        <w:t>．システムブロック図</w:t>
+      </w:r>
+      <w:r>
+        <w:rPr>
+          <w:rFonts w:hint="eastAsia"/>
+          <w:b/>
+          <w:bCs/>
+        </w:rPr>
+        <w:t>(</w:t>
+      </w:r>
+      <w:r>
+        <w:rPr>
+          <w:rFonts w:hint="eastAsia"/>
+          <w:b/>
+          <w:bCs/>
+        </w:rPr>
+        <w:t>パラシュート分離機構</w:t>
+      </w:r>
+      <w:r>
+        <w:rPr>
+          <w:rFonts w:hint="eastAsia"/>
+          <w:b/>
+          <w:bCs/>
+        </w:rPr>
+        <w:t>電装</w:t>
+      </w:r>
+      <w:r>
+        <w:rPr>
+          <w:rFonts w:hint="eastAsia"/>
+          <w:b/>
+          <w:bCs/>
+        </w:rPr>
+        <w:t>)</w:t>
+      </w:r>
+    </w:p>
+    <w:p>
+      <w:pPr>
+        <w:jc w:val="center"/>
+        <w:rPr>
+          <w:b/>
+          <w:bCs/>
+        </w:rPr>
+      </w:pPr>
+    </w:p>
+    <w:p>
+      <w:pPr>
+        <w:rPr>
+          <w:rFonts w:hint="eastAsia"/>
+        </w:rPr>
+      </w:pPr>
+      <w:r>
+        <w:rPr>
+          <w:rFonts w:hint="eastAsia"/>
+        </w:rPr>
+        <w:t>電源が未選定なためこの図には示していない．</w:t>
+      </w:r>
+    </w:p>
     <w:p>
       <w:pPr>
         <w:pStyle w:val="1"/>
@@ -2530,7 +3173,7 @@
                     <pic:cNvPicPr/>
                   </pic:nvPicPr>
                   <pic:blipFill>
-                    <a:blip r:embed="rId12" cstate="print">
+                    <a:blip r:embed="rId14" cstate="print">
                       <a:extLst>
                         <a:ext uri="{28A0092B-C50C-407E-A947-70E740481C1C}">
                           <a14:useLocalDpi xmlns:a14="http://schemas.microsoft.com/office/drawing/2010/main" val="0"/>
@@ -2561,24 +3204,38 @@
       <w:pPr>
         <w:jc w:val="center"/>
         <w:rPr>
-          <w:rFonts w:hint="eastAsia"/>
-          <w:b/>
-          <w:bCs/>
-        </w:rPr>
-      </w:pPr>
-      <w:r>
-        <w:rPr>
-          <w:rFonts w:hint="eastAsia"/>
-          <w:b/>
-          <w:bCs/>
-        </w:rPr>
-        <w:t>図〇．ガントチャート</w:t>
-      </w:r>
-    </w:p>
-    <w:p>
-      <w:pPr>
-        <w:rPr>
-          <w:rFonts w:hint="eastAsia"/>
+          <w:b/>
+          <w:bCs/>
+        </w:rPr>
+      </w:pPr>
+      <w:r>
+        <w:rPr>
+          <w:rFonts w:hint="eastAsia"/>
+          <w:b/>
+          <w:bCs/>
+        </w:rPr>
+        <w:t>図</w:t>
+      </w:r>
+      <w:r>
+        <w:rPr>
+          <w:rFonts w:hint="eastAsia"/>
+          <w:b/>
+          <w:bCs/>
+        </w:rPr>
+        <w:t>5</w:t>
+      </w:r>
+      <w:r>
+        <w:rPr>
+          <w:rFonts w:hint="eastAsia"/>
+          <w:b/>
+          <w:bCs/>
+        </w:rPr>
+        <w:t>．ガントチャート</w:t>
+      </w:r>
+    </w:p>
+    <w:p>
+      <w:pPr>
+        <w:rPr>
           <w:b/>
           <w:bCs/>
         </w:rPr>
@@ -2760,24 +3417,39 @@
       <w:pPr>
         <w:jc w:val="center"/>
         <w:rPr>
-          <w:rFonts w:hint="eastAsia"/>
-          <w:b/>
-          <w:bCs/>
-        </w:rPr>
-      </w:pPr>
-      <w:r>
-        <w:rPr>
-          <w:rFonts w:hint="eastAsia"/>
-          <w:b/>
-          <w:bCs/>
-        </w:rPr>
-        <w:t>表〇．メンバー</w:t>
+          <w:b/>
+          <w:bCs/>
+        </w:rPr>
+      </w:pPr>
+      <w:r>
+        <w:rPr>
+          <w:rFonts w:hint="eastAsia"/>
+          <w:b/>
+          <w:bCs/>
+        </w:rPr>
+        <w:t>表</w:t>
+      </w:r>
+      <w:r>
+        <w:rPr>
+          <w:rFonts w:hint="eastAsia"/>
+          <w:b/>
+          <w:bCs/>
+        </w:rPr>
+        <w:t>6</w:t>
       </w:r>
       <w:bookmarkStart w:id="9" w:name="_GoBack"/>
       <w:bookmarkEnd w:id="9"/>
+      <w:r>
+        <w:rPr>
+          <w:rFonts w:hint="eastAsia"/>
+          <w:b/>
+          <w:bCs/>
+        </w:rPr>
+        <w:t>．メンバー</w:t>
+      </w:r>
     </w:p>
     <w:sectPr>
-      <w:footerReference w:type="default" r:id="rId13"/>
+      <w:footerReference w:type="default" r:id="rId15"/>
       <w:pgSz w:w="11906" w:h="16838"/>
       <w:pgMar w:top="1134" w:right="1134" w:bottom="1134" w:left="1418" w:header="851" w:footer="992" w:gutter="0"/>
       <w:cols w:space="425"/>
@@ -3263,14 +3935,12 @@
         </w:rPr>
         <w:t>目的：この</w:t>
       </w:r>
-      <w:proofErr w:type="spellStart"/>
       <w:r>
         <w:rPr>
           <w:rFonts w:hint="eastAsia"/>
         </w:rPr>
         <w:t>CanSat</w:t>
       </w:r>
-      <w:proofErr w:type="spellEnd"/>
       <w:r>
         <w:rPr>
           <w:rFonts w:hint="eastAsia"/>
@@ -3889,6 +4559,7 @@
     <w:lsdException w:name="HTML Sample" w:semiHidden="1" w:unhideWhenUsed="1"/>
     <w:lsdException w:name="HTML Typewriter" w:semiHidden="1" w:unhideWhenUsed="1"/>
     <w:lsdException w:name="HTML Variable" w:semiHidden="1" w:unhideWhenUsed="1"/>
+    <w:lsdException w:name="Normal Table" w:semiHidden="1" w:unhideWhenUsed="1"/>
     <w:lsdException w:name="annotation subject" w:semiHidden="1" w:unhideWhenUsed="1"/>
     <w:lsdException w:name="No List" w:semiHidden="1" w:unhideWhenUsed="1"/>
     <w:lsdException w:name="Outline List 1" w:semiHidden="1" w:unhideWhenUsed="1"/>
@@ -3935,8 +4606,10 @@
     <w:lsdException w:name="Table Subtle 2" w:semiHidden="1" w:unhideWhenUsed="1"/>
     <w:lsdException w:name="Table Web 1" w:semiHidden="1" w:unhideWhenUsed="1"/>
     <w:lsdException w:name="Table Web 2" w:semiHidden="1" w:unhideWhenUsed="1"/>
+    <w:lsdException w:name="Table Web 3" w:semiHidden="1" w:unhideWhenUsed="1"/>
     <w:lsdException w:name="Balloon Text" w:semiHidden="1" w:unhideWhenUsed="1"/>
     <w:lsdException w:name="Table Grid" w:uiPriority="39"/>
+    <w:lsdException w:name="Table Theme" w:semiHidden="1" w:unhideWhenUsed="1"/>
     <w:lsdException w:name="Placeholder Text" w:semiHidden="1"/>
     <w:lsdException w:name="No Spacing" w:uiPriority="1" w:qFormat="1"/>
     <w:lsdException w:name="Light Shading" w:uiPriority="60"/>

--- a/審査書/種子島ロケットコンテスト_CanSat部門_設計計画書.docx
+++ b/審査書/種子島ロケットコンテスト_CanSat部門_設計計画書.docx
@@ -39,6 +39,7 @@
         </w:rPr>
         <w:t xml:space="preserve">回種子島ロケットコンテスト　</w:t>
       </w:r>
+      <w:proofErr w:type="spellStart"/>
       <w:r>
         <w:rPr>
           <w:rFonts w:hint="eastAsia"/>
@@ -46,6 +47,7 @@
         </w:rPr>
         <w:t>CanSat</w:t>
       </w:r>
+      <w:proofErr w:type="spellEnd"/>
       <w:r>
         <w:rPr>
           <w:rFonts w:hint="eastAsia"/>
@@ -111,6 +113,20 @@
             <w:pPr>
               <w:jc w:val="both"/>
             </w:pPr>
+            <w:commentRangeStart w:id="1"/>
+            <w:r>
+              <w:rPr>
+                <w:rFonts w:hint="eastAsia"/>
+              </w:rPr>
+              <w:t>モノクローム</w:t>
+            </w:r>
+            <w:commentRangeEnd w:id="1"/>
+            <w:r>
+              <w:rPr>
+                <w:rStyle w:val="a4"/>
+              </w:rPr>
+              <w:commentReference w:id="1"/>
+            </w:r>
           </w:p>
         </w:tc>
       </w:tr>
@@ -329,11 +345,25 @@
       <w:pPr>
         <w:ind w:leftChars="202" w:left="424"/>
       </w:pPr>
-      <w:r>
-        <w:rPr>
-          <w:rFonts w:hint="eastAsia"/>
-        </w:rPr>
-        <w:t xml:space="preserve">無線通信　</w:t>
+      <w:commentRangeStart w:id="2"/>
+      <w:r>
+        <w:rPr>
+          <w:rFonts w:hint="eastAsia"/>
+        </w:rPr>
+        <w:t>無線通信</w:t>
+      </w:r>
+      <w:commentRangeEnd w:id="2"/>
+      <w:r>
+        <w:rPr>
+          <w:rStyle w:val="a4"/>
+        </w:rPr>
+        <w:commentReference w:id="2"/>
+      </w:r>
+      <w:r>
+        <w:rPr>
+          <w:rFonts w:hint="eastAsia"/>
+        </w:rPr>
+        <w:t xml:space="preserve">　</w:t>
       </w:r>
       <w:r>
         <w:rPr>
@@ -353,19 +383,19 @@
         </w:rPr>
         <w:t>無　　□有（</w:t>
       </w:r>
-      <w:commentRangeStart w:id="1"/>
+      <w:commentRangeStart w:id="3"/>
       <w:r>
         <w:rPr>
           <w:rFonts w:hint="eastAsia"/>
         </w:rPr>
         <w:t xml:space="preserve">通信規格：　　　　　　　　　　　　</w:t>
       </w:r>
-      <w:commentRangeEnd w:id="1"/>
+      <w:commentRangeEnd w:id="3"/>
       <w:r>
         <w:rPr>
           <w:rStyle w:val="a4"/>
         </w:rPr>
-        <w:commentReference w:id="1"/>
+        <w:commentReference w:id="3"/>
       </w:r>
       <w:r>
         <w:rPr>
@@ -378,19 +408,19 @@
       <w:pPr>
         <w:ind w:leftChars="202" w:left="424"/>
       </w:pPr>
-      <w:commentRangeStart w:id="2"/>
+      <w:commentRangeStart w:id="4"/>
       <w:r>
         <w:rPr>
           <w:rFonts w:hint="eastAsia"/>
         </w:rPr>
         <w:t>その他</w:t>
       </w:r>
-      <w:commentRangeEnd w:id="2"/>
+      <w:commentRangeEnd w:id="4"/>
       <w:r>
         <w:rPr>
           <w:rStyle w:val="a4"/>
         </w:rPr>
-        <w:commentReference w:id="2"/>
+        <w:commentReference w:id="4"/>
       </w:r>
       <w:r>
         <w:rPr>
@@ -439,7 +469,7 @@
         </w:rPr>
         <w:t xml:space="preserve">（パラシュート含む）：　</w:t>
       </w:r>
-      <w:commentRangeStart w:id="3"/>
+      <w:commentRangeStart w:id="5"/>
       <w:r>
         <w:rPr>
           <w:rFonts w:hint="eastAsia"/>
@@ -494,19 +524,19 @@
         </w:rPr>
         <w:t>mm</w:t>
       </w:r>
-      <w:commentRangeEnd w:id="3"/>
+      <w:commentRangeEnd w:id="5"/>
       <w:r>
         <w:rPr>
           <w:rStyle w:val="a4"/>
         </w:rPr>
-        <w:commentReference w:id="3"/>
+        <w:commentReference w:id="5"/>
       </w:r>
     </w:p>
     <w:p>
       <w:pPr>
         <w:ind w:firstLineChars="200" w:firstLine="420"/>
       </w:pPr>
-      <w:commentRangeStart w:id="4"/>
+      <w:commentRangeStart w:id="6"/>
       <w:r>
         <w:rPr>
           <w:rFonts w:hint="eastAsia"/>
@@ -624,12 +654,12 @@
       <w:r>
         <w:t>m</w:t>
       </w:r>
-      <w:commentRangeEnd w:id="4"/>
+      <w:commentRangeEnd w:id="6"/>
       <w:r>
         <w:rPr>
           <w:rStyle w:val="a4"/>
         </w:rPr>
-        <w:commentReference w:id="4"/>
+        <w:commentReference w:id="6"/>
       </w:r>
     </w:p>
     <w:p>
@@ -737,27 +767,28 @@
           </wp:anchor>
         </w:drawing>
       </w:r>
-      <w:commentRangeStart w:id="5"/>
+      <w:commentRangeStart w:id="7"/>
       <w:r>
         <w:rPr>
           <w:rFonts w:hint="eastAsia"/>
         </w:rPr>
         <w:t>外観図</w:t>
       </w:r>
-      <w:commentRangeEnd w:id="5"/>
+      <w:commentRangeEnd w:id="7"/>
       <w:r>
         <w:rPr>
           <w:rStyle w:val="a4"/>
           <w:rFonts w:asciiTheme="minorHAnsi" w:eastAsiaTheme="minorEastAsia" w:hAnsiTheme="minorHAnsi" w:cstheme="minorBidi"/>
           <w:u w:val="none"/>
         </w:rPr>
-        <w:commentReference w:id="5"/>
+        <w:commentReference w:id="7"/>
       </w:r>
     </w:p>
     <w:p>
       <w:pPr>
         <w:jc w:val="center"/>
       </w:pPr>
+      <w:commentRangeStart w:id="8"/>
     </w:p>
     <w:p>
       <w:pPr>
@@ -839,10 +870,17 @@
         <w:jc w:val="center"/>
       </w:pPr>
     </w:p>
+    <w:commentRangeEnd w:id="8"/>
     <w:p>
       <w:pPr>
         <w:jc w:val="center"/>
       </w:pPr>
+      <w:r>
+        <w:rPr>
+          <w:rStyle w:val="a4"/>
+        </w:rPr>
+        <w:commentReference w:id="8"/>
+      </w:r>
     </w:p>
     <w:p>
       <w:pPr>
@@ -916,7 +954,7 @@
       <w:pPr>
         <w:pStyle w:val="1"/>
       </w:pPr>
-      <w:commentRangeStart w:id="6"/>
+      <w:commentRangeStart w:id="9"/>
       <w:r>
         <w:rPr>
           <w:rFonts w:hint="eastAsia"/>
@@ -924,14 +962,14 @@
         <w:lastRenderedPageBreak/>
         <w:t>ミッション定義</w:t>
       </w:r>
-      <w:commentRangeEnd w:id="6"/>
+      <w:commentRangeEnd w:id="9"/>
       <w:r>
         <w:rPr>
           <w:rStyle w:val="a4"/>
           <w:rFonts w:asciiTheme="minorHAnsi" w:eastAsiaTheme="minorEastAsia" w:hAnsiTheme="minorHAnsi" w:cstheme="minorBidi"/>
           <w:u w:val="none"/>
         </w:rPr>
-        <w:commentReference w:id="6"/>
+        <w:commentReference w:id="9"/>
       </w:r>
     </w:p>
     <w:p>
@@ -982,18 +1020,40 @@
         </w:rPr>
         <w:t>その後</w:t>
       </w:r>
-      <w:r>
-        <w:rPr>
-          <w:rFonts w:hint="eastAsia"/>
-        </w:rPr>
-        <w:t>目的地付近まで走行する球体型</w:t>
-      </w:r>
+      <w:commentRangeStart w:id="10"/>
+      <w:r>
+        <w:rPr>
+          <w:rFonts w:hint="eastAsia"/>
+        </w:rPr>
+        <w:t>目的地</w:t>
+      </w:r>
+      <w:r>
+        <w:rPr>
+          <w:rFonts w:hint="eastAsia"/>
+        </w:rPr>
+        <w:t>点</w:t>
+      </w:r>
+      <w:r>
+        <w:rPr>
+          <w:rFonts w:hint="eastAsia"/>
+        </w:rPr>
+        <w:t>まで走行する球体型</w:t>
+      </w:r>
+      <w:proofErr w:type="spellStart"/>
       <w:r>
         <w:rPr>
           <w:rFonts w:hint="eastAsia"/>
         </w:rPr>
         <w:t>CanSat</w:t>
       </w:r>
+      <w:commentRangeEnd w:id="10"/>
+      <w:proofErr w:type="spellEnd"/>
+      <w:r>
+        <w:rPr>
+          <w:rStyle w:val="a4"/>
+        </w:rPr>
+        <w:commentReference w:id="10"/>
+      </w:r>
       <w:r>
         <w:rPr>
           <w:rFonts w:hint="eastAsia"/>
@@ -1020,12 +1080,23 @@
       </w:r>
     </w:p>
     <w:p>
+      <w:pPr>
+        <w:ind w:firstLineChars="100" w:firstLine="210"/>
+      </w:pPr>
+      <w:commentRangeStart w:id="11"/>
       <w:r>
         <w:rPr>
           <w:rFonts w:hint="eastAsia"/>
         </w:rPr>
         <w:t>以下</w:t>
       </w:r>
+      <w:commentRangeEnd w:id="11"/>
+      <w:r>
+        <w:rPr>
+          <w:rStyle w:val="a4"/>
+        </w:rPr>
+        <w:commentReference w:id="11"/>
+      </w:r>
       <w:r>
         <w:rPr>
           <w:rFonts w:hint="eastAsia"/>
@@ -1053,7 +1124,23 @@
           <w:b/>
           <w:bCs/>
         </w:rPr>
-        <w:t>表１．サクセスクライテリア</w:t>
+        <w:t>表１．</w:t>
+      </w:r>
+      <w:commentRangeStart w:id="13"/>
+      <w:r>
+        <w:rPr>
+          <w:rFonts w:hint="eastAsia"/>
+          <w:b/>
+          <w:bCs/>
+        </w:rPr>
+        <w:t>サクセスクライテリア</w:t>
+      </w:r>
+      <w:commentRangeEnd w:id="13"/>
+      <w:r>
+        <w:rPr>
+          <w:rStyle w:val="a4"/>
+        </w:rPr>
+        <w:commentReference w:id="13"/>
       </w:r>
     </w:p>
     <w:tbl>
@@ -1241,11 +1328,25 @@
               </w:rPr>
               <w:t>，</w:t>
             </w:r>
-            <w:r>
-              <w:rPr>
-                <w:rFonts w:hint="eastAsia"/>
-              </w:rPr>
-              <w:t>目標地点の赤色コーンを写真に収める</w:t>
+            <w:commentRangeStart w:id="14"/>
+            <w:r>
+              <w:rPr>
+                <w:rFonts w:hint="eastAsia"/>
+              </w:rPr>
+              <w:t>目標地点</w:t>
+            </w:r>
+            <w:commentRangeEnd w:id="14"/>
+            <w:r>
+              <w:rPr>
+                <w:rStyle w:val="a4"/>
+              </w:rPr>
+              <w:commentReference w:id="14"/>
+            </w:r>
+            <w:r>
+              <w:rPr>
+                <w:rFonts w:hint="eastAsia"/>
+              </w:rPr>
+              <w:t>の赤色コーンを写真に収める</w:t>
             </w:r>
             <w:r>
               <w:rPr>
@@ -1270,6 +1371,7 @@
       <w:pPr>
         <w:jc w:val="center"/>
       </w:pPr>
+      <w:commentRangeStart w:id="15"/>
       <w:r>
         <w:rPr>
           <w:rFonts w:hint="eastAsia"/>
@@ -1317,6 +1419,13 @@
           </wp:inline>
         </w:drawing>
       </w:r>
+      <w:commentRangeEnd w:id="15"/>
+      <w:r>
+        <w:rPr>
+          <w:rStyle w:val="a4"/>
+        </w:rPr>
+        <w:commentReference w:id="15"/>
+      </w:r>
     </w:p>
     <w:p>
       <w:pPr>
@@ -1362,6 +1471,13 @@
     <w:p/>
     <w:p/>
     <w:p>
+      <w:pPr>
+        <w:rPr>
+          <w:rFonts w:hint="eastAsia"/>
+        </w:rPr>
+      </w:pPr>
+    </w:p>
+    <w:p>
       <w:r>
         <w:rPr>
           <w:rFonts w:hint="eastAsia"/>
@@ -1410,6 +1526,7 @@
       </w:r>
     </w:p>
     <w:p>
+      <w:commentRangeStart w:id="16"/>
       <w:r>
         <w:rPr>
           <w:rFonts w:hint="eastAsia"/>
@@ -1457,6 +1574,13 @@
           </wp:inline>
         </w:drawing>
       </w:r>
+      <w:commentRangeEnd w:id="16"/>
+      <w:r>
+        <w:rPr>
+          <w:rStyle w:val="a4"/>
+        </w:rPr>
+        <w:commentReference w:id="16"/>
+      </w:r>
     </w:p>
     <w:p>
       <w:r>
@@ -1499,7 +1623,6 @@
         <w:t>月中旬までに決定する．</w:t>
       </w:r>
     </w:p>
-    <w:p/>
     <w:p>
       <w:r>
         <w:rPr>
@@ -1576,11 +1699,19 @@
             <w:pPr>
               <w:jc w:val="center"/>
             </w:pPr>
+            <w:commentRangeStart w:id="17"/>
             <w:r>
               <w:rPr>
                 <w:rFonts w:hint="eastAsia"/>
               </w:rPr>
               <w:t>試験内容</w:t>
+            </w:r>
+            <w:commentRangeEnd w:id="17"/>
+            <w:r>
+              <w:rPr>
+                <w:rStyle w:val="a4"/>
+              </w:rPr>
+              <w:commentReference w:id="17"/>
             </w:r>
           </w:p>
         </w:tc>
@@ -1895,44 +2026,77 @@
               <w:rPr>
                 <w:rFonts w:hint="eastAsia"/>
               </w:rPr>
-              <w:t>試験機を用いて着地・走行・ゴール判定・写真撮影ができるかどうかを本番に近い環境で検証する</w:t>
+              <w:t>試験機を用いて着地・走行・ゴール判定・</w:t>
+            </w:r>
+            <w:commentRangeStart w:id="18"/>
+            <w:r>
+              <w:rPr>
+                <w:rFonts w:hint="eastAsia"/>
+              </w:rPr>
+              <w:t>写真撮影</w:t>
+            </w:r>
+            <w:commentRangeEnd w:id="18"/>
+            <w:r>
+              <w:rPr>
+                <w:rStyle w:val="a4"/>
+              </w:rPr>
+              <w:commentReference w:id="18"/>
+            </w:r>
+            <w:r>
+              <w:rPr>
+                <w:rFonts w:hint="eastAsia"/>
+              </w:rPr>
+              <w:t>ができるかどうかを本番に近い環境で検証する</w:t>
             </w:r>
           </w:p>
         </w:tc>
       </w:tr>
     </w:tbl>
-    <w:p>
-      <w:pPr>
-        <w:jc w:val="center"/>
-      </w:pPr>
-    </w:p>
+    <w:p/>
     <w:p>
       <w:pPr>
         <w:pStyle w:val="1"/>
       </w:pPr>
-      <w:commentRangeStart w:id="7"/>
+      <w:commentRangeStart w:id="19"/>
       <w:r>
         <w:rPr>
           <w:rFonts w:hint="eastAsia"/>
         </w:rPr>
         <w:t>特徴</w:t>
       </w:r>
-      <w:commentRangeEnd w:id="7"/>
+      <w:commentRangeEnd w:id="19"/>
       <w:r>
         <w:rPr>
           <w:rStyle w:val="a4"/>
           <w:rFonts w:asciiTheme="minorHAnsi" w:eastAsiaTheme="minorEastAsia" w:hAnsiTheme="minorHAnsi" w:cstheme="minorBidi"/>
           <w:u w:val="none"/>
         </w:rPr>
-        <w:commentReference w:id="7"/>
-      </w:r>
-    </w:p>
-    <w:p>
-      <w:r>
-        <w:rPr>
-          <w:rFonts w:hint="eastAsia"/>
-        </w:rPr>
-        <w:t>球体を基調としたデザインゆえ</w:t>
+        <w:commentReference w:id="19"/>
+      </w:r>
+    </w:p>
+    <w:p>
+      <w:pPr>
+        <w:ind w:firstLineChars="100" w:firstLine="210"/>
+      </w:pPr>
+      <w:commentRangeStart w:id="20"/>
+      <w:r>
+        <w:rPr>
+          <w:rFonts w:hint="eastAsia"/>
+        </w:rPr>
+        <w:t>球体</w:t>
+      </w:r>
+      <w:commentRangeEnd w:id="20"/>
+      <w:r>
+        <w:rPr>
+          <w:rStyle w:val="a4"/>
+        </w:rPr>
+        <w:commentReference w:id="20"/>
+      </w:r>
+      <w:r>
+        <w:rPr>
+          <w:rFonts w:hint="eastAsia"/>
+        </w:rPr>
+        <w:t>を基調としたデザインゆえ</w:t>
       </w:r>
       <w:r>
         <w:rPr>
@@ -1990,6 +2154,9 @@
       </w:r>
     </w:p>
     <w:p>
+      <w:pPr>
+        <w:ind w:firstLineChars="100" w:firstLine="210"/>
+      </w:pPr>
       <w:r>
         <w:rPr>
           <w:rFonts w:hint="eastAsia"/>
@@ -2046,11 +2213,13 @@
       </w:r>
     </w:p>
     <w:p>
-      <w:r>
-        <w:rPr>
-          <w:rFonts w:hint="eastAsia"/>
-        </w:rPr>
-        <w:lastRenderedPageBreak/>
+      <w:pPr>
+        <w:ind w:firstLineChars="100" w:firstLine="210"/>
+      </w:pPr>
+      <w:r>
+        <w:rPr>
+          <w:rFonts w:hint="eastAsia"/>
+        </w:rPr>
         <w:t>着地後に車輪を展開</w:t>
       </w:r>
       <w:r>
@@ -2305,11 +2474,19 @@
             <w:r>
               <w:t>.005[</w:t>
             </w:r>
+            <w:commentRangeStart w:id="21"/>
             <w:r>
               <w:rPr>
                 <w:rFonts w:hint="eastAsia"/>
               </w:rPr>
               <w:t>°</w:t>
+            </w:r>
+            <w:commentRangeEnd w:id="21"/>
+            <w:r>
+              <w:rPr>
+                <w:rStyle w:val="a4"/>
+              </w:rPr>
+              <w:commentReference w:id="21"/>
             </w:r>
             <w:r>
               <w:t>/s]</w:t>
@@ -2440,7 +2617,27 @@
               <w:rPr>
                 <w:rFonts w:hint="eastAsia"/>
               </w:rPr>
-              <w:t>，測位制度</w:t>
+              <w:t>，測位</w:t>
+            </w:r>
+            <w:r>
+              <w:rPr>
+                <w:rFonts w:hint="eastAsia"/>
+              </w:rPr>
+              <w:t>精</w:t>
+            </w:r>
+            <w:commentRangeStart w:id="22"/>
+            <w:r>
+              <w:rPr>
+                <w:rFonts w:hint="eastAsia"/>
+              </w:rPr>
+              <w:t>度</w:t>
+            </w:r>
+            <w:commentRangeEnd w:id="22"/>
+            <w:r>
+              <w:rPr>
+                <w:rStyle w:val="a4"/>
+              </w:rPr>
+              <w:commentReference w:id="22"/>
             </w:r>
             <w:r>
               <w:rPr>
@@ -2492,11 +2689,19 @@
         </w:rPr>
         <w:t>月中旬をめどに</w:t>
       </w:r>
-      <w:r>
-        <w:rPr>
-          <w:rFonts w:hint="eastAsia"/>
-        </w:rPr>
-        <w:t>選定完了．</w:t>
+      <w:commentRangeStart w:id="23"/>
+      <w:r>
+        <w:rPr>
+          <w:rFonts w:hint="eastAsia"/>
+        </w:rPr>
+        <w:t>完了．</w:t>
+      </w:r>
+      <w:commentRangeEnd w:id="23"/>
+      <w:r>
+        <w:rPr>
+          <w:rStyle w:val="a4"/>
+        </w:rPr>
+        <w:commentReference w:id="23"/>
       </w:r>
     </w:p>
     <w:p>
@@ -2576,7 +2781,6 @@
             <w:pPr>
               <w:jc w:val="center"/>
               <w:rPr>
-                <w:rFonts w:hint="eastAsia"/>
                 <w:b/>
                 <w:bCs/>
               </w:rPr>
@@ -2597,7 +2801,6 @@
             <w:pPr>
               <w:jc w:val="center"/>
               <w:rPr>
-                <w:rFonts w:hint="eastAsia"/>
                 <w:b/>
                 <w:bCs/>
               </w:rPr>
@@ -2619,9 +2822,6 @@
           <w:p>
             <w:pPr>
               <w:jc w:val="center"/>
-              <w:rPr>
-                <w:rFonts w:hint="eastAsia"/>
-              </w:rPr>
             </w:pPr>
             <w:r>
               <w:rPr>
@@ -2641,9 +2841,6 @@
           <w:p>
             <w:pPr>
               <w:jc w:val="center"/>
-              <w:rPr>
-                <w:rFonts w:hint="eastAsia"/>
-              </w:rPr>
             </w:pPr>
             <w:r>
               <w:rPr>
@@ -2662,9 +2859,6 @@
           <w:p>
             <w:pPr>
               <w:jc w:val="center"/>
-              <w:rPr>
-                <w:rFonts w:hint="eastAsia"/>
-              </w:rPr>
             </w:pPr>
             <w:r>
               <w:rPr>
@@ -2682,19 +2876,7 @@
               <w:rPr>
                 <w:rFonts w:hint="eastAsia"/>
               </w:rPr>
-              <w:t>(</w:t>
-            </w:r>
-            <w:r>
-              <w:rPr>
-                <w:rFonts w:hint="eastAsia"/>
-              </w:rPr>
-              <w:t>GY-521</w:t>
-            </w:r>
-            <w:r>
-              <w:rPr>
-                <w:rFonts w:hint="eastAsia"/>
-              </w:rPr>
-              <w:t>)</w:t>
+              <w:t>(GY-521)</w:t>
             </w:r>
           </w:p>
         </w:tc>
@@ -2705,9 +2887,6 @@
           <w:p>
             <w:pPr>
               <w:jc w:val="center"/>
-              <w:rPr>
-                <w:rFonts w:hint="eastAsia"/>
-              </w:rPr>
             </w:pPr>
             <w:r>
               <w:rPr>
@@ -2771,11 +2950,6 @@
       </w:tr>
     </w:tbl>
     <w:p>
-      <w:pPr>
-        <w:rPr>
-          <w:rFonts w:hint="eastAsia"/>
-        </w:rPr>
-      </w:pPr>
       <w:r>
         <w:rPr>
           <w:rFonts w:hint="eastAsia"/>
@@ -2819,16 +2993,30 @@
         <w:rPr>
           <w:rFonts w:hint="eastAsia"/>
         </w:rPr>
-        <w:t>月中旬をめどにに完了．</w:t>
-      </w:r>
-    </w:p>
-    <w:p>
-      <w:pPr>
-        <w:rPr>
-          <w:rFonts w:hint="eastAsia"/>
-        </w:rPr>
-      </w:pPr>
-    </w:p>
+        <w:t>月中旬をめど</w:t>
+      </w:r>
+      <w:commentRangeStart w:id="24"/>
+      <w:r>
+        <w:rPr>
+          <w:rFonts w:hint="eastAsia"/>
+        </w:rPr>
+        <w:t>に</w:t>
+      </w:r>
+      <w:commentRangeEnd w:id="24"/>
+      <w:r>
+        <w:rPr>
+          <w:rStyle w:val="a4"/>
+        </w:rPr>
+        <w:commentReference w:id="24"/>
+      </w:r>
+      <w:r>
+        <w:rPr>
+          <w:rFonts w:hint="eastAsia"/>
+        </w:rPr>
+        <w:t>完了．</w:t>
+      </w:r>
+    </w:p>
+    <w:p/>
     <w:p>
       <w:r>
         <w:rPr>
@@ -2837,13 +3025,7 @@
         <w:t>以下システムブロック図</w:t>
       </w:r>
     </w:p>
-    <w:p>
-      <w:pPr>
-        <w:rPr>
-          <w:rFonts w:hint="eastAsia"/>
-        </w:rPr>
-      </w:pPr>
-    </w:p>
+    <w:p/>
     <w:p>
       <w:pPr>
         <w:jc w:val="center"/>
@@ -2962,7 +3144,6 @@
       <w:pPr>
         <w:jc w:val="center"/>
         <w:rPr>
-          <w:rFonts w:hint="eastAsia"/>
           <w:b/>
           <w:bCs/>
         </w:rPr>
@@ -2976,14 +3157,8 @@
         <w:t>二輪駆動部の展開アクチュエータ・電源は未選定なためこの図には示していない．</w:t>
       </w:r>
     </w:p>
-    <w:p>
-      <w:pPr>
-        <w:rPr>
-          <w:rFonts w:hint="eastAsia"/>
-        </w:rPr>
-      </w:pPr>
-    </w:p>
     <w:p/>
+    <w:p/>
     <w:p>
       <w:pPr>
         <w:jc w:val="center"/>
@@ -2993,7 +3168,6 @@
           <w:rFonts w:hint="eastAsia"/>
           <w:noProof/>
         </w:rPr>
-        <w:lastRenderedPageBreak/>
         <w:drawing>
           <wp:inline distT="0" distB="0" distL="0" distR="0" wp14:anchorId="03BB9033" wp14:editId="1C7F8C06">
             <wp:extent cx="4743450" cy="599397"/>
@@ -3112,11 +3286,6 @@
       </w:pPr>
     </w:p>
     <w:p>
-      <w:pPr>
-        <w:rPr>
-          <w:rFonts w:hint="eastAsia"/>
-        </w:rPr>
-      </w:pPr>
       <w:r>
         <w:rPr>
           <w:rFonts w:hint="eastAsia"/>
@@ -3128,21 +3297,31 @@
       <w:pPr>
         <w:pStyle w:val="1"/>
       </w:pPr>
-      <w:commentRangeStart w:id="8"/>
+      <w:commentRangeStart w:id="25"/>
+      <w:commentRangeStart w:id="26"/>
       <w:r>
         <w:rPr>
           <w:rFonts w:hint="eastAsia"/>
         </w:rPr>
         <w:t>開発計画</w:t>
       </w:r>
-      <w:commentRangeEnd w:id="8"/>
+      <w:commentRangeEnd w:id="25"/>
       <w:r>
         <w:rPr>
           <w:rStyle w:val="a4"/>
           <w:rFonts w:asciiTheme="minorHAnsi" w:eastAsiaTheme="minorEastAsia" w:hAnsiTheme="minorHAnsi" w:cstheme="minorBidi"/>
           <w:u w:val="none"/>
         </w:rPr>
-        <w:commentReference w:id="8"/>
+        <w:commentReference w:id="25"/>
+      </w:r>
+      <w:commentRangeEnd w:id="26"/>
+      <w:r>
+        <w:rPr>
+          <w:rStyle w:val="a4"/>
+          <w:rFonts w:asciiTheme="minorHAnsi" w:eastAsiaTheme="minorEastAsia" w:hAnsiTheme="minorHAnsi" w:cstheme="minorBidi"/>
+          <w:u w:val="none"/>
+        </w:rPr>
+        <w:commentReference w:id="26"/>
       </w:r>
     </w:p>
     <w:p>
@@ -3437,8 +3616,6 @@
         </w:rPr>
         <w:t>6</w:t>
       </w:r>
-      <w:bookmarkStart w:id="9" w:name="_GoBack"/>
-      <w:bookmarkEnd w:id="9"/>
       <w:r>
         <w:rPr>
           <w:rFonts w:hint="eastAsia"/>
@@ -3615,7 +3792,7 @@
       </w:r>
     </w:p>
   </w:comment>
-  <w:comment w:id="1" w:author="Hiroshi Hirayama" w:date="2019-11-01T20:17:00Z" w:initials="H">
+  <w:comment w:id="1" w:author="tube tmu" w:date="2019-12-01T20:38:00Z" w:initials="tt">
     <w:p>
       <w:pPr>
         <w:pStyle w:val="a5"/>
@@ -3630,6 +3807,88 @@
         <w:rPr>
           <w:rFonts w:hint="eastAsia"/>
         </w:rPr>
+        <w:t>良いと思います．</w:t>
+      </w:r>
+    </w:p>
+    <w:p>
+      <w:pPr>
+        <w:pStyle w:val="a5"/>
+      </w:pPr>
+      <w:r>
+        <w:rPr>
+          <w:rFonts w:hint="eastAsia"/>
+        </w:rPr>
+        <w:t>僕の好きな言葉です．</w:t>
+      </w:r>
+    </w:p>
+  </w:comment>
+  <w:comment w:id="2" w:author="tube tmu" w:date="2019-12-01T20:30:00Z" w:initials="tt">
+    <w:p>
+      <w:pPr>
+        <w:pStyle w:val="a5"/>
+      </w:pPr>
+      <w:r>
+        <w:rPr>
+          <w:rStyle w:val="a4"/>
+        </w:rPr>
+        <w:annotationRef/>
+      </w:r>
+      <w:r>
+        <w:rPr>
+          <w:rFonts w:hint="eastAsia"/>
+        </w:rPr>
+        <w:t>何もダウンリンクしない？それとも無線機を載せずにラズパイのコマンドライン上で確認するとか？</w:t>
+      </w:r>
+    </w:p>
+    <w:p>
+      <w:pPr>
+        <w:pStyle w:val="a5"/>
+      </w:pPr>
+      <w:proofErr w:type="spellStart"/>
+      <w:r>
+        <w:rPr>
+          <w:rFonts w:hint="eastAsia"/>
+        </w:rPr>
+        <w:t>C</w:t>
+      </w:r>
+      <w:r>
+        <w:t>anSat</w:t>
+      </w:r>
+      <w:proofErr w:type="spellEnd"/>
+      <w:r>
+        <w:rPr>
+          <w:rFonts w:hint="eastAsia"/>
+        </w:rPr>
+        <w:t>がどのタイミングでどのフェーズに移行したか判断できることは後の解析に必要だと思うので，ダウンリンクしないなら何かしらに保存しておくべき．</w:t>
+      </w:r>
+    </w:p>
+    <w:p>
+      <w:pPr>
+        <w:pStyle w:val="a5"/>
+      </w:pPr>
+      <w:r>
+        <w:rPr>
+          <w:rFonts w:hint="eastAsia"/>
+        </w:rPr>
+        <w:t>時間・技術的に無線を切り捨てたというならアリ．</w:t>
+      </w:r>
+    </w:p>
+  </w:comment>
+  <w:comment w:id="3" w:author="Hiroshi Hirayama" w:date="2019-11-01T20:17:00Z" w:initials="H">
+    <w:p>
+      <w:pPr>
+        <w:pStyle w:val="a5"/>
+      </w:pPr>
+      <w:r>
+        <w:rPr>
+          <w:rStyle w:val="a4"/>
+        </w:rPr>
+        <w:annotationRef/>
+      </w:r>
+      <w:r>
+        <w:rPr>
+          <w:rFonts w:hint="eastAsia"/>
+        </w:rPr>
         <w:t>アマチュア無線，公衆電話回線，</w:t>
       </w:r>
       <w:r>
@@ -3735,7 +3994,7 @@
       </w:r>
     </w:p>
   </w:comment>
-  <w:comment w:id="2" w:author="Hiroshi Hirayama" w:date="2014-10-02T16:14:00Z" w:initials="H">
+  <w:comment w:id="4" w:author="Hiroshi Hirayama" w:date="2014-10-02T16:14:00Z" w:initials="H">
     <w:p>
       <w:pPr>
         <w:pStyle w:val="a5"/>
@@ -3760,7 +4019,7 @@
       </w:r>
     </w:p>
   </w:comment>
-  <w:comment w:id="3" w:author="Hiroshi Hirayama" w:date="2014-10-02T16:24:00Z" w:initials="H">
+  <w:comment w:id="5" w:author="Hiroshi Hirayama" w:date="2014-10-02T16:24:00Z" w:initials="H">
     <w:p>
       <w:pPr>
         <w:pStyle w:val="a5"/>
@@ -3809,7 +4068,7 @@
       </w:r>
     </w:p>
   </w:comment>
-  <w:comment w:id="4" w:author="Hiroshi Hirayama" w:date="2014-10-02T16:28:00Z" w:initials="H">
+  <w:comment w:id="6" w:author="Hiroshi Hirayama" w:date="2014-10-02T16:28:00Z" w:initials="H">
     <w:p>
       <w:pPr>
         <w:pStyle w:val="a5"/>
@@ -3828,7 +4087,7 @@
       </w:r>
     </w:p>
   </w:comment>
-  <w:comment w:id="5" w:author="Hiroshi Hirayama" w:date="2014-10-02T16:21:00Z" w:initials="H">
+  <w:comment w:id="7" w:author="Hiroshi Hirayama" w:date="2014-10-02T16:21:00Z" w:initials="H">
     <w:p>
       <w:pPr>
         <w:pStyle w:val="a5"/>
@@ -3901,7 +4160,7 @@
       </w:r>
     </w:p>
   </w:comment>
-  <w:comment w:id="6" w:author="Hiroshi Hirayama" w:date="2019-11-01T20:35:00Z" w:initials="H">
+  <w:comment w:id="8" w:author="tube tmu" w:date="2019-12-01T20:37:00Z" w:initials="tt">
     <w:p>
       <w:pPr>
         <w:pStyle w:val="a5"/>
@@ -3916,6 +4175,25 @@
         <w:rPr>
           <w:rFonts w:hint="eastAsia"/>
         </w:rPr>
+        <w:t>なにこの改行</w:t>
+      </w:r>
+    </w:p>
+  </w:comment>
+  <w:comment w:id="9" w:author="Hiroshi Hirayama" w:date="2019-11-01T20:35:00Z" w:initials="H">
+    <w:p>
+      <w:pPr>
+        <w:pStyle w:val="a5"/>
+      </w:pPr>
+      <w:r>
+        <w:rPr>
+          <w:rStyle w:val="a4"/>
+        </w:rPr>
+        <w:annotationRef/>
+      </w:r>
+      <w:r>
+        <w:rPr>
+          <w:rFonts w:hint="eastAsia"/>
+        </w:rPr>
         <w:t>ミッションステートメントとも言います</w:t>
       </w:r>
       <w:r>
@@ -3935,12 +4213,14 @@
         </w:rPr>
         <w:t>目的：この</w:t>
       </w:r>
+      <w:proofErr w:type="spellStart"/>
       <w:r>
         <w:rPr>
           <w:rFonts w:hint="eastAsia"/>
         </w:rPr>
         <w:t>CanSat</w:t>
       </w:r>
+      <w:proofErr w:type="spellEnd"/>
       <w:r>
         <w:rPr>
           <w:rFonts w:hint="eastAsia"/>
@@ -4093,7 +4373,7 @@
       </w:r>
     </w:p>
   </w:comment>
-  <w:comment w:id="7" w:author="Hiroshi Hirayama" w:date="2014-10-02T16:33:00Z" w:initials="H">
+  <w:comment w:id="10" w:author="tube tmu" w:date="2019-12-01T20:40:00Z" w:initials="tt">
     <w:p>
       <w:pPr>
         <w:pStyle w:val="a5"/>
@@ -4105,6 +4385,331 @@
         <w:annotationRef/>
       </w:r>
       <w:r>
+        <w:t>“</w:t>
+      </w:r>
+      <w:r>
+        <w:rPr>
+          <w:rFonts w:hint="eastAsia"/>
+        </w:rPr>
+        <w:t>走行すること</w:t>
+      </w:r>
+      <w:r>
+        <w:t>”</w:t>
+      </w:r>
+      <w:r>
+        <w:rPr>
+          <w:rFonts w:hint="eastAsia"/>
+        </w:rPr>
+        <w:t>がこの</w:t>
+      </w:r>
+      <w:proofErr w:type="spellStart"/>
+      <w:r>
+        <w:rPr>
+          <w:rFonts w:hint="eastAsia"/>
+        </w:rPr>
+        <w:t>C</w:t>
+      </w:r>
+      <w:r>
+        <w:t>anSat</w:t>
+      </w:r>
+      <w:proofErr w:type="spellEnd"/>
+      <w:r>
+        <w:rPr>
+          <w:rFonts w:hint="eastAsia"/>
+        </w:rPr>
+        <w:t>の目的？目的地に到着することではなく？</w:t>
+      </w:r>
+    </w:p>
+    <w:p>
+      <w:pPr>
+        <w:pStyle w:val="a5"/>
+      </w:pPr>
+      <w:r>
+        <w:rPr>
+          <w:rFonts w:hint="eastAsia"/>
+        </w:rPr>
+        <w:t>目的地</w:t>
+      </w:r>
+      <w:r>
+        <w:t>”</w:t>
+      </w:r>
+      <w:r>
+        <w:rPr>
+          <w:rFonts w:hint="eastAsia"/>
+        </w:rPr>
+        <w:t>付近</w:t>
+      </w:r>
+      <w:r>
+        <w:t>”</w:t>
+      </w:r>
+      <w:r>
+        <w:rPr>
+          <w:rFonts w:hint="eastAsia"/>
+        </w:rPr>
+        <w:t>としたのはなぜ？目的地まで走行で良いのでは</w:t>
+      </w:r>
+    </w:p>
+  </w:comment>
+  <w:comment w:id="11" w:author="tube tmu" w:date="2019-12-01T21:17:00Z" w:initials="tt">
+    <w:p>
+      <w:pPr>
+        <w:pStyle w:val="a5"/>
+      </w:pPr>
+      <w:bookmarkStart w:id="12" w:name="_GoBack"/>
+      <w:r>
+        <w:rPr>
+          <w:rStyle w:val="a4"/>
+        </w:rPr>
+        <w:annotationRef/>
+      </w:r>
+      <w:r>
+        <w:rPr>
+          <w:rFonts w:hint="eastAsia"/>
+        </w:rPr>
+        <w:t>改行したら</w:t>
+      </w:r>
+      <w:r>
+        <w:rPr>
+          <w:rFonts w:hint="eastAsia"/>
+        </w:rPr>
+        <w:t>1</w:t>
+      </w:r>
+      <w:r>
+        <w:rPr>
+          <w:rFonts w:hint="eastAsia"/>
+        </w:rPr>
+        <w:t>字</w:t>
+      </w:r>
+      <w:r>
+        <w:rPr>
+          <w:rFonts w:hint="eastAsia"/>
+        </w:rPr>
+        <w:t>空け</w:t>
+      </w:r>
+      <w:bookmarkEnd w:id="12"/>
+    </w:p>
+  </w:comment>
+  <w:comment w:id="13" w:author="tube tmu" w:date="2019-12-01T20:42:00Z" w:initials="tt">
+    <w:p>
+      <w:pPr>
+        <w:pStyle w:val="a5"/>
+      </w:pPr>
+      <w:r>
+        <w:rPr>
+          <w:rStyle w:val="a4"/>
+        </w:rPr>
+        <w:annotationRef/>
+      </w:r>
+      <w:r>
+        <w:rPr>
+          <w:rFonts w:hint="eastAsia"/>
+        </w:rPr>
+        <w:t>サクセスの内容と同時にその検証方法まで考えられていると良いですね（審査書で求められていないなら書かなくてもよいが）（某映像解析入門は求められていないことを追記しまくったらしい）</w:t>
+      </w:r>
+    </w:p>
+  </w:comment>
+  <w:comment w:id="14" w:author="tube tmu" w:date="2019-12-01T20:45:00Z" w:initials="tt">
+    <w:p>
+      <w:pPr>
+        <w:pStyle w:val="a5"/>
+      </w:pPr>
+      <w:r>
+        <w:rPr>
+          <w:rStyle w:val="a4"/>
+        </w:rPr>
+        <w:annotationRef/>
+      </w:r>
+      <w:r>
+        <w:rPr>
+          <w:rFonts w:hint="eastAsia"/>
+        </w:rPr>
+        <w:t>目的地なのか目標地点なのか</w:t>
+      </w:r>
+    </w:p>
+  </w:comment>
+  <w:comment w:id="15" w:author="tube tmu" w:date="2019-12-01T20:46:00Z" w:initials="tt">
+    <w:p>
+      <w:pPr>
+        <w:pStyle w:val="a5"/>
+      </w:pPr>
+      <w:r>
+        <w:rPr>
+          <w:rStyle w:val="a4"/>
+        </w:rPr>
+        <w:annotationRef/>
+      </w:r>
+      <w:proofErr w:type="spellStart"/>
+      <w:r>
+        <w:rPr>
+          <w:rFonts w:hint="eastAsia"/>
+        </w:rPr>
+        <w:t>C</w:t>
+      </w:r>
+      <w:r>
+        <w:t>anSat</w:t>
+      </w:r>
+      <w:proofErr w:type="spellEnd"/>
+      <w:r>
+        <w:rPr>
+          <w:rFonts w:hint="eastAsia"/>
+        </w:rPr>
+        <w:t>の近くの①②</w:t>
+      </w:r>
+      <w:r>
+        <w:t>……</w:t>
+      </w:r>
+      <w:r>
+        <w:rPr>
+          <w:rFonts w:hint="eastAsia"/>
+        </w:rPr>
+        <w:t>小さくて見にくい</w:t>
+      </w:r>
+    </w:p>
+    <w:p>
+      <w:pPr>
+        <w:pStyle w:val="a5"/>
+      </w:pPr>
+      <w:r>
+        <w:rPr>
+          <w:rFonts w:hint="eastAsia"/>
+        </w:rPr>
+        <w:t>アドバンスドサクセスに関しては示さないの？</w:t>
+      </w:r>
+    </w:p>
+  </w:comment>
+  <w:comment w:id="16" w:author="tube tmu" w:date="2019-12-01T20:49:00Z" w:initials="tt">
+    <w:p>
+      <w:pPr>
+        <w:pStyle w:val="a5"/>
+      </w:pPr>
+      <w:r>
+        <w:rPr>
+          <w:rFonts w:hint="eastAsia"/>
+        </w:rPr>
+        <w:t>この要求は運営から提示されたやつ？</w:t>
+      </w:r>
+    </w:p>
+    <w:p>
+      <w:pPr>
+        <w:pStyle w:val="a5"/>
+      </w:pPr>
+    </w:p>
+    <w:p>
+      <w:pPr>
+        <w:pStyle w:val="a5"/>
+      </w:pPr>
+      <w:r>
+        <w:rPr>
+          <w:rFonts w:hint="eastAsia"/>
+        </w:rPr>
+        <w:t>各要求に番号を振った方が後々整理しやすいと思う</w:t>
+      </w:r>
+    </w:p>
+    <w:p>
+      <w:pPr>
+        <w:pStyle w:val="a5"/>
+      </w:pPr>
+      <w:r>
+        <w:rPr>
+          <w:rStyle w:val="a4"/>
+        </w:rPr>
+        <w:annotationRef/>
+      </w:r>
+      <w:r>
+        <w:rPr>
+          <w:rFonts w:hint="eastAsia"/>
+        </w:rPr>
+        <w:t>文末が体言と用言でバラバラなので統一する</w:t>
+      </w:r>
+    </w:p>
+    <w:p>
+      <w:pPr>
+        <w:pStyle w:val="a5"/>
+      </w:pPr>
+      <w:r>
+        <w:rPr>
+          <w:rFonts w:hint="eastAsia"/>
+        </w:rPr>
+        <w:t>要求：自由落下を避ける　使用：原則機構としてパラシュートを搭載する　のほうがよい</w:t>
+      </w:r>
+    </w:p>
+  </w:comment>
+  <w:comment w:id="17" w:author="tube tmu" w:date="2019-12-01T21:00:00Z" w:initials="tt">
+    <w:p>
+      <w:pPr>
+        <w:pStyle w:val="a5"/>
+      </w:pPr>
+      <w:r>
+        <w:rPr>
+          <w:rStyle w:val="a4"/>
+        </w:rPr>
+        <w:annotationRef/>
+      </w:r>
+      <w:r>
+        <w:rPr>
+          <w:rFonts w:hint="eastAsia"/>
+        </w:rPr>
+        <w:t>用言と体言</w:t>
+      </w:r>
+    </w:p>
+  </w:comment>
+  <w:comment w:id="18" w:author="tube tmu" w:date="2019-12-01T21:01:00Z" w:initials="tt">
+    <w:p>
+      <w:pPr>
+        <w:pStyle w:val="a5"/>
+      </w:pPr>
+      <w:r>
+        <w:rPr>
+          <w:rStyle w:val="a4"/>
+        </w:rPr>
+        <w:annotationRef/>
+      </w:r>
+      <w:r>
+        <w:rPr>
+          <w:rFonts w:hint="eastAsia"/>
+        </w:rPr>
+        <w:t>写真撮影に関して個別の試験は行わない？</w:t>
+      </w:r>
+    </w:p>
+    <w:p>
+      <w:pPr>
+        <w:pStyle w:val="a5"/>
+      </w:pPr>
+      <w:r>
+        <w:rPr>
+          <w:rFonts w:hint="eastAsia"/>
+        </w:rPr>
+        <w:t>個別試験で個々の機構の動作を保証してから</w:t>
+      </w:r>
+      <w:r>
+        <w:rPr>
+          <w:rFonts w:hint="eastAsia"/>
+        </w:rPr>
+        <w:t>E</w:t>
+      </w:r>
+      <w:r>
+        <w:t>2E</w:t>
+      </w:r>
+      <w:r>
+        <w:rPr>
+          <w:rFonts w:hint="eastAsia"/>
+        </w:rPr>
+        <w:t>試験をしてほしい．</w:t>
+      </w:r>
+    </w:p>
+  </w:comment>
+  <w:comment w:id="19" w:author="Hiroshi Hirayama" w:date="2014-10-02T16:33:00Z" w:initials="H">
+    <w:p>
+      <w:pPr>
+        <w:pStyle w:val="a5"/>
+      </w:pPr>
+      <w:r>
+        <w:rPr>
+          <w:rStyle w:val="a4"/>
+        </w:rPr>
+        <w:annotationRef/>
+      </w:r>
+      <w:r>
         <w:rPr>
           <w:rFonts w:hint="eastAsia"/>
         </w:rPr>
@@ -4254,7 +4859,7 @@
       </w:r>
     </w:p>
   </w:comment>
-  <w:comment w:id="8" w:author="Hiroshi Hirayama" w:date="2014-10-02T16:29:00Z" w:initials="H">
+  <w:comment w:id="20" w:author="tube tmu" w:date="2019-12-01T21:18:00Z" w:initials="tt">
     <w:p>
       <w:pPr>
         <w:pStyle w:val="a5"/>
@@ -4269,6 +4874,116 @@
         <w:rPr>
           <w:rFonts w:hint="eastAsia"/>
         </w:rPr>
+        <w:t>文頭</w:t>
+      </w:r>
+      <w:r>
+        <w:rPr>
+          <w:rFonts w:hint="eastAsia"/>
+        </w:rPr>
+        <w:t>1</w:t>
+      </w:r>
+      <w:r>
+        <w:rPr>
+          <w:rFonts w:hint="eastAsia"/>
+        </w:rPr>
+        <w:t>字空け</w:t>
+      </w:r>
+    </w:p>
+  </w:comment>
+  <w:comment w:id="21" w:author="tube tmu" w:date="2019-12-01T21:20:00Z" w:initials="tt">
+    <w:p>
+      <w:pPr>
+        <w:pStyle w:val="a5"/>
+      </w:pPr>
+      <w:r>
+        <w:rPr>
+          <w:rStyle w:val="a4"/>
+        </w:rPr>
+        <w:annotationRef/>
+      </w:r>
+      <w:r>
+        <w:t>deg</w:t>
+      </w:r>
+      <w:r>
+        <w:rPr>
+          <w:rFonts w:hint="eastAsia"/>
+        </w:rPr>
+        <w:t>がすき</w:t>
+      </w:r>
+    </w:p>
+  </w:comment>
+  <w:comment w:id="22" w:author="tube tmu" w:date="2019-12-01T21:20:00Z" w:initials="tt">
+    <w:p>
+      <w:pPr>
+        <w:pStyle w:val="a5"/>
+      </w:pPr>
+      <w:r>
+        <w:rPr>
+          <w:rStyle w:val="a4"/>
+        </w:rPr>
+        <w:annotationRef/>
+      </w:r>
+      <w:r>
+        <w:rPr>
+          <w:rFonts w:hint="eastAsia"/>
+        </w:rPr>
+        <w:t>精度？</w:t>
+      </w:r>
+    </w:p>
+  </w:comment>
+  <w:comment w:id="23" w:author="tube tmu" w:date="2019-12-01T21:22:00Z" w:initials="tt">
+    <w:p>
+      <w:pPr>
+        <w:pStyle w:val="a5"/>
+      </w:pPr>
+      <w:r>
+        <w:rPr>
+          <w:rStyle w:val="a4"/>
+        </w:rPr>
+        <w:annotationRef/>
+      </w:r>
+      <w:r>
+        <w:rPr>
+          <w:rFonts w:hint="eastAsia"/>
+        </w:rPr>
+        <w:t>完了</w:t>
+      </w:r>
+    </w:p>
+  </w:comment>
+  <w:comment w:id="24" w:author="tube tmu" w:date="2019-12-01T21:22:00Z" w:initials="tt">
+    <w:p>
+      <w:pPr>
+        <w:pStyle w:val="a5"/>
+      </w:pPr>
+      <w:r>
+        <w:rPr>
+          <w:rStyle w:val="a4"/>
+        </w:rPr>
+        <w:annotationRef/>
+      </w:r>
+      <w:r>
+        <w:rPr>
+          <w:rFonts w:hint="eastAsia"/>
+        </w:rPr>
+        <w:t>に</w:t>
+      </w:r>
+    </w:p>
+  </w:comment>
+  <w:comment w:id="25" w:author="Hiroshi Hirayama" w:date="2014-10-02T16:29:00Z" w:initials="H">
+    <w:p>
+      <w:pPr>
+        <w:pStyle w:val="a5"/>
+      </w:pPr>
+      <w:r>
+        <w:rPr>
+          <w:rStyle w:val="a4"/>
+        </w:rPr>
+        <w:annotationRef/>
+      </w:r>
+      <w:r>
+        <w:rPr>
+          <w:rFonts w:hint="eastAsia"/>
+        </w:rPr>
         <w:t>設計・製作・動作試験について</w:t>
       </w:r>
       <w:r>
@@ -4306,6 +5021,74 @@
           <w:rFonts w:hint="eastAsia"/>
         </w:rPr>
         <w:t>．</w:t>
+      </w:r>
+    </w:p>
+  </w:comment>
+  <w:comment w:id="26" w:author="tube tmu" w:date="2019-12-01T21:23:00Z" w:initials="tt">
+    <w:p>
+      <w:pPr>
+        <w:pStyle w:val="a5"/>
+      </w:pPr>
+      <w:r>
+        <w:rPr>
+          <w:rStyle w:val="a4"/>
+        </w:rPr>
+        <w:annotationRef/>
+      </w:r>
+      <w:r>
+        <w:rPr>
+          <w:rFonts w:hint="eastAsia"/>
+        </w:rPr>
+        <w:t>画像はり逃げはよろしくない．ガントチャートを図</w:t>
+      </w:r>
+      <w:r>
+        <w:rPr>
+          <w:rFonts w:hint="eastAsia"/>
+        </w:rPr>
+        <w:t>5</w:t>
+      </w:r>
+      <w:r>
+        <w:rPr>
+          <w:rFonts w:hint="eastAsia"/>
+        </w:rPr>
+        <w:t>に示すと書く．</w:t>
+      </w:r>
+    </w:p>
+    <w:p>
+      <w:pPr>
+        <w:pStyle w:val="a5"/>
+      </w:pPr>
+      <w:r>
+        <w:rPr>
+          <w:rFonts w:hint="eastAsia"/>
+        </w:rPr>
+        <w:t>画像はり逃げはここに限らずあった．</w:t>
+      </w:r>
+    </w:p>
+    <w:p>
+      <w:pPr>
+        <w:pStyle w:val="a5"/>
+      </w:pPr>
+      <w:r>
+        <w:rPr>
+          <w:rFonts w:hint="eastAsia"/>
+        </w:rPr>
+        <w:t>また，図に関して説明があると分かりやすい（</w:t>
+      </w:r>
+      <w:r>
+        <w:rPr>
+          <w:rFonts w:hint="eastAsia"/>
+        </w:rPr>
+        <w:t>B</w:t>
+      </w:r>
+      <w:r>
+        <w:t>BM</w:t>
+      </w:r>
+      <w:r>
+        <w:rPr>
+          <w:rFonts w:hint="eastAsia"/>
+        </w:rPr>
+        <w:t>はいつまでに完成するなど粒度の大きなヤツは明文化されてると分かりやすい）</w:t>
       </w:r>
     </w:p>
   </w:comment>
@@ -4315,28 +5098,62 @@
 <file path=word/commentsExtended.xml><?xml version="1.0" encoding="utf-8"?>
 <w15:commentsEx xmlns:wpc="http://schemas.microsoft.com/office/word/2010/wordprocessingCanvas" xmlns:cx="http://schemas.microsoft.com/office/drawing/2014/chartex" xmlns:cx1="http://schemas.microsoft.com/office/drawing/2015/9/8/chartex" xmlns:cx2="http://schemas.microsoft.com/office/drawing/2015/10/21/chartex" xmlns:cx3="http://schemas.microsoft.com/office/drawing/2016/5/9/chartex" xmlns:cx4="http://schemas.microsoft.com/office/drawing/2016/5/10/chartex" xmlns:cx5="http://schemas.microsoft.com/office/drawing/2016/5/11/chartex" xmlns:cx6="http://schemas.microsoft.com/office/drawing/2016/5/12/chartex" xmlns:cx7="http://schemas.microsoft.com/office/drawing/2016/5/13/chartex" xmlns:cx8="http://schemas.microsoft.com/office/drawing/2016/5/14/chartex" xmlns:mc="http://schemas.openxmlformats.org/markup-compatibility/2006" xmlns:aink="http://schemas.microsoft.com/office/drawing/2016/ink" xmlns:am3d="http://schemas.microsoft.com/office/drawing/2017/model3d" xmlns:o="urn:schemas-microsoft-com:office:office" xmlns:r="http://schemas.openxmlformats.org/officeDocument/2006/relationships" xmlns:m="http://schemas.openxmlformats.org/officeDocument/2006/math" xmlns:v="urn:schemas-microsoft-com:vml" xmlns:wp14="http://schemas.microsoft.com/office/word/2010/wordprocessingDrawing" xmlns:wp="http://schemas.openxmlformats.org/drawingml/2006/wordprocessingDrawing" xmlns:w10="urn:schemas-microsoft-com:office:word" xmlns:w="http://schemas.openxmlformats.org/wordprocessingml/2006/main" xmlns:w14="http://schemas.microsoft.com/office/word/2010/wordml" xmlns:w15="http://schemas.microsoft.com/office/word/2012/wordml" xmlns:w16cid="http://schemas.microsoft.com/office/word/2016/wordml/cid" xmlns:w16se="http://schemas.microsoft.com/office/word/2015/wordml/symex" xmlns:wpg="http://schemas.microsoft.com/office/word/2010/wordprocessingGroup" xmlns:wpi="http://schemas.microsoft.com/office/word/2010/wordprocessingInk" xmlns:wne="http://schemas.microsoft.com/office/word/2006/wordml" xmlns:wps="http://schemas.microsoft.com/office/word/2010/wordprocessingShape" mc:Ignorable="w14 w15 w16se w16cid wp14">
   <w15:commentEx w15:paraId="1FC35790" w15:done="0"/>
+  <w15:commentEx w15:paraId="40ADF894" w15:done="1"/>
+  <w15:commentEx w15:paraId="385359AD" w15:done="0"/>
   <w15:commentEx w15:paraId="576ACE13" w15:done="0"/>
   <w15:commentEx w15:paraId="2F6026C3" w15:done="0"/>
   <w15:commentEx w15:paraId="4BC7B0D3" w15:done="0"/>
   <w15:commentEx w15:paraId="011A1236" w15:done="0"/>
   <w15:commentEx w15:paraId="3D1DCD9F" w15:done="0"/>
+  <w15:commentEx w15:paraId="563A744F" w15:done="0"/>
   <w15:commentEx w15:paraId="7E6561D3" w15:done="0"/>
+  <w15:commentEx w15:paraId="54AE4F43" w15:done="0"/>
+  <w15:commentEx w15:paraId="1FE120B2" w15:done="1"/>
+  <w15:commentEx w15:paraId="1704FF7A" w15:done="0"/>
+  <w15:commentEx w15:paraId="73E8E2D5" w15:done="0"/>
+  <w15:commentEx w15:paraId="6BE6277A" w15:done="0"/>
+  <w15:commentEx w15:paraId="75D937A5" w15:done="0"/>
+  <w15:commentEx w15:paraId="06962F53" w15:done="0"/>
+  <w15:commentEx w15:paraId="3BCA3F95" w15:done="0"/>
   <w15:commentEx w15:paraId="7B49532C" w15:done="0"/>
+  <w15:commentEx w15:paraId="1368B295" w15:done="0"/>
+  <w15:commentEx w15:paraId="3CADFB1B" w15:done="0"/>
+  <w15:commentEx w15:paraId="2B9E7763" w15:done="0"/>
+  <w15:commentEx w15:paraId="60565CA5" w15:done="0"/>
+  <w15:commentEx w15:paraId="5A63C5AE" w15:done="0"/>
   <w15:commentEx w15:paraId="7E999668" w15:done="0"/>
+  <w15:commentEx w15:paraId="23795363" w15:done="0"/>
 </w15:commentsEx>
 </file>
 
 <file path=word/commentsIds.xml><?xml version="1.0" encoding="utf-8"?>
 <w16cid:commentsIds xmlns:wpc="http://schemas.microsoft.com/office/word/2010/wordprocessingCanvas" xmlns:cx="http://schemas.microsoft.com/office/drawing/2014/chartex" xmlns:cx1="http://schemas.microsoft.com/office/drawing/2015/9/8/chartex" xmlns:cx2="http://schemas.microsoft.com/office/drawing/2015/10/21/chartex" xmlns:cx3="http://schemas.microsoft.com/office/drawing/2016/5/9/chartex" xmlns:cx4="http://schemas.microsoft.com/office/drawing/2016/5/10/chartex" xmlns:cx5="http://schemas.microsoft.com/office/drawing/2016/5/11/chartex" xmlns:cx6="http://schemas.microsoft.com/office/drawing/2016/5/12/chartex" xmlns:cx7="http://schemas.microsoft.com/office/drawing/2016/5/13/chartex" xmlns:cx8="http://schemas.microsoft.com/office/drawing/2016/5/14/chartex" xmlns:mc="http://schemas.openxmlformats.org/markup-compatibility/2006" xmlns:aink="http://schemas.microsoft.com/office/drawing/2016/ink" xmlns:am3d="http://schemas.microsoft.com/office/drawing/2017/model3d" xmlns:o="urn:schemas-microsoft-com:office:office" xmlns:r="http://schemas.openxmlformats.org/officeDocument/2006/relationships" xmlns:m="http://schemas.openxmlformats.org/officeDocument/2006/math" xmlns:v="urn:schemas-microsoft-com:vml" xmlns:wp14="http://schemas.microsoft.com/office/word/2010/wordprocessingDrawing" xmlns:wp="http://schemas.openxmlformats.org/drawingml/2006/wordprocessingDrawing" xmlns:w10="urn:schemas-microsoft-com:office:word" xmlns:w="http://schemas.openxmlformats.org/wordprocessingml/2006/main" xmlns:w14="http://schemas.microsoft.com/office/word/2010/wordml" xmlns:w15="http://schemas.microsoft.com/office/word/2012/wordml" xmlns:w16cid="http://schemas.microsoft.com/office/word/2016/wordml/cid" xmlns:w16se="http://schemas.microsoft.com/office/word/2015/wordml/symex" xmlns:wpg="http://schemas.microsoft.com/office/word/2010/wordprocessingGroup" xmlns:wpi="http://schemas.microsoft.com/office/word/2010/wordprocessingInk" xmlns:wne="http://schemas.microsoft.com/office/word/2006/wordml" xmlns:wps="http://schemas.microsoft.com/office/word/2010/wordprocessingShape" mc:Ignorable="w14 w15 w16se w16cid wp14">
   <w16cid:commentId w16cid:paraId="1FC35790" w16cid:durableId="21667B6D"/>
+  <w16cid:commentId w16cid:paraId="40ADF894" w16cid:durableId="218EA348"/>
+  <w16cid:commentId w16cid:paraId="385359AD" w16cid:durableId="218EA163"/>
   <w16cid:commentId w16cid:paraId="576ACE13" w16cid:durableId="21793256"/>
   <w16cid:commentId w16cid:paraId="2F6026C3" w16cid:durableId="21667B6E"/>
   <w16cid:commentId w16cid:paraId="4BC7B0D3" w16cid:durableId="21667B70"/>
   <w16cid:commentId w16cid:paraId="011A1236" w16cid:durableId="21667B71"/>
   <w16cid:commentId w16cid:paraId="3D1DCD9F" w16cid:durableId="21667B72"/>
+  <w16cid:commentId w16cid:paraId="563A744F" w16cid:durableId="218EA2F1"/>
   <w16cid:commentId w16cid:paraId="7E6561D3" w16cid:durableId="2179325B"/>
+  <w16cid:commentId w16cid:paraId="54AE4F43" w16cid:durableId="218EA3B9"/>
+  <w16cid:commentId w16cid:paraId="1FE120B2" w16cid:durableId="218EAC6A"/>
+  <w16cid:commentId w16cid:paraId="1704FF7A" w16cid:durableId="218EA452"/>
+  <w16cid:commentId w16cid:paraId="73E8E2D5" w16cid:durableId="218EA4E5"/>
+  <w16cid:commentId w16cid:paraId="6BE6277A" w16cid:durableId="218EA528"/>
+  <w16cid:commentId w16cid:paraId="75D937A5" w16cid:durableId="218EA5D6"/>
+  <w16cid:commentId w16cid:paraId="06962F53" w16cid:durableId="218EA85E"/>
+  <w16cid:commentId w16cid:paraId="3BCA3F95" w16cid:durableId="218EA88D"/>
   <w16cid:commentId w16cid:paraId="7B49532C" w16cid:durableId="21667B73"/>
+  <w16cid:commentId w16cid:paraId="1368B295" w16cid:durableId="218EAC8C"/>
+  <w16cid:commentId w16cid:paraId="3CADFB1B" w16cid:durableId="218EAD15"/>
+  <w16cid:commentId w16cid:paraId="2B9E7763" w16cid:durableId="218EAD36"/>
+  <w16cid:commentId w16cid:paraId="60565CA5" w16cid:durableId="218EAD90"/>
+  <w16cid:commentId w16cid:paraId="5A63C5AE" w16cid:durableId="218EADA9"/>
   <w16cid:commentId w16cid:paraId="7E999668" w16cid:durableId="21667B74"/>
+  <w16cid:commentId w16cid:paraId="23795363" w16cid:durableId="218EADD1"/>
 </w16cid:commentsIds>
 </file>
 
@@ -4436,6 +5253,9 @@
   <w15:person w15:author="Hiroshi Hirayama">
     <w15:presenceInfo w15:providerId="None" w15:userId="Hiroshi Hirayama"/>
   </w15:person>
+  <w15:person w15:author="tube tmu">
+    <w15:presenceInfo w15:providerId="Windows Live" w15:userId="947aa43ffaf5dc93"/>
+  </w15:person>
 </w15:people>
 </file>
 
@@ -4453,7 +5273,7 @@
     </w:rPrDefault>
     <w:pPrDefault/>
   </w:docDefaults>
-  <w:latentStyles w:defLockedState="0" w:defUIPriority="99" w:defSemiHidden="0" w:defUnhideWhenUsed="0" w:defQFormat="0" w:count="376">
+  <w:latentStyles w:defLockedState="0" w:defUIPriority="99" w:defSemiHidden="0" w:defUnhideWhenUsed="0" w:defQFormat="0" w:count="375">
     <w:lsdException w:name="Normal" w:uiPriority="0" w:qFormat="1"/>
     <w:lsdException w:name="heading 1" w:uiPriority="9" w:qFormat="1"/>
     <w:lsdException w:name="heading 2" w:semiHidden="1" w:uiPriority="9" w:unhideWhenUsed="1" w:qFormat="1"/>
@@ -4829,7 +5649,6 @@
     <w:lsdException w:name="Smart Hyperlink" w:semiHidden="1" w:unhideWhenUsed="1"/>
     <w:lsdException w:name="Hashtag" w:semiHidden="1" w:unhideWhenUsed="1"/>
     <w:lsdException w:name="Unresolved Mention" w:semiHidden="1" w:unhideWhenUsed="1"/>
-    <w:lsdException w:name="Smart Link" w:semiHidden="1" w:unhideWhenUsed="1"/>
   </w:latentStyles>
   <w:style w:type="paragraph" w:default="1" w:styleId="a">
     <w:name w:val="Normal"/>

--- a/審査書/種子島ロケットコンテスト_CanSat部門_設計計画書.docx
+++ b/審査書/種子島ロケットコンテスト_CanSat部門_設計計画書.docx
@@ -346,6 +346,7 @@
         <w:ind w:leftChars="202" w:left="424"/>
       </w:pPr>
       <w:commentRangeStart w:id="2"/>
+      <w:commentRangeStart w:id="3"/>
       <w:r>
         <w:rPr>
           <w:rFonts w:hint="eastAsia"/>
@@ -359,6 +360,13 @@
         </w:rPr>
         <w:commentReference w:id="2"/>
       </w:r>
+      <w:commentRangeEnd w:id="3"/>
+      <w:r>
+        <w:rPr>
+          <w:rStyle w:val="a4"/>
+        </w:rPr>
+        <w:commentReference w:id="3"/>
+      </w:r>
       <w:r>
         <w:rPr>
           <w:rFonts w:hint="eastAsia"/>
@@ -383,19 +391,19 @@
         </w:rPr>
         <w:t>無　　□有（</w:t>
       </w:r>
-      <w:commentRangeStart w:id="3"/>
+      <w:commentRangeStart w:id="4"/>
       <w:r>
         <w:rPr>
           <w:rFonts w:hint="eastAsia"/>
         </w:rPr>
         <w:t xml:space="preserve">通信規格：　　　　　　　　　　　　</w:t>
       </w:r>
-      <w:commentRangeEnd w:id="3"/>
+      <w:commentRangeEnd w:id="4"/>
       <w:r>
         <w:rPr>
           <w:rStyle w:val="a4"/>
         </w:rPr>
-        <w:commentReference w:id="3"/>
+        <w:commentReference w:id="4"/>
       </w:r>
       <w:r>
         <w:rPr>
@@ -408,19 +416,19 @@
       <w:pPr>
         <w:ind w:leftChars="202" w:left="424"/>
       </w:pPr>
-      <w:commentRangeStart w:id="4"/>
+      <w:commentRangeStart w:id="5"/>
       <w:r>
         <w:rPr>
           <w:rFonts w:hint="eastAsia"/>
         </w:rPr>
         <w:t>その他</w:t>
       </w:r>
-      <w:commentRangeEnd w:id="4"/>
+      <w:commentRangeEnd w:id="5"/>
       <w:r>
         <w:rPr>
           <w:rStyle w:val="a4"/>
         </w:rPr>
-        <w:commentReference w:id="4"/>
+        <w:commentReference w:id="5"/>
       </w:r>
       <w:r>
         <w:rPr>
@@ -469,7 +477,7 @@
         </w:rPr>
         <w:t xml:space="preserve">（パラシュート含む）：　</w:t>
       </w:r>
-      <w:commentRangeStart w:id="5"/>
+      <w:commentRangeStart w:id="6"/>
       <w:r>
         <w:rPr>
           <w:rFonts w:hint="eastAsia"/>
@@ -524,19 +532,19 @@
         </w:rPr>
         <w:t>mm</w:t>
       </w:r>
-      <w:commentRangeEnd w:id="5"/>
+      <w:commentRangeEnd w:id="6"/>
       <w:r>
         <w:rPr>
           <w:rStyle w:val="a4"/>
         </w:rPr>
-        <w:commentReference w:id="5"/>
+        <w:commentReference w:id="6"/>
       </w:r>
     </w:p>
     <w:p>
       <w:pPr>
         <w:ind w:firstLineChars="200" w:firstLine="420"/>
       </w:pPr>
-      <w:commentRangeStart w:id="6"/>
+      <w:commentRangeStart w:id="7"/>
       <w:r>
         <w:rPr>
           <w:rFonts w:hint="eastAsia"/>
@@ -654,12 +662,12 @@
       <w:r>
         <w:t>m</w:t>
       </w:r>
-      <w:commentRangeEnd w:id="6"/>
+      <w:commentRangeEnd w:id="7"/>
       <w:r>
         <w:rPr>
           <w:rStyle w:val="a4"/>
         </w:rPr>
-        <w:commentReference w:id="6"/>
+        <w:commentReference w:id="7"/>
       </w:r>
     </w:p>
     <w:p>
@@ -705,25 +713,37 @@
       <w:pPr>
         <w:pStyle w:val="1"/>
       </w:pPr>
+      <w:commentRangeStart w:id="8"/>
+      <w:r>
+        <w:rPr>
+          <w:rFonts w:hint="eastAsia"/>
+        </w:rPr>
+        <w:t>外観図</w:t>
+      </w:r>
+      <w:commentRangeEnd w:id="8"/>
+      <w:r>
+        <w:rPr>
+          <w:rStyle w:val="a4"/>
+          <w:rFonts w:asciiTheme="minorHAnsi" w:eastAsiaTheme="minorEastAsia" w:hAnsiTheme="minorHAnsi" w:cstheme="minorBidi"/>
+          <w:u w:val="none"/>
+        </w:rPr>
+        <w:commentReference w:id="8"/>
+      </w:r>
+    </w:p>
+    <w:p>
+      <w:pPr>
+        <w:jc w:val="center"/>
+      </w:pPr>
       <w:r>
         <w:rPr>
           <w:rFonts w:hint="eastAsia"/>
           <w:noProof/>
-          <w:sz w:val="28"/>
         </w:rPr>
         <w:drawing>
-          <wp:anchor distT="0" distB="0" distL="114300" distR="114300" simplePos="0" relativeHeight="251658240" behindDoc="1" locked="0" layoutInCell="1" allowOverlap="1" wp14:anchorId="5EDB7DF5" wp14:editId="46CA98F3">
-            <wp:simplePos x="0" y="0"/>
-            <wp:positionH relativeFrom="page">
-              <wp:posOffset>1028700</wp:posOffset>
-            </wp:positionH>
-            <wp:positionV relativeFrom="paragraph">
-              <wp:posOffset>192406</wp:posOffset>
-            </wp:positionV>
-            <wp:extent cx="5019675" cy="3829054"/>
+          <wp:inline distT="0" distB="0" distL="0" distR="0" wp14:anchorId="3E5A6E9A" wp14:editId="089ACC8C">
+            <wp:extent cx="3642995" cy="3341144"/>
             <wp:effectExtent l="0" t="0" r="0" b="0"/>
-            <wp:wrapNone/>
-            <wp:docPr id="3" name="図 3"/>
+            <wp:docPr id="5" name="図 5"/>
             <wp:cNvGraphicFramePr>
               <a:graphicFrameLocks xmlns:a="http://schemas.openxmlformats.org/drawingml/2006/main" noChangeAspect="1"/>
             </wp:cNvGraphicFramePr>
@@ -731,10 +751,10 @@
               <a:graphicData uri="http://schemas.openxmlformats.org/drawingml/2006/picture">
                 <pic:pic xmlns:pic="http://schemas.openxmlformats.org/drawingml/2006/picture">
                   <pic:nvPicPr>
-                    <pic:cNvPr id="3" name="idea1.PNG"/>
+                    <pic:cNvPr id="5" name="外観図(3).png"/>
                     <pic:cNvPicPr/>
                   </pic:nvPicPr>
-                  <pic:blipFill>
+                  <pic:blipFill rotWithShape="1">
                     <a:blip r:embed="rId9">
                       <a:extLst>
                         <a:ext uri="{28A0092B-C50C-407E-A947-70E740481C1C}">
@@ -742,156 +762,275 @@
                         </a:ext>
                       </a:extLst>
                     </a:blip>
-                    <a:stretch>
-                      <a:fillRect/>
-                    </a:stretch>
+                    <a:srcRect l="17640" r="21023"/>
+                    <a:stretch/>
                   </pic:blipFill>
-                  <pic:spPr>
+                  <pic:spPr bwMode="auto">
                     <a:xfrm>
                       <a:off x="0" y="0"/>
-                      <a:ext cx="5026269" cy="3834084"/>
+                      <a:ext cx="3643241" cy="3341370"/>
                     </a:xfrm>
                     <a:prstGeom prst="rect">
                       <a:avLst/>
                     </a:prstGeom>
+                    <a:ln>
+                      <a:noFill/>
+                    </a:ln>
+                    <a:extLst>
+                      <a:ext uri="{53640926-AAD7-44D8-BBD7-CCE9431645EC}">
+                        <a14:shadowObscured xmlns:a14="http://schemas.microsoft.com/office/drawing/2010/main"/>
+                      </a:ext>
+                    </a:extLst>
                   </pic:spPr>
                 </pic:pic>
               </a:graphicData>
             </a:graphic>
-            <wp14:sizeRelH relativeFrom="margin">
-              <wp14:pctWidth>0</wp14:pctWidth>
-            </wp14:sizeRelH>
-            <wp14:sizeRelV relativeFrom="margin">
-              <wp14:pctHeight>0</wp14:pctHeight>
-            </wp14:sizeRelV>
-          </wp:anchor>
+          </wp:inline>
         </w:drawing>
       </w:r>
-      <w:commentRangeStart w:id="7"/>
-      <w:r>
-        <w:rPr>
-          <w:rFonts w:hint="eastAsia"/>
-        </w:rPr>
-        <w:t>外観図</w:t>
-      </w:r>
-      <w:commentRangeEnd w:id="7"/>
+    </w:p>
+    <w:p>
+      <w:pPr>
+        <w:jc w:val="center"/>
+        <w:rPr>
+          <w:b/>
+          <w:bCs/>
+        </w:rPr>
+      </w:pPr>
+      <w:r>
+        <w:rPr>
+          <w:rFonts w:hint="eastAsia"/>
+          <w:b/>
+          <w:bCs/>
+        </w:rPr>
+        <w:t>図</w:t>
+      </w:r>
+      <w:r>
+        <w:rPr>
+          <w:rFonts w:hint="eastAsia"/>
+          <w:b/>
+          <w:bCs/>
+        </w:rPr>
+        <w:t>1</w:t>
+      </w:r>
+      <w:r>
+        <w:rPr>
+          <w:rFonts w:hint="eastAsia"/>
+          <w:b/>
+          <w:bCs/>
+        </w:rPr>
+        <w:t>．外観図</w:t>
+      </w:r>
+      <w:r>
+        <w:rPr>
+          <w:rFonts w:hint="eastAsia"/>
+          <w:b/>
+          <w:bCs/>
+        </w:rPr>
+        <w:t>(</w:t>
+      </w:r>
+      <w:r>
+        <w:rPr>
+          <w:rFonts w:hint="eastAsia"/>
+          <w:b/>
+          <w:bCs/>
+        </w:rPr>
+        <w:t>左上：展開前</w:t>
+      </w:r>
+      <w:r>
+        <w:rPr>
+          <w:rFonts w:hint="eastAsia"/>
+          <w:b/>
+          <w:bCs/>
+        </w:rPr>
+        <w:t xml:space="preserve">　右上：展開後</w:t>
+      </w:r>
+      <w:r>
+        <w:rPr>
+          <w:rFonts w:hint="eastAsia"/>
+          <w:b/>
+          <w:bCs/>
+        </w:rPr>
+        <w:t>)</w:t>
+      </w:r>
+    </w:p>
+    <w:p>
+      <w:pPr>
+        <w:pStyle w:val="1"/>
+      </w:pPr>
+      <w:commentRangeStart w:id="9"/>
+      <w:r>
+        <w:rPr>
+          <w:rFonts w:hint="eastAsia"/>
+        </w:rPr>
+        <w:t>ミッション定義</w:t>
+      </w:r>
+      <w:commentRangeEnd w:id="9"/>
       <w:r>
         <w:rPr>
           <w:rStyle w:val="a4"/>
           <w:rFonts w:asciiTheme="minorHAnsi" w:eastAsiaTheme="minorEastAsia" w:hAnsiTheme="minorHAnsi" w:cstheme="minorBidi"/>
           <w:u w:val="none"/>
         </w:rPr>
-        <w:commentReference w:id="7"/>
+        <w:commentReference w:id="9"/>
+      </w:r>
+    </w:p>
+    <w:p>
+      <w:r>
+        <w:rPr>
+          <w:rFonts w:hint="eastAsia"/>
+        </w:rPr>
+        <w:t>ミッションステートメント</w:t>
+      </w:r>
+    </w:p>
+    <w:p>
+      <w:pPr>
+        <w:ind w:firstLineChars="100" w:firstLine="210"/>
+      </w:pPr>
+      <w:r>
+        <w:rPr>
+          <w:rFonts w:hint="eastAsia"/>
+        </w:rPr>
+        <w:t>着地後に</w:t>
+      </w:r>
+      <w:r>
+        <w:rPr>
+          <w:rFonts w:hint="eastAsia"/>
+        </w:rPr>
+        <w:t>走行モードに</w:t>
+      </w:r>
+      <w:r>
+        <w:rPr>
+          <w:rFonts w:hint="eastAsia"/>
+        </w:rPr>
+        <w:t>変形</w:t>
+      </w:r>
+      <w:r>
+        <w:rPr>
+          <w:rFonts w:hint="eastAsia"/>
+        </w:rPr>
+        <w:t>し</w:t>
+      </w:r>
+      <w:r>
+        <w:rPr>
+          <w:rFonts w:hint="eastAsia"/>
+        </w:rPr>
+        <w:t>，</w:t>
+      </w:r>
+      <w:r>
+        <w:rPr>
+          <w:rFonts w:hint="eastAsia"/>
+        </w:rPr>
+        <w:t>その後</w:t>
+      </w:r>
+      <w:commentRangeStart w:id="10"/>
+      <w:r>
+        <w:rPr>
+          <w:rFonts w:hint="eastAsia"/>
+        </w:rPr>
+        <w:t>目的地</w:t>
+      </w:r>
+      <w:r>
+        <w:rPr>
+          <w:rFonts w:hint="eastAsia"/>
+        </w:rPr>
+        <w:t>点</w:t>
+      </w:r>
+      <w:r>
+        <w:rPr>
+          <w:rFonts w:hint="eastAsia"/>
+        </w:rPr>
+        <w:t>に到着する</w:t>
+      </w:r>
+      <w:r>
+        <w:rPr>
+          <w:rFonts w:hint="eastAsia"/>
+        </w:rPr>
+        <w:t>球体型</w:t>
+      </w:r>
+      <w:proofErr w:type="spellStart"/>
+      <w:r>
+        <w:rPr>
+          <w:rFonts w:hint="eastAsia"/>
+        </w:rPr>
+        <w:t>CanSat</w:t>
+      </w:r>
+      <w:commentRangeEnd w:id="10"/>
+      <w:proofErr w:type="spellEnd"/>
+      <w:r>
+        <w:rPr>
+          <w:rStyle w:val="a4"/>
+        </w:rPr>
+        <w:commentReference w:id="10"/>
+      </w:r>
+      <w:r>
+        <w:rPr>
+          <w:rFonts w:hint="eastAsia"/>
+        </w:rPr>
+        <w:t>を開発</w:t>
+      </w:r>
+      <w:r>
+        <w:rPr>
+          <w:rFonts w:hint="eastAsia"/>
+        </w:rPr>
+        <w:t>，</w:t>
+      </w:r>
+      <w:r>
+        <w:rPr>
+          <w:rFonts w:hint="eastAsia"/>
+        </w:rPr>
+        <w:t>実証する</w:t>
+      </w:r>
+      <w:r>
+        <w:rPr>
+          <w:rFonts w:hint="eastAsia"/>
+        </w:rPr>
+        <w:t>．</w:t>
+      </w:r>
+    </w:p>
+    <w:p>
+      <w:pPr>
+        <w:ind w:firstLineChars="100" w:firstLine="210"/>
+      </w:pPr>
+    </w:p>
+    <w:p>
+      <w:pPr>
+        <w:ind w:firstLineChars="100" w:firstLine="210"/>
+      </w:pPr>
+      <w:commentRangeStart w:id="11"/>
+      <w:r>
+        <w:rPr>
+          <w:rFonts w:hint="eastAsia"/>
+        </w:rPr>
+        <w:lastRenderedPageBreak/>
+        <w:t>以下</w:t>
+      </w:r>
+      <w:commentRangeEnd w:id="11"/>
+      <w:r>
+        <w:rPr>
+          <w:rStyle w:val="a4"/>
+        </w:rPr>
+        <w:commentReference w:id="11"/>
+      </w:r>
+      <w:r>
+        <w:rPr>
+          <w:rFonts w:hint="eastAsia"/>
+        </w:rPr>
+        <w:t>サクセスクライテリア</w:t>
+      </w:r>
+      <w:r>
+        <w:rPr>
+          <w:rFonts w:hint="eastAsia"/>
+        </w:rPr>
+        <w:t>について</w:t>
       </w:r>
     </w:p>
     <w:p>
       <w:pPr>
         <w:jc w:val="center"/>
-      </w:pPr>
-      <w:commentRangeStart w:id="8"/>
-    </w:p>
-    <w:p>
-      <w:pPr>
-        <w:jc w:val="center"/>
-      </w:pPr>
-    </w:p>
-    <w:p>
-      <w:pPr>
-        <w:jc w:val="center"/>
-      </w:pPr>
-    </w:p>
-    <w:p>
-      <w:pPr>
-        <w:jc w:val="center"/>
-      </w:pPr>
-    </w:p>
-    <w:p>
-      <w:pPr>
-        <w:jc w:val="center"/>
-      </w:pPr>
-    </w:p>
-    <w:p>
-      <w:pPr>
-        <w:jc w:val="center"/>
-      </w:pPr>
-    </w:p>
-    <w:p>
-      <w:pPr>
-        <w:jc w:val="center"/>
-      </w:pPr>
-    </w:p>
-    <w:p>
-      <w:pPr>
-        <w:jc w:val="center"/>
-      </w:pPr>
-    </w:p>
-    <w:p>
-      <w:pPr>
-        <w:jc w:val="center"/>
-      </w:pPr>
-    </w:p>
-    <w:p>
-      <w:pPr>
-        <w:jc w:val="center"/>
-      </w:pPr>
-    </w:p>
-    <w:p>
-      <w:pPr>
-        <w:jc w:val="center"/>
-      </w:pPr>
-    </w:p>
-    <w:p>
-      <w:pPr>
-        <w:jc w:val="center"/>
-      </w:pPr>
-    </w:p>
-    <w:p>
-      <w:pPr>
-        <w:jc w:val="center"/>
-      </w:pPr>
-    </w:p>
-    <w:p>
-      <w:pPr>
-        <w:jc w:val="center"/>
-      </w:pPr>
-    </w:p>
-    <w:p>
-      <w:pPr>
-        <w:jc w:val="center"/>
-      </w:pPr>
-    </w:p>
-    <w:p>
-      <w:pPr>
-        <w:jc w:val="center"/>
-      </w:pPr>
-    </w:p>
-    <w:p>
-      <w:pPr>
-        <w:jc w:val="center"/>
-      </w:pPr>
-    </w:p>
-    <w:commentRangeEnd w:id="8"/>
-    <w:p>
-      <w:pPr>
-        <w:jc w:val="center"/>
-      </w:pPr>
-      <w:r>
-        <w:rPr>
-          <w:rStyle w:val="a4"/>
-        </w:rPr>
-        <w:commentReference w:id="8"/>
-      </w:r>
-    </w:p>
-    <w:p>
-      <w:pPr>
-        <w:jc w:val="center"/>
-        <w:rPr>
-          <w:rFonts w:asciiTheme="majorHAnsi" w:eastAsiaTheme="majorEastAsia" w:hAnsiTheme="majorHAnsi" w:cstheme="majorBidi"/>
+        <w:rPr>
           <w:b/>
           <w:bCs/>
-          <w:sz w:val="24"/>
-          <w:szCs w:val="24"/>
-          <w:u w:val="single"/>
         </w:rPr>
       </w:pPr>
       <w:r>
@@ -900,240 +1039,24 @@
           <w:b/>
           <w:bCs/>
         </w:rPr>
-        <w:t>図</w:t>
-      </w:r>
+        <w:t>表１．</w:t>
+      </w:r>
+      <w:commentRangeStart w:id="12"/>
+      <w:commentRangeStart w:id="13"/>
       <w:r>
         <w:rPr>
           <w:rFonts w:hint="eastAsia"/>
           <w:b/>
           <w:bCs/>
         </w:rPr>
-        <w:t>1</w:t>
-      </w:r>
-      <w:r>
-        <w:rPr>
-          <w:rFonts w:hint="eastAsia"/>
-          <w:b/>
-          <w:bCs/>
-        </w:rPr>
-        <w:t>．外観図</w:t>
-      </w:r>
-      <w:r>
-        <w:rPr>
-          <w:rFonts w:hint="eastAsia"/>
-          <w:b/>
-          <w:bCs/>
-        </w:rPr>
-        <w:t>(</w:t>
-      </w:r>
-      <w:r>
-        <w:rPr>
-          <w:rFonts w:hint="eastAsia"/>
-          <w:b/>
-          <w:bCs/>
-        </w:rPr>
-        <w:t>左上：展開前　右下：展開後</w:t>
-      </w:r>
-      <w:r>
-        <w:rPr>
-          <w:rFonts w:hint="eastAsia"/>
-          <w:b/>
-          <w:bCs/>
-        </w:rPr>
-        <w:t>)</w:t>
-      </w:r>
-      <w:r>
-        <w:rPr>
-          <w:b/>
-          <w:bCs/>
-        </w:rPr>
-        <w:br w:type="page"/>
-      </w:r>
-    </w:p>
-    <w:p>
-      <w:pPr>
-        <w:pStyle w:val="1"/>
-      </w:pPr>
-      <w:commentRangeStart w:id="9"/>
-      <w:r>
-        <w:rPr>
-          <w:rFonts w:hint="eastAsia"/>
-        </w:rPr>
-        <w:lastRenderedPageBreak/>
-        <w:t>ミッション定義</w:t>
-      </w:r>
-      <w:commentRangeEnd w:id="9"/>
+        <w:t>サクセスクライテリア</w:t>
+      </w:r>
+      <w:commentRangeEnd w:id="12"/>
       <w:r>
         <w:rPr>
           <w:rStyle w:val="a4"/>
-          <w:rFonts w:asciiTheme="minorHAnsi" w:eastAsiaTheme="minorEastAsia" w:hAnsiTheme="minorHAnsi" w:cstheme="minorBidi"/>
-          <w:u w:val="none"/>
-        </w:rPr>
-        <w:commentReference w:id="9"/>
-      </w:r>
-    </w:p>
-    <w:p>
-      <w:r>
-        <w:rPr>
-          <w:rFonts w:hint="eastAsia"/>
-        </w:rPr>
-        <w:t>ミッションステートメント</w:t>
-      </w:r>
-    </w:p>
-    <w:p>
-      <w:pPr>
-        <w:ind w:firstLineChars="100" w:firstLine="210"/>
-      </w:pPr>
-      <w:r>
-        <w:rPr>
-          <w:rFonts w:hint="eastAsia"/>
-        </w:rPr>
-        <w:t>着地後に</w:t>
-      </w:r>
-      <w:r>
-        <w:rPr>
-          <w:rFonts w:hint="eastAsia"/>
-        </w:rPr>
-        <w:t>走行モードに</w:t>
-      </w:r>
-      <w:r>
-        <w:rPr>
-          <w:rFonts w:hint="eastAsia"/>
-        </w:rPr>
-        <w:t>変形</w:t>
-      </w:r>
-      <w:r>
-        <w:rPr>
-          <w:rFonts w:hint="eastAsia"/>
-        </w:rPr>
-        <w:t>し</w:t>
-      </w:r>
-      <w:r>
-        <w:rPr>
-          <w:rFonts w:hint="eastAsia"/>
-        </w:rPr>
-        <w:t>，</w:t>
-      </w:r>
-      <w:r>
-        <w:rPr>
-          <w:rFonts w:hint="eastAsia"/>
-        </w:rPr>
-        <w:t>その後</w:t>
-      </w:r>
-      <w:commentRangeStart w:id="10"/>
-      <w:r>
-        <w:rPr>
-          <w:rFonts w:hint="eastAsia"/>
-        </w:rPr>
-        <w:t>目的地</w:t>
-      </w:r>
-      <w:r>
-        <w:rPr>
-          <w:rFonts w:hint="eastAsia"/>
-        </w:rPr>
-        <w:t>点</w:t>
-      </w:r>
-      <w:r>
-        <w:rPr>
-          <w:rFonts w:hint="eastAsia"/>
-        </w:rPr>
-        <w:t>まで走行する球体型</w:t>
-      </w:r>
-      <w:proofErr w:type="spellStart"/>
-      <w:r>
-        <w:rPr>
-          <w:rFonts w:hint="eastAsia"/>
-        </w:rPr>
-        <w:t>CanSat</w:t>
-      </w:r>
-      <w:commentRangeEnd w:id="10"/>
-      <w:proofErr w:type="spellEnd"/>
-      <w:r>
-        <w:rPr>
-          <w:rStyle w:val="a4"/>
-        </w:rPr>
-        <w:commentReference w:id="10"/>
-      </w:r>
-      <w:r>
-        <w:rPr>
-          <w:rFonts w:hint="eastAsia"/>
-        </w:rPr>
-        <w:t>を開発</w:t>
-      </w:r>
-      <w:r>
-        <w:rPr>
-          <w:rFonts w:hint="eastAsia"/>
-        </w:rPr>
-        <w:t>，</w:t>
-      </w:r>
-      <w:r>
-        <w:rPr>
-          <w:rFonts w:hint="eastAsia"/>
-        </w:rPr>
-        <w:t>実証する</w:t>
-      </w:r>
-      <w:r>
-        <w:rPr>
-          <w:rFonts w:hint="eastAsia"/>
-        </w:rPr>
-        <w:t>．</w:t>
-      </w:r>
-    </w:p>
-    <w:p>
-      <w:pPr>
-        <w:ind w:firstLineChars="100" w:firstLine="210"/>
-      </w:pPr>
-      <w:commentRangeStart w:id="11"/>
-      <w:r>
-        <w:rPr>
-          <w:rFonts w:hint="eastAsia"/>
-        </w:rPr>
-        <w:t>以下</w:t>
-      </w:r>
-      <w:commentRangeEnd w:id="11"/>
-      <w:r>
-        <w:rPr>
-          <w:rStyle w:val="a4"/>
-        </w:rPr>
-        <w:commentReference w:id="11"/>
-      </w:r>
-      <w:r>
-        <w:rPr>
-          <w:rFonts w:hint="eastAsia"/>
-        </w:rPr>
-        <w:t>サクセスクライテリア</w:t>
-      </w:r>
-      <w:r>
-        <w:rPr>
-          <w:rFonts w:hint="eastAsia"/>
-        </w:rPr>
-        <w:t>について</w:t>
-      </w:r>
-    </w:p>
-    <w:p>
-      <w:pPr>
-        <w:jc w:val="center"/>
-        <w:rPr>
-          <w:b/>
-          <w:bCs/>
-        </w:rPr>
-      </w:pPr>
-      <w:r>
-        <w:rPr>
-          <w:rFonts w:hint="eastAsia"/>
-          <w:b/>
-          <w:bCs/>
-        </w:rPr>
-        <w:t>表１．</w:t>
-      </w:r>
-      <w:commentRangeStart w:id="13"/>
-      <w:r>
-        <w:rPr>
-          <w:rFonts w:hint="eastAsia"/>
-          <w:b/>
-          <w:bCs/>
-        </w:rPr>
-        <w:t>サクセスクライテリア</w:t>
+        </w:rPr>
+        <w:commentReference w:id="12"/>
       </w:r>
       <w:commentRangeEnd w:id="13"/>
       <w:r>
@@ -1378,8 +1301,8 @@
           <w:noProof/>
         </w:rPr>
         <w:drawing>
-          <wp:inline distT="0" distB="0" distL="0" distR="0" wp14:anchorId="04D7B68A" wp14:editId="2B84ADD8">
-            <wp:extent cx="5939790" cy="3341370"/>
+          <wp:inline distT="0" distB="0" distL="0" distR="0" wp14:anchorId="04D7B68A" wp14:editId="440CDF82">
+            <wp:extent cx="5939790" cy="3341131"/>
             <wp:effectExtent l="0" t="0" r="3810" b="0"/>
             <wp:docPr id="4" name="図 4"/>
             <wp:cNvGraphicFramePr>
@@ -1407,7 +1330,7 @@
                   <pic:spPr>
                     <a:xfrm>
                       <a:off x="0" y="0"/>
-                      <a:ext cx="5939790" cy="3341370"/>
+                      <a:ext cx="5939790" cy="3341131"/>
                     </a:xfrm>
                     <a:prstGeom prst="rect">
                       <a:avLst/>
@@ -1460,36 +1383,3155 @@
         <w:t>．ミッションシーケンス</w:t>
       </w:r>
     </w:p>
+    <w:p>
+      <w:r>
+        <w:rPr>
+          <w:rFonts w:hint="eastAsia"/>
+        </w:rPr>
+        <w:t>以下要求・仕様</w:t>
+      </w:r>
+      <w:r>
+        <w:rPr>
+          <w:rFonts w:hint="eastAsia"/>
+        </w:rPr>
+        <w:t>について</w:t>
+      </w:r>
+    </w:p>
+    <w:p>
+      <w:pPr>
+        <w:jc w:val="center"/>
+        <w:rPr>
+          <w:rFonts w:hint="eastAsia"/>
+        </w:rPr>
+      </w:pPr>
+      <w:r>
+        <w:rPr>
+          <w:rFonts w:hint="eastAsia"/>
+          <w:b/>
+          <w:bCs/>
+        </w:rPr>
+        <w:t>表</w:t>
+      </w:r>
+      <w:r>
+        <w:rPr>
+          <w:rFonts w:hint="eastAsia"/>
+          <w:b/>
+          <w:bCs/>
+        </w:rPr>
+        <w:t>2</w:t>
+      </w:r>
+      <w:r>
+        <w:rPr>
+          <w:rFonts w:hint="eastAsia"/>
+          <w:b/>
+          <w:bCs/>
+        </w:rPr>
+        <w:t>．要求</w:t>
+      </w:r>
+    </w:p>
+    <w:tbl>
+      <w:tblPr>
+        <w:tblW w:w="0" w:type="dxa"/>
+        <w:jc w:val="center"/>
+        <w:tblCellMar>
+          <w:left w:w="0" w:type="dxa"/>
+          <w:right w:w="0" w:type="dxa"/>
+        </w:tblCellMar>
+        <w:tblLook w:val="04A0" w:firstRow="1" w:lastRow="0" w:firstColumn="1" w:lastColumn="0" w:noHBand="0" w:noVBand="1"/>
+      </w:tblPr>
+      <w:tblGrid>
+        <w:gridCol w:w="390"/>
+        <w:gridCol w:w="5690"/>
+      </w:tblGrid>
+      <w:tr>
+        <w:trPr>
+          <w:trHeight w:val="315"/>
+          <w:jc w:val="center"/>
+        </w:trPr>
+        <w:tc>
+          <w:tcPr>
+            <w:tcW w:w="0" w:type="auto"/>
+            <w:tcBorders>
+              <w:top w:val="single" w:sz="6" w:space="0" w:color="CCCCCC"/>
+              <w:left w:val="single" w:sz="6" w:space="0" w:color="CCCCCC"/>
+              <w:bottom w:val="single" w:sz="6" w:space="0" w:color="CCCCCC"/>
+              <w:right w:val="single" w:sz="6" w:space="0" w:color="CCCCCC"/>
+            </w:tcBorders>
+            <w:shd w:val="clear" w:color="auto" w:fill="FFFFFF" w:themeFill="background1"/>
+            <w:tcMar>
+              <w:top w:w="30" w:type="dxa"/>
+              <w:left w:w="45" w:type="dxa"/>
+              <w:bottom w:w="30" w:type="dxa"/>
+              <w:right w:w="45" w:type="dxa"/>
+            </w:tcMar>
+            <w:vAlign w:val="center"/>
+            <w:hideMark/>
+          </w:tcPr>
+          <w:p>
+            <w:pPr>
+              <w:jc w:val="both"/>
+              <w:rPr>
+                <w:rFonts w:asciiTheme="minorEastAsia" w:hAnsiTheme="minorEastAsia" w:cs="Arial"/>
+                <w:kern w:val="0"/>
+                <w:sz w:val="20"/>
+                <w:szCs w:val="20"/>
+              </w:rPr>
+            </w:pPr>
+            <w:r>
+              <w:rPr>
+                <w:rFonts w:asciiTheme="minorEastAsia" w:hAnsiTheme="minorEastAsia" w:cs="Arial"/>
+                <w:kern w:val="0"/>
+                <w:sz w:val="20"/>
+                <w:szCs w:val="20"/>
+              </w:rPr>
+              <w:t>R1</w:t>
+            </w:r>
+          </w:p>
+        </w:tc>
+        <w:tc>
+          <w:tcPr>
+            <w:tcW w:w="0" w:type="auto"/>
+            <w:tcBorders>
+              <w:top w:val="single" w:sz="6" w:space="0" w:color="CCCCCC"/>
+              <w:left w:val="single" w:sz="6" w:space="0" w:color="CCCCCC"/>
+              <w:bottom w:val="single" w:sz="6" w:space="0" w:color="CCCCCC"/>
+              <w:right w:val="single" w:sz="6" w:space="0" w:color="CCCCCC"/>
+            </w:tcBorders>
+            <w:shd w:val="clear" w:color="auto" w:fill="FFFFFF" w:themeFill="background1"/>
+            <w:tcMar>
+              <w:top w:w="30" w:type="dxa"/>
+              <w:left w:w="45" w:type="dxa"/>
+              <w:bottom w:w="30" w:type="dxa"/>
+              <w:right w:w="45" w:type="dxa"/>
+            </w:tcMar>
+            <w:vAlign w:val="center"/>
+            <w:hideMark/>
+          </w:tcPr>
+          <w:p>
+            <w:pPr>
+              <w:jc w:val="both"/>
+              <w:rPr>
+                <w:rFonts w:asciiTheme="minorEastAsia" w:hAnsiTheme="minorEastAsia" w:cs="Arial"/>
+                <w:kern w:val="0"/>
+                <w:sz w:val="20"/>
+                <w:szCs w:val="20"/>
+              </w:rPr>
+            </w:pPr>
+            <w:r>
+              <w:rPr>
+                <w:rFonts w:asciiTheme="minorEastAsia" w:hAnsiTheme="minorEastAsia" w:cs="Arial"/>
+                <w:kern w:val="0"/>
+                <w:sz w:val="20"/>
+                <w:szCs w:val="20"/>
+              </w:rPr>
+              <w:t>Φ154mm，高さ300mmの円筒に収まるサイズにする</w:t>
+            </w:r>
+          </w:p>
+        </w:tc>
+      </w:tr>
+      <w:tr>
+        <w:trPr>
+          <w:trHeight w:val="315"/>
+          <w:jc w:val="center"/>
+        </w:trPr>
+        <w:tc>
+          <w:tcPr>
+            <w:tcW w:w="0" w:type="auto"/>
+            <w:tcBorders>
+              <w:top w:val="single" w:sz="6" w:space="0" w:color="CCCCCC"/>
+              <w:left w:val="single" w:sz="6" w:space="0" w:color="CCCCCC"/>
+              <w:bottom w:val="single" w:sz="6" w:space="0" w:color="CCCCCC"/>
+              <w:right w:val="single" w:sz="6" w:space="0" w:color="CCCCCC"/>
+            </w:tcBorders>
+            <w:shd w:val="clear" w:color="auto" w:fill="FFFFFF" w:themeFill="background1"/>
+            <w:tcMar>
+              <w:top w:w="30" w:type="dxa"/>
+              <w:left w:w="45" w:type="dxa"/>
+              <w:bottom w:w="30" w:type="dxa"/>
+              <w:right w:w="45" w:type="dxa"/>
+            </w:tcMar>
+            <w:vAlign w:val="center"/>
+            <w:hideMark/>
+          </w:tcPr>
+          <w:p>
+            <w:pPr>
+              <w:jc w:val="both"/>
+              <w:rPr>
+                <w:rFonts w:asciiTheme="minorEastAsia" w:hAnsiTheme="minorEastAsia" w:cs="Arial"/>
+                <w:kern w:val="0"/>
+                <w:sz w:val="20"/>
+                <w:szCs w:val="20"/>
+              </w:rPr>
+            </w:pPr>
+            <w:r>
+              <w:rPr>
+                <w:rFonts w:asciiTheme="minorEastAsia" w:hAnsiTheme="minorEastAsia" w:cs="Arial"/>
+                <w:kern w:val="0"/>
+                <w:sz w:val="20"/>
+                <w:szCs w:val="20"/>
+              </w:rPr>
+              <w:t>R2</w:t>
+            </w:r>
+          </w:p>
+        </w:tc>
+        <w:tc>
+          <w:tcPr>
+            <w:tcW w:w="0" w:type="auto"/>
+            <w:tcBorders>
+              <w:top w:val="single" w:sz="6" w:space="0" w:color="CCCCCC"/>
+              <w:left w:val="single" w:sz="6" w:space="0" w:color="CCCCCC"/>
+              <w:bottom w:val="single" w:sz="6" w:space="0" w:color="CCCCCC"/>
+              <w:right w:val="single" w:sz="6" w:space="0" w:color="CCCCCC"/>
+            </w:tcBorders>
+            <w:shd w:val="clear" w:color="auto" w:fill="FFFFFF" w:themeFill="background1"/>
+            <w:tcMar>
+              <w:top w:w="30" w:type="dxa"/>
+              <w:left w:w="45" w:type="dxa"/>
+              <w:bottom w:w="30" w:type="dxa"/>
+              <w:right w:w="45" w:type="dxa"/>
+            </w:tcMar>
+            <w:vAlign w:val="center"/>
+            <w:hideMark/>
+          </w:tcPr>
+          <w:p>
+            <w:pPr>
+              <w:jc w:val="both"/>
+              <w:rPr>
+                <w:rFonts w:asciiTheme="minorEastAsia" w:hAnsiTheme="minorEastAsia" w:cs="Arial"/>
+                <w:kern w:val="0"/>
+                <w:sz w:val="20"/>
+                <w:szCs w:val="20"/>
+              </w:rPr>
+            </w:pPr>
+            <w:r>
+              <w:rPr>
+                <w:rFonts w:asciiTheme="minorEastAsia" w:hAnsiTheme="minorEastAsia" w:cs="Arial"/>
+                <w:kern w:val="0"/>
+                <w:sz w:val="20"/>
+                <w:szCs w:val="20"/>
+              </w:rPr>
+              <w:t>機体の質量を1050[g]以下に抑える</w:t>
+            </w:r>
+          </w:p>
+        </w:tc>
+      </w:tr>
+      <w:tr>
+        <w:trPr>
+          <w:trHeight w:val="315"/>
+          <w:jc w:val="center"/>
+        </w:trPr>
+        <w:tc>
+          <w:tcPr>
+            <w:tcW w:w="0" w:type="auto"/>
+            <w:tcBorders>
+              <w:top w:val="single" w:sz="6" w:space="0" w:color="CCCCCC"/>
+              <w:left w:val="single" w:sz="6" w:space="0" w:color="CCCCCC"/>
+              <w:bottom w:val="single" w:sz="6" w:space="0" w:color="CCCCCC"/>
+              <w:right w:val="single" w:sz="6" w:space="0" w:color="CCCCCC"/>
+            </w:tcBorders>
+            <w:shd w:val="clear" w:color="auto" w:fill="FFFFFF" w:themeFill="background1"/>
+            <w:tcMar>
+              <w:top w:w="30" w:type="dxa"/>
+              <w:left w:w="45" w:type="dxa"/>
+              <w:bottom w:w="30" w:type="dxa"/>
+              <w:right w:w="45" w:type="dxa"/>
+            </w:tcMar>
+            <w:vAlign w:val="center"/>
+            <w:hideMark/>
+          </w:tcPr>
+          <w:p>
+            <w:pPr>
+              <w:jc w:val="both"/>
+              <w:rPr>
+                <w:rFonts w:asciiTheme="minorEastAsia" w:hAnsiTheme="minorEastAsia" w:cs="Arial"/>
+                <w:kern w:val="0"/>
+                <w:sz w:val="20"/>
+                <w:szCs w:val="20"/>
+              </w:rPr>
+            </w:pPr>
+            <w:r>
+              <w:rPr>
+                <w:rFonts w:asciiTheme="minorEastAsia" w:hAnsiTheme="minorEastAsia" w:cs="Arial"/>
+                <w:kern w:val="0"/>
+                <w:sz w:val="20"/>
+                <w:szCs w:val="20"/>
+              </w:rPr>
+              <w:t>R3</w:t>
+            </w:r>
+          </w:p>
+        </w:tc>
+        <w:tc>
+          <w:tcPr>
+            <w:tcW w:w="0" w:type="auto"/>
+            <w:tcBorders>
+              <w:top w:val="single" w:sz="6" w:space="0" w:color="CCCCCC"/>
+              <w:left w:val="single" w:sz="6" w:space="0" w:color="CCCCCC"/>
+              <w:bottom w:val="single" w:sz="6" w:space="0" w:color="CCCCCC"/>
+              <w:right w:val="single" w:sz="6" w:space="0" w:color="CCCCCC"/>
+            </w:tcBorders>
+            <w:shd w:val="clear" w:color="auto" w:fill="FFFFFF" w:themeFill="background1"/>
+            <w:tcMar>
+              <w:top w:w="30" w:type="dxa"/>
+              <w:left w:w="45" w:type="dxa"/>
+              <w:bottom w:w="30" w:type="dxa"/>
+              <w:right w:w="45" w:type="dxa"/>
+            </w:tcMar>
+            <w:vAlign w:val="center"/>
+            <w:hideMark/>
+          </w:tcPr>
+          <w:p>
+            <w:pPr>
+              <w:jc w:val="both"/>
+              <w:rPr>
+                <w:rFonts w:asciiTheme="minorEastAsia" w:hAnsiTheme="minorEastAsia" w:cs="Arial"/>
+                <w:kern w:val="0"/>
+                <w:sz w:val="20"/>
+                <w:szCs w:val="20"/>
+              </w:rPr>
+            </w:pPr>
+            <w:r>
+              <w:rPr>
+                <w:rFonts w:asciiTheme="minorEastAsia" w:hAnsiTheme="minorEastAsia" w:cs="Arial"/>
+                <w:kern w:val="0"/>
+                <w:sz w:val="20"/>
+                <w:szCs w:val="20"/>
+              </w:rPr>
+              <w:t>減速機構を搭載する(自由落下を避ける)</w:t>
+            </w:r>
+          </w:p>
+        </w:tc>
+      </w:tr>
+      <w:tr>
+        <w:trPr>
+          <w:trHeight w:val="315"/>
+          <w:jc w:val="center"/>
+        </w:trPr>
+        <w:tc>
+          <w:tcPr>
+            <w:tcW w:w="0" w:type="auto"/>
+            <w:tcBorders>
+              <w:top w:val="single" w:sz="6" w:space="0" w:color="CCCCCC"/>
+              <w:left w:val="single" w:sz="6" w:space="0" w:color="CCCCCC"/>
+              <w:bottom w:val="single" w:sz="6" w:space="0" w:color="CCCCCC"/>
+              <w:right w:val="single" w:sz="6" w:space="0" w:color="CCCCCC"/>
+            </w:tcBorders>
+            <w:shd w:val="clear" w:color="auto" w:fill="FFFFFF" w:themeFill="background1"/>
+            <w:tcMar>
+              <w:top w:w="30" w:type="dxa"/>
+              <w:left w:w="45" w:type="dxa"/>
+              <w:bottom w:w="30" w:type="dxa"/>
+              <w:right w:w="45" w:type="dxa"/>
+            </w:tcMar>
+            <w:vAlign w:val="center"/>
+            <w:hideMark/>
+          </w:tcPr>
+          <w:p>
+            <w:pPr>
+              <w:jc w:val="both"/>
+              <w:rPr>
+                <w:rFonts w:asciiTheme="minorEastAsia" w:hAnsiTheme="minorEastAsia" w:cs="Arial"/>
+                <w:kern w:val="0"/>
+                <w:sz w:val="20"/>
+                <w:szCs w:val="20"/>
+              </w:rPr>
+            </w:pPr>
+            <w:r>
+              <w:rPr>
+                <w:rFonts w:asciiTheme="minorEastAsia" w:hAnsiTheme="minorEastAsia" w:cs="Arial"/>
+                <w:kern w:val="0"/>
+                <w:sz w:val="20"/>
+                <w:szCs w:val="20"/>
+              </w:rPr>
+              <w:t>R4</w:t>
+            </w:r>
+          </w:p>
+        </w:tc>
+        <w:tc>
+          <w:tcPr>
+            <w:tcW w:w="0" w:type="auto"/>
+            <w:tcBorders>
+              <w:top w:val="single" w:sz="6" w:space="0" w:color="CCCCCC"/>
+              <w:left w:val="single" w:sz="6" w:space="0" w:color="CCCCCC"/>
+              <w:bottom w:val="single" w:sz="6" w:space="0" w:color="CCCCCC"/>
+              <w:right w:val="single" w:sz="6" w:space="0" w:color="CCCCCC"/>
+            </w:tcBorders>
+            <w:shd w:val="clear" w:color="auto" w:fill="FFFFFF" w:themeFill="background1"/>
+            <w:tcMar>
+              <w:top w:w="30" w:type="dxa"/>
+              <w:left w:w="45" w:type="dxa"/>
+              <w:bottom w:w="30" w:type="dxa"/>
+              <w:right w:w="45" w:type="dxa"/>
+            </w:tcMar>
+            <w:vAlign w:val="center"/>
+            <w:hideMark/>
+          </w:tcPr>
+          <w:p>
+            <w:pPr>
+              <w:jc w:val="both"/>
+              <w:rPr>
+                <w:rFonts w:asciiTheme="minorEastAsia" w:hAnsiTheme="minorEastAsia" w:cs="Arial"/>
+                <w:kern w:val="0"/>
+                <w:sz w:val="20"/>
+                <w:szCs w:val="20"/>
+              </w:rPr>
+            </w:pPr>
+            <w:r>
+              <w:rPr>
+                <w:rFonts w:asciiTheme="minorEastAsia" w:hAnsiTheme="minorEastAsia" w:cs="Arial"/>
+                <w:kern w:val="0"/>
+                <w:sz w:val="20"/>
+                <w:szCs w:val="20"/>
+              </w:rPr>
+              <w:t>開傘衝撃に減速機構が耐える</w:t>
+            </w:r>
+          </w:p>
+        </w:tc>
+      </w:tr>
+      <w:tr>
+        <w:trPr>
+          <w:trHeight w:val="315"/>
+          <w:jc w:val="center"/>
+        </w:trPr>
+        <w:tc>
+          <w:tcPr>
+            <w:tcW w:w="0" w:type="auto"/>
+            <w:tcBorders>
+              <w:top w:val="single" w:sz="6" w:space="0" w:color="CCCCCC"/>
+              <w:left w:val="single" w:sz="6" w:space="0" w:color="CCCCCC"/>
+              <w:bottom w:val="single" w:sz="6" w:space="0" w:color="CCCCCC"/>
+              <w:right w:val="single" w:sz="6" w:space="0" w:color="CCCCCC"/>
+            </w:tcBorders>
+            <w:shd w:val="clear" w:color="auto" w:fill="FFFFFF" w:themeFill="background1"/>
+            <w:tcMar>
+              <w:top w:w="30" w:type="dxa"/>
+              <w:left w:w="45" w:type="dxa"/>
+              <w:bottom w:w="30" w:type="dxa"/>
+              <w:right w:w="45" w:type="dxa"/>
+            </w:tcMar>
+            <w:vAlign w:val="center"/>
+            <w:hideMark/>
+          </w:tcPr>
+          <w:p>
+            <w:pPr>
+              <w:jc w:val="both"/>
+              <w:rPr>
+                <w:rFonts w:asciiTheme="minorEastAsia" w:hAnsiTheme="minorEastAsia" w:cs="Arial"/>
+                <w:kern w:val="0"/>
+                <w:sz w:val="20"/>
+                <w:szCs w:val="20"/>
+              </w:rPr>
+            </w:pPr>
+            <w:r>
+              <w:rPr>
+                <w:rFonts w:asciiTheme="minorEastAsia" w:hAnsiTheme="minorEastAsia" w:cs="Arial"/>
+                <w:kern w:val="0"/>
+                <w:sz w:val="20"/>
+                <w:szCs w:val="20"/>
+              </w:rPr>
+              <w:t>R5</w:t>
+            </w:r>
+          </w:p>
+        </w:tc>
+        <w:tc>
+          <w:tcPr>
+            <w:tcW w:w="0" w:type="auto"/>
+            <w:tcBorders>
+              <w:top w:val="single" w:sz="6" w:space="0" w:color="CCCCCC"/>
+              <w:left w:val="single" w:sz="6" w:space="0" w:color="CCCCCC"/>
+              <w:bottom w:val="single" w:sz="6" w:space="0" w:color="CCCCCC"/>
+              <w:right w:val="single" w:sz="6" w:space="0" w:color="CCCCCC"/>
+            </w:tcBorders>
+            <w:shd w:val="clear" w:color="auto" w:fill="FFFFFF" w:themeFill="background1"/>
+            <w:tcMar>
+              <w:top w:w="30" w:type="dxa"/>
+              <w:left w:w="45" w:type="dxa"/>
+              <w:bottom w:w="30" w:type="dxa"/>
+              <w:right w:w="45" w:type="dxa"/>
+            </w:tcMar>
+            <w:vAlign w:val="center"/>
+            <w:hideMark/>
+          </w:tcPr>
+          <w:p>
+            <w:pPr>
+              <w:jc w:val="both"/>
+              <w:rPr>
+                <w:rFonts w:asciiTheme="minorEastAsia" w:hAnsiTheme="minorEastAsia" w:cs="Arial"/>
+                <w:kern w:val="0"/>
+                <w:sz w:val="20"/>
+                <w:szCs w:val="20"/>
+              </w:rPr>
+            </w:pPr>
+            <w:r>
+              <w:rPr>
+                <w:rFonts w:asciiTheme="minorEastAsia" w:hAnsiTheme="minorEastAsia" w:cs="Arial"/>
+                <w:kern w:val="0"/>
+                <w:sz w:val="20"/>
+                <w:szCs w:val="20"/>
+              </w:rPr>
+              <w:t>放出判定をする</w:t>
+            </w:r>
+          </w:p>
+        </w:tc>
+      </w:tr>
+      <w:tr>
+        <w:trPr>
+          <w:trHeight w:val="315"/>
+          <w:jc w:val="center"/>
+        </w:trPr>
+        <w:tc>
+          <w:tcPr>
+            <w:tcW w:w="0" w:type="auto"/>
+            <w:tcBorders>
+              <w:top w:val="single" w:sz="6" w:space="0" w:color="CCCCCC"/>
+              <w:left w:val="single" w:sz="6" w:space="0" w:color="CCCCCC"/>
+              <w:bottom w:val="single" w:sz="6" w:space="0" w:color="CCCCCC"/>
+              <w:right w:val="single" w:sz="6" w:space="0" w:color="CCCCCC"/>
+            </w:tcBorders>
+            <w:shd w:val="clear" w:color="auto" w:fill="FFFFFF" w:themeFill="background1"/>
+            <w:tcMar>
+              <w:top w:w="30" w:type="dxa"/>
+              <w:left w:w="45" w:type="dxa"/>
+              <w:bottom w:w="30" w:type="dxa"/>
+              <w:right w:w="45" w:type="dxa"/>
+            </w:tcMar>
+            <w:vAlign w:val="center"/>
+            <w:hideMark/>
+          </w:tcPr>
+          <w:p>
+            <w:pPr>
+              <w:jc w:val="both"/>
+              <w:rPr>
+                <w:rFonts w:asciiTheme="minorEastAsia" w:hAnsiTheme="minorEastAsia" w:cs="Arial"/>
+                <w:kern w:val="0"/>
+                <w:sz w:val="20"/>
+                <w:szCs w:val="20"/>
+              </w:rPr>
+            </w:pPr>
+            <w:r>
+              <w:rPr>
+                <w:rFonts w:asciiTheme="minorEastAsia" w:hAnsiTheme="minorEastAsia" w:cs="Arial"/>
+                <w:kern w:val="0"/>
+                <w:sz w:val="20"/>
+                <w:szCs w:val="20"/>
+              </w:rPr>
+              <w:t>R6</w:t>
+            </w:r>
+          </w:p>
+        </w:tc>
+        <w:tc>
+          <w:tcPr>
+            <w:tcW w:w="0" w:type="auto"/>
+            <w:tcBorders>
+              <w:top w:val="single" w:sz="6" w:space="0" w:color="CCCCCC"/>
+              <w:left w:val="single" w:sz="6" w:space="0" w:color="CCCCCC"/>
+              <w:bottom w:val="single" w:sz="6" w:space="0" w:color="CCCCCC"/>
+              <w:right w:val="single" w:sz="6" w:space="0" w:color="CCCCCC"/>
+            </w:tcBorders>
+            <w:shd w:val="clear" w:color="auto" w:fill="FFFFFF" w:themeFill="background1"/>
+            <w:tcMar>
+              <w:top w:w="30" w:type="dxa"/>
+              <w:left w:w="45" w:type="dxa"/>
+              <w:bottom w:w="30" w:type="dxa"/>
+              <w:right w:w="45" w:type="dxa"/>
+            </w:tcMar>
+            <w:vAlign w:val="center"/>
+            <w:hideMark/>
+          </w:tcPr>
+          <w:p>
+            <w:pPr>
+              <w:jc w:val="both"/>
+              <w:rPr>
+                <w:rFonts w:asciiTheme="minorEastAsia" w:hAnsiTheme="minorEastAsia" w:cs="Arial"/>
+                <w:kern w:val="0"/>
+                <w:sz w:val="20"/>
+                <w:szCs w:val="20"/>
+              </w:rPr>
+            </w:pPr>
+            <w:r>
+              <w:rPr>
+                <w:rFonts w:asciiTheme="minorEastAsia" w:hAnsiTheme="minorEastAsia" w:cs="Arial"/>
+                <w:kern w:val="0"/>
+                <w:sz w:val="20"/>
+                <w:szCs w:val="20"/>
+              </w:rPr>
+              <w:t>待機時間が長くなってもミッションシーケンス全体において安</w:t>
+            </w:r>
+            <w:r>
+              <w:rPr>
+                <w:rFonts w:asciiTheme="minorEastAsia" w:hAnsiTheme="minorEastAsia" w:cs="Arial"/>
+                <w:kern w:val="0"/>
+                <w:sz w:val="20"/>
+                <w:szCs w:val="20"/>
+              </w:rPr>
+              <w:br/>
+              <w:t>定した電力供給をおこなう</w:t>
+            </w:r>
+          </w:p>
+        </w:tc>
+      </w:tr>
+      <w:tr>
+        <w:trPr>
+          <w:trHeight w:val="315"/>
+          <w:jc w:val="center"/>
+        </w:trPr>
+        <w:tc>
+          <w:tcPr>
+            <w:tcW w:w="0" w:type="auto"/>
+            <w:tcBorders>
+              <w:top w:val="single" w:sz="6" w:space="0" w:color="CCCCCC"/>
+              <w:left w:val="single" w:sz="6" w:space="0" w:color="CCCCCC"/>
+              <w:bottom w:val="single" w:sz="6" w:space="0" w:color="CCCCCC"/>
+              <w:right w:val="single" w:sz="6" w:space="0" w:color="CCCCCC"/>
+            </w:tcBorders>
+            <w:shd w:val="clear" w:color="auto" w:fill="FFFFFF" w:themeFill="background1"/>
+            <w:tcMar>
+              <w:top w:w="30" w:type="dxa"/>
+              <w:left w:w="45" w:type="dxa"/>
+              <w:bottom w:w="30" w:type="dxa"/>
+              <w:right w:w="45" w:type="dxa"/>
+            </w:tcMar>
+            <w:vAlign w:val="center"/>
+            <w:hideMark/>
+          </w:tcPr>
+          <w:p>
+            <w:pPr>
+              <w:jc w:val="both"/>
+              <w:rPr>
+                <w:rFonts w:asciiTheme="minorEastAsia" w:hAnsiTheme="minorEastAsia" w:cs="Arial"/>
+                <w:kern w:val="0"/>
+                <w:sz w:val="20"/>
+                <w:szCs w:val="20"/>
+              </w:rPr>
+            </w:pPr>
+            <w:r>
+              <w:rPr>
+                <w:rFonts w:asciiTheme="minorEastAsia" w:hAnsiTheme="minorEastAsia" w:cs="Arial"/>
+                <w:kern w:val="0"/>
+                <w:sz w:val="20"/>
+                <w:szCs w:val="20"/>
+              </w:rPr>
+              <w:t>R7</w:t>
+            </w:r>
+          </w:p>
+        </w:tc>
+        <w:tc>
+          <w:tcPr>
+            <w:tcW w:w="0" w:type="auto"/>
+            <w:tcBorders>
+              <w:top w:val="single" w:sz="6" w:space="0" w:color="CCCCCC"/>
+              <w:left w:val="single" w:sz="6" w:space="0" w:color="CCCCCC"/>
+              <w:bottom w:val="single" w:sz="6" w:space="0" w:color="CCCCCC"/>
+              <w:right w:val="single" w:sz="6" w:space="0" w:color="CCCCCC"/>
+            </w:tcBorders>
+            <w:shd w:val="clear" w:color="auto" w:fill="FFFFFF" w:themeFill="background1"/>
+            <w:tcMar>
+              <w:top w:w="30" w:type="dxa"/>
+              <w:left w:w="45" w:type="dxa"/>
+              <w:bottom w:w="30" w:type="dxa"/>
+              <w:right w:w="45" w:type="dxa"/>
+            </w:tcMar>
+            <w:vAlign w:val="center"/>
+            <w:hideMark/>
+          </w:tcPr>
+          <w:p>
+            <w:pPr>
+              <w:jc w:val="both"/>
+              <w:rPr>
+                <w:rFonts w:asciiTheme="minorEastAsia" w:hAnsiTheme="minorEastAsia" w:cs="Arial"/>
+                <w:kern w:val="0"/>
+                <w:sz w:val="20"/>
+                <w:szCs w:val="20"/>
+              </w:rPr>
+            </w:pPr>
+            <w:r>
+              <w:rPr>
+                <w:rFonts w:asciiTheme="minorEastAsia" w:hAnsiTheme="minorEastAsia" w:cs="Arial"/>
+                <w:kern w:val="0"/>
+                <w:sz w:val="20"/>
+                <w:szCs w:val="20"/>
+              </w:rPr>
+              <w:t>降下中の目視確認を容易にする</w:t>
+            </w:r>
+          </w:p>
+        </w:tc>
+      </w:tr>
+      <w:tr>
+        <w:trPr>
+          <w:trHeight w:val="315"/>
+          <w:jc w:val="center"/>
+        </w:trPr>
+        <w:tc>
+          <w:tcPr>
+            <w:tcW w:w="0" w:type="auto"/>
+            <w:tcBorders>
+              <w:top w:val="single" w:sz="6" w:space="0" w:color="CCCCCC"/>
+              <w:left w:val="single" w:sz="6" w:space="0" w:color="CCCCCC"/>
+              <w:bottom w:val="single" w:sz="6" w:space="0" w:color="CCCCCC"/>
+              <w:right w:val="single" w:sz="6" w:space="0" w:color="CCCCCC"/>
+            </w:tcBorders>
+            <w:shd w:val="clear" w:color="auto" w:fill="FFFFFF" w:themeFill="background1"/>
+            <w:tcMar>
+              <w:top w:w="30" w:type="dxa"/>
+              <w:left w:w="45" w:type="dxa"/>
+              <w:bottom w:w="30" w:type="dxa"/>
+              <w:right w:w="45" w:type="dxa"/>
+            </w:tcMar>
+            <w:vAlign w:val="center"/>
+            <w:hideMark/>
+          </w:tcPr>
+          <w:p>
+            <w:pPr>
+              <w:jc w:val="both"/>
+              <w:rPr>
+                <w:rFonts w:asciiTheme="minorEastAsia" w:hAnsiTheme="minorEastAsia" w:cs="Arial"/>
+                <w:kern w:val="0"/>
+                <w:sz w:val="20"/>
+                <w:szCs w:val="20"/>
+              </w:rPr>
+            </w:pPr>
+            <w:r>
+              <w:rPr>
+                <w:rFonts w:asciiTheme="minorEastAsia" w:hAnsiTheme="minorEastAsia" w:cs="Arial"/>
+                <w:kern w:val="0"/>
+                <w:sz w:val="20"/>
+                <w:szCs w:val="20"/>
+              </w:rPr>
+              <w:t>R8</w:t>
+            </w:r>
+          </w:p>
+        </w:tc>
+        <w:tc>
+          <w:tcPr>
+            <w:tcW w:w="0" w:type="auto"/>
+            <w:tcBorders>
+              <w:top w:val="single" w:sz="6" w:space="0" w:color="CCCCCC"/>
+              <w:left w:val="single" w:sz="6" w:space="0" w:color="CCCCCC"/>
+              <w:bottom w:val="single" w:sz="6" w:space="0" w:color="CCCCCC"/>
+              <w:right w:val="single" w:sz="6" w:space="0" w:color="CCCCCC"/>
+            </w:tcBorders>
+            <w:shd w:val="clear" w:color="auto" w:fill="FFFFFF" w:themeFill="background1"/>
+            <w:tcMar>
+              <w:top w:w="30" w:type="dxa"/>
+              <w:left w:w="45" w:type="dxa"/>
+              <w:bottom w:w="30" w:type="dxa"/>
+              <w:right w:w="45" w:type="dxa"/>
+            </w:tcMar>
+            <w:vAlign w:val="center"/>
+            <w:hideMark/>
+          </w:tcPr>
+          <w:p>
+            <w:pPr>
+              <w:jc w:val="both"/>
+              <w:rPr>
+                <w:rFonts w:asciiTheme="minorEastAsia" w:hAnsiTheme="minorEastAsia" w:cs="Arial"/>
+                <w:kern w:val="0"/>
+                <w:sz w:val="20"/>
+                <w:szCs w:val="20"/>
+              </w:rPr>
+            </w:pPr>
+            <w:r>
+              <w:rPr>
+                <w:rFonts w:asciiTheme="minorEastAsia" w:hAnsiTheme="minorEastAsia" w:cs="Arial"/>
+                <w:kern w:val="0"/>
+                <w:sz w:val="20"/>
+                <w:szCs w:val="20"/>
+              </w:rPr>
+              <w:t>降下速度は5m/s以下にする</w:t>
+            </w:r>
+          </w:p>
+        </w:tc>
+      </w:tr>
+      <w:tr>
+        <w:trPr>
+          <w:trHeight w:val="315"/>
+          <w:jc w:val="center"/>
+        </w:trPr>
+        <w:tc>
+          <w:tcPr>
+            <w:tcW w:w="0" w:type="auto"/>
+            <w:tcBorders>
+              <w:top w:val="single" w:sz="6" w:space="0" w:color="CCCCCC"/>
+              <w:left w:val="single" w:sz="6" w:space="0" w:color="CCCCCC"/>
+              <w:bottom w:val="single" w:sz="6" w:space="0" w:color="CCCCCC"/>
+              <w:right w:val="single" w:sz="6" w:space="0" w:color="CCCCCC"/>
+            </w:tcBorders>
+            <w:shd w:val="clear" w:color="auto" w:fill="FFFFFF" w:themeFill="background1"/>
+            <w:tcMar>
+              <w:top w:w="30" w:type="dxa"/>
+              <w:left w:w="45" w:type="dxa"/>
+              <w:bottom w:w="30" w:type="dxa"/>
+              <w:right w:w="45" w:type="dxa"/>
+            </w:tcMar>
+            <w:vAlign w:val="center"/>
+            <w:hideMark/>
+          </w:tcPr>
+          <w:p>
+            <w:pPr>
+              <w:jc w:val="both"/>
+              <w:rPr>
+                <w:rFonts w:asciiTheme="minorEastAsia" w:hAnsiTheme="minorEastAsia" w:cs="Arial"/>
+                <w:kern w:val="0"/>
+                <w:sz w:val="20"/>
+                <w:szCs w:val="20"/>
+              </w:rPr>
+            </w:pPr>
+            <w:r>
+              <w:rPr>
+                <w:rFonts w:asciiTheme="minorEastAsia" w:hAnsiTheme="minorEastAsia" w:cs="Arial"/>
+                <w:kern w:val="0"/>
+                <w:sz w:val="20"/>
+                <w:szCs w:val="20"/>
+              </w:rPr>
+              <w:t>R9</w:t>
+            </w:r>
+          </w:p>
+        </w:tc>
+        <w:tc>
+          <w:tcPr>
+            <w:tcW w:w="0" w:type="auto"/>
+            <w:tcBorders>
+              <w:top w:val="single" w:sz="6" w:space="0" w:color="CCCCCC"/>
+              <w:left w:val="single" w:sz="6" w:space="0" w:color="CCCCCC"/>
+              <w:bottom w:val="single" w:sz="6" w:space="0" w:color="CCCCCC"/>
+              <w:right w:val="single" w:sz="6" w:space="0" w:color="CCCCCC"/>
+            </w:tcBorders>
+            <w:shd w:val="clear" w:color="auto" w:fill="FFFFFF" w:themeFill="background1"/>
+            <w:tcMar>
+              <w:top w:w="30" w:type="dxa"/>
+              <w:left w:w="45" w:type="dxa"/>
+              <w:bottom w:w="30" w:type="dxa"/>
+              <w:right w:w="45" w:type="dxa"/>
+            </w:tcMar>
+            <w:vAlign w:val="center"/>
+            <w:hideMark/>
+          </w:tcPr>
+          <w:p>
+            <w:pPr>
+              <w:jc w:val="both"/>
+              <w:rPr>
+                <w:rFonts w:asciiTheme="minorEastAsia" w:hAnsiTheme="minorEastAsia" w:cs="Arial"/>
+                <w:kern w:val="0"/>
+                <w:sz w:val="20"/>
+                <w:szCs w:val="20"/>
+              </w:rPr>
+            </w:pPr>
+            <w:r>
+              <w:rPr>
+                <w:rFonts w:asciiTheme="minorEastAsia" w:hAnsiTheme="minorEastAsia" w:cs="Arial"/>
+                <w:kern w:val="0"/>
+                <w:sz w:val="20"/>
+                <w:szCs w:val="20"/>
+              </w:rPr>
+              <w:t>小型の物体を放出しない</w:t>
+            </w:r>
+          </w:p>
+        </w:tc>
+      </w:tr>
+      <w:tr>
+        <w:trPr>
+          <w:trHeight w:val="315"/>
+          <w:jc w:val="center"/>
+        </w:trPr>
+        <w:tc>
+          <w:tcPr>
+            <w:tcW w:w="0" w:type="auto"/>
+            <w:tcBorders>
+              <w:top w:val="single" w:sz="6" w:space="0" w:color="CCCCCC"/>
+              <w:left w:val="single" w:sz="6" w:space="0" w:color="CCCCCC"/>
+              <w:bottom w:val="single" w:sz="6" w:space="0" w:color="CCCCCC"/>
+              <w:right w:val="single" w:sz="6" w:space="0" w:color="CCCCCC"/>
+            </w:tcBorders>
+            <w:shd w:val="clear" w:color="auto" w:fill="FFFFFF" w:themeFill="background1"/>
+            <w:tcMar>
+              <w:top w:w="30" w:type="dxa"/>
+              <w:left w:w="45" w:type="dxa"/>
+              <w:bottom w:w="30" w:type="dxa"/>
+              <w:right w:w="45" w:type="dxa"/>
+            </w:tcMar>
+            <w:vAlign w:val="center"/>
+            <w:hideMark/>
+          </w:tcPr>
+          <w:p>
+            <w:pPr>
+              <w:jc w:val="both"/>
+              <w:rPr>
+                <w:rFonts w:asciiTheme="minorEastAsia" w:hAnsiTheme="minorEastAsia" w:cs="Arial"/>
+                <w:kern w:val="0"/>
+                <w:sz w:val="20"/>
+                <w:szCs w:val="20"/>
+              </w:rPr>
+            </w:pPr>
+            <w:r>
+              <w:rPr>
+                <w:rFonts w:asciiTheme="minorEastAsia" w:hAnsiTheme="minorEastAsia" w:cs="Arial"/>
+                <w:kern w:val="0"/>
+                <w:sz w:val="20"/>
+                <w:szCs w:val="20"/>
+              </w:rPr>
+              <w:lastRenderedPageBreak/>
+              <w:t>R10</w:t>
+            </w:r>
+          </w:p>
+        </w:tc>
+        <w:tc>
+          <w:tcPr>
+            <w:tcW w:w="0" w:type="auto"/>
+            <w:tcBorders>
+              <w:top w:val="single" w:sz="6" w:space="0" w:color="CCCCCC"/>
+              <w:left w:val="single" w:sz="6" w:space="0" w:color="CCCCCC"/>
+              <w:bottom w:val="single" w:sz="6" w:space="0" w:color="CCCCCC"/>
+              <w:right w:val="single" w:sz="6" w:space="0" w:color="CCCCCC"/>
+            </w:tcBorders>
+            <w:shd w:val="clear" w:color="auto" w:fill="FFFFFF" w:themeFill="background1"/>
+            <w:tcMar>
+              <w:top w:w="30" w:type="dxa"/>
+              <w:left w:w="45" w:type="dxa"/>
+              <w:bottom w:w="30" w:type="dxa"/>
+              <w:right w:w="45" w:type="dxa"/>
+            </w:tcMar>
+            <w:vAlign w:val="center"/>
+            <w:hideMark/>
+          </w:tcPr>
+          <w:p>
+            <w:pPr>
+              <w:jc w:val="both"/>
+              <w:rPr>
+                <w:rFonts w:asciiTheme="minorEastAsia" w:hAnsiTheme="minorEastAsia" w:cs="Arial"/>
+                <w:kern w:val="0"/>
+                <w:sz w:val="20"/>
+                <w:szCs w:val="20"/>
+              </w:rPr>
+            </w:pPr>
+            <w:r>
+              <w:rPr>
+                <w:rFonts w:asciiTheme="minorEastAsia" w:hAnsiTheme="minorEastAsia" w:cs="Arial"/>
+                <w:kern w:val="0"/>
+                <w:sz w:val="20"/>
+                <w:szCs w:val="20"/>
+              </w:rPr>
+              <w:t>着地時に減速機構が絡まらない</w:t>
+            </w:r>
+          </w:p>
+        </w:tc>
+      </w:tr>
+      <w:tr>
+        <w:trPr>
+          <w:trHeight w:val="315"/>
+          <w:jc w:val="center"/>
+        </w:trPr>
+        <w:tc>
+          <w:tcPr>
+            <w:tcW w:w="0" w:type="auto"/>
+            <w:tcBorders>
+              <w:top w:val="single" w:sz="6" w:space="0" w:color="CCCCCC"/>
+              <w:left w:val="single" w:sz="6" w:space="0" w:color="CCCCCC"/>
+              <w:bottom w:val="single" w:sz="6" w:space="0" w:color="CCCCCC"/>
+              <w:right w:val="single" w:sz="6" w:space="0" w:color="CCCCCC"/>
+            </w:tcBorders>
+            <w:shd w:val="clear" w:color="auto" w:fill="FFFFFF" w:themeFill="background1"/>
+            <w:tcMar>
+              <w:top w:w="30" w:type="dxa"/>
+              <w:left w:w="45" w:type="dxa"/>
+              <w:bottom w:w="30" w:type="dxa"/>
+              <w:right w:w="45" w:type="dxa"/>
+            </w:tcMar>
+            <w:vAlign w:val="center"/>
+            <w:hideMark/>
+          </w:tcPr>
+          <w:p>
+            <w:pPr>
+              <w:jc w:val="both"/>
+              <w:rPr>
+                <w:rFonts w:asciiTheme="minorEastAsia" w:hAnsiTheme="minorEastAsia" w:cs="Arial"/>
+                <w:kern w:val="0"/>
+                <w:sz w:val="20"/>
+                <w:szCs w:val="20"/>
+              </w:rPr>
+            </w:pPr>
+            <w:r>
+              <w:rPr>
+                <w:rFonts w:asciiTheme="minorEastAsia" w:hAnsiTheme="minorEastAsia" w:cs="Arial"/>
+                <w:kern w:val="0"/>
+                <w:sz w:val="20"/>
+                <w:szCs w:val="20"/>
+              </w:rPr>
+              <w:t>R11</w:t>
+            </w:r>
+          </w:p>
+        </w:tc>
+        <w:tc>
+          <w:tcPr>
+            <w:tcW w:w="0" w:type="auto"/>
+            <w:tcBorders>
+              <w:top w:val="single" w:sz="6" w:space="0" w:color="CCCCCC"/>
+              <w:left w:val="single" w:sz="6" w:space="0" w:color="CCCCCC"/>
+              <w:bottom w:val="single" w:sz="6" w:space="0" w:color="CCCCCC"/>
+              <w:right w:val="single" w:sz="6" w:space="0" w:color="CCCCCC"/>
+            </w:tcBorders>
+            <w:shd w:val="clear" w:color="auto" w:fill="FFFFFF" w:themeFill="background1"/>
+            <w:tcMar>
+              <w:top w:w="30" w:type="dxa"/>
+              <w:left w:w="45" w:type="dxa"/>
+              <w:bottom w:w="30" w:type="dxa"/>
+              <w:right w:w="45" w:type="dxa"/>
+            </w:tcMar>
+            <w:vAlign w:val="center"/>
+            <w:hideMark/>
+          </w:tcPr>
+          <w:p>
+            <w:pPr>
+              <w:jc w:val="both"/>
+              <w:rPr>
+                <w:rFonts w:asciiTheme="minorEastAsia" w:hAnsiTheme="minorEastAsia" w:cs="Arial"/>
+                <w:kern w:val="0"/>
+                <w:sz w:val="20"/>
+                <w:szCs w:val="20"/>
+              </w:rPr>
+            </w:pPr>
+            <w:r>
+              <w:rPr>
+                <w:rFonts w:asciiTheme="minorEastAsia" w:hAnsiTheme="minorEastAsia" w:cs="Arial"/>
+                <w:kern w:val="0"/>
+                <w:sz w:val="20"/>
+                <w:szCs w:val="20"/>
+              </w:rPr>
+              <w:t>球体の接地点にかかる着地衝撃で本体が破損しない</w:t>
+            </w:r>
+          </w:p>
+        </w:tc>
+      </w:tr>
+      <w:tr>
+        <w:trPr>
+          <w:trHeight w:val="315"/>
+          <w:jc w:val="center"/>
+        </w:trPr>
+        <w:tc>
+          <w:tcPr>
+            <w:tcW w:w="0" w:type="auto"/>
+            <w:tcBorders>
+              <w:top w:val="single" w:sz="6" w:space="0" w:color="CCCCCC"/>
+              <w:left w:val="single" w:sz="6" w:space="0" w:color="CCCCCC"/>
+              <w:bottom w:val="single" w:sz="6" w:space="0" w:color="CCCCCC"/>
+              <w:right w:val="single" w:sz="6" w:space="0" w:color="CCCCCC"/>
+            </w:tcBorders>
+            <w:shd w:val="clear" w:color="auto" w:fill="FFFFFF" w:themeFill="background1"/>
+            <w:tcMar>
+              <w:top w:w="30" w:type="dxa"/>
+              <w:left w:w="45" w:type="dxa"/>
+              <w:bottom w:w="30" w:type="dxa"/>
+              <w:right w:w="45" w:type="dxa"/>
+            </w:tcMar>
+            <w:vAlign w:val="center"/>
+            <w:hideMark/>
+          </w:tcPr>
+          <w:p>
+            <w:pPr>
+              <w:jc w:val="both"/>
+              <w:rPr>
+                <w:rFonts w:asciiTheme="minorEastAsia" w:hAnsiTheme="minorEastAsia" w:cs="Arial"/>
+                <w:kern w:val="0"/>
+                <w:sz w:val="20"/>
+                <w:szCs w:val="20"/>
+              </w:rPr>
+            </w:pPr>
+            <w:r>
+              <w:rPr>
+                <w:rFonts w:asciiTheme="minorEastAsia" w:hAnsiTheme="minorEastAsia" w:cs="Arial"/>
+                <w:kern w:val="0"/>
+                <w:sz w:val="20"/>
+                <w:szCs w:val="20"/>
+              </w:rPr>
+              <w:t>R12</w:t>
+            </w:r>
+          </w:p>
+        </w:tc>
+        <w:tc>
+          <w:tcPr>
+            <w:tcW w:w="0" w:type="auto"/>
+            <w:tcBorders>
+              <w:top w:val="single" w:sz="6" w:space="0" w:color="CCCCCC"/>
+              <w:left w:val="single" w:sz="6" w:space="0" w:color="CCCCCC"/>
+              <w:bottom w:val="single" w:sz="6" w:space="0" w:color="CCCCCC"/>
+              <w:right w:val="single" w:sz="6" w:space="0" w:color="CCCCCC"/>
+            </w:tcBorders>
+            <w:shd w:val="clear" w:color="auto" w:fill="FFFFFF" w:themeFill="background1"/>
+            <w:tcMar>
+              <w:top w:w="30" w:type="dxa"/>
+              <w:left w:w="45" w:type="dxa"/>
+              <w:bottom w:w="30" w:type="dxa"/>
+              <w:right w:w="45" w:type="dxa"/>
+            </w:tcMar>
+            <w:vAlign w:val="center"/>
+            <w:hideMark/>
+          </w:tcPr>
+          <w:p>
+            <w:pPr>
+              <w:jc w:val="both"/>
+              <w:rPr>
+                <w:rFonts w:asciiTheme="minorEastAsia" w:hAnsiTheme="minorEastAsia" w:cs="Arial"/>
+                <w:kern w:val="0"/>
+                <w:sz w:val="20"/>
+                <w:szCs w:val="20"/>
+              </w:rPr>
+            </w:pPr>
+            <w:r>
+              <w:rPr>
+                <w:rFonts w:asciiTheme="minorEastAsia" w:hAnsiTheme="minorEastAsia" w:cs="Arial"/>
+                <w:kern w:val="0"/>
+                <w:sz w:val="20"/>
+                <w:szCs w:val="20"/>
+              </w:rPr>
+              <w:t>着地判定を行う</w:t>
+            </w:r>
+          </w:p>
+        </w:tc>
+      </w:tr>
+      <w:tr>
+        <w:trPr>
+          <w:trHeight w:val="315"/>
+          <w:jc w:val="center"/>
+        </w:trPr>
+        <w:tc>
+          <w:tcPr>
+            <w:tcW w:w="0" w:type="auto"/>
+            <w:tcBorders>
+              <w:top w:val="single" w:sz="6" w:space="0" w:color="CCCCCC"/>
+              <w:left w:val="single" w:sz="6" w:space="0" w:color="CCCCCC"/>
+              <w:bottom w:val="single" w:sz="6" w:space="0" w:color="CCCCCC"/>
+              <w:right w:val="single" w:sz="6" w:space="0" w:color="CCCCCC"/>
+            </w:tcBorders>
+            <w:shd w:val="clear" w:color="auto" w:fill="FFFFFF" w:themeFill="background1"/>
+            <w:tcMar>
+              <w:top w:w="30" w:type="dxa"/>
+              <w:left w:w="45" w:type="dxa"/>
+              <w:bottom w:w="30" w:type="dxa"/>
+              <w:right w:w="45" w:type="dxa"/>
+            </w:tcMar>
+            <w:vAlign w:val="center"/>
+            <w:hideMark/>
+          </w:tcPr>
+          <w:p>
+            <w:pPr>
+              <w:jc w:val="both"/>
+              <w:rPr>
+                <w:rFonts w:asciiTheme="minorEastAsia" w:hAnsiTheme="minorEastAsia" w:cs="Arial"/>
+                <w:kern w:val="0"/>
+                <w:sz w:val="20"/>
+                <w:szCs w:val="20"/>
+              </w:rPr>
+            </w:pPr>
+            <w:r>
+              <w:rPr>
+                <w:rFonts w:asciiTheme="minorEastAsia" w:hAnsiTheme="minorEastAsia" w:cs="Arial"/>
+                <w:kern w:val="0"/>
+                <w:sz w:val="20"/>
+                <w:szCs w:val="20"/>
+              </w:rPr>
+              <w:t>R13</w:t>
+            </w:r>
+          </w:p>
+        </w:tc>
+        <w:tc>
+          <w:tcPr>
+            <w:tcW w:w="0" w:type="auto"/>
+            <w:tcBorders>
+              <w:top w:val="single" w:sz="6" w:space="0" w:color="CCCCCC"/>
+              <w:left w:val="single" w:sz="6" w:space="0" w:color="CCCCCC"/>
+              <w:bottom w:val="single" w:sz="6" w:space="0" w:color="CCCCCC"/>
+              <w:right w:val="single" w:sz="6" w:space="0" w:color="CCCCCC"/>
+            </w:tcBorders>
+            <w:shd w:val="clear" w:color="auto" w:fill="FFFFFF" w:themeFill="background1"/>
+            <w:tcMar>
+              <w:top w:w="30" w:type="dxa"/>
+              <w:left w:w="45" w:type="dxa"/>
+              <w:bottom w:w="30" w:type="dxa"/>
+              <w:right w:w="45" w:type="dxa"/>
+            </w:tcMar>
+            <w:vAlign w:val="center"/>
+            <w:hideMark/>
+          </w:tcPr>
+          <w:p>
+            <w:pPr>
+              <w:jc w:val="both"/>
+              <w:rPr>
+                <w:rFonts w:asciiTheme="minorEastAsia" w:hAnsiTheme="minorEastAsia" w:cs="Arial"/>
+                <w:kern w:val="0"/>
+                <w:sz w:val="20"/>
+                <w:szCs w:val="20"/>
+              </w:rPr>
+            </w:pPr>
+            <w:r>
+              <w:rPr>
+                <w:rFonts w:asciiTheme="minorEastAsia" w:hAnsiTheme="minorEastAsia" w:cs="Arial"/>
+                <w:kern w:val="0"/>
+                <w:sz w:val="20"/>
+                <w:szCs w:val="20"/>
+              </w:rPr>
+              <w:t>着地前に展開しない</w:t>
+            </w:r>
+          </w:p>
+        </w:tc>
+      </w:tr>
+      <w:tr>
+        <w:trPr>
+          <w:trHeight w:val="315"/>
+          <w:jc w:val="center"/>
+        </w:trPr>
+        <w:tc>
+          <w:tcPr>
+            <w:tcW w:w="0" w:type="auto"/>
+            <w:tcBorders>
+              <w:top w:val="single" w:sz="6" w:space="0" w:color="CCCCCC"/>
+              <w:left w:val="single" w:sz="6" w:space="0" w:color="CCCCCC"/>
+              <w:bottom w:val="single" w:sz="6" w:space="0" w:color="CCCCCC"/>
+              <w:right w:val="single" w:sz="6" w:space="0" w:color="CCCCCC"/>
+            </w:tcBorders>
+            <w:shd w:val="clear" w:color="auto" w:fill="FFFFFF" w:themeFill="background1"/>
+            <w:tcMar>
+              <w:top w:w="30" w:type="dxa"/>
+              <w:left w:w="45" w:type="dxa"/>
+              <w:bottom w:w="30" w:type="dxa"/>
+              <w:right w:w="45" w:type="dxa"/>
+            </w:tcMar>
+            <w:vAlign w:val="center"/>
+            <w:hideMark/>
+          </w:tcPr>
+          <w:p>
+            <w:pPr>
+              <w:jc w:val="both"/>
+              <w:rPr>
+                <w:rFonts w:asciiTheme="minorEastAsia" w:hAnsiTheme="minorEastAsia" w:cs="Arial"/>
+                <w:kern w:val="0"/>
+                <w:sz w:val="20"/>
+                <w:szCs w:val="20"/>
+              </w:rPr>
+            </w:pPr>
+            <w:r>
+              <w:rPr>
+                <w:rFonts w:asciiTheme="minorEastAsia" w:hAnsiTheme="minorEastAsia" w:cs="Arial"/>
+                <w:kern w:val="0"/>
+                <w:sz w:val="20"/>
+                <w:szCs w:val="20"/>
+              </w:rPr>
+              <w:t>R14</w:t>
+            </w:r>
+          </w:p>
+        </w:tc>
+        <w:tc>
+          <w:tcPr>
+            <w:tcW w:w="0" w:type="auto"/>
+            <w:tcBorders>
+              <w:top w:val="single" w:sz="6" w:space="0" w:color="CCCCCC"/>
+              <w:left w:val="single" w:sz="6" w:space="0" w:color="CCCCCC"/>
+              <w:bottom w:val="single" w:sz="6" w:space="0" w:color="CCCCCC"/>
+              <w:right w:val="single" w:sz="6" w:space="0" w:color="CCCCCC"/>
+            </w:tcBorders>
+            <w:shd w:val="clear" w:color="auto" w:fill="FFFFFF" w:themeFill="background1"/>
+            <w:tcMar>
+              <w:top w:w="30" w:type="dxa"/>
+              <w:left w:w="45" w:type="dxa"/>
+              <w:bottom w:w="30" w:type="dxa"/>
+              <w:right w:w="45" w:type="dxa"/>
+            </w:tcMar>
+            <w:vAlign w:val="center"/>
+            <w:hideMark/>
+          </w:tcPr>
+          <w:p>
+            <w:pPr>
+              <w:jc w:val="both"/>
+              <w:rPr>
+                <w:rFonts w:asciiTheme="minorEastAsia" w:hAnsiTheme="minorEastAsia" w:cs="Arial"/>
+                <w:kern w:val="0"/>
+                <w:sz w:val="20"/>
+                <w:szCs w:val="20"/>
+              </w:rPr>
+            </w:pPr>
+            <w:r>
+              <w:rPr>
+                <w:rFonts w:asciiTheme="minorEastAsia" w:hAnsiTheme="minorEastAsia" w:cs="Arial"/>
+                <w:kern w:val="0"/>
+                <w:sz w:val="20"/>
+                <w:szCs w:val="20"/>
+              </w:rPr>
+              <w:t>FullサクセスがMidサクセス未達成の状態で達成しない</w:t>
+            </w:r>
+          </w:p>
+        </w:tc>
+      </w:tr>
+      <w:tr>
+        <w:trPr>
+          <w:trHeight w:val="315"/>
+          <w:jc w:val="center"/>
+        </w:trPr>
+        <w:tc>
+          <w:tcPr>
+            <w:tcW w:w="0" w:type="auto"/>
+            <w:tcBorders>
+              <w:top w:val="single" w:sz="6" w:space="0" w:color="CCCCCC"/>
+              <w:left w:val="single" w:sz="6" w:space="0" w:color="CCCCCC"/>
+              <w:bottom w:val="single" w:sz="6" w:space="0" w:color="CCCCCC"/>
+              <w:right w:val="single" w:sz="6" w:space="0" w:color="CCCCCC"/>
+            </w:tcBorders>
+            <w:shd w:val="clear" w:color="auto" w:fill="FFFFFF" w:themeFill="background1"/>
+            <w:tcMar>
+              <w:top w:w="30" w:type="dxa"/>
+              <w:left w:w="45" w:type="dxa"/>
+              <w:bottom w:w="30" w:type="dxa"/>
+              <w:right w:w="45" w:type="dxa"/>
+            </w:tcMar>
+            <w:vAlign w:val="center"/>
+            <w:hideMark/>
+          </w:tcPr>
+          <w:p>
+            <w:pPr>
+              <w:jc w:val="both"/>
+              <w:rPr>
+                <w:rFonts w:asciiTheme="minorEastAsia" w:hAnsiTheme="minorEastAsia" w:cs="Arial"/>
+                <w:kern w:val="0"/>
+                <w:sz w:val="20"/>
+                <w:szCs w:val="20"/>
+              </w:rPr>
+            </w:pPr>
+            <w:r>
+              <w:rPr>
+                <w:rFonts w:asciiTheme="minorEastAsia" w:hAnsiTheme="minorEastAsia" w:cs="Arial"/>
+                <w:kern w:val="0"/>
+                <w:sz w:val="20"/>
+                <w:szCs w:val="20"/>
+              </w:rPr>
+              <w:t>R15</w:t>
+            </w:r>
+          </w:p>
+        </w:tc>
+        <w:tc>
+          <w:tcPr>
+            <w:tcW w:w="0" w:type="auto"/>
+            <w:tcBorders>
+              <w:top w:val="single" w:sz="6" w:space="0" w:color="CCCCCC"/>
+              <w:left w:val="single" w:sz="6" w:space="0" w:color="CCCCCC"/>
+              <w:bottom w:val="single" w:sz="6" w:space="0" w:color="CCCCCC"/>
+              <w:right w:val="single" w:sz="6" w:space="0" w:color="CCCCCC"/>
+            </w:tcBorders>
+            <w:shd w:val="clear" w:color="auto" w:fill="FFFFFF" w:themeFill="background1"/>
+            <w:tcMar>
+              <w:top w:w="30" w:type="dxa"/>
+              <w:left w:w="45" w:type="dxa"/>
+              <w:bottom w:w="30" w:type="dxa"/>
+              <w:right w:w="45" w:type="dxa"/>
+            </w:tcMar>
+            <w:vAlign w:val="center"/>
+            <w:hideMark/>
+          </w:tcPr>
+          <w:p>
+            <w:pPr>
+              <w:jc w:val="both"/>
+              <w:rPr>
+                <w:rFonts w:asciiTheme="minorEastAsia" w:hAnsiTheme="minorEastAsia" w:cs="Arial"/>
+                <w:kern w:val="0"/>
+                <w:sz w:val="20"/>
+                <w:szCs w:val="20"/>
+              </w:rPr>
+            </w:pPr>
+            <w:r>
+              <w:rPr>
+                <w:rFonts w:asciiTheme="minorEastAsia" w:hAnsiTheme="minorEastAsia" w:cs="Arial"/>
+                <w:kern w:val="0"/>
+                <w:sz w:val="20"/>
+                <w:szCs w:val="20"/>
+              </w:rPr>
+              <w:t>ゴール判定をする</w:t>
+            </w:r>
+          </w:p>
+        </w:tc>
+      </w:tr>
+      <w:tr>
+        <w:trPr>
+          <w:trHeight w:val="315"/>
+          <w:jc w:val="center"/>
+        </w:trPr>
+        <w:tc>
+          <w:tcPr>
+            <w:tcW w:w="0" w:type="auto"/>
+            <w:tcBorders>
+              <w:top w:val="single" w:sz="6" w:space="0" w:color="CCCCCC"/>
+              <w:left w:val="single" w:sz="6" w:space="0" w:color="CCCCCC"/>
+              <w:bottom w:val="single" w:sz="6" w:space="0" w:color="CCCCCC"/>
+              <w:right w:val="single" w:sz="6" w:space="0" w:color="CCCCCC"/>
+            </w:tcBorders>
+            <w:shd w:val="clear" w:color="auto" w:fill="FFFFFF" w:themeFill="background1"/>
+            <w:tcMar>
+              <w:top w:w="30" w:type="dxa"/>
+              <w:left w:w="45" w:type="dxa"/>
+              <w:bottom w:w="30" w:type="dxa"/>
+              <w:right w:w="45" w:type="dxa"/>
+            </w:tcMar>
+            <w:vAlign w:val="center"/>
+            <w:hideMark/>
+          </w:tcPr>
+          <w:p>
+            <w:pPr>
+              <w:jc w:val="both"/>
+              <w:rPr>
+                <w:rFonts w:asciiTheme="minorEastAsia" w:hAnsiTheme="minorEastAsia" w:cs="Arial"/>
+                <w:kern w:val="0"/>
+                <w:sz w:val="20"/>
+                <w:szCs w:val="20"/>
+              </w:rPr>
+            </w:pPr>
+            <w:r>
+              <w:rPr>
+                <w:rFonts w:asciiTheme="minorEastAsia" w:hAnsiTheme="minorEastAsia" w:cs="Arial"/>
+                <w:kern w:val="0"/>
+                <w:sz w:val="20"/>
+                <w:szCs w:val="20"/>
+              </w:rPr>
+              <w:t>R16</w:t>
+            </w:r>
+          </w:p>
+        </w:tc>
+        <w:tc>
+          <w:tcPr>
+            <w:tcW w:w="0" w:type="auto"/>
+            <w:tcBorders>
+              <w:top w:val="single" w:sz="6" w:space="0" w:color="CCCCCC"/>
+              <w:left w:val="single" w:sz="6" w:space="0" w:color="CCCCCC"/>
+              <w:bottom w:val="single" w:sz="6" w:space="0" w:color="CCCCCC"/>
+              <w:right w:val="single" w:sz="6" w:space="0" w:color="CCCCCC"/>
+            </w:tcBorders>
+            <w:shd w:val="clear" w:color="auto" w:fill="FFFFFF" w:themeFill="background1"/>
+            <w:tcMar>
+              <w:top w:w="30" w:type="dxa"/>
+              <w:left w:w="45" w:type="dxa"/>
+              <w:bottom w:w="30" w:type="dxa"/>
+              <w:right w:w="45" w:type="dxa"/>
+            </w:tcMar>
+            <w:vAlign w:val="center"/>
+            <w:hideMark/>
+          </w:tcPr>
+          <w:p>
+            <w:pPr>
+              <w:jc w:val="both"/>
+              <w:rPr>
+                <w:rFonts w:asciiTheme="minorEastAsia" w:hAnsiTheme="minorEastAsia" w:cs="Arial"/>
+                <w:kern w:val="0"/>
+                <w:sz w:val="20"/>
+                <w:szCs w:val="20"/>
+              </w:rPr>
+            </w:pPr>
+            <w:r>
+              <w:rPr>
+                <w:rFonts w:asciiTheme="minorEastAsia" w:hAnsiTheme="minorEastAsia" w:cs="Arial"/>
+                <w:kern w:val="0"/>
+                <w:sz w:val="20"/>
+                <w:szCs w:val="20"/>
+              </w:rPr>
+              <w:t>危険物の搭載はしない</w:t>
+            </w:r>
+          </w:p>
+        </w:tc>
+      </w:tr>
+      <w:tr>
+        <w:trPr>
+          <w:trHeight w:val="315"/>
+          <w:jc w:val="center"/>
+        </w:trPr>
+        <w:tc>
+          <w:tcPr>
+            <w:tcW w:w="0" w:type="auto"/>
+            <w:tcBorders>
+              <w:top w:val="single" w:sz="6" w:space="0" w:color="CCCCCC"/>
+              <w:left w:val="single" w:sz="6" w:space="0" w:color="CCCCCC"/>
+              <w:bottom w:val="single" w:sz="6" w:space="0" w:color="CCCCCC"/>
+              <w:right w:val="single" w:sz="6" w:space="0" w:color="CCCCCC"/>
+            </w:tcBorders>
+            <w:shd w:val="clear" w:color="auto" w:fill="FFFFFF" w:themeFill="background1"/>
+            <w:tcMar>
+              <w:top w:w="30" w:type="dxa"/>
+              <w:left w:w="45" w:type="dxa"/>
+              <w:bottom w:w="30" w:type="dxa"/>
+              <w:right w:w="45" w:type="dxa"/>
+            </w:tcMar>
+            <w:vAlign w:val="center"/>
+            <w:hideMark/>
+          </w:tcPr>
+          <w:p>
+            <w:pPr>
+              <w:jc w:val="both"/>
+              <w:rPr>
+                <w:rFonts w:asciiTheme="minorEastAsia" w:hAnsiTheme="minorEastAsia" w:cs="Arial"/>
+                <w:kern w:val="0"/>
+                <w:sz w:val="20"/>
+                <w:szCs w:val="20"/>
+              </w:rPr>
+            </w:pPr>
+            <w:r>
+              <w:rPr>
+                <w:rFonts w:asciiTheme="minorEastAsia" w:hAnsiTheme="minorEastAsia" w:cs="Arial"/>
+                <w:kern w:val="0"/>
+                <w:sz w:val="20"/>
+                <w:szCs w:val="20"/>
+              </w:rPr>
+              <w:t>R17</w:t>
+            </w:r>
+          </w:p>
+        </w:tc>
+        <w:tc>
+          <w:tcPr>
+            <w:tcW w:w="0" w:type="auto"/>
+            <w:tcBorders>
+              <w:top w:val="single" w:sz="6" w:space="0" w:color="CCCCCC"/>
+              <w:left w:val="single" w:sz="6" w:space="0" w:color="CCCCCC"/>
+              <w:bottom w:val="single" w:sz="6" w:space="0" w:color="CCCCCC"/>
+              <w:right w:val="single" w:sz="6" w:space="0" w:color="CCCCCC"/>
+            </w:tcBorders>
+            <w:shd w:val="clear" w:color="auto" w:fill="FFFFFF" w:themeFill="background1"/>
+            <w:tcMar>
+              <w:top w:w="30" w:type="dxa"/>
+              <w:left w:w="45" w:type="dxa"/>
+              <w:bottom w:w="30" w:type="dxa"/>
+              <w:right w:w="45" w:type="dxa"/>
+            </w:tcMar>
+            <w:vAlign w:val="center"/>
+            <w:hideMark/>
+          </w:tcPr>
+          <w:p>
+            <w:pPr>
+              <w:jc w:val="both"/>
+              <w:rPr>
+                <w:rFonts w:asciiTheme="minorEastAsia" w:hAnsiTheme="minorEastAsia" w:cs="Arial"/>
+                <w:kern w:val="0"/>
+                <w:sz w:val="20"/>
+                <w:szCs w:val="20"/>
+              </w:rPr>
+            </w:pPr>
+            <w:r>
+              <w:rPr>
+                <w:rFonts w:asciiTheme="minorEastAsia" w:hAnsiTheme="minorEastAsia" w:cs="Arial"/>
+                <w:kern w:val="0"/>
+                <w:sz w:val="20"/>
+                <w:szCs w:val="20"/>
+              </w:rPr>
+              <w:t>制御履歴は残す</w:t>
+            </w:r>
+          </w:p>
+        </w:tc>
+      </w:tr>
+    </w:tbl>
+    <w:p/>
+    <w:p>
+      <w:pPr>
+        <w:jc w:val="center"/>
+        <w:rPr>
+          <w:b/>
+          <w:bCs/>
+        </w:rPr>
+      </w:pPr>
+      <w:r>
+        <w:rPr>
+          <w:rFonts w:hint="eastAsia"/>
+          <w:b/>
+          <w:bCs/>
+        </w:rPr>
+        <w:t>表</w:t>
+      </w:r>
+      <w:r>
+        <w:rPr>
+          <w:rFonts w:hint="eastAsia"/>
+          <w:b/>
+          <w:bCs/>
+        </w:rPr>
+        <w:t>3</w:t>
+      </w:r>
+      <w:r>
+        <w:rPr>
+          <w:rFonts w:hint="eastAsia"/>
+          <w:b/>
+          <w:bCs/>
+        </w:rPr>
+        <w:t>．仕様</w:t>
+      </w:r>
+    </w:p>
+    <w:tbl>
+      <w:tblPr>
+        <w:tblW w:w="6192" w:type="dxa"/>
+        <w:tblInd w:w="1597" w:type="dxa"/>
+        <w:tblCellMar>
+          <w:left w:w="0" w:type="dxa"/>
+          <w:right w:w="0" w:type="dxa"/>
+        </w:tblCellMar>
+        <w:tblLook w:val="04A0" w:firstRow="1" w:lastRow="0" w:firstColumn="1" w:lastColumn="0" w:noHBand="0" w:noVBand="1"/>
+      </w:tblPr>
+      <w:tblGrid>
+        <w:gridCol w:w="390"/>
+        <w:gridCol w:w="5802"/>
+      </w:tblGrid>
+      <w:tr>
+        <w:trPr>
+          <w:trHeight w:val="315"/>
+        </w:trPr>
+        <w:tc>
+          <w:tcPr>
+            <w:tcW w:w="0" w:type="auto"/>
+            <w:tcBorders>
+              <w:top w:val="single" w:sz="6" w:space="0" w:color="CCCCCC"/>
+              <w:left w:val="single" w:sz="6" w:space="0" w:color="CCCCCC"/>
+              <w:bottom w:val="single" w:sz="6" w:space="0" w:color="CCCCCC"/>
+              <w:right w:val="single" w:sz="6" w:space="0" w:color="CCCCCC"/>
+            </w:tcBorders>
+            <w:shd w:val="clear" w:color="auto" w:fill="auto"/>
+            <w:tcMar>
+              <w:top w:w="30" w:type="dxa"/>
+              <w:left w:w="45" w:type="dxa"/>
+              <w:bottom w:w="30" w:type="dxa"/>
+              <w:right w:w="45" w:type="dxa"/>
+            </w:tcMar>
+            <w:vAlign w:val="center"/>
+            <w:hideMark/>
+          </w:tcPr>
+          <w:p>
+            <w:pPr>
+              <w:jc w:val="both"/>
+              <w:rPr>
+                <w:rFonts w:asciiTheme="minorEastAsia" w:hAnsiTheme="minorEastAsia" w:cs="Arial"/>
+                <w:kern w:val="0"/>
+                <w:sz w:val="20"/>
+                <w:szCs w:val="20"/>
+              </w:rPr>
+            </w:pPr>
+            <w:r>
+              <w:rPr>
+                <w:rFonts w:asciiTheme="minorEastAsia" w:hAnsiTheme="minorEastAsia" w:cs="Arial"/>
+                <w:kern w:val="0"/>
+                <w:sz w:val="20"/>
+                <w:szCs w:val="20"/>
+              </w:rPr>
+              <w:t>S1</w:t>
+            </w:r>
+          </w:p>
+        </w:tc>
+        <w:tc>
+          <w:tcPr>
+            <w:tcW w:w="5802" w:type="dxa"/>
+            <w:tcBorders>
+              <w:top w:val="single" w:sz="6" w:space="0" w:color="CCCCCC"/>
+              <w:left w:val="single" w:sz="6" w:space="0" w:color="CCCCCC"/>
+              <w:bottom w:val="single" w:sz="6" w:space="0" w:color="CCCCCC"/>
+              <w:right w:val="single" w:sz="6" w:space="0" w:color="CCCCCC"/>
+            </w:tcBorders>
+            <w:shd w:val="clear" w:color="auto" w:fill="auto"/>
+            <w:tcMar>
+              <w:top w:w="30" w:type="dxa"/>
+              <w:left w:w="45" w:type="dxa"/>
+              <w:bottom w:w="30" w:type="dxa"/>
+              <w:right w:w="45" w:type="dxa"/>
+            </w:tcMar>
+            <w:vAlign w:val="center"/>
+            <w:hideMark/>
+          </w:tcPr>
+          <w:p>
+            <w:pPr>
+              <w:jc w:val="both"/>
+              <w:rPr>
+                <w:rFonts w:asciiTheme="minorEastAsia" w:hAnsiTheme="minorEastAsia" w:cs="Arial"/>
+                <w:kern w:val="0"/>
+                <w:sz w:val="20"/>
+                <w:szCs w:val="20"/>
+              </w:rPr>
+            </w:pPr>
+            <w:r>
+              <w:rPr>
+                <w:rFonts w:asciiTheme="minorEastAsia" w:hAnsiTheme="minorEastAsia" w:cs="Arial"/>
+                <w:kern w:val="0"/>
+                <w:sz w:val="20"/>
+                <w:szCs w:val="20"/>
+              </w:rPr>
+              <w:t>機体の形状をR=75mmの球型に設計する</w:t>
+            </w:r>
+          </w:p>
+        </w:tc>
+      </w:tr>
+      <w:tr>
+        <w:trPr>
+          <w:trHeight w:val="315"/>
+        </w:trPr>
+        <w:tc>
+          <w:tcPr>
+            <w:tcW w:w="0" w:type="auto"/>
+            <w:tcBorders>
+              <w:top w:val="single" w:sz="6" w:space="0" w:color="CCCCCC"/>
+              <w:left w:val="single" w:sz="6" w:space="0" w:color="CCCCCC"/>
+              <w:bottom w:val="single" w:sz="6" w:space="0" w:color="CCCCCC"/>
+              <w:right w:val="single" w:sz="6" w:space="0" w:color="CCCCCC"/>
+            </w:tcBorders>
+            <w:shd w:val="clear" w:color="auto" w:fill="auto"/>
+            <w:tcMar>
+              <w:top w:w="30" w:type="dxa"/>
+              <w:left w:w="45" w:type="dxa"/>
+              <w:bottom w:w="30" w:type="dxa"/>
+              <w:right w:w="45" w:type="dxa"/>
+            </w:tcMar>
+            <w:vAlign w:val="center"/>
+            <w:hideMark/>
+          </w:tcPr>
+          <w:p>
+            <w:pPr>
+              <w:jc w:val="both"/>
+              <w:rPr>
+                <w:rFonts w:asciiTheme="minorEastAsia" w:hAnsiTheme="minorEastAsia" w:cs="Arial"/>
+                <w:kern w:val="0"/>
+                <w:sz w:val="20"/>
+                <w:szCs w:val="20"/>
+              </w:rPr>
+            </w:pPr>
+            <w:r>
+              <w:rPr>
+                <w:rFonts w:asciiTheme="minorEastAsia" w:hAnsiTheme="minorEastAsia" w:cs="Arial"/>
+                <w:kern w:val="0"/>
+                <w:sz w:val="20"/>
+                <w:szCs w:val="20"/>
+              </w:rPr>
+              <w:t>S2</w:t>
+            </w:r>
+          </w:p>
+        </w:tc>
+        <w:tc>
+          <w:tcPr>
+            <w:tcW w:w="5802" w:type="dxa"/>
+            <w:tcBorders>
+              <w:top w:val="single" w:sz="6" w:space="0" w:color="CCCCCC"/>
+              <w:left w:val="single" w:sz="6" w:space="0" w:color="CCCCCC"/>
+              <w:bottom w:val="single" w:sz="6" w:space="0" w:color="CCCCCC"/>
+              <w:right w:val="single" w:sz="6" w:space="0" w:color="CCCCCC"/>
+            </w:tcBorders>
+            <w:shd w:val="clear" w:color="auto" w:fill="auto"/>
+            <w:tcMar>
+              <w:top w:w="30" w:type="dxa"/>
+              <w:left w:w="45" w:type="dxa"/>
+              <w:bottom w:w="30" w:type="dxa"/>
+              <w:right w:w="45" w:type="dxa"/>
+            </w:tcMar>
+            <w:vAlign w:val="center"/>
+            <w:hideMark/>
+          </w:tcPr>
+          <w:p>
+            <w:pPr>
+              <w:jc w:val="both"/>
+              <w:rPr>
+                <w:rFonts w:asciiTheme="minorEastAsia" w:hAnsiTheme="minorEastAsia" w:cs="Arial"/>
+                <w:kern w:val="0"/>
+                <w:sz w:val="20"/>
+                <w:szCs w:val="20"/>
+              </w:rPr>
+            </w:pPr>
+            <w:r>
+              <w:rPr>
+                <w:rFonts w:asciiTheme="minorEastAsia" w:hAnsiTheme="minorEastAsia" w:cs="Arial"/>
+                <w:kern w:val="0"/>
+                <w:sz w:val="20"/>
+                <w:szCs w:val="20"/>
+              </w:rPr>
+              <w:t>機体の質量を1000[g]に設計する</w:t>
+            </w:r>
+          </w:p>
+        </w:tc>
+      </w:tr>
+      <w:tr>
+        <w:trPr>
+          <w:trHeight w:val="315"/>
+        </w:trPr>
+        <w:tc>
+          <w:tcPr>
+            <w:tcW w:w="0" w:type="auto"/>
+            <w:tcBorders>
+              <w:top w:val="single" w:sz="6" w:space="0" w:color="CCCCCC"/>
+              <w:left w:val="single" w:sz="6" w:space="0" w:color="CCCCCC"/>
+              <w:bottom w:val="single" w:sz="6" w:space="0" w:color="CCCCCC"/>
+              <w:right w:val="single" w:sz="6" w:space="0" w:color="CCCCCC"/>
+            </w:tcBorders>
+            <w:shd w:val="clear" w:color="auto" w:fill="auto"/>
+            <w:tcMar>
+              <w:top w:w="30" w:type="dxa"/>
+              <w:left w:w="45" w:type="dxa"/>
+              <w:bottom w:w="30" w:type="dxa"/>
+              <w:right w:w="45" w:type="dxa"/>
+            </w:tcMar>
+            <w:vAlign w:val="center"/>
+            <w:hideMark/>
+          </w:tcPr>
+          <w:p>
+            <w:pPr>
+              <w:jc w:val="both"/>
+              <w:rPr>
+                <w:rFonts w:asciiTheme="minorEastAsia" w:hAnsiTheme="minorEastAsia" w:cs="Arial"/>
+                <w:kern w:val="0"/>
+                <w:sz w:val="20"/>
+                <w:szCs w:val="20"/>
+              </w:rPr>
+            </w:pPr>
+            <w:r>
+              <w:rPr>
+                <w:rFonts w:asciiTheme="minorEastAsia" w:hAnsiTheme="minorEastAsia" w:cs="Arial"/>
+                <w:kern w:val="0"/>
+                <w:sz w:val="20"/>
+                <w:szCs w:val="20"/>
+              </w:rPr>
+              <w:t>S3</w:t>
+            </w:r>
+          </w:p>
+        </w:tc>
+        <w:tc>
+          <w:tcPr>
+            <w:tcW w:w="5802" w:type="dxa"/>
+            <w:tcBorders>
+              <w:top w:val="single" w:sz="6" w:space="0" w:color="CCCCCC"/>
+              <w:left w:val="single" w:sz="6" w:space="0" w:color="CCCCCC"/>
+              <w:bottom w:val="single" w:sz="6" w:space="0" w:color="CCCCCC"/>
+              <w:right w:val="single" w:sz="6" w:space="0" w:color="CCCCCC"/>
+            </w:tcBorders>
+            <w:shd w:val="clear" w:color="auto" w:fill="auto"/>
+            <w:tcMar>
+              <w:top w:w="30" w:type="dxa"/>
+              <w:left w:w="45" w:type="dxa"/>
+              <w:bottom w:w="30" w:type="dxa"/>
+              <w:right w:w="45" w:type="dxa"/>
+            </w:tcMar>
+            <w:vAlign w:val="center"/>
+            <w:hideMark/>
+          </w:tcPr>
+          <w:p>
+            <w:pPr>
+              <w:jc w:val="both"/>
+              <w:rPr>
+                <w:rFonts w:asciiTheme="minorEastAsia" w:hAnsiTheme="minorEastAsia" w:cs="Arial"/>
+                <w:kern w:val="0"/>
+                <w:sz w:val="20"/>
+                <w:szCs w:val="20"/>
+              </w:rPr>
+            </w:pPr>
+            <w:r>
+              <w:rPr>
+                <w:rFonts w:asciiTheme="minorEastAsia" w:hAnsiTheme="minorEastAsia" w:cs="Arial"/>
+                <w:kern w:val="0"/>
+                <w:sz w:val="20"/>
+                <w:szCs w:val="20"/>
+              </w:rPr>
+              <w:t>パラシュートを搭載する</w:t>
+            </w:r>
+          </w:p>
+        </w:tc>
+      </w:tr>
+      <w:tr>
+        <w:trPr>
+          <w:trHeight w:val="315"/>
+        </w:trPr>
+        <w:tc>
+          <w:tcPr>
+            <w:tcW w:w="0" w:type="auto"/>
+            <w:tcBorders>
+              <w:top w:val="single" w:sz="6" w:space="0" w:color="CCCCCC"/>
+              <w:left w:val="single" w:sz="6" w:space="0" w:color="CCCCCC"/>
+              <w:bottom w:val="single" w:sz="6" w:space="0" w:color="CCCCCC"/>
+              <w:right w:val="single" w:sz="6" w:space="0" w:color="CCCCCC"/>
+            </w:tcBorders>
+            <w:shd w:val="clear" w:color="auto" w:fill="auto"/>
+            <w:tcMar>
+              <w:top w:w="30" w:type="dxa"/>
+              <w:left w:w="45" w:type="dxa"/>
+              <w:bottom w:w="30" w:type="dxa"/>
+              <w:right w:w="45" w:type="dxa"/>
+            </w:tcMar>
+            <w:vAlign w:val="center"/>
+            <w:hideMark/>
+          </w:tcPr>
+          <w:p>
+            <w:pPr>
+              <w:jc w:val="both"/>
+              <w:rPr>
+                <w:rFonts w:asciiTheme="minorEastAsia" w:hAnsiTheme="minorEastAsia" w:cs="Arial"/>
+                <w:kern w:val="0"/>
+                <w:sz w:val="20"/>
+                <w:szCs w:val="20"/>
+              </w:rPr>
+            </w:pPr>
+            <w:r>
+              <w:rPr>
+                <w:rFonts w:asciiTheme="minorEastAsia" w:hAnsiTheme="minorEastAsia" w:cs="Arial"/>
+                <w:kern w:val="0"/>
+                <w:sz w:val="20"/>
+                <w:szCs w:val="20"/>
+              </w:rPr>
+              <w:t>S4</w:t>
+            </w:r>
+          </w:p>
+        </w:tc>
+        <w:tc>
+          <w:tcPr>
+            <w:tcW w:w="5802" w:type="dxa"/>
+            <w:tcBorders>
+              <w:top w:val="single" w:sz="6" w:space="0" w:color="CCCCCC"/>
+              <w:left w:val="single" w:sz="6" w:space="0" w:color="CCCCCC"/>
+              <w:bottom w:val="single" w:sz="6" w:space="0" w:color="CCCCCC"/>
+              <w:right w:val="single" w:sz="6" w:space="0" w:color="CCCCCC"/>
+            </w:tcBorders>
+            <w:shd w:val="clear" w:color="auto" w:fill="auto"/>
+            <w:tcMar>
+              <w:top w:w="30" w:type="dxa"/>
+              <w:left w:w="45" w:type="dxa"/>
+              <w:bottom w:w="30" w:type="dxa"/>
+              <w:right w:w="45" w:type="dxa"/>
+            </w:tcMar>
+            <w:vAlign w:val="center"/>
+            <w:hideMark/>
+          </w:tcPr>
+          <w:p>
+            <w:pPr>
+              <w:jc w:val="both"/>
+              <w:rPr>
+                <w:rFonts w:asciiTheme="minorEastAsia" w:hAnsiTheme="minorEastAsia" w:cs="Arial"/>
+                <w:kern w:val="0"/>
+                <w:sz w:val="20"/>
+                <w:szCs w:val="20"/>
+              </w:rPr>
+            </w:pPr>
+            <w:r>
+              <w:rPr>
+                <w:rFonts w:asciiTheme="minorEastAsia" w:hAnsiTheme="minorEastAsia" w:cs="Arial"/>
+                <w:kern w:val="0"/>
+                <w:sz w:val="20"/>
+                <w:szCs w:val="20"/>
+              </w:rPr>
+              <w:t>パラコードが落下中に開傘衝撃で切断されない素材にする</w:t>
+            </w:r>
+          </w:p>
+        </w:tc>
+      </w:tr>
+      <w:tr>
+        <w:trPr>
+          <w:trHeight w:val="315"/>
+        </w:trPr>
+        <w:tc>
+          <w:tcPr>
+            <w:tcW w:w="0" w:type="auto"/>
+            <w:tcBorders>
+              <w:top w:val="single" w:sz="6" w:space="0" w:color="CCCCCC"/>
+              <w:left w:val="single" w:sz="6" w:space="0" w:color="CCCCCC"/>
+              <w:bottom w:val="single" w:sz="6" w:space="0" w:color="CCCCCC"/>
+              <w:right w:val="single" w:sz="6" w:space="0" w:color="CCCCCC"/>
+            </w:tcBorders>
+            <w:shd w:val="clear" w:color="auto" w:fill="auto"/>
+            <w:tcMar>
+              <w:top w:w="30" w:type="dxa"/>
+              <w:left w:w="45" w:type="dxa"/>
+              <w:bottom w:w="30" w:type="dxa"/>
+              <w:right w:w="45" w:type="dxa"/>
+            </w:tcMar>
+            <w:vAlign w:val="center"/>
+            <w:hideMark/>
+          </w:tcPr>
+          <w:p>
+            <w:pPr>
+              <w:jc w:val="both"/>
+              <w:rPr>
+                <w:rFonts w:asciiTheme="minorEastAsia" w:hAnsiTheme="minorEastAsia" w:cs="Arial"/>
+                <w:kern w:val="0"/>
+                <w:sz w:val="20"/>
+                <w:szCs w:val="20"/>
+              </w:rPr>
+            </w:pPr>
+            <w:r>
+              <w:rPr>
+                <w:rFonts w:asciiTheme="minorEastAsia" w:hAnsiTheme="minorEastAsia" w:cs="Arial"/>
+                <w:kern w:val="0"/>
+                <w:sz w:val="20"/>
+                <w:szCs w:val="20"/>
+              </w:rPr>
+              <w:t>S5</w:t>
+            </w:r>
+          </w:p>
+        </w:tc>
+        <w:tc>
+          <w:tcPr>
+            <w:tcW w:w="5802" w:type="dxa"/>
+            <w:tcBorders>
+              <w:top w:val="single" w:sz="6" w:space="0" w:color="CCCCCC"/>
+              <w:left w:val="single" w:sz="6" w:space="0" w:color="CCCCCC"/>
+              <w:bottom w:val="single" w:sz="6" w:space="0" w:color="CCCCCC"/>
+              <w:right w:val="single" w:sz="6" w:space="0" w:color="CCCCCC"/>
+            </w:tcBorders>
+            <w:shd w:val="clear" w:color="auto" w:fill="auto"/>
+            <w:tcMar>
+              <w:top w:w="30" w:type="dxa"/>
+              <w:left w:w="45" w:type="dxa"/>
+              <w:bottom w:w="30" w:type="dxa"/>
+              <w:right w:w="45" w:type="dxa"/>
+            </w:tcMar>
+            <w:vAlign w:val="center"/>
+            <w:hideMark/>
+          </w:tcPr>
+          <w:p>
+            <w:pPr>
+              <w:jc w:val="both"/>
+              <w:rPr>
+                <w:rFonts w:asciiTheme="minorEastAsia" w:hAnsiTheme="minorEastAsia" w:cs="Arial"/>
+                <w:kern w:val="0"/>
+                <w:sz w:val="20"/>
+                <w:szCs w:val="20"/>
+              </w:rPr>
+            </w:pPr>
+            <w:r>
+              <w:rPr>
+                <w:rFonts w:asciiTheme="minorEastAsia" w:hAnsiTheme="minorEastAsia" w:cs="Arial"/>
+                <w:kern w:val="0"/>
+                <w:sz w:val="20"/>
+                <w:szCs w:val="20"/>
+              </w:rPr>
+              <w:t>加速度センサの閾値を[TBD]G以下に設定する</w:t>
+            </w:r>
+          </w:p>
+        </w:tc>
+      </w:tr>
+      <w:tr>
+        <w:trPr>
+          <w:trHeight w:val="315"/>
+        </w:trPr>
+        <w:tc>
+          <w:tcPr>
+            <w:tcW w:w="0" w:type="auto"/>
+            <w:tcBorders>
+              <w:top w:val="single" w:sz="6" w:space="0" w:color="CCCCCC"/>
+              <w:left w:val="single" w:sz="6" w:space="0" w:color="CCCCCC"/>
+              <w:bottom w:val="single" w:sz="6" w:space="0" w:color="CCCCCC"/>
+              <w:right w:val="single" w:sz="6" w:space="0" w:color="CCCCCC"/>
+            </w:tcBorders>
+            <w:shd w:val="clear" w:color="auto" w:fill="auto"/>
+            <w:tcMar>
+              <w:top w:w="30" w:type="dxa"/>
+              <w:left w:w="45" w:type="dxa"/>
+              <w:bottom w:w="30" w:type="dxa"/>
+              <w:right w:w="45" w:type="dxa"/>
+            </w:tcMar>
+            <w:vAlign w:val="center"/>
+            <w:hideMark/>
+          </w:tcPr>
+          <w:p>
+            <w:pPr>
+              <w:jc w:val="both"/>
+              <w:rPr>
+                <w:rFonts w:asciiTheme="minorEastAsia" w:hAnsiTheme="minorEastAsia" w:cs="Arial"/>
+                <w:kern w:val="0"/>
+                <w:sz w:val="20"/>
+                <w:szCs w:val="20"/>
+              </w:rPr>
+            </w:pPr>
+            <w:r>
+              <w:rPr>
+                <w:rFonts w:asciiTheme="minorEastAsia" w:hAnsiTheme="minorEastAsia" w:cs="Arial"/>
+                <w:kern w:val="0"/>
+                <w:sz w:val="20"/>
+                <w:szCs w:val="20"/>
+              </w:rPr>
+              <w:t>S6</w:t>
+            </w:r>
+          </w:p>
+        </w:tc>
+        <w:tc>
+          <w:tcPr>
+            <w:tcW w:w="5802" w:type="dxa"/>
+            <w:tcBorders>
+              <w:top w:val="single" w:sz="6" w:space="0" w:color="CCCCCC"/>
+              <w:left w:val="single" w:sz="6" w:space="0" w:color="CCCCCC"/>
+              <w:bottom w:val="single" w:sz="6" w:space="0" w:color="CCCCCC"/>
+              <w:right w:val="single" w:sz="6" w:space="0" w:color="CCCCCC"/>
+            </w:tcBorders>
+            <w:shd w:val="clear" w:color="auto" w:fill="auto"/>
+            <w:tcMar>
+              <w:top w:w="30" w:type="dxa"/>
+              <w:left w:w="45" w:type="dxa"/>
+              <w:bottom w:w="30" w:type="dxa"/>
+              <w:right w:w="45" w:type="dxa"/>
+            </w:tcMar>
+            <w:vAlign w:val="center"/>
+            <w:hideMark/>
+          </w:tcPr>
+          <w:p>
+            <w:pPr>
+              <w:jc w:val="both"/>
+              <w:rPr>
+                <w:rFonts w:asciiTheme="minorEastAsia" w:hAnsiTheme="minorEastAsia" w:cs="Arial"/>
+                <w:kern w:val="0"/>
+                <w:sz w:val="20"/>
+                <w:szCs w:val="20"/>
+              </w:rPr>
+            </w:pPr>
+            <w:r>
+              <w:rPr>
+                <w:rFonts w:asciiTheme="minorEastAsia" w:hAnsiTheme="minorEastAsia" w:cs="Arial"/>
+                <w:kern w:val="0"/>
+                <w:sz w:val="20"/>
+                <w:szCs w:val="20"/>
+              </w:rPr>
+              <w:t>消費電力(W)×2(h)の電力量を賄えるLi-Po電池[TBD]</w:t>
+            </w:r>
+            <w:proofErr w:type="spellStart"/>
+            <w:r>
+              <w:rPr>
+                <w:rFonts w:asciiTheme="minorEastAsia" w:hAnsiTheme="minorEastAsia" w:cs="Arial"/>
+                <w:kern w:val="0"/>
+                <w:sz w:val="20"/>
+                <w:szCs w:val="20"/>
+              </w:rPr>
+              <w:t>mAh</w:t>
+            </w:r>
+            <w:proofErr w:type="spellEnd"/>
+            <w:r>
+              <w:rPr>
+                <w:rFonts w:asciiTheme="minorEastAsia" w:hAnsiTheme="minorEastAsia" w:cs="Arial"/>
+                <w:kern w:val="0"/>
+                <w:sz w:val="20"/>
+                <w:szCs w:val="20"/>
+              </w:rPr>
+              <w:t>を[TBD]個搭載する</w:t>
+            </w:r>
+          </w:p>
+        </w:tc>
+      </w:tr>
+      <w:tr>
+        <w:trPr>
+          <w:trHeight w:val="315"/>
+        </w:trPr>
+        <w:tc>
+          <w:tcPr>
+            <w:tcW w:w="0" w:type="auto"/>
+            <w:tcBorders>
+              <w:top w:val="single" w:sz="6" w:space="0" w:color="CCCCCC"/>
+              <w:left w:val="single" w:sz="6" w:space="0" w:color="CCCCCC"/>
+              <w:bottom w:val="single" w:sz="6" w:space="0" w:color="CCCCCC"/>
+              <w:right w:val="single" w:sz="6" w:space="0" w:color="CCCCCC"/>
+            </w:tcBorders>
+            <w:shd w:val="clear" w:color="auto" w:fill="auto"/>
+            <w:tcMar>
+              <w:top w:w="30" w:type="dxa"/>
+              <w:left w:w="45" w:type="dxa"/>
+              <w:bottom w:w="30" w:type="dxa"/>
+              <w:right w:w="45" w:type="dxa"/>
+            </w:tcMar>
+            <w:vAlign w:val="center"/>
+            <w:hideMark/>
+          </w:tcPr>
+          <w:p>
+            <w:pPr>
+              <w:jc w:val="both"/>
+              <w:rPr>
+                <w:rFonts w:asciiTheme="minorEastAsia" w:hAnsiTheme="minorEastAsia" w:cs="Arial"/>
+                <w:kern w:val="0"/>
+                <w:sz w:val="20"/>
+                <w:szCs w:val="20"/>
+              </w:rPr>
+            </w:pPr>
+            <w:r>
+              <w:rPr>
+                <w:rFonts w:asciiTheme="minorEastAsia" w:hAnsiTheme="minorEastAsia" w:cs="Arial"/>
+                <w:kern w:val="0"/>
+                <w:sz w:val="20"/>
+                <w:szCs w:val="20"/>
+              </w:rPr>
+              <w:t>S7</w:t>
+            </w:r>
+          </w:p>
+        </w:tc>
+        <w:tc>
+          <w:tcPr>
+            <w:tcW w:w="5802" w:type="dxa"/>
+            <w:tcBorders>
+              <w:top w:val="single" w:sz="6" w:space="0" w:color="CCCCCC"/>
+              <w:left w:val="single" w:sz="6" w:space="0" w:color="CCCCCC"/>
+              <w:bottom w:val="single" w:sz="6" w:space="0" w:color="CCCCCC"/>
+              <w:right w:val="single" w:sz="6" w:space="0" w:color="CCCCCC"/>
+            </w:tcBorders>
+            <w:shd w:val="clear" w:color="auto" w:fill="auto"/>
+            <w:tcMar>
+              <w:top w:w="30" w:type="dxa"/>
+              <w:left w:w="45" w:type="dxa"/>
+              <w:bottom w:w="30" w:type="dxa"/>
+              <w:right w:w="45" w:type="dxa"/>
+            </w:tcMar>
+            <w:vAlign w:val="center"/>
+            <w:hideMark/>
+          </w:tcPr>
+          <w:p>
+            <w:pPr>
+              <w:jc w:val="both"/>
+              <w:rPr>
+                <w:rFonts w:asciiTheme="minorEastAsia" w:hAnsiTheme="minorEastAsia" w:cs="Arial"/>
+                <w:kern w:val="0"/>
+                <w:sz w:val="20"/>
+                <w:szCs w:val="20"/>
+              </w:rPr>
+            </w:pPr>
+            <w:r>
+              <w:rPr>
+                <w:rFonts w:asciiTheme="minorEastAsia" w:hAnsiTheme="minorEastAsia" w:cs="Arial"/>
+                <w:kern w:val="0"/>
+                <w:sz w:val="20"/>
+                <w:szCs w:val="20"/>
+              </w:rPr>
+              <w:t>機体色は黒とする</w:t>
+            </w:r>
+          </w:p>
+        </w:tc>
+      </w:tr>
+      <w:tr>
+        <w:trPr>
+          <w:trHeight w:val="315"/>
+        </w:trPr>
+        <w:tc>
+          <w:tcPr>
+            <w:tcW w:w="0" w:type="auto"/>
+            <w:tcBorders>
+              <w:top w:val="single" w:sz="6" w:space="0" w:color="CCCCCC"/>
+              <w:left w:val="single" w:sz="6" w:space="0" w:color="CCCCCC"/>
+              <w:bottom w:val="single" w:sz="6" w:space="0" w:color="CCCCCC"/>
+              <w:right w:val="single" w:sz="6" w:space="0" w:color="CCCCCC"/>
+            </w:tcBorders>
+            <w:shd w:val="clear" w:color="auto" w:fill="auto"/>
+            <w:tcMar>
+              <w:top w:w="30" w:type="dxa"/>
+              <w:left w:w="45" w:type="dxa"/>
+              <w:bottom w:w="30" w:type="dxa"/>
+              <w:right w:w="45" w:type="dxa"/>
+            </w:tcMar>
+            <w:vAlign w:val="center"/>
+            <w:hideMark/>
+          </w:tcPr>
+          <w:p>
+            <w:pPr>
+              <w:jc w:val="both"/>
+              <w:rPr>
+                <w:rFonts w:asciiTheme="minorEastAsia" w:hAnsiTheme="minorEastAsia" w:cs="Arial"/>
+                <w:kern w:val="0"/>
+                <w:sz w:val="20"/>
+                <w:szCs w:val="20"/>
+              </w:rPr>
+            </w:pPr>
+            <w:r>
+              <w:rPr>
+                <w:rFonts w:asciiTheme="minorEastAsia" w:hAnsiTheme="minorEastAsia" w:cs="Arial"/>
+                <w:kern w:val="0"/>
+                <w:sz w:val="20"/>
+                <w:szCs w:val="20"/>
+              </w:rPr>
+              <w:t>S8</w:t>
+            </w:r>
+          </w:p>
+        </w:tc>
+        <w:tc>
+          <w:tcPr>
+            <w:tcW w:w="5802" w:type="dxa"/>
+            <w:tcBorders>
+              <w:top w:val="single" w:sz="6" w:space="0" w:color="CCCCCC"/>
+              <w:left w:val="single" w:sz="6" w:space="0" w:color="CCCCCC"/>
+              <w:bottom w:val="single" w:sz="6" w:space="0" w:color="CCCCCC"/>
+              <w:right w:val="single" w:sz="6" w:space="0" w:color="CCCCCC"/>
+            </w:tcBorders>
+            <w:shd w:val="clear" w:color="auto" w:fill="auto"/>
+            <w:tcMar>
+              <w:top w:w="30" w:type="dxa"/>
+              <w:left w:w="45" w:type="dxa"/>
+              <w:bottom w:w="30" w:type="dxa"/>
+              <w:right w:w="45" w:type="dxa"/>
+            </w:tcMar>
+            <w:vAlign w:val="center"/>
+            <w:hideMark/>
+          </w:tcPr>
+          <w:p>
+            <w:pPr>
+              <w:jc w:val="both"/>
+              <w:rPr>
+                <w:rFonts w:asciiTheme="minorEastAsia" w:hAnsiTheme="minorEastAsia" w:cs="Arial"/>
+                <w:kern w:val="0"/>
+                <w:sz w:val="20"/>
+                <w:szCs w:val="20"/>
+              </w:rPr>
+            </w:pPr>
+            <w:r>
+              <w:rPr>
+                <w:rFonts w:asciiTheme="minorEastAsia" w:hAnsiTheme="minorEastAsia" w:cs="Arial"/>
+                <w:kern w:val="0"/>
+                <w:sz w:val="20"/>
+                <w:szCs w:val="20"/>
+              </w:rPr>
+              <w:t>降下速度を4.5m/sで設計し，パラシュートの投影面積を定める</w:t>
+            </w:r>
+          </w:p>
+        </w:tc>
+      </w:tr>
+      <w:tr>
+        <w:trPr>
+          <w:trHeight w:val="315"/>
+        </w:trPr>
+        <w:tc>
+          <w:tcPr>
+            <w:tcW w:w="0" w:type="auto"/>
+            <w:tcBorders>
+              <w:top w:val="single" w:sz="6" w:space="0" w:color="CCCCCC"/>
+              <w:left w:val="single" w:sz="6" w:space="0" w:color="CCCCCC"/>
+              <w:bottom w:val="single" w:sz="6" w:space="0" w:color="CCCCCC"/>
+              <w:right w:val="single" w:sz="6" w:space="0" w:color="CCCCCC"/>
+            </w:tcBorders>
+            <w:shd w:val="clear" w:color="auto" w:fill="auto"/>
+            <w:tcMar>
+              <w:top w:w="30" w:type="dxa"/>
+              <w:left w:w="45" w:type="dxa"/>
+              <w:bottom w:w="30" w:type="dxa"/>
+              <w:right w:w="45" w:type="dxa"/>
+            </w:tcMar>
+            <w:vAlign w:val="center"/>
+            <w:hideMark/>
+          </w:tcPr>
+          <w:p>
+            <w:pPr>
+              <w:jc w:val="both"/>
+              <w:rPr>
+                <w:rFonts w:asciiTheme="minorEastAsia" w:hAnsiTheme="minorEastAsia" w:cs="Arial"/>
+                <w:kern w:val="0"/>
+                <w:sz w:val="20"/>
+                <w:szCs w:val="20"/>
+              </w:rPr>
+            </w:pPr>
+            <w:r>
+              <w:rPr>
+                <w:rFonts w:asciiTheme="minorEastAsia" w:hAnsiTheme="minorEastAsia" w:cs="Arial"/>
+                <w:kern w:val="0"/>
+                <w:sz w:val="20"/>
+                <w:szCs w:val="20"/>
+              </w:rPr>
+              <w:t>S9</w:t>
+            </w:r>
+          </w:p>
+        </w:tc>
+        <w:tc>
+          <w:tcPr>
+            <w:tcW w:w="5802" w:type="dxa"/>
+            <w:tcBorders>
+              <w:top w:val="single" w:sz="6" w:space="0" w:color="CCCCCC"/>
+              <w:left w:val="single" w:sz="6" w:space="0" w:color="CCCCCC"/>
+              <w:bottom w:val="single" w:sz="6" w:space="0" w:color="CCCCCC"/>
+              <w:right w:val="single" w:sz="6" w:space="0" w:color="CCCCCC"/>
+            </w:tcBorders>
+            <w:shd w:val="clear" w:color="auto" w:fill="auto"/>
+            <w:tcMar>
+              <w:top w:w="30" w:type="dxa"/>
+              <w:left w:w="45" w:type="dxa"/>
+              <w:bottom w:w="30" w:type="dxa"/>
+              <w:right w:w="45" w:type="dxa"/>
+            </w:tcMar>
+            <w:vAlign w:val="center"/>
+            <w:hideMark/>
+          </w:tcPr>
+          <w:p>
+            <w:pPr>
+              <w:jc w:val="both"/>
+              <w:rPr>
+                <w:rFonts w:asciiTheme="minorEastAsia" w:hAnsiTheme="minorEastAsia" w:cs="Arial"/>
+                <w:kern w:val="0"/>
+                <w:sz w:val="20"/>
+                <w:szCs w:val="20"/>
+              </w:rPr>
+            </w:pPr>
+            <w:r>
+              <w:rPr>
+                <w:rFonts w:asciiTheme="minorEastAsia" w:hAnsiTheme="minorEastAsia" w:cs="Arial"/>
+                <w:kern w:val="0"/>
+                <w:sz w:val="20"/>
+                <w:szCs w:val="20"/>
+              </w:rPr>
+              <w:t>本機に放出機構を搭載しない</w:t>
+            </w:r>
+          </w:p>
+        </w:tc>
+      </w:tr>
+      <w:tr>
+        <w:trPr>
+          <w:trHeight w:val="315"/>
+        </w:trPr>
+        <w:tc>
+          <w:tcPr>
+            <w:tcW w:w="0" w:type="auto"/>
+            <w:tcBorders>
+              <w:top w:val="single" w:sz="6" w:space="0" w:color="CCCCCC"/>
+              <w:left w:val="single" w:sz="6" w:space="0" w:color="CCCCCC"/>
+              <w:bottom w:val="single" w:sz="6" w:space="0" w:color="CCCCCC"/>
+              <w:right w:val="single" w:sz="6" w:space="0" w:color="CCCCCC"/>
+            </w:tcBorders>
+            <w:shd w:val="clear" w:color="auto" w:fill="auto"/>
+            <w:tcMar>
+              <w:top w:w="30" w:type="dxa"/>
+              <w:left w:w="45" w:type="dxa"/>
+              <w:bottom w:w="30" w:type="dxa"/>
+              <w:right w:w="45" w:type="dxa"/>
+            </w:tcMar>
+            <w:vAlign w:val="center"/>
+            <w:hideMark/>
+          </w:tcPr>
+          <w:p>
+            <w:pPr>
+              <w:jc w:val="both"/>
+              <w:rPr>
+                <w:rFonts w:asciiTheme="minorEastAsia" w:hAnsiTheme="minorEastAsia" w:cs="Arial"/>
+                <w:kern w:val="0"/>
+                <w:sz w:val="20"/>
+                <w:szCs w:val="20"/>
+              </w:rPr>
+            </w:pPr>
+            <w:r>
+              <w:rPr>
+                <w:rFonts w:asciiTheme="minorEastAsia" w:hAnsiTheme="minorEastAsia" w:cs="Arial"/>
+                <w:kern w:val="0"/>
+                <w:sz w:val="20"/>
+                <w:szCs w:val="20"/>
+              </w:rPr>
+              <w:t>S10</w:t>
+            </w:r>
+          </w:p>
+        </w:tc>
+        <w:tc>
+          <w:tcPr>
+            <w:tcW w:w="5802" w:type="dxa"/>
+            <w:tcBorders>
+              <w:top w:val="single" w:sz="6" w:space="0" w:color="CCCCCC"/>
+              <w:left w:val="single" w:sz="6" w:space="0" w:color="CCCCCC"/>
+              <w:bottom w:val="single" w:sz="6" w:space="0" w:color="CCCCCC"/>
+              <w:right w:val="single" w:sz="6" w:space="0" w:color="CCCCCC"/>
+            </w:tcBorders>
+            <w:shd w:val="clear" w:color="auto" w:fill="auto"/>
+            <w:tcMar>
+              <w:top w:w="30" w:type="dxa"/>
+              <w:left w:w="45" w:type="dxa"/>
+              <w:bottom w:w="30" w:type="dxa"/>
+              <w:right w:w="45" w:type="dxa"/>
+            </w:tcMar>
+            <w:vAlign w:val="center"/>
+            <w:hideMark/>
+          </w:tcPr>
+          <w:p>
+            <w:pPr>
+              <w:jc w:val="both"/>
+              <w:rPr>
+                <w:rFonts w:asciiTheme="minorEastAsia" w:hAnsiTheme="minorEastAsia" w:cs="Arial"/>
+                <w:kern w:val="0"/>
+                <w:sz w:val="20"/>
+                <w:szCs w:val="20"/>
+              </w:rPr>
+            </w:pPr>
+            <w:r>
+              <w:rPr>
+                <w:rFonts w:asciiTheme="minorEastAsia" w:hAnsiTheme="minorEastAsia" w:cs="Arial"/>
+                <w:kern w:val="0"/>
+                <w:sz w:val="20"/>
+                <w:szCs w:val="20"/>
+              </w:rPr>
+              <w:t>放出判定後[TBD]秒後にパラシュート機構を分離する</w:t>
+            </w:r>
+          </w:p>
+        </w:tc>
+      </w:tr>
+      <w:tr>
+        <w:trPr>
+          <w:trHeight w:val="315"/>
+        </w:trPr>
+        <w:tc>
+          <w:tcPr>
+            <w:tcW w:w="0" w:type="auto"/>
+            <w:tcBorders>
+              <w:top w:val="single" w:sz="6" w:space="0" w:color="CCCCCC"/>
+              <w:left w:val="single" w:sz="6" w:space="0" w:color="CCCCCC"/>
+              <w:bottom w:val="single" w:sz="6" w:space="0" w:color="CCCCCC"/>
+              <w:right w:val="single" w:sz="6" w:space="0" w:color="CCCCCC"/>
+            </w:tcBorders>
+            <w:shd w:val="clear" w:color="auto" w:fill="auto"/>
+            <w:tcMar>
+              <w:top w:w="30" w:type="dxa"/>
+              <w:left w:w="45" w:type="dxa"/>
+              <w:bottom w:w="30" w:type="dxa"/>
+              <w:right w:w="45" w:type="dxa"/>
+            </w:tcMar>
+            <w:vAlign w:val="center"/>
+            <w:hideMark/>
+          </w:tcPr>
+          <w:p>
+            <w:pPr>
+              <w:jc w:val="both"/>
+              <w:rPr>
+                <w:rFonts w:asciiTheme="minorEastAsia" w:hAnsiTheme="minorEastAsia" w:cs="Arial"/>
+                <w:kern w:val="0"/>
+                <w:sz w:val="20"/>
+                <w:szCs w:val="20"/>
+              </w:rPr>
+            </w:pPr>
+            <w:r>
+              <w:rPr>
+                <w:rFonts w:asciiTheme="minorEastAsia" w:hAnsiTheme="minorEastAsia" w:cs="Arial"/>
+                <w:kern w:val="0"/>
+                <w:sz w:val="20"/>
+                <w:szCs w:val="20"/>
+              </w:rPr>
+              <w:t>S11</w:t>
+            </w:r>
+          </w:p>
+        </w:tc>
+        <w:tc>
+          <w:tcPr>
+            <w:tcW w:w="5802" w:type="dxa"/>
+            <w:tcBorders>
+              <w:top w:val="single" w:sz="6" w:space="0" w:color="CCCCCC"/>
+              <w:left w:val="single" w:sz="6" w:space="0" w:color="CCCCCC"/>
+              <w:bottom w:val="single" w:sz="6" w:space="0" w:color="CCCCCC"/>
+              <w:right w:val="single" w:sz="6" w:space="0" w:color="CCCCCC"/>
+            </w:tcBorders>
+            <w:shd w:val="clear" w:color="auto" w:fill="auto"/>
+            <w:tcMar>
+              <w:top w:w="30" w:type="dxa"/>
+              <w:left w:w="45" w:type="dxa"/>
+              <w:bottom w:w="30" w:type="dxa"/>
+              <w:right w:w="45" w:type="dxa"/>
+            </w:tcMar>
+            <w:vAlign w:val="center"/>
+            <w:hideMark/>
+          </w:tcPr>
+          <w:p>
+            <w:pPr>
+              <w:jc w:val="both"/>
+              <w:rPr>
+                <w:rFonts w:asciiTheme="minorEastAsia" w:hAnsiTheme="minorEastAsia" w:cs="Arial"/>
+                <w:kern w:val="0"/>
+                <w:sz w:val="20"/>
+                <w:szCs w:val="20"/>
+              </w:rPr>
+            </w:pPr>
+            <w:r>
+              <w:rPr>
+                <w:rFonts w:asciiTheme="minorEastAsia" w:hAnsiTheme="minorEastAsia" w:cs="Arial"/>
+                <w:kern w:val="0"/>
+                <w:sz w:val="20"/>
+                <w:szCs w:val="20"/>
+              </w:rPr>
+              <w:t>機体の外殻を[TBD]mから自由落下しても走行に支障がない程度の破損に抑える素材にする</w:t>
+            </w:r>
+          </w:p>
+        </w:tc>
+      </w:tr>
+      <w:tr>
+        <w:trPr>
+          <w:trHeight w:val="315"/>
+        </w:trPr>
+        <w:tc>
+          <w:tcPr>
+            <w:tcW w:w="0" w:type="auto"/>
+            <w:tcBorders>
+              <w:top w:val="single" w:sz="6" w:space="0" w:color="CCCCCC"/>
+              <w:left w:val="single" w:sz="6" w:space="0" w:color="CCCCCC"/>
+              <w:bottom w:val="single" w:sz="6" w:space="0" w:color="CCCCCC"/>
+              <w:right w:val="single" w:sz="6" w:space="0" w:color="CCCCCC"/>
+            </w:tcBorders>
+            <w:shd w:val="clear" w:color="auto" w:fill="auto"/>
+            <w:tcMar>
+              <w:top w:w="30" w:type="dxa"/>
+              <w:left w:w="45" w:type="dxa"/>
+              <w:bottom w:w="30" w:type="dxa"/>
+              <w:right w:w="45" w:type="dxa"/>
+            </w:tcMar>
+            <w:vAlign w:val="center"/>
+            <w:hideMark/>
+          </w:tcPr>
+          <w:p>
+            <w:pPr>
+              <w:jc w:val="both"/>
+              <w:rPr>
+                <w:rFonts w:asciiTheme="minorEastAsia" w:hAnsiTheme="minorEastAsia" w:cs="Arial"/>
+                <w:kern w:val="0"/>
+                <w:sz w:val="20"/>
+                <w:szCs w:val="20"/>
+              </w:rPr>
+            </w:pPr>
+            <w:r>
+              <w:rPr>
+                <w:rFonts w:asciiTheme="minorEastAsia" w:hAnsiTheme="minorEastAsia" w:cs="Arial"/>
+                <w:kern w:val="0"/>
+                <w:sz w:val="20"/>
+                <w:szCs w:val="20"/>
+              </w:rPr>
+              <w:t>S12</w:t>
+            </w:r>
+          </w:p>
+        </w:tc>
+        <w:tc>
+          <w:tcPr>
+            <w:tcW w:w="5802" w:type="dxa"/>
+            <w:tcBorders>
+              <w:top w:val="single" w:sz="6" w:space="0" w:color="CCCCCC"/>
+              <w:left w:val="single" w:sz="6" w:space="0" w:color="CCCCCC"/>
+              <w:bottom w:val="single" w:sz="6" w:space="0" w:color="CCCCCC"/>
+              <w:right w:val="single" w:sz="6" w:space="0" w:color="CCCCCC"/>
+            </w:tcBorders>
+            <w:shd w:val="clear" w:color="auto" w:fill="auto"/>
+            <w:tcMar>
+              <w:top w:w="30" w:type="dxa"/>
+              <w:left w:w="45" w:type="dxa"/>
+              <w:bottom w:w="30" w:type="dxa"/>
+              <w:right w:w="45" w:type="dxa"/>
+            </w:tcMar>
+            <w:vAlign w:val="center"/>
+            <w:hideMark/>
+          </w:tcPr>
+          <w:p>
+            <w:pPr>
+              <w:jc w:val="both"/>
+              <w:rPr>
+                <w:rFonts w:asciiTheme="minorEastAsia" w:hAnsiTheme="minorEastAsia" w:cs="Arial"/>
+                <w:kern w:val="0"/>
+                <w:sz w:val="20"/>
+                <w:szCs w:val="20"/>
+              </w:rPr>
+            </w:pPr>
+            <w:r>
+              <w:rPr>
+                <w:rFonts w:asciiTheme="minorEastAsia" w:hAnsiTheme="minorEastAsia" w:cs="Arial"/>
+                <w:kern w:val="0"/>
+                <w:sz w:val="20"/>
+                <w:szCs w:val="20"/>
+              </w:rPr>
+              <w:t>加速度センサの閾値を[TBD]G以上に設定する</w:t>
+            </w:r>
+          </w:p>
+        </w:tc>
+      </w:tr>
+      <w:tr>
+        <w:trPr>
+          <w:trHeight w:val="315"/>
+        </w:trPr>
+        <w:tc>
+          <w:tcPr>
+            <w:tcW w:w="0" w:type="auto"/>
+            <w:tcBorders>
+              <w:top w:val="single" w:sz="6" w:space="0" w:color="CCCCCC"/>
+              <w:left w:val="single" w:sz="6" w:space="0" w:color="CCCCCC"/>
+              <w:bottom w:val="single" w:sz="6" w:space="0" w:color="CCCCCC"/>
+              <w:right w:val="single" w:sz="6" w:space="0" w:color="CCCCCC"/>
+            </w:tcBorders>
+            <w:shd w:val="clear" w:color="auto" w:fill="auto"/>
+            <w:tcMar>
+              <w:top w:w="30" w:type="dxa"/>
+              <w:left w:w="45" w:type="dxa"/>
+              <w:bottom w:w="30" w:type="dxa"/>
+              <w:right w:w="45" w:type="dxa"/>
+            </w:tcMar>
+            <w:vAlign w:val="center"/>
+            <w:hideMark/>
+          </w:tcPr>
+          <w:p>
+            <w:pPr>
+              <w:jc w:val="both"/>
+              <w:rPr>
+                <w:rFonts w:asciiTheme="minorEastAsia" w:hAnsiTheme="minorEastAsia" w:cs="Arial"/>
+                <w:kern w:val="0"/>
+                <w:sz w:val="20"/>
+                <w:szCs w:val="20"/>
+              </w:rPr>
+            </w:pPr>
+            <w:r>
+              <w:rPr>
+                <w:rFonts w:asciiTheme="minorEastAsia" w:hAnsiTheme="minorEastAsia" w:cs="Arial"/>
+                <w:kern w:val="0"/>
+                <w:sz w:val="20"/>
+                <w:szCs w:val="20"/>
+              </w:rPr>
+              <w:t>S13</w:t>
+            </w:r>
+          </w:p>
+        </w:tc>
+        <w:tc>
+          <w:tcPr>
+            <w:tcW w:w="5802" w:type="dxa"/>
+            <w:tcBorders>
+              <w:top w:val="single" w:sz="6" w:space="0" w:color="CCCCCC"/>
+              <w:left w:val="single" w:sz="6" w:space="0" w:color="CCCCCC"/>
+              <w:bottom w:val="single" w:sz="6" w:space="0" w:color="CCCCCC"/>
+              <w:right w:val="single" w:sz="6" w:space="0" w:color="CCCCCC"/>
+            </w:tcBorders>
+            <w:shd w:val="clear" w:color="auto" w:fill="auto"/>
+            <w:tcMar>
+              <w:top w:w="30" w:type="dxa"/>
+              <w:left w:w="45" w:type="dxa"/>
+              <w:bottom w:w="30" w:type="dxa"/>
+              <w:right w:w="45" w:type="dxa"/>
+            </w:tcMar>
+            <w:vAlign w:val="center"/>
+            <w:hideMark/>
+          </w:tcPr>
+          <w:p>
+            <w:pPr>
+              <w:jc w:val="both"/>
+              <w:rPr>
+                <w:rFonts w:asciiTheme="minorEastAsia" w:hAnsiTheme="minorEastAsia" w:cs="Arial"/>
+                <w:kern w:val="0"/>
+                <w:sz w:val="20"/>
+                <w:szCs w:val="20"/>
+              </w:rPr>
+            </w:pPr>
+            <w:r>
+              <w:rPr>
+                <w:rFonts w:asciiTheme="minorEastAsia" w:hAnsiTheme="minorEastAsia" w:cs="Arial"/>
+                <w:kern w:val="0"/>
+                <w:sz w:val="20"/>
+                <w:szCs w:val="20"/>
+              </w:rPr>
+              <w:t>着地判定で展開フェーズに移行する</w:t>
+            </w:r>
+          </w:p>
+        </w:tc>
+      </w:tr>
+      <w:tr>
+        <w:trPr>
+          <w:trHeight w:val="315"/>
+        </w:trPr>
+        <w:tc>
+          <w:tcPr>
+            <w:tcW w:w="0" w:type="auto"/>
+            <w:tcBorders>
+              <w:top w:val="single" w:sz="6" w:space="0" w:color="CCCCCC"/>
+              <w:left w:val="single" w:sz="6" w:space="0" w:color="CCCCCC"/>
+              <w:bottom w:val="single" w:sz="6" w:space="0" w:color="CCCCCC"/>
+              <w:right w:val="single" w:sz="6" w:space="0" w:color="CCCCCC"/>
+            </w:tcBorders>
+            <w:shd w:val="clear" w:color="auto" w:fill="auto"/>
+            <w:tcMar>
+              <w:top w:w="30" w:type="dxa"/>
+              <w:left w:w="45" w:type="dxa"/>
+              <w:bottom w:w="30" w:type="dxa"/>
+              <w:right w:w="45" w:type="dxa"/>
+            </w:tcMar>
+            <w:vAlign w:val="center"/>
+            <w:hideMark/>
+          </w:tcPr>
+          <w:p>
+            <w:pPr>
+              <w:jc w:val="both"/>
+              <w:rPr>
+                <w:rFonts w:asciiTheme="minorEastAsia" w:hAnsiTheme="minorEastAsia" w:cs="Arial"/>
+                <w:kern w:val="0"/>
+                <w:sz w:val="20"/>
+                <w:szCs w:val="20"/>
+              </w:rPr>
+            </w:pPr>
+            <w:r>
+              <w:rPr>
+                <w:rFonts w:asciiTheme="minorEastAsia" w:hAnsiTheme="minorEastAsia" w:cs="Arial"/>
+                <w:kern w:val="0"/>
+                <w:sz w:val="20"/>
+                <w:szCs w:val="20"/>
+              </w:rPr>
+              <w:t>S14</w:t>
+            </w:r>
+          </w:p>
+        </w:tc>
+        <w:tc>
+          <w:tcPr>
+            <w:tcW w:w="5802" w:type="dxa"/>
+            <w:tcBorders>
+              <w:top w:val="single" w:sz="6" w:space="0" w:color="CCCCCC"/>
+              <w:left w:val="single" w:sz="6" w:space="0" w:color="CCCCCC"/>
+              <w:bottom w:val="single" w:sz="6" w:space="0" w:color="CCCCCC"/>
+              <w:right w:val="single" w:sz="6" w:space="0" w:color="CCCCCC"/>
+            </w:tcBorders>
+            <w:shd w:val="clear" w:color="auto" w:fill="auto"/>
+            <w:tcMar>
+              <w:top w:w="30" w:type="dxa"/>
+              <w:left w:w="45" w:type="dxa"/>
+              <w:bottom w:w="30" w:type="dxa"/>
+              <w:right w:w="45" w:type="dxa"/>
+            </w:tcMar>
+            <w:vAlign w:val="center"/>
+            <w:hideMark/>
+          </w:tcPr>
+          <w:p>
+            <w:pPr>
+              <w:jc w:val="both"/>
+              <w:rPr>
+                <w:rFonts w:asciiTheme="minorEastAsia" w:hAnsiTheme="minorEastAsia" w:cs="Arial"/>
+                <w:kern w:val="0"/>
+                <w:sz w:val="20"/>
+                <w:szCs w:val="20"/>
+              </w:rPr>
+            </w:pPr>
+            <w:r>
+              <w:rPr>
+                <w:rFonts w:asciiTheme="minorEastAsia" w:hAnsiTheme="minorEastAsia" w:cs="Arial"/>
+                <w:kern w:val="0"/>
+                <w:sz w:val="20"/>
+                <w:szCs w:val="20"/>
+              </w:rPr>
+              <w:t>展開後10秒間はゴール判定をしない</w:t>
+            </w:r>
+          </w:p>
+        </w:tc>
+      </w:tr>
+      <w:tr>
+        <w:trPr>
+          <w:trHeight w:val="315"/>
+        </w:trPr>
+        <w:tc>
+          <w:tcPr>
+            <w:tcW w:w="0" w:type="auto"/>
+            <w:tcBorders>
+              <w:top w:val="single" w:sz="6" w:space="0" w:color="CCCCCC"/>
+              <w:left w:val="single" w:sz="6" w:space="0" w:color="CCCCCC"/>
+              <w:bottom w:val="single" w:sz="6" w:space="0" w:color="CCCCCC"/>
+              <w:right w:val="single" w:sz="6" w:space="0" w:color="CCCCCC"/>
+            </w:tcBorders>
+            <w:shd w:val="clear" w:color="auto" w:fill="auto"/>
+            <w:tcMar>
+              <w:top w:w="30" w:type="dxa"/>
+              <w:left w:w="45" w:type="dxa"/>
+              <w:bottom w:w="30" w:type="dxa"/>
+              <w:right w:w="45" w:type="dxa"/>
+            </w:tcMar>
+            <w:vAlign w:val="center"/>
+            <w:hideMark/>
+          </w:tcPr>
+          <w:p>
+            <w:pPr>
+              <w:jc w:val="both"/>
+              <w:rPr>
+                <w:rFonts w:asciiTheme="minorEastAsia" w:hAnsiTheme="minorEastAsia" w:cs="Arial"/>
+                <w:kern w:val="0"/>
+                <w:sz w:val="20"/>
+                <w:szCs w:val="20"/>
+              </w:rPr>
+            </w:pPr>
+            <w:r>
+              <w:rPr>
+                <w:rFonts w:asciiTheme="minorEastAsia" w:hAnsiTheme="minorEastAsia" w:cs="Arial"/>
+                <w:kern w:val="0"/>
+                <w:sz w:val="20"/>
+                <w:szCs w:val="20"/>
+              </w:rPr>
+              <w:t>S15</w:t>
+            </w:r>
+          </w:p>
+        </w:tc>
+        <w:tc>
+          <w:tcPr>
+            <w:tcW w:w="5802" w:type="dxa"/>
+            <w:tcBorders>
+              <w:top w:val="single" w:sz="6" w:space="0" w:color="CCCCCC"/>
+              <w:left w:val="single" w:sz="6" w:space="0" w:color="CCCCCC"/>
+              <w:bottom w:val="single" w:sz="6" w:space="0" w:color="CCCCCC"/>
+              <w:right w:val="single" w:sz="6" w:space="0" w:color="CCCCCC"/>
+            </w:tcBorders>
+            <w:shd w:val="clear" w:color="auto" w:fill="auto"/>
+            <w:tcMar>
+              <w:top w:w="30" w:type="dxa"/>
+              <w:left w:w="45" w:type="dxa"/>
+              <w:bottom w:w="30" w:type="dxa"/>
+              <w:right w:w="45" w:type="dxa"/>
+            </w:tcMar>
+            <w:vAlign w:val="center"/>
+            <w:hideMark/>
+          </w:tcPr>
+          <w:p>
+            <w:pPr>
+              <w:jc w:val="both"/>
+              <w:rPr>
+                <w:rFonts w:asciiTheme="minorEastAsia" w:hAnsiTheme="minorEastAsia" w:cs="Arial"/>
+                <w:kern w:val="0"/>
+                <w:sz w:val="20"/>
+                <w:szCs w:val="20"/>
+              </w:rPr>
+            </w:pPr>
+            <w:r>
+              <w:rPr>
+                <w:rFonts w:asciiTheme="minorEastAsia" w:hAnsiTheme="minorEastAsia" w:cs="Arial"/>
+                <w:kern w:val="0"/>
+                <w:sz w:val="20"/>
+                <w:szCs w:val="20"/>
+              </w:rPr>
+              <w:t>目標地点と現在地のGPSで取得した相対距離が0ｍで判定する</w:t>
+            </w:r>
+          </w:p>
+        </w:tc>
+      </w:tr>
+      <w:tr>
+        <w:trPr>
+          <w:trHeight w:val="315"/>
+        </w:trPr>
+        <w:tc>
+          <w:tcPr>
+            <w:tcW w:w="0" w:type="auto"/>
+            <w:tcBorders>
+              <w:top w:val="single" w:sz="6" w:space="0" w:color="CCCCCC"/>
+              <w:left w:val="single" w:sz="6" w:space="0" w:color="CCCCCC"/>
+              <w:bottom w:val="single" w:sz="6" w:space="0" w:color="CCCCCC"/>
+              <w:right w:val="single" w:sz="6" w:space="0" w:color="CCCCCC"/>
+            </w:tcBorders>
+            <w:shd w:val="clear" w:color="auto" w:fill="auto"/>
+            <w:tcMar>
+              <w:top w:w="30" w:type="dxa"/>
+              <w:left w:w="45" w:type="dxa"/>
+              <w:bottom w:w="30" w:type="dxa"/>
+              <w:right w:w="45" w:type="dxa"/>
+            </w:tcMar>
+            <w:vAlign w:val="center"/>
+            <w:hideMark/>
+          </w:tcPr>
+          <w:p>
+            <w:pPr>
+              <w:jc w:val="both"/>
+              <w:rPr>
+                <w:rFonts w:asciiTheme="minorEastAsia" w:hAnsiTheme="minorEastAsia" w:cs="Arial"/>
+                <w:kern w:val="0"/>
+                <w:sz w:val="20"/>
+                <w:szCs w:val="20"/>
+              </w:rPr>
+            </w:pPr>
+            <w:r>
+              <w:rPr>
+                <w:rFonts w:asciiTheme="minorEastAsia" w:hAnsiTheme="minorEastAsia" w:cs="Arial"/>
+                <w:kern w:val="0"/>
+                <w:sz w:val="20"/>
+                <w:szCs w:val="20"/>
+              </w:rPr>
+              <w:t>S16</w:t>
+            </w:r>
+          </w:p>
+        </w:tc>
+        <w:tc>
+          <w:tcPr>
+            <w:tcW w:w="5802" w:type="dxa"/>
+            <w:tcBorders>
+              <w:top w:val="single" w:sz="6" w:space="0" w:color="CCCCCC"/>
+              <w:left w:val="single" w:sz="6" w:space="0" w:color="CCCCCC"/>
+              <w:bottom w:val="single" w:sz="6" w:space="0" w:color="CCCCCC"/>
+              <w:right w:val="single" w:sz="6" w:space="0" w:color="CCCCCC"/>
+            </w:tcBorders>
+            <w:shd w:val="clear" w:color="auto" w:fill="auto"/>
+            <w:tcMar>
+              <w:top w:w="30" w:type="dxa"/>
+              <w:left w:w="45" w:type="dxa"/>
+              <w:bottom w:w="30" w:type="dxa"/>
+              <w:right w:w="45" w:type="dxa"/>
+            </w:tcMar>
+            <w:vAlign w:val="center"/>
+            <w:hideMark/>
+          </w:tcPr>
+          <w:p>
+            <w:pPr>
+              <w:jc w:val="both"/>
+              <w:rPr>
+                <w:rFonts w:asciiTheme="minorEastAsia" w:hAnsiTheme="minorEastAsia" w:cs="Arial"/>
+                <w:kern w:val="0"/>
+                <w:sz w:val="20"/>
+                <w:szCs w:val="20"/>
+              </w:rPr>
+            </w:pPr>
+            <w:r>
+              <w:rPr>
+                <w:rFonts w:asciiTheme="minorEastAsia" w:hAnsiTheme="minorEastAsia" w:cs="Arial"/>
+                <w:kern w:val="0"/>
+                <w:sz w:val="20"/>
+                <w:szCs w:val="20"/>
+              </w:rPr>
+              <w:t>本機には火薬・燃料・有害な化学物質を搭載しない</w:t>
+            </w:r>
+          </w:p>
+        </w:tc>
+      </w:tr>
+      <w:tr>
+        <w:trPr>
+          <w:trHeight w:val="315"/>
+        </w:trPr>
+        <w:tc>
+          <w:tcPr>
+            <w:tcW w:w="0" w:type="auto"/>
+            <w:tcBorders>
+              <w:top w:val="single" w:sz="6" w:space="0" w:color="CCCCCC"/>
+              <w:left w:val="single" w:sz="6" w:space="0" w:color="CCCCCC"/>
+              <w:bottom w:val="single" w:sz="6" w:space="0" w:color="CCCCCC"/>
+              <w:right w:val="single" w:sz="6" w:space="0" w:color="CCCCCC"/>
+            </w:tcBorders>
+            <w:shd w:val="clear" w:color="auto" w:fill="auto"/>
+            <w:tcMar>
+              <w:top w:w="30" w:type="dxa"/>
+              <w:left w:w="45" w:type="dxa"/>
+              <w:bottom w:w="30" w:type="dxa"/>
+              <w:right w:w="45" w:type="dxa"/>
+            </w:tcMar>
+            <w:vAlign w:val="center"/>
+            <w:hideMark/>
+          </w:tcPr>
+          <w:p>
+            <w:pPr>
+              <w:jc w:val="both"/>
+              <w:rPr>
+                <w:rFonts w:asciiTheme="minorEastAsia" w:hAnsiTheme="minorEastAsia" w:cs="Arial"/>
+                <w:kern w:val="0"/>
+                <w:sz w:val="20"/>
+                <w:szCs w:val="20"/>
+              </w:rPr>
+            </w:pPr>
+            <w:r>
+              <w:rPr>
+                <w:rFonts w:asciiTheme="minorEastAsia" w:hAnsiTheme="minorEastAsia" w:cs="Arial"/>
+                <w:kern w:val="0"/>
+                <w:sz w:val="20"/>
+                <w:szCs w:val="20"/>
+              </w:rPr>
+              <w:t>S17</w:t>
+            </w:r>
+          </w:p>
+        </w:tc>
+        <w:tc>
+          <w:tcPr>
+            <w:tcW w:w="5802" w:type="dxa"/>
+            <w:tcBorders>
+              <w:top w:val="single" w:sz="6" w:space="0" w:color="CCCCCC"/>
+              <w:left w:val="single" w:sz="6" w:space="0" w:color="CCCCCC"/>
+              <w:bottom w:val="single" w:sz="6" w:space="0" w:color="CCCCCC"/>
+              <w:right w:val="single" w:sz="6" w:space="0" w:color="CCCCCC"/>
+            </w:tcBorders>
+            <w:shd w:val="clear" w:color="auto" w:fill="auto"/>
+            <w:tcMar>
+              <w:top w:w="30" w:type="dxa"/>
+              <w:left w:w="45" w:type="dxa"/>
+              <w:bottom w:w="30" w:type="dxa"/>
+              <w:right w:w="45" w:type="dxa"/>
+            </w:tcMar>
+            <w:vAlign w:val="center"/>
+            <w:hideMark/>
+          </w:tcPr>
+          <w:p>
+            <w:pPr>
+              <w:jc w:val="both"/>
+              <w:rPr>
+                <w:rFonts w:asciiTheme="minorEastAsia" w:hAnsiTheme="minorEastAsia" w:cs="Arial"/>
+                <w:kern w:val="0"/>
+                <w:sz w:val="20"/>
+                <w:szCs w:val="20"/>
+              </w:rPr>
+            </w:pPr>
+            <w:r>
+              <w:rPr>
+                <w:rFonts w:asciiTheme="minorEastAsia" w:hAnsiTheme="minorEastAsia" w:cs="Arial"/>
+                <w:kern w:val="0"/>
+                <w:sz w:val="20"/>
+                <w:szCs w:val="20"/>
+              </w:rPr>
+              <w:t>判定の履歴は</w:t>
+            </w:r>
+            <w:proofErr w:type="spellStart"/>
+            <w:r>
+              <w:rPr>
+                <w:rFonts w:asciiTheme="minorEastAsia" w:hAnsiTheme="minorEastAsia" w:cs="Arial"/>
+                <w:kern w:val="0"/>
+                <w:sz w:val="20"/>
+                <w:szCs w:val="20"/>
+              </w:rPr>
+              <w:t>eeprom</w:t>
+            </w:r>
+            <w:proofErr w:type="spellEnd"/>
+            <w:r>
+              <w:rPr>
+                <w:rFonts w:asciiTheme="minorEastAsia" w:hAnsiTheme="minorEastAsia" w:cs="Arial"/>
+                <w:kern w:val="0"/>
+                <w:sz w:val="20"/>
+                <w:szCs w:val="20"/>
+              </w:rPr>
+              <w:t xml:space="preserve"> or </w:t>
+            </w:r>
+            <w:proofErr w:type="spellStart"/>
+            <w:r>
+              <w:rPr>
+                <w:rFonts w:asciiTheme="minorEastAsia" w:hAnsiTheme="minorEastAsia" w:cs="Arial"/>
+                <w:kern w:val="0"/>
+                <w:sz w:val="20"/>
+                <w:szCs w:val="20"/>
+              </w:rPr>
+              <w:t>sd</w:t>
+            </w:r>
+            <w:proofErr w:type="spellEnd"/>
+            <w:r>
+              <w:rPr>
+                <w:rFonts w:asciiTheme="minorEastAsia" w:hAnsiTheme="minorEastAsia" w:cs="Arial"/>
+                <w:kern w:val="0"/>
+                <w:sz w:val="20"/>
+                <w:szCs w:val="20"/>
+              </w:rPr>
+              <w:t>に保存する</w:t>
+            </w:r>
+          </w:p>
+        </w:tc>
+      </w:tr>
+    </w:tbl>
+    <w:p>
+      <w:pPr>
+        <w:jc w:val="center"/>
+        <w:rPr>
+          <w:rFonts w:hint="eastAsia"/>
+          <w:b/>
+          <w:bCs/>
+        </w:rPr>
+      </w:pPr>
+    </w:p>
+    <w:p>
+      <w:r>
+        <w:rPr>
+          <w:rFonts w:hint="eastAsia"/>
+        </w:rPr>
+        <w:t xml:space="preserve">　各</w:t>
+      </w:r>
+      <w:r>
+        <w:rPr>
+          <w:rFonts w:hint="eastAsia"/>
+        </w:rPr>
+        <w:t>[</w:t>
+      </w:r>
+      <w:r>
+        <w:t>TBD</w:t>
+      </w:r>
+      <w:r>
+        <w:rPr>
+          <w:rFonts w:hint="eastAsia"/>
+        </w:rPr>
+        <w:t>]</w:t>
+      </w:r>
+      <w:r>
+        <w:rPr>
+          <w:rFonts w:hint="eastAsia"/>
+        </w:rPr>
+        <w:t>値は，</w:t>
+      </w:r>
+      <w:r>
+        <w:rPr>
+          <w:rFonts w:hint="eastAsia"/>
+        </w:rPr>
+        <w:t>12</w:t>
+      </w:r>
+      <w:r>
+        <w:rPr>
+          <w:rFonts w:hint="eastAsia"/>
+        </w:rPr>
+        <w:t>月中旬までに決定する．</w:t>
+      </w:r>
+    </w:p>
     <w:p/>
     <w:p/>
     <w:p/>
     <w:p/>
-    <w:p/>
-    <w:p/>
-    <w:p/>
-    <w:p/>
-    <w:p/>
-    <w:p/>
-    <w:p>
-      <w:pPr>
-        <w:rPr>
-          <w:rFonts w:hint="eastAsia"/>
-        </w:rPr>
-      </w:pPr>
-    </w:p>
-    <w:p>
-      <w:r>
-        <w:rPr>
-          <w:rFonts w:hint="eastAsia"/>
-        </w:rPr>
-        <w:lastRenderedPageBreak/>
-        <w:t>以下要求・仕様</w:t>
-      </w:r>
-      <w:r>
-        <w:rPr>
-          <w:rFonts w:hint="eastAsia"/>
-        </w:rPr>
-        <w:t>について</w:t>
+    <w:p>
+      <w:r>
+        <w:rPr>
+          <w:rFonts w:hint="eastAsia"/>
+        </w:rPr>
+        <w:t>以下試験項目</w:t>
       </w:r>
     </w:p>
     <w:p>
@@ -1510,150 +4552,10 @@
       </w:r>
       <w:r>
         <w:rPr>
-          <w:rFonts w:hint="eastAsia"/>
           <w:b/>
           <w:bCs/>
         </w:rPr>
-        <w:t>2</w:t>
-      </w:r>
-      <w:r>
-        <w:rPr>
-          <w:rFonts w:hint="eastAsia"/>
-          <w:b/>
-          <w:bCs/>
-        </w:rPr>
-        <w:t>．要求・仕様</w:t>
-      </w:r>
-    </w:p>
-    <w:p>
-      <w:commentRangeStart w:id="16"/>
-      <w:r>
-        <w:rPr>
-          <w:rFonts w:hint="eastAsia"/>
-          <w:noProof/>
-        </w:rPr>
-        <w:drawing>
-          <wp:inline distT="0" distB="0" distL="0" distR="0" wp14:anchorId="2BF94074" wp14:editId="43A6CED2">
-            <wp:extent cx="5939790" cy="2814955"/>
-            <wp:effectExtent l="0" t="0" r="3810" b="4445"/>
-            <wp:docPr id="2" name="図 2"/>
-            <wp:cNvGraphicFramePr>
-              <a:graphicFrameLocks xmlns:a="http://schemas.openxmlformats.org/drawingml/2006/main" noChangeAspect="1"/>
-            </wp:cNvGraphicFramePr>
-            <a:graphic xmlns:a="http://schemas.openxmlformats.org/drawingml/2006/main">
-              <a:graphicData uri="http://schemas.openxmlformats.org/drawingml/2006/picture">
-                <pic:pic xmlns:pic="http://schemas.openxmlformats.org/drawingml/2006/picture">
-                  <pic:nvPicPr>
-                    <pic:cNvPr id="2" name="キャプチャ41.PNG"/>
-                    <pic:cNvPicPr/>
-                  </pic:nvPicPr>
-                  <pic:blipFill>
-                    <a:blip r:embed="rId11" cstate="print">
-                      <a:extLst>
-                        <a:ext uri="{28A0092B-C50C-407E-A947-70E740481C1C}">
-                          <a14:useLocalDpi xmlns:a14="http://schemas.microsoft.com/office/drawing/2010/main" val="0"/>
-                        </a:ext>
-                      </a:extLst>
-                    </a:blip>
-                    <a:stretch>
-                      <a:fillRect/>
-                    </a:stretch>
-                  </pic:blipFill>
-                  <pic:spPr>
-                    <a:xfrm>
-                      <a:off x="0" y="0"/>
-                      <a:ext cx="5939790" cy="2814955"/>
-                    </a:xfrm>
-                    <a:prstGeom prst="rect">
-                      <a:avLst/>
-                    </a:prstGeom>
-                  </pic:spPr>
-                </pic:pic>
-              </a:graphicData>
-            </a:graphic>
-          </wp:inline>
-        </w:drawing>
-      </w:r>
-      <w:commentRangeEnd w:id="16"/>
-      <w:r>
-        <w:rPr>
-          <w:rStyle w:val="a4"/>
-        </w:rPr>
-        <w:commentReference w:id="16"/>
-      </w:r>
-    </w:p>
-    <w:p>
-      <w:r>
-        <w:rPr>
-          <w:rFonts w:hint="eastAsia"/>
-        </w:rPr>
-        <w:t xml:space="preserve">　各</w:t>
-      </w:r>
-      <w:r>
-        <w:rPr>
-          <w:rFonts w:hint="eastAsia"/>
-        </w:rPr>
-        <w:t>[</w:t>
-      </w:r>
-      <w:r>
-        <w:t>TBD</w:t>
-      </w:r>
-      <w:r>
-        <w:rPr>
-          <w:rFonts w:hint="eastAsia"/>
-        </w:rPr>
-        <w:t>]</w:t>
-      </w:r>
-      <w:r>
-        <w:rPr>
-          <w:rFonts w:hint="eastAsia"/>
-        </w:rPr>
-        <w:t>値は，</w:t>
-      </w:r>
-      <w:r>
-        <w:rPr>
-          <w:rFonts w:hint="eastAsia"/>
-        </w:rPr>
-        <w:t>12</w:t>
-      </w:r>
-      <w:r>
-        <w:rPr>
-          <w:rFonts w:hint="eastAsia"/>
-        </w:rPr>
-        <w:t>月中旬までに決定する．</w:t>
-      </w:r>
-    </w:p>
-    <w:p>
-      <w:r>
-        <w:rPr>
-          <w:rFonts w:hint="eastAsia"/>
-        </w:rPr>
-        <w:t>以下試験項目</w:t>
-      </w:r>
-    </w:p>
-    <w:p>
-      <w:pPr>
-        <w:jc w:val="center"/>
-        <w:rPr>
-          <w:b/>
-          <w:bCs/>
-        </w:rPr>
-      </w:pPr>
-      <w:r>
-        <w:rPr>
-          <w:rFonts w:hint="eastAsia"/>
-          <w:b/>
-          <w:bCs/>
-        </w:rPr>
-        <w:t>表</w:t>
-      </w:r>
-      <w:r>
-        <w:rPr>
-          <w:rFonts w:hint="eastAsia"/>
-          <w:b/>
-          <w:bCs/>
-        </w:rPr>
-        <w:t>3</w:t>
+        <w:t>4</w:t>
       </w:r>
       <w:r>
         <w:rPr>
@@ -1699,19 +4601,19 @@
             <w:pPr>
               <w:jc w:val="center"/>
             </w:pPr>
-            <w:commentRangeStart w:id="17"/>
+            <w:commentRangeStart w:id="16"/>
             <w:r>
               <w:rPr>
                 <w:rFonts w:hint="eastAsia"/>
               </w:rPr>
               <w:t>試験内容</w:t>
             </w:r>
-            <w:commentRangeEnd w:id="17"/>
+            <w:commentRangeEnd w:id="16"/>
             <w:r>
               <w:rPr>
                 <w:rStyle w:val="a4"/>
               </w:rPr>
-              <w:commentReference w:id="17"/>
+              <w:commentReference w:id="16"/>
             </w:r>
           </w:p>
         </w:tc>
@@ -1757,7 +4659,13 @@
               <w:rPr>
                 <w:rFonts w:hint="eastAsia"/>
               </w:rPr>
-              <w:t>がプログラム通りに走行とゴール判定するかを確認</w:t>
+              <w:t>がプログラム通りに走行とゴール判定するかを</w:t>
+            </w:r>
+            <w:r>
+              <w:rPr>
+                <w:rFonts w:hint="eastAsia"/>
+              </w:rPr>
+              <w:t>検証</w:t>
             </w:r>
           </w:p>
         </w:tc>
@@ -1833,7 +4741,13 @@
               <w:rPr>
                 <w:rFonts w:hint="eastAsia"/>
               </w:rPr>
-              <w:t>させ，着地後の走行フェーズに支障がないことを確認</w:t>
+              <w:t>させ，着地後の走行フェーズに支障がないことを</w:t>
+            </w:r>
+            <w:r>
+              <w:rPr>
+                <w:rFonts w:hint="eastAsia"/>
+              </w:rPr>
+              <w:t>検証</w:t>
             </w:r>
           </w:p>
         </w:tc>
@@ -1888,7 +4802,13 @@
               <w:rPr>
                 <w:rFonts w:hint="eastAsia"/>
               </w:rPr>
-              <w:t>から，本機と同程度の質量のおもりを投下し，目標の終端速度まで減速できるかを確認</w:t>
+              <w:t>から，本機と同程度の質量のおもりを投下し，目標の終端速度まで減速できるかを</w:t>
+            </w:r>
+            <w:r>
+              <w:rPr>
+                <w:rFonts w:hint="eastAsia"/>
+              </w:rPr>
+              <w:t>検証</w:t>
             </w:r>
           </w:p>
         </w:tc>
@@ -1922,7 +4842,13 @@
               <w:rPr>
                 <w:rFonts w:hint="eastAsia"/>
               </w:rPr>
-              <w:t>パラシュート切り離しが意図したタイミングで確実に動作し，切り離しが成功していることを確認する</w:t>
+              <w:t>パラシュート切り離しが意図したタイミングで確実に動作し，切り離しが成功していることを</w:t>
+            </w:r>
+            <w:r>
+              <w:rPr>
+                <w:rFonts w:hint="eastAsia"/>
+              </w:rPr>
+              <w:t>検証</w:t>
             </w:r>
           </w:p>
         </w:tc>
@@ -2001,6 +4927,46 @@
               <w:rPr>
                 <w:rFonts w:hint="eastAsia"/>
               </w:rPr>
+              <w:t>個別試験</w:t>
+            </w:r>
+          </w:p>
+        </w:tc>
+        <w:tc>
+          <w:tcPr>
+            <w:tcW w:w="6514" w:type="dxa"/>
+          </w:tcPr>
+          <w:p>
+            <w:pPr>
+              <w:jc w:val="both"/>
+            </w:pPr>
+            <w:r>
+              <w:rPr>
+                <w:rFonts w:hint="eastAsia"/>
+              </w:rPr>
+              <w:t>展開アクチュエータ，モータ，カメラが個別に動作するかを</w:t>
+            </w:r>
+            <w:r>
+              <w:rPr>
+                <w:rFonts w:hint="eastAsia"/>
+              </w:rPr>
+              <w:t>検証</w:t>
+            </w:r>
+          </w:p>
+        </w:tc>
+      </w:tr>
+      <w:tr>
+        <w:tc>
+          <w:tcPr>
+            <w:tcW w:w="2830" w:type="dxa"/>
+          </w:tcPr>
+          <w:p>
+            <w:pPr>
+              <w:jc w:val="center"/>
+            </w:pPr>
+            <w:r>
+              <w:rPr>
+                <w:rFonts w:hint="eastAsia"/>
+              </w:rPr>
               <w:t>E</w:t>
             </w:r>
             <w:r>
@@ -2028,25 +4994,25 @@
               </w:rPr>
               <w:t>試験機を用いて着地・走行・ゴール判定・</w:t>
             </w:r>
-            <w:commentRangeStart w:id="18"/>
+            <w:commentRangeStart w:id="17"/>
             <w:r>
               <w:rPr>
                 <w:rFonts w:hint="eastAsia"/>
               </w:rPr>
               <w:t>写真撮影</w:t>
             </w:r>
-            <w:commentRangeEnd w:id="18"/>
+            <w:commentRangeEnd w:id="17"/>
             <w:r>
               <w:rPr>
                 <w:rStyle w:val="a4"/>
               </w:rPr>
-              <w:commentReference w:id="18"/>
-            </w:r>
-            <w:r>
-              <w:rPr>
-                <w:rFonts w:hint="eastAsia"/>
-              </w:rPr>
-              <w:t>ができるかどうかを本番に近い環境で検証する</w:t>
+              <w:commentReference w:id="17"/>
+            </w:r>
+            <w:r>
+              <w:rPr>
+                <w:rFonts w:hint="eastAsia"/>
+              </w:rPr>
+              <w:t>ができるかどうかを本番に近い環境で検証</w:t>
             </w:r>
           </w:p>
         </w:tc>
@@ -2057,46 +5023,111 @@
       <w:pPr>
         <w:pStyle w:val="1"/>
       </w:pPr>
-      <w:commentRangeStart w:id="19"/>
+      <w:commentRangeStart w:id="18"/>
       <w:r>
         <w:rPr>
           <w:rFonts w:hint="eastAsia"/>
         </w:rPr>
         <w:t>特徴</w:t>
       </w:r>
-      <w:commentRangeEnd w:id="19"/>
+      <w:commentRangeEnd w:id="18"/>
       <w:r>
         <w:rPr>
           <w:rStyle w:val="a4"/>
           <w:rFonts w:asciiTheme="minorHAnsi" w:eastAsiaTheme="minorEastAsia" w:hAnsiTheme="minorHAnsi" w:cstheme="minorBidi"/>
           <w:u w:val="none"/>
         </w:rPr>
+        <w:commentReference w:id="18"/>
+      </w:r>
+    </w:p>
+    <w:p>
+      <w:pPr>
+        <w:ind w:firstLineChars="100" w:firstLine="210"/>
+      </w:pPr>
+      <w:commentRangeStart w:id="19"/>
+      <w:r>
+        <w:rPr>
+          <w:rFonts w:hint="eastAsia"/>
+        </w:rPr>
+        <w:t>球体</w:t>
+      </w:r>
+      <w:commentRangeEnd w:id="19"/>
+      <w:r>
+        <w:rPr>
+          <w:rStyle w:val="a4"/>
+        </w:rPr>
         <w:commentReference w:id="19"/>
       </w:r>
+      <w:r>
+        <w:rPr>
+          <w:rFonts w:hint="eastAsia"/>
+        </w:rPr>
+        <w:t>を基調としたデザインゆえ</w:t>
+      </w:r>
+      <w:r>
+        <w:rPr>
+          <w:rFonts w:hint="eastAsia"/>
+        </w:rPr>
+        <w:t>，</w:t>
+      </w:r>
+      <w:r>
+        <w:rPr>
+          <w:rFonts w:hint="eastAsia"/>
+        </w:rPr>
+        <w:t>転倒という概念が</w:t>
+      </w:r>
+      <w:r>
+        <w:rPr>
+          <w:rFonts w:hint="eastAsia"/>
+        </w:rPr>
+        <w:t>ない</w:t>
+      </w:r>
+      <w:r>
+        <w:rPr>
+          <w:rFonts w:hint="eastAsia"/>
+        </w:rPr>
+        <w:t>．</w:t>
+      </w:r>
+      <w:r>
+        <w:rPr>
+          <w:rFonts w:hint="eastAsia"/>
+        </w:rPr>
+        <w:t>さらに</w:t>
+      </w:r>
+      <w:r>
+        <w:rPr>
+          <w:rFonts w:hint="eastAsia"/>
+        </w:rPr>
+        <w:t>，</w:t>
+      </w:r>
+      <w:r>
+        <w:rPr>
+          <w:rFonts w:hint="eastAsia"/>
+        </w:rPr>
+        <w:t>一般的な二輪ローバーのデザインに対するアンチテーゼでもあ</w:t>
+      </w:r>
+      <w:r>
+        <w:rPr>
+          <w:rFonts w:hint="eastAsia"/>
+        </w:rPr>
+        <w:t>る</w:t>
+      </w:r>
+      <w:r>
+        <w:rPr>
+          <w:rFonts w:hint="eastAsia"/>
+        </w:rPr>
+        <w:t>．</w:t>
+      </w:r>
     </w:p>
     <w:p>
       <w:pPr>
         <w:ind w:firstLineChars="100" w:firstLine="210"/>
       </w:pPr>
-      <w:commentRangeStart w:id="20"/>
-      <w:r>
-        <w:rPr>
-          <w:rFonts w:hint="eastAsia"/>
-        </w:rPr>
-        <w:t>球体</w:t>
-      </w:r>
-      <w:commentRangeEnd w:id="20"/>
-      <w:r>
-        <w:rPr>
-          <w:rStyle w:val="a4"/>
-        </w:rPr>
-        <w:commentReference w:id="20"/>
-      </w:r>
-      <w:r>
-        <w:rPr>
-          <w:rFonts w:hint="eastAsia"/>
-        </w:rPr>
-        <w:t>を基調としたデザインゆえ</w:t>
+      <w:r>
+        <w:rPr>
+          <w:rFonts w:hint="eastAsia"/>
+        </w:rPr>
+        <w:t>また初期状態において</w:t>
       </w:r>
       <w:r>
         <w:rPr>
@@ -2108,13 +5139,37 @@
         <w:rPr>
           <w:rFonts w:hint="eastAsia"/>
         </w:rPr>
-        <w:t>転倒という概念が</w:t>
-      </w:r>
-      <w:r>
-        <w:rPr>
-          <w:rFonts w:hint="eastAsia"/>
-        </w:rPr>
-        <w:t>ない</w:t>
+        <w:t>車輪を</w:t>
+      </w:r>
+      <w:r>
+        <w:rPr>
+          <w:rFonts w:hint="eastAsia"/>
+        </w:rPr>
+        <w:t>本体内部に</w:t>
+      </w:r>
+      <w:r>
+        <w:rPr>
+          <w:rFonts w:hint="eastAsia"/>
+        </w:rPr>
+        <w:t>格納しているため</w:t>
+      </w:r>
+      <w:r>
+        <w:rPr>
+          <w:rFonts w:hint="eastAsia"/>
+        </w:rPr>
+        <w:t>，</w:t>
+      </w:r>
+      <w:r>
+        <w:rPr>
+          <w:rFonts w:hint="eastAsia"/>
+        </w:rPr>
+        <w:t>車軸にかかる着地衝撃を緩和することもでき</w:t>
+      </w:r>
+      <w:r>
+        <w:rPr>
+          <w:rFonts w:hint="eastAsia"/>
+        </w:rPr>
+        <w:t>る</w:t>
       </w:r>
       <w:r>
         <w:rPr>
@@ -2122,36 +5177,6 @@
         </w:rPr>
         <w:t>．</w:t>
       </w:r>
-      <w:r>
-        <w:rPr>
-          <w:rFonts w:hint="eastAsia"/>
-        </w:rPr>
-        <w:t>さらに</w:t>
-      </w:r>
-      <w:r>
-        <w:rPr>
-          <w:rFonts w:hint="eastAsia"/>
-        </w:rPr>
-        <w:t>，</w:t>
-      </w:r>
-      <w:r>
-        <w:rPr>
-          <w:rFonts w:hint="eastAsia"/>
-        </w:rPr>
-        <w:t>一般的な二輪ローバーのデザインに対するアンチテーゼでもあ</w:t>
-      </w:r>
-      <w:r>
-        <w:rPr>
-          <w:rFonts w:hint="eastAsia"/>
-        </w:rPr>
-        <w:t>る</w:t>
-      </w:r>
-      <w:r>
-        <w:rPr>
-          <w:rFonts w:hint="eastAsia"/>
-        </w:rPr>
-        <w:t>．</w:t>
-      </w:r>
     </w:p>
     <w:p>
       <w:pPr>
@@ -2161,82 +5186,26 @@
         <w:rPr>
           <w:rFonts w:hint="eastAsia"/>
         </w:rPr>
-        <w:t>また初期状態において</w:t>
-      </w:r>
-      <w:r>
-        <w:rPr>
-          <w:rFonts w:hint="eastAsia"/>
-        </w:rPr>
-        <w:t>，</w:t>
-      </w:r>
-      <w:r>
-        <w:rPr>
-          <w:rFonts w:hint="eastAsia"/>
-        </w:rPr>
-        <w:t>車輪を</w:t>
-      </w:r>
-      <w:r>
-        <w:rPr>
-          <w:rFonts w:hint="eastAsia"/>
-        </w:rPr>
-        <w:t>本体内部に</w:t>
-      </w:r>
-      <w:r>
-        <w:rPr>
-          <w:rFonts w:hint="eastAsia"/>
-        </w:rPr>
-        <w:t>格納しているため</w:t>
-      </w:r>
-      <w:r>
-        <w:rPr>
-          <w:rFonts w:hint="eastAsia"/>
-        </w:rPr>
-        <w:t>，</w:t>
-      </w:r>
-      <w:r>
-        <w:rPr>
-          <w:rFonts w:hint="eastAsia"/>
-        </w:rPr>
-        <w:t>車軸にかかる着地衝撃を緩和することもでき</w:t>
-      </w:r>
-      <w:r>
-        <w:rPr>
-          <w:rFonts w:hint="eastAsia"/>
-        </w:rPr>
-        <w:t>る</w:t>
-      </w:r>
-      <w:r>
-        <w:rPr>
-          <w:rFonts w:hint="eastAsia"/>
-        </w:rPr>
-        <w:t>．</w:t>
-      </w:r>
-    </w:p>
+        <w:t>着地後に車輪を展開</w:t>
+      </w:r>
+      <w:r>
+        <w:rPr>
+          <w:rFonts w:hint="eastAsia"/>
+        </w:rPr>
+        <w:t>する</w:t>
+      </w:r>
+      <w:r>
+        <w:rPr>
+          <w:rFonts w:hint="eastAsia"/>
+        </w:rPr>
+        <w:t>.</w:t>
+      </w:r>
+    </w:p>
+    <w:p/>
     <w:p>
       <w:pPr>
         <w:ind w:firstLineChars="100" w:firstLine="210"/>
       </w:pPr>
-      <w:r>
-        <w:rPr>
-          <w:rFonts w:hint="eastAsia"/>
-        </w:rPr>
-        <w:t>着地後に車輪を展開</w:t>
-      </w:r>
-      <w:r>
-        <w:rPr>
-          <w:rFonts w:hint="eastAsia"/>
-        </w:rPr>
-        <w:t>する</w:t>
-      </w:r>
-      <w:r>
-        <w:rPr>
-          <w:rFonts w:hint="eastAsia"/>
-        </w:rPr>
-        <w:t>.</w:t>
-      </w:r>
-    </w:p>
-    <w:p/>
-    <w:p>
       <w:r>
         <w:rPr>
           <w:rFonts w:hint="eastAsia"/>
@@ -2262,11 +5231,10 @@
       </w:r>
       <w:r>
         <w:rPr>
-          <w:rFonts w:hint="eastAsia"/>
           <w:b/>
           <w:bCs/>
         </w:rPr>
-        <w:t>4</w:t>
+        <w:t>5</w:t>
       </w:r>
       <w:r>
         <w:rPr>
@@ -2474,22 +5442,17 @@
             <w:r>
               <w:t>.005[</w:t>
             </w:r>
-            <w:commentRangeStart w:id="21"/>
-            <w:r>
-              <w:rPr>
-                <w:rFonts w:hint="eastAsia"/>
-              </w:rPr>
-              <w:t>°</w:t>
-            </w:r>
-            <w:commentRangeEnd w:id="21"/>
-            <w:r>
-              <w:rPr>
-                <w:rStyle w:val="a4"/>
-              </w:rPr>
-              <w:commentReference w:id="21"/>
-            </w:r>
-            <w:r>
-              <w:t>/s]</w:t>
+            <w:r>
+              <w:rPr>
+                <w:rFonts w:hint="eastAsia"/>
+              </w:rPr>
+              <w:t>d</w:t>
+            </w:r>
+            <w:r>
+              <w:t>eg/</w:t>
+            </w:r>
+            <w:r>
+              <w:t>s]</w:t>
             </w:r>
             <w:r>
               <w:rPr>
@@ -2623,27 +5586,28 @@
               <w:rPr>
                 <w:rFonts w:hint="eastAsia"/>
               </w:rPr>
-              <w:t>精</w:t>
-            </w:r>
-            <w:commentRangeStart w:id="22"/>
-            <w:r>
-              <w:rPr>
-                <w:rFonts w:hint="eastAsia"/>
-              </w:rPr>
-              <w:t>度</w:t>
-            </w:r>
-            <w:commentRangeEnd w:id="22"/>
-            <w:r>
-              <w:rPr>
-                <w:rStyle w:val="a4"/>
-              </w:rPr>
-              <w:commentReference w:id="22"/>
-            </w:r>
-            <w:r>
-              <w:rPr>
-                <w:rFonts w:hint="eastAsia"/>
-              </w:rPr>
-              <w:t>2[</w:t>
+              <w:t>誤差</w:t>
+            </w:r>
+            <w:r>
+              <w:rPr>
+                <w:rFonts w:hint="eastAsia"/>
+              </w:rPr>
+              <w:t xml:space="preserve"> </w:t>
+            </w:r>
+            <w:r>
+              <w:t>2</w:t>
+            </w:r>
+            <w:r>
+              <w:rPr>
+                <w:rFonts w:hint="eastAsia"/>
+              </w:rPr>
+              <w:t xml:space="preserve"> </w:t>
+            </w:r>
+            <w:r>
+              <w:rPr>
+                <w:rFonts w:hint="eastAsia"/>
+              </w:rPr>
+              <w:t>[</w:t>
             </w:r>
             <w:r>
               <w:t>m</w:t>
@@ -2659,6 +5623,9 @@
       </w:tr>
     </w:tbl>
     <w:p>
+      <w:pPr>
+        <w:ind w:firstLineChars="100" w:firstLine="210"/>
+      </w:pPr>
       <w:r>
         <w:rPr>
           <w:rFonts w:hint="eastAsia"/>
@@ -2689,19 +5656,19 @@
         </w:rPr>
         <w:t>月中旬をめどに</w:t>
       </w:r>
-      <w:commentRangeStart w:id="23"/>
+      <w:commentRangeStart w:id="20"/>
       <w:r>
         <w:rPr>
           <w:rFonts w:hint="eastAsia"/>
         </w:rPr>
         <w:t>完了．</w:t>
       </w:r>
-      <w:commentRangeEnd w:id="23"/>
+      <w:commentRangeEnd w:id="20"/>
       <w:r>
         <w:rPr>
           <w:rStyle w:val="a4"/>
         </w:rPr>
-        <w:commentReference w:id="23"/>
+        <w:commentReference w:id="20"/>
       </w:r>
     </w:p>
     <w:p>
@@ -2712,21 +5679,56 @@
           <w:bCs/>
         </w:rPr>
       </w:pPr>
-      <w:r>
-        <w:rPr>
-          <w:rFonts w:hint="eastAsia"/>
+    </w:p>
+    <w:p>
+      <w:pPr>
+        <w:jc w:val="center"/>
+        <w:rPr>
           <w:b/>
           <w:bCs/>
         </w:rPr>
-        <w:t>表</w:t>
-      </w:r>
-      <w:r>
-        <w:rPr>
-          <w:rFonts w:hint="eastAsia"/>
+      </w:pPr>
+    </w:p>
+    <w:p>
+      <w:pPr>
+        <w:jc w:val="center"/>
+        <w:rPr>
           <w:b/>
           <w:bCs/>
         </w:rPr>
-        <w:t>5</w:t>
+      </w:pPr>
+    </w:p>
+    <w:p>
+      <w:pPr>
+        <w:jc w:val="center"/>
+        <w:rPr>
+          <w:b/>
+          <w:bCs/>
+        </w:rPr>
+      </w:pPr>
+    </w:p>
+    <w:p>
+      <w:pPr>
+        <w:jc w:val="center"/>
+        <w:rPr>
+          <w:b/>
+          <w:bCs/>
+        </w:rPr>
+      </w:pPr>
+      <w:r>
+        <w:rPr>
+          <w:rFonts w:hint="eastAsia"/>
+          <w:b/>
+          <w:bCs/>
+        </w:rPr>
+        <w:t>表</w:t>
+      </w:r>
+      <w:r>
+        <w:rPr>
+          <w:b/>
+          <w:bCs/>
+        </w:rPr>
+        <w:t>6</w:t>
       </w:r>
       <w:r>
         <w:rPr>
@@ -2916,6 +5918,9 @@
               <w:t>[mg]</w:t>
             </w:r>
             <w:r>
+              <w:t xml:space="preserve">                   </w:t>
+            </w:r>
+            <w:r>
               <w:rPr>
                 <w:rFonts w:hint="eastAsia"/>
               </w:rPr>
@@ -2931,10 +5936,7 @@
               <w:t>.005[</w:t>
             </w:r>
             <w:r>
-              <w:rPr>
-                <w:rFonts w:hint="eastAsia"/>
-              </w:rPr>
-              <w:t>°</w:t>
+              <w:t>deg</w:t>
             </w:r>
             <w:r>
               <w:t>/s]</w:t>
@@ -2950,6 +5952,9 @@
       </w:tr>
     </w:tbl>
     <w:p>
+      <w:pPr>
+        <w:ind w:firstLineChars="100" w:firstLine="210"/>
+      </w:pPr>
       <w:r>
         <w:rPr>
           <w:rFonts w:hint="eastAsia"/>
@@ -2995,19 +6000,19 @@
         </w:rPr>
         <w:t>月中旬をめど</w:t>
       </w:r>
-      <w:commentRangeStart w:id="24"/>
+      <w:commentRangeStart w:id="21"/>
       <w:r>
         <w:rPr>
           <w:rFonts w:hint="eastAsia"/>
         </w:rPr>
         <w:t>に</w:t>
       </w:r>
-      <w:commentRangeEnd w:id="24"/>
+      <w:commentRangeEnd w:id="21"/>
       <w:r>
         <w:rPr>
           <w:rStyle w:val="a4"/>
         </w:rPr>
-        <w:commentReference w:id="24"/>
+        <w:commentReference w:id="21"/>
       </w:r>
       <w:r>
         <w:rPr>
@@ -3018,6 +6023,9 @@
     </w:p>
     <w:p/>
     <w:p>
+      <w:pPr>
+        <w:ind w:firstLineChars="100" w:firstLine="210"/>
+      </w:pPr>
       <w:r>
         <w:rPr>
           <w:rFonts w:hint="eastAsia"/>
@@ -3056,7 +6064,7 @@
                     <pic:cNvPicPr/>
                   </pic:nvPicPr>
                   <pic:blipFill>
-                    <a:blip r:embed="rId12">
+                    <a:blip r:embed="rId11">
                       <a:extLst>
                         <a:ext uri="{28A0092B-C50C-407E-A947-70E740481C1C}">
                           <a14:useLocalDpi xmlns:a14="http://schemas.microsoft.com/office/drawing/2010/main" val="0"/>
@@ -3150,6 +6158,9 @@
       </w:pPr>
     </w:p>
     <w:p>
+      <w:pPr>
+        <w:ind w:firstLineChars="100" w:firstLine="210"/>
+      </w:pPr>
       <w:r>
         <w:rPr>
           <w:rFonts w:hint="eastAsia"/>
@@ -3184,7 +6195,7 @@
                     <pic:cNvPicPr/>
                   </pic:nvPicPr>
                   <pic:blipFill>
-                    <a:blip r:embed="rId13">
+                    <a:blip r:embed="rId12">
                       <a:extLst>
                         <a:ext uri="{28A0092B-C50C-407E-A947-70E740481C1C}">
                           <a14:useLocalDpi xmlns:a14="http://schemas.microsoft.com/office/drawing/2010/main" val="0"/>
@@ -3286,6 +6297,9 @@
       </w:pPr>
     </w:p>
     <w:p>
+      <w:pPr>
+        <w:ind w:firstLineChars="100" w:firstLine="210"/>
+      </w:pPr>
       <w:r>
         <w:rPr>
           <w:rFonts w:hint="eastAsia"/>
@@ -3295,33 +6309,57 @@
     </w:p>
     <w:p>
       <w:pPr>
+        <w:rPr>
+          <w:rFonts w:hint="eastAsia"/>
+        </w:rPr>
+      </w:pPr>
+    </w:p>
+    <w:p>
+      <w:pPr>
+        <w:rPr>
+          <w:rFonts w:hint="eastAsia"/>
+        </w:rPr>
+      </w:pPr>
+    </w:p>
+    <w:p/>
+    <w:p/>
+    <w:p/>
+    <w:p/>
+    <w:p>
+      <w:pPr>
         <w:pStyle w:val="1"/>
       </w:pPr>
-      <w:commentRangeStart w:id="25"/>
-      <w:commentRangeStart w:id="26"/>
+      <w:commentRangeStart w:id="22"/>
+      <w:commentRangeStart w:id="23"/>
       <w:r>
         <w:rPr>
           <w:rFonts w:hint="eastAsia"/>
         </w:rPr>
         <w:t>開発計画</w:t>
       </w:r>
-      <w:commentRangeEnd w:id="25"/>
+      <w:commentRangeEnd w:id="22"/>
       <w:r>
         <w:rPr>
           <w:rStyle w:val="a4"/>
           <w:rFonts w:asciiTheme="minorHAnsi" w:eastAsiaTheme="minorEastAsia" w:hAnsiTheme="minorHAnsi" w:cstheme="minorBidi"/>
           <w:u w:val="none"/>
         </w:rPr>
-        <w:commentReference w:id="25"/>
-      </w:r>
-      <w:commentRangeEnd w:id="26"/>
+        <w:commentReference w:id="22"/>
+      </w:r>
+      <w:commentRangeEnd w:id="23"/>
+    </w:p>
+    <w:p>
       <w:r>
         <w:rPr>
           <w:rStyle w:val="a4"/>
-          <w:rFonts w:asciiTheme="minorHAnsi" w:eastAsiaTheme="minorEastAsia" w:hAnsiTheme="minorHAnsi" w:cstheme="minorBidi"/>
-          <w:u w:val="none"/>
-        </w:rPr>
-        <w:commentReference w:id="26"/>
+        </w:rPr>
+        <w:commentReference w:id="23"/>
+      </w:r>
+      <w:r>
+        <w:rPr>
+          <w:rFonts w:hint="eastAsia"/>
+        </w:rPr>
+        <w:t xml:space="preserve">　以下に本プロジェクトのガントチャートを示す．</w:t>
       </w:r>
     </w:p>
     <w:p>
@@ -3332,13 +6370,21 @@
           <w:bCs/>
         </w:rPr>
       </w:pPr>
+    </w:p>
+    <w:p>
+      <w:pPr>
+        <w:rPr>
+          <w:b/>
+          <w:bCs/>
+        </w:rPr>
+      </w:pPr>
       <w:r>
         <w:rPr>
           <w:noProof/>
         </w:rPr>
         <w:drawing>
-          <wp:inline distT="0" distB="0" distL="0" distR="0" wp14:anchorId="32948C7B" wp14:editId="59B64113">
-            <wp:extent cx="6479540" cy="1871662"/>
+          <wp:inline distT="0" distB="0" distL="0" distR="0" wp14:anchorId="6DF4B33C" wp14:editId="49FEC9DD">
+            <wp:extent cx="6496050" cy="1719242"/>
             <wp:effectExtent l="0" t="0" r="0" b="0"/>
             <wp:docPr id="1" name="図 1"/>
             <wp:cNvGraphicFramePr>
@@ -3352,7 +6398,7 @@
                     <pic:cNvPicPr/>
                   </pic:nvPicPr>
                   <pic:blipFill>
-                    <a:blip r:embed="rId14" cstate="print">
+                    <a:blip r:embed="rId13" cstate="print">
                       <a:extLst>
                         <a:ext uri="{28A0092B-C50C-407E-A947-70E740481C1C}">
                           <a14:useLocalDpi xmlns:a14="http://schemas.microsoft.com/office/drawing/2010/main" val="0"/>
@@ -3366,7 +6412,7 @@
                   <pic:spPr>
                     <a:xfrm>
                       <a:off x="0" y="0"/>
-                      <a:ext cx="6509179" cy="1880223"/>
+                      <a:ext cx="6704694" cy="1774462"/>
                     </a:xfrm>
                     <a:prstGeom prst="rect">
                       <a:avLst/>
@@ -3383,6 +6429,7 @@
       <w:pPr>
         <w:jc w:val="center"/>
         <w:rPr>
+          <w:rFonts w:hint="eastAsia"/>
           <w:b/>
           <w:bCs/>
         </w:rPr>
@@ -3413,12 +6460,120 @@
       </w:r>
     </w:p>
     <w:p>
-      <w:pPr>
-        <w:rPr>
+      <w:r>
+        <w:rPr>
+          <w:rFonts w:hint="eastAsia"/>
           <w:b/>
           <w:bCs/>
         </w:rPr>
-      </w:pPr>
+        <w:t xml:space="preserve">　</w:t>
+      </w:r>
+      <w:r>
+        <w:t>BBM</w:t>
+      </w:r>
+      <w:r>
+        <w:rPr>
+          <w:rFonts w:hint="eastAsia"/>
+        </w:rPr>
+        <w:t>は</w:t>
+      </w:r>
+      <w:r>
+        <w:rPr>
+          <w:rFonts w:hint="eastAsia"/>
+        </w:rPr>
+        <w:t>1</w:t>
+      </w:r>
+      <w:r>
+        <w:t>2</w:t>
+      </w:r>
+      <w:r>
+        <w:rPr>
+          <w:rFonts w:hint="eastAsia"/>
+        </w:rPr>
+        <w:t>月末，</w:t>
+      </w:r>
+      <w:r>
+        <w:rPr>
+          <w:rFonts w:hint="eastAsia"/>
+        </w:rPr>
+        <w:t>E</w:t>
+      </w:r>
+      <w:r>
+        <w:t>M</w:t>
+      </w:r>
+      <w:r>
+        <w:rPr>
+          <w:rFonts w:hint="eastAsia"/>
+        </w:rPr>
+        <w:t>は</w:t>
+      </w:r>
+      <w:r>
+        <w:rPr>
+          <w:rFonts w:hint="eastAsia"/>
+        </w:rPr>
+        <w:t>1</w:t>
+      </w:r>
+      <w:r>
+        <w:rPr>
+          <w:rFonts w:hint="eastAsia"/>
+        </w:rPr>
+        <w:t>月末に完成を目標とする．</w:t>
+      </w:r>
+      <w:r>
+        <w:rPr>
+          <w:rFonts w:hint="eastAsia"/>
+        </w:rPr>
+        <w:t>FM</w:t>
+      </w:r>
+      <w:r>
+        <w:rPr>
+          <w:rFonts w:hint="eastAsia"/>
+        </w:rPr>
+        <w:t>は</w:t>
+      </w:r>
+      <w:r>
+        <w:rPr>
+          <w:rFonts w:hint="eastAsia"/>
+        </w:rPr>
+        <w:t>E</w:t>
+      </w:r>
+      <w:r>
+        <w:t>M</w:t>
+      </w:r>
+      <w:r>
+        <w:rPr>
+          <w:rFonts w:hint="eastAsia"/>
+        </w:rPr>
+        <w:t>での動作試験での結果を反映させながら</w:t>
+      </w:r>
+      <w:r>
+        <w:rPr>
+          <w:rFonts w:hint="eastAsia"/>
+        </w:rPr>
+        <w:t>2</w:t>
+      </w:r>
+      <w:r>
+        <w:rPr>
+          <w:rFonts w:hint="eastAsia"/>
+        </w:rPr>
+        <w:t>月下旬での完成を目指す．</w:t>
+      </w:r>
+    </w:p>
+    <w:p/>
+    <w:p>
+      <w:pPr>
+        <w:rPr>
+          <w:rFonts w:hint="eastAsia"/>
+        </w:rPr>
+      </w:pPr>
+      <w:r>
+        <w:rPr>
+          <w:rFonts w:hint="eastAsia"/>
+        </w:rPr>
+        <w:t>以下本プロジェクトのメンバーを示す．</w:t>
+      </w:r>
+      <w:bookmarkStart w:id="24" w:name="_GoBack"/>
+      <w:bookmarkEnd w:id="24"/>
     </w:p>
     <w:tbl>
       <w:tblPr>
@@ -3429,8 +6584,8 @@
       </w:tblPr>
       <w:tblGrid>
         <w:gridCol w:w="704"/>
-        <w:gridCol w:w="1564"/>
-        <w:gridCol w:w="3119"/>
+        <w:gridCol w:w="2977"/>
+        <w:gridCol w:w="1706"/>
       </w:tblGrid>
       <w:tr>
         <w:tc>
@@ -3451,7 +6606,7 @@
         </w:tc>
         <w:tc>
           <w:tcPr>
-            <w:tcW w:w="1564" w:type="dxa"/>
+            <w:tcW w:w="2977" w:type="dxa"/>
           </w:tcPr>
           <w:p>
             <w:pPr>
@@ -3467,7 +6622,7 @@
         </w:tc>
         <w:tc>
           <w:tcPr>
-            <w:tcW w:w="3119" w:type="dxa"/>
+            <w:tcW w:w="1706" w:type="dxa"/>
           </w:tcPr>
           <w:p>
             <w:pPr>
@@ -3504,7 +6659,7 @@
         </w:tc>
         <w:tc>
           <w:tcPr>
-            <w:tcW w:w="1564" w:type="dxa"/>
+            <w:tcW w:w="2977" w:type="dxa"/>
           </w:tcPr>
           <w:p>
             <w:pPr>
@@ -3529,7 +6684,7 @@
         </w:tc>
         <w:tc>
           <w:tcPr>
-            <w:tcW w:w="3119" w:type="dxa"/>
+            <w:tcW w:w="1706" w:type="dxa"/>
           </w:tcPr>
           <w:p>
             <w:pPr>
@@ -3560,7 +6715,7 @@
         </w:tc>
         <w:tc>
           <w:tcPr>
-            <w:tcW w:w="1564" w:type="dxa"/>
+            <w:tcW w:w="2977" w:type="dxa"/>
           </w:tcPr>
           <w:p>
             <w:pPr>
@@ -3576,7 +6731,7 @@
         </w:tc>
         <w:tc>
           <w:tcPr>
-            <w:tcW w:w="3119" w:type="dxa"/>
+            <w:tcW w:w="1706" w:type="dxa"/>
           </w:tcPr>
           <w:p>
             <w:pPr>
@@ -3587,6 +6742,65 @@
                 <w:rFonts w:hint="eastAsia"/>
               </w:rPr>
               <w:t>藤井詩音</w:t>
+            </w:r>
+          </w:p>
+        </w:tc>
+      </w:tr>
+      <w:tr>
+        <w:tc>
+          <w:tcPr>
+            <w:tcW w:w="704" w:type="dxa"/>
+          </w:tcPr>
+          <w:p>
+            <w:pPr>
+              <w:jc w:val="center"/>
+            </w:pPr>
+            <w:r>
+              <w:rPr>
+                <w:rFonts w:hint="eastAsia"/>
+              </w:rPr>
+              <w:t>B</w:t>
+            </w:r>
+            <w:r>
+              <w:t>1</w:t>
+            </w:r>
+          </w:p>
+        </w:tc>
+        <w:tc>
+          <w:tcPr>
+            <w:tcW w:w="2977" w:type="dxa"/>
+          </w:tcPr>
+          <w:p>
+            <w:pPr>
+              <w:jc w:val="center"/>
+              <w:rPr>
+                <w:rFonts w:hint="eastAsia"/>
+              </w:rPr>
+            </w:pPr>
+            <w:r>
+              <w:rPr>
+                <w:rFonts w:hint="eastAsia"/>
+              </w:rPr>
+              <w:t>電装　バックアップメンバー</w:t>
+            </w:r>
+          </w:p>
+        </w:tc>
+        <w:tc>
+          <w:tcPr>
+            <w:tcW w:w="1706" w:type="dxa"/>
+          </w:tcPr>
+          <w:p>
+            <w:pPr>
+              <w:jc w:val="center"/>
+              <w:rPr>
+                <w:rFonts w:hint="eastAsia"/>
+              </w:rPr>
+            </w:pPr>
+            <w:r>
+              <w:rPr>
+                <w:rFonts w:hint="eastAsia"/>
+              </w:rPr>
+              <w:t>庄司真帆人</w:t>
             </w:r>
           </w:p>
         </w:tc>
@@ -3610,11 +6824,10 @@
       </w:r>
       <w:r>
         <w:rPr>
-          <w:rFonts w:hint="eastAsia"/>
           <w:b/>
           <w:bCs/>
         </w:rPr>
-        <w:t>6</w:t>
+        <w:t>7</w:t>
       </w:r>
       <w:r>
         <w:rPr>
@@ -3626,7 +6839,7 @@
       </w:r>
     </w:p>
     <w:sectPr>
-      <w:footerReference w:type="default" r:id="rId15"/>
+      <w:footerReference w:type="default" r:id="rId14"/>
       <w:pgSz w:w="11906" w:h="16838"/>
       <w:pgMar w:top="1134" w:right="1134" w:bottom="1134" w:left="1418" w:header="851" w:footer="992" w:gutter="0"/>
       <w:cols w:space="425"/>
@@ -3874,7 +7087,7 @@
       </w:r>
     </w:p>
   </w:comment>
-  <w:comment w:id="3" w:author="Hiroshi Hirayama" w:date="2019-11-01T20:17:00Z" w:initials="H">
+  <w:comment w:id="3" w:author="吉田健人" w:date="2019-12-02T14:43:00Z" w:initials="吉田健人">
     <w:p>
       <w:pPr>
         <w:pStyle w:val="a5"/>
@@ -3886,6 +7099,43 @@
         <w:annotationRef/>
       </w:r>
       <w:r>
+        <w:t xml:space="preserve">Raspberry Pi Zero </w:t>
+      </w:r>
+      <w:r>
+        <w:rPr>
+          <w:rFonts w:hint="eastAsia"/>
+        </w:rPr>
+        <w:t>に内蔵された</w:t>
+      </w:r>
+      <w:r>
+        <w:rPr>
+          <w:rFonts w:hint="eastAsia"/>
+        </w:rPr>
+        <w:t>m</w:t>
+      </w:r>
+      <w:r>
+        <w:t>icroSD</w:t>
+      </w:r>
+      <w:r>
+        <w:rPr>
+          <w:rFonts w:hint="eastAsia"/>
+        </w:rPr>
+        <w:t>にデータは保存していこうと思います。</w:t>
+      </w:r>
+    </w:p>
+  </w:comment>
+  <w:comment w:id="4" w:author="Hiroshi Hirayama" w:date="2019-11-01T20:17:00Z" w:initials="H">
+    <w:p>
+      <w:pPr>
+        <w:pStyle w:val="a5"/>
+      </w:pPr>
+      <w:r>
+        <w:rPr>
+          <w:rStyle w:val="a4"/>
+        </w:rPr>
+        <w:annotationRef/>
+      </w:r>
+      <w:r>
         <w:rPr>
           <w:rFonts w:hint="eastAsia"/>
         </w:rPr>
@@ -3994,7 +7244,7 @@
       </w:r>
     </w:p>
   </w:comment>
-  <w:comment w:id="4" w:author="Hiroshi Hirayama" w:date="2014-10-02T16:14:00Z" w:initials="H">
+  <w:comment w:id="5" w:author="Hiroshi Hirayama" w:date="2014-10-02T16:14:00Z" w:initials="H">
     <w:p>
       <w:pPr>
         <w:pStyle w:val="a5"/>
@@ -4019,7 +7269,7 @@
       </w:r>
     </w:p>
   </w:comment>
-  <w:comment w:id="5" w:author="Hiroshi Hirayama" w:date="2014-10-02T16:24:00Z" w:initials="H">
+  <w:comment w:id="6" w:author="Hiroshi Hirayama" w:date="2014-10-02T16:24:00Z" w:initials="H">
     <w:p>
       <w:pPr>
         <w:pStyle w:val="a5"/>
@@ -4068,7 +7318,7 @@
       </w:r>
     </w:p>
   </w:comment>
-  <w:comment w:id="6" w:author="Hiroshi Hirayama" w:date="2014-10-02T16:28:00Z" w:initials="H">
+  <w:comment w:id="7" w:author="Hiroshi Hirayama" w:date="2014-10-02T16:28:00Z" w:initials="H">
     <w:p>
       <w:pPr>
         <w:pStyle w:val="a5"/>
@@ -4087,7 +7337,7 @@
       </w:r>
     </w:p>
   </w:comment>
-  <w:comment w:id="7" w:author="Hiroshi Hirayama" w:date="2014-10-02T16:21:00Z" w:initials="H">
+  <w:comment w:id="8" w:author="Hiroshi Hirayama" w:date="2014-10-02T16:21:00Z" w:initials="H">
     <w:p>
       <w:pPr>
         <w:pStyle w:val="a5"/>
@@ -4157,25 +7407,6 @@
           <w:rFonts w:hint="eastAsia"/>
         </w:rPr>
         <w:t>．</w:t>
-      </w:r>
-    </w:p>
-  </w:comment>
-  <w:comment w:id="8" w:author="tube tmu" w:date="2019-12-01T20:37:00Z" w:initials="tt">
-    <w:p>
-      <w:pPr>
-        <w:pStyle w:val="a5"/>
-      </w:pPr>
-      <w:r>
-        <w:rPr>
-          <w:rStyle w:val="a4"/>
-        </w:rPr>
-        <w:annotationRef/>
-      </w:r>
-      <w:r>
-        <w:rPr>
-          <w:rFonts w:hint="eastAsia"/>
-        </w:rPr>
-        <w:t>なにこの改行</w:t>
       </w:r>
     </w:p>
   </w:comment>
@@ -4455,7 +7686,6 @@
       <w:pPr>
         <w:pStyle w:val="a5"/>
       </w:pPr>
-      <w:bookmarkStart w:id="12" w:name="_GoBack"/>
       <w:r>
         <w:rPr>
           <w:rStyle w:val="a4"/>
@@ -4486,10 +7716,9 @@
         </w:rPr>
         <w:t>空け</w:t>
       </w:r>
-      <w:bookmarkEnd w:id="12"/>
     </w:p>
   </w:comment>
-  <w:comment w:id="13" w:author="tube tmu" w:date="2019-12-01T20:42:00Z" w:initials="tt">
+  <w:comment w:id="12" w:author="tube tmu" w:date="2019-12-01T20:42:00Z" w:initials="tt">
     <w:p>
       <w:pPr>
         <w:pStyle w:val="a5"/>
@@ -4505,6 +7734,25 @@
           <w:rFonts w:hint="eastAsia"/>
         </w:rPr>
         <w:t>サクセスの内容と同時にその検証方法まで考えられていると良いですね（審査書で求められていないなら書かなくてもよいが）（某映像解析入門は求められていないことを追記しまくったらしい）</w:t>
+      </w:r>
+    </w:p>
+  </w:comment>
+  <w:comment w:id="13" w:author="吉田健人" w:date="2019-12-02T14:53:00Z" w:initials="吉田健人">
+    <w:p>
+      <w:pPr>
+        <w:pStyle w:val="a5"/>
+      </w:pPr>
+      <w:r>
+        <w:rPr>
+          <w:rStyle w:val="a4"/>
+        </w:rPr>
+        <w:annotationRef/>
+      </w:r>
+      <w:r>
+        <w:rPr>
+          <w:rFonts w:hint="eastAsia"/>
+        </w:rPr>
+        <w:t>とりあえず審査書には書かなくてもいいかなって思うので、チーム内での共有はしておきます．</w:t>
       </w:r>
     </w:p>
   </w:comment>
@@ -4577,22 +7825,42 @@
       </w:r>
     </w:p>
   </w:comment>
-  <w:comment w:id="16" w:author="tube tmu" w:date="2019-12-01T20:49:00Z" w:initials="tt">
+  <w:comment w:id="16" w:author="tube tmu" w:date="2019-12-01T21:00:00Z" w:initials="tt">
     <w:p>
       <w:pPr>
         <w:pStyle w:val="a5"/>
       </w:pPr>
       <w:r>
         <w:rPr>
-          <w:rFonts w:hint="eastAsia"/>
-        </w:rPr>
-        <w:t>この要求は運営から提示されたやつ？</w:t>
-      </w:r>
-    </w:p>
+          <w:rStyle w:val="a4"/>
+        </w:rPr>
+        <w:annotationRef/>
+      </w:r>
+      <w:r>
+        <w:rPr>
+          <w:rFonts w:hint="eastAsia"/>
+        </w:rPr>
+        <w:t>用言と体言</w:t>
+      </w:r>
+    </w:p>
+  </w:comment>
+  <w:comment w:id="17" w:author="tube tmu" w:date="2019-12-01T21:01:00Z" w:initials="tt">
     <w:p>
       <w:pPr>
         <w:pStyle w:val="a5"/>
       </w:pPr>
+      <w:r>
+        <w:rPr>
+          <w:rStyle w:val="a4"/>
+        </w:rPr>
+        <w:annotationRef/>
+      </w:r>
+      <w:r>
+        <w:rPr>
+          <w:rFonts w:hint="eastAsia"/>
+        </w:rPr>
+        <w:t>写真撮影に関して個別の試験は行わない？</w:t>
+      </w:r>
     </w:p>
     <w:p>
       <w:pPr>
@@ -4602,9 +7870,26 @@
         <w:rPr>
           <w:rFonts w:hint="eastAsia"/>
         </w:rPr>
-        <w:t>各要求に番号を振った方が後々整理しやすいと思う</w:t>
-      </w:r>
-    </w:p>
+        <w:t>個別試験で個々の機構の動作を保証してから</w:t>
+      </w:r>
+      <w:r>
+        <w:rPr>
+          <w:rFonts w:hint="eastAsia"/>
+        </w:rPr>
+        <w:t>E</w:t>
+      </w:r>
+      <w:r>
+        <w:t>2E</w:t>
+      </w:r>
+      <w:r>
+        <w:rPr>
+          <w:rFonts w:hint="eastAsia"/>
+        </w:rPr>
+        <w:t>試験をしてほしい．</w:t>
+      </w:r>
+    </w:p>
+  </w:comment>
+  <w:comment w:id="18" w:author="Hiroshi Hirayama" w:date="2014-10-02T16:33:00Z" w:initials="H">
     <w:p>
       <w:pPr>
         <w:pStyle w:val="a5"/>
@@ -4619,22 +7904,153 @@
         <w:rPr>
           <w:rFonts w:hint="eastAsia"/>
         </w:rPr>
-        <w:t>文末が体言と用言でバラバラなので統一する</w:t>
+        <w:t>独創的な点や</w:t>
+      </w:r>
+      <w:r>
+        <w:rPr>
+          <w:rFonts w:hint="eastAsia"/>
+        </w:rPr>
+        <w:t>，</w:t>
+      </w:r>
+      <w:r>
+        <w:rPr>
+          <w:rFonts w:hint="eastAsia"/>
+        </w:rPr>
+        <w:t>工夫した点</w:t>
+      </w:r>
+      <w:r>
+        <w:rPr>
+          <w:rFonts w:hint="eastAsia"/>
+        </w:rPr>
+        <w:t>など</w:t>
+      </w:r>
+      <w:r>
+        <w:rPr>
+          <w:rFonts w:hint="eastAsia"/>
+        </w:rPr>
+        <w:t>，</w:t>
+      </w:r>
+      <w:r>
+        <w:rPr>
+          <w:rFonts w:hint="eastAsia"/>
+        </w:rPr>
+        <w:t>アピールしたい特徴</w:t>
+      </w:r>
+      <w:r>
+        <w:rPr>
+          <w:rFonts w:hint="eastAsia"/>
+        </w:rPr>
+        <w:t>を説明してください</w:t>
+      </w:r>
+      <w:r>
+        <w:rPr>
+          <w:rFonts w:hint="eastAsia"/>
+        </w:rPr>
+        <w:t>．</w:t>
       </w:r>
     </w:p>
     <w:p>
       <w:pPr>
         <w:pStyle w:val="a5"/>
       </w:pPr>
-      <w:r>
-        <w:rPr>
-          <w:rFonts w:hint="eastAsia"/>
-        </w:rPr>
-        <w:t>要求：自由落下を避ける　使用：原則機構としてパラシュートを搭載する　のほうがよい</w:t>
+    </w:p>
+    <w:p>
+      <w:pPr>
+        <w:pStyle w:val="a5"/>
+      </w:pPr>
+      <w:r>
+        <w:rPr>
+          <w:rFonts w:hint="eastAsia"/>
+        </w:rPr>
+        <w:t>（例）</w:t>
+      </w:r>
+    </w:p>
+    <w:p>
+      <w:pPr>
+        <w:pStyle w:val="a5"/>
+      </w:pPr>
+      <w:r>
+        <w:rPr>
+          <w:rFonts w:hint="eastAsia"/>
+        </w:rPr>
+        <w:t>・</w:t>
+      </w:r>
+      <w:r>
+        <w:rPr>
+          <w:rFonts w:hint="eastAsia"/>
+        </w:rPr>
+        <w:t>○○を用いて軽量化</w:t>
+      </w:r>
+    </w:p>
+    <w:p>
+      <w:pPr>
+        <w:pStyle w:val="a5"/>
+      </w:pPr>
+      <w:r>
+        <w:rPr>
+          <w:rFonts w:hint="eastAsia"/>
+        </w:rPr>
+        <w:t>・</w:t>
+      </w:r>
+      <w:r>
+        <w:rPr>
+          <w:rFonts w:hint="eastAsia"/>
+        </w:rPr>
+        <w:t>GPS</w:t>
+      </w:r>
+      <w:r>
+        <w:rPr>
+          <w:rFonts w:hint="eastAsia"/>
+        </w:rPr>
+        <w:t>と加速度・各速度計を用いた複合航法</w:t>
+      </w:r>
+    </w:p>
+    <w:p>
+      <w:pPr>
+        <w:pStyle w:val="a5"/>
+      </w:pPr>
+      <w:r>
+        <w:rPr>
+          <w:rFonts w:hint="eastAsia"/>
+        </w:rPr>
+        <w:t>・前方カメラで障害物回避</w:t>
+      </w:r>
+    </w:p>
+    <w:p>
+      <w:pPr>
+        <w:pStyle w:val="a5"/>
+      </w:pPr>
+      <w:r>
+        <w:rPr>
+          <w:rFonts w:hint="eastAsia"/>
+        </w:rPr>
+        <w:t>・展開して固定翼滑空機型になる</w:t>
+      </w:r>
+    </w:p>
+    <w:p>
+      <w:pPr>
+        <w:pStyle w:val="a5"/>
+      </w:pPr>
+      <w:r>
+        <w:rPr>
+          <w:rFonts w:hint="eastAsia"/>
+        </w:rPr>
+        <w:t>・落下の衝撃に強い構造</w:t>
+      </w:r>
+    </w:p>
+    <w:p>
+      <w:pPr>
+        <w:pStyle w:val="a5"/>
+      </w:pPr>
+      <w:r>
+        <w:rPr>
+          <w:rFonts w:hint="eastAsia"/>
+        </w:rPr>
+        <w:t>・かわいい外観デザイン</w:t>
       </w:r>
     </w:p>
   </w:comment>
-  <w:comment w:id="17" w:author="tube tmu" w:date="2019-12-01T21:00:00Z" w:initials="tt">
+  <w:comment w:id="19" w:author="tube tmu" w:date="2019-12-01T21:18:00Z" w:initials="tt">
     <w:p>
       <w:pPr>
         <w:pStyle w:val="a5"/>
@@ -4649,11 +8065,23 @@
         <w:rPr>
           <w:rFonts w:hint="eastAsia"/>
         </w:rPr>
-        <w:t>用言と体言</w:t>
+        <w:t>文頭</w:t>
+      </w:r>
+      <w:r>
+        <w:rPr>
+          <w:rFonts w:hint="eastAsia"/>
+        </w:rPr>
+        <w:t>1</w:t>
+      </w:r>
+      <w:r>
+        <w:rPr>
+          <w:rFonts w:hint="eastAsia"/>
+        </w:rPr>
+        <w:t>字空け</w:t>
       </w:r>
     </w:p>
   </w:comment>
-  <w:comment w:id="18" w:author="tube tmu" w:date="2019-12-01T21:01:00Z" w:initials="tt">
+  <w:comment w:id="20" w:author="tube tmu" w:date="2019-12-01T21:22:00Z" w:initials="tt">
     <w:p>
       <w:pPr>
         <w:pStyle w:val="a5"/>
@@ -4668,37 +8096,30 @@
         <w:rPr>
           <w:rFonts w:hint="eastAsia"/>
         </w:rPr>
-        <w:t>写真撮影に関して個別の試験は行わない？</w:t>
-      </w:r>
-    </w:p>
+        <w:t>完了</w:t>
+      </w:r>
+    </w:p>
+  </w:comment>
+  <w:comment w:id="21" w:author="tube tmu" w:date="2019-12-01T21:22:00Z" w:initials="tt">
     <w:p>
       <w:pPr>
         <w:pStyle w:val="a5"/>
       </w:pPr>
       <w:r>
         <w:rPr>
-          <w:rFonts w:hint="eastAsia"/>
-        </w:rPr>
-        <w:t>個別試験で個々の機構の動作を保証してから</w:t>
-      </w:r>
-      <w:r>
-        <w:rPr>
-          <w:rFonts w:hint="eastAsia"/>
-        </w:rPr>
-        <w:t>E</w:t>
-      </w:r>
-      <w:r>
-        <w:t>2E</w:t>
-      </w:r>
-      <w:r>
-        <w:rPr>
-          <w:rFonts w:hint="eastAsia"/>
-        </w:rPr>
-        <w:t>試験をしてほしい．</w:t>
+          <w:rStyle w:val="a4"/>
+        </w:rPr>
+        <w:annotationRef/>
+      </w:r>
+      <w:r>
+        <w:rPr>
+          <w:rFonts w:hint="eastAsia"/>
+        </w:rPr>
+        <w:t>に</w:t>
       </w:r>
     </w:p>
   </w:comment>
-  <w:comment w:id="19" w:author="Hiroshi Hirayama" w:date="2014-10-02T16:33:00Z" w:initials="H">
+  <w:comment w:id="22" w:author="Hiroshi Hirayama" w:date="2014-10-02T16:29:00Z" w:initials="H">
     <w:p>
       <w:pPr>
         <w:pStyle w:val="a5"/>
@@ -4713,7 +8134,7 @@
         <w:rPr>
           <w:rFonts w:hint="eastAsia"/>
         </w:rPr>
-        <w:t>独創的な点や</w:t>
+        <w:t>設計・製作・動作試験について</w:t>
       </w:r>
       <w:r>
         <w:rPr>
@@ -4725,13 +8146,13 @@
         <w:rPr>
           <w:rFonts w:hint="eastAsia"/>
         </w:rPr>
-        <w:t>工夫した点</w:t>
-      </w:r>
-      <w:r>
-        <w:rPr>
-          <w:rFonts w:hint="eastAsia"/>
-        </w:rPr>
-        <w:t>など</w:t>
+        <w:t>開発体制と実施手順を</w:t>
+      </w:r>
+      <w:r>
+        <w:rPr>
+          <w:rFonts w:hint="eastAsia"/>
+        </w:rPr>
+        <w:t>説明し</w:t>
       </w:r>
       <w:r>
         <w:rPr>
@@ -4743,13 +8164,7 @@
         <w:rPr>
           <w:rFonts w:hint="eastAsia"/>
         </w:rPr>
-        <w:t>アピールしたい特徴</w:t>
-      </w:r>
-      <w:r>
-        <w:rPr>
-          <w:rFonts w:hint="eastAsia"/>
-        </w:rPr>
-        <w:t>を説明してください</w:t>
+        <w:t>大会までに無理なく完成できるスケジュールであることを示すこと</w:t>
       </w:r>
       <w:r>
         <w:rPr>
@@ -4758,273 +8173,8 @@
         <w:t>．</w:t>
       </w:r>
     </w:p>
-    <w:p>
-      <w:pPr>
-        <w:pStyle w:val="a5"/>
-      </w:pPr>
-    </w:p>
-    <w:p>
-      <w:pPr>
-        <w:pStyle w:val="a5"/>
-      </w:pPr>
-      <w:r>
-        <w:rPr>
-          <w:rFonts w:hint="eastAsia"/>
-        </w:rPr>
-        <w:t>（例）</w:t>
-      </w:r>
-    </w:p>
-    <w:p>
-      <w:pPr>
-        <w:pStyle w:val="a5"/>
-      </w:pPr>
-      <w:r>
-        <w:rPr>
-          <w:rFonts w:hint="eastAsia"/>
-        </w:rPr>
-        <w:t>・</w:t>
-      </w:r>
-      <w:r>
-        <w:rPr>
-          <w:rFonts w:hint="eastAsia"/>
-        </w:rPr>
-        <w:t>○○を用いて軽量化</w:t>
-      </w:r>
-    </w:p>
-    <w:p>
-      <w:pPr>
-        <w:pStyle w:val="a5"/>
-      </w:pPr>
-      <w:r>
-        <w:rPr>
-          <w:rFonts w:hint="eastAsia"/>
-        </w:rPr>
-        <w:t>・</w:t>
-      </w:r>
-      <w:r>
-        <w:rPr>
-          <w:rFonts w:hint="eastAsia"/>
-        </w:rPr>
-        <w:t>GPS</w:t>
-      </w:r>
-      <w:r>
-        <w:rPr>
-          <w:rFonts w:hint="eastAsia"/>
-        </w:rPr>
-        <w:t>と加速度・各速度計を用いた複合航法</w:t>
-      </w:r>
-    </w:p>
-    <w:p>
-      <w:pPr>
-        <w:pStyle w:val="a5"/>
-      </w:pPr>
-      <w:r>
-        <w:rPr>
-          <w:rFonts w:hint="eastAsia"/>
-        </w:rPr>
-        <w:t>・前方カメラで障害物回避</w:t>
-      </w:r>
-    </w:p>
-    <w:p>
-      <w:pPr>
-        <w:pStyle w:val="a5"/>
-      </w:pPr>
-      <w:r>
-        <w:rPr>
-          <w:rFonts w:hint="eastAsia"/>
-        </w:rPr>
-        <w:t>・展開して固定翼滑空機型になる</w:t>
-      </w:r>
-    </w:p>
-    <w:p>
-      <w:pPr>
-        <w:pStyle w:val="a5"/>
-      </w:pPr>
-      <w:r>
-        <w:rPr>
-          <w:rFonts w:hint="eastAsia"/>
-        </w:rPr>
-        <w:t>・落下の衝撃に強い構造</w:t>
-      </w:r>
-    </w:p>
-    <w:p>
-      <w:pPr>
-        <w:pStyle w:val="a5"/>
-      </w:pPr>
-      <w:r>
-        <w:rPr>
-          <w:rFonts w:hint="eastAsia"/>
-        </w:rPr>
-        <w:t>・かわいい外観デザイン</w:t>
-      </w:r>
-    </w:p>
   </w:comment>
-  <w:comment w:id="20" w:author="tube tmu" w:date="2019-12-01T21:18:00Z" w:initials="tt">
-    <w:p>
-      <w:pPr>
-        <w:pStyle w:val="a5"/>
-      </w:pPr>
-      <w:r>
-        <w:rPr>
-          <w:rStyle w:val="a4"/>
-        </w:rPr>
-        <w:annotationRef/>
-      </w:r>
-      <w:r>
-        <w:rPr>
-          <w:rFonts w:hint="eastAsia"/>
-        </w:rPr>
-        <w:t>文頭</w:t>
-      </w:r>
-      <w:r>
-        <w:rPr>
-          <w:rFonts w:hint="eastAsia"/>
-        </w:rPr>
-        <w:t>1</w:t>
-      </w:r>
-      <w:r>
-        <w:rPr>
-          <w:rFonts w:hint="eastAsia"/>
-        </w:rPr>
-        <w:t>字空け</w:t>
-      </w:r>
-    </w:p>
-  </w:comment>
-  <w:comment w:id="21" w:author="tube tmu" w:date="2019-12-01T21:20:00Z" w:initials="tt">
-    <w:p>
-      <w:pPr>
-        <w:pStyle w:val="a5"/>
-      </w:pPr>
-      <w:r>
-        <w:rPr>
-          <w:rStyle w:val="a4"/>
-        </w:rPr>
-        <w:annotationRef/>
-      </w:r>
-      <w:r>
-        <w:t>deg</w:t>
-      </w:r>
-      <w:r>
-        <w:rPr>
-          <w:rFonts w:hint="eastAsia"/>
-        </w:rPr>
-        <w:t>がすき</w:t>
-      </w:r>
-    </w:p>
-  </w:comment>
-  <w:comment w:id="22" w:author="tube tmu" w:date="2019-12-01T21:20:00Z" w:initials="tt">
-    <w:p>
-      <w:pPr>
-        <w:pStyle w:val="a5"/>
-      </w:pPr>
-      <w:r>
-        <w:rPr>
-          <w:rStyle w:val="a4"/>
-        </w:rPr>
-        <w:annotationRef/>
-      </w:r>
-      <w:r>
-        <w:rPr>
-          <w:rFonts w:hint="eastAsia"/>
-        </w:rPr>
-        <w:t>精度？</w:t>
-      </w:r>
-    </w:p>
-  </w:comment>
-  <w:comment w:id="23" w:author="tube tmu" w:date="2019-12-01T21:22:00Z" w:initials="tt">
-    <w:p>
-      <w:pPr>
-        <w:pStyle w:val="a5"/>
-      </w:pPr>
-      <w:r>
-        <w:rPr>
-          <w:rStyle w:val="a4"/>
-        </w:rPr>
-        <w:annotationRef/>
-      </w:r>
-      <w:r>
-        <w:rPr>
-          <w:rFonts w:hint="eastAsia"/>
-        </w:rPr>
-        <w:t>完了</w:t>
-      </w:r>
-    </w:p>
-  </w:comment>
-  <w:comment w:id="24" w:author="tube tmu" w:date="2019-12-01T21:22:00Z" w:initials="tt">
-    <w:p>
-      <w:pPr>
-        <w:pStyle w:val="a5"/>
-      </w:pPr>
-      <w:r>
-        <w:rPr>
-          <w:rStyle w:val="a4"/>
-        </w:rPr>
-        <w:annotationRef/>
-      </w:r>
-      <w:r>
-        <w:rPr>
-          <w:rFonts w:hint="eastAsia"/>
-        </w:rPr>
-        <w:t>に</w:t>
-      </w:r>
-    </w:p>
-  </w:comment>
-  <w:comment w:id="25" w:author="Hiroshi Hirayama" w:date="2014-10-02T16:29:00Z" w:initials="H">
-    <w:p>
-      <w:pPr>
-        <w:pStyle w:val="a5"/>
-      </w:pPr>
-      <w:r>
-        <w:rPr>
-          <w:rStyle w:val="a4"/>
-        </w:rPr>
-        <w:annotationRef/>
-      </w:r>
-      <w:r>
-        <w:rPr>
-          <w:rFonts w:hint="eastAsia"/>
-        </w:rPr>
-        <w:t>設計・製作・動作試験について</w:t>
-      </w:r>
-      <w:r>
-        <w:rPr>
-          <w:rFonts w:hint="eastAsia"/>
-        </w:rPr>
-        <w:t>，</w:t>
-      </w:r>
-      <w:r>
-        <w:rPr>
-          <w:rFonts w:hint="eastAsia"/>
-        </w:rPr>
-        <w:t>開発体制と実施手順を</w:t>
-      </w:r>
-      <w:r>
-        <w:rPr>
-          <w:rFonts w:hint="eastAsia"/>
-        </w:rPr>
-        <w:t>説明し</w:t>
-      </w:r>
-      <w:r>
-        <w:rPr>
-          <w:rFonts w:hint="eastAsia"/>
-        </w:rPr>
-        <w:t>，</w:t>
-      </w:r>
-      <w:r>
-        <w:rPr>
-          <w:rFonts w:hint="eastAsia"/>
-        </w:rPr>
-        <w:t>大会までに無理なく完成できるスケジュールであることを示すこと</w:t>
-      </w:r>
-      <w:r>
-        <w:rPr>
-          <w:rFonts w:hint="eastAsia"/>
-        </w:rPr>
-        <w:t>．</w:t>
-      </w:r>
-    </w:p>
-  </w:comment>
-  <w:comment w:id="26" w:author="tube tmu" w:date="2019-12-01T21:23:00Z" w:initials="tt">
+  <w:comment w:id="23" w:author="tube tmu" w:date="2019-12-01T21:23:00Z" w:initials="tt">
     <w:p>
       <w:pPr>
         <w:pStyle w:val="a5"/>
@@ -5100,27 +8250,25 @@
   <w15:commentEx w15:paraId="1FC35790" w15:done="0"/>
   <w15:commentEx w15:paraId="40ADF894" w15:done="1"/>
   <w15:commentEx w15:paraId="385359AD" w15:done="0"/>
+  <w15:commentEx w15:paraId="7FAB48FC" w15:paraIdParent="385359AD" w15:done="0"/>
   <w15:commentEx w15:paraId="576ACE13" w15:done="0"/>
   <w15:commentEx w15:paraId="2F6026C3" w15:done="0"/>
   <w15:commentEx w15:paraId="4BC7B0D3" w15:done="0"/>
   <w15:commentEx w15:paraId="011A1236" w15:done="0"/>
   <w15:commentEx w15:paraId="3D1DCD9F" w15:done="0"/>
-  <w15:commentEx w15:paraId="563A744F" w15:done="0"/>
   <w15:commentEx w15:paraId="7E6561D3" w15:done="0"/>
-  <w15:commentEx w15:paraId="54AE4F43" w15:done="0"/>
+  <w15:commentEx w15:paraId="54AE4F43" w15:done="1"/>
   <w15:commentEx w15:paraId="1FE120B2" w15:done="1"/>
   <w15:commentEx w15:paraId="1704FF7A" w15:done="0"/>
-  <w15:commentEx w15:paraId="73E8E2D5" w15:done="0"/>
-  <w15:commentEx w15:paraId="6BE6277A" w15:done="0"/>
-  <w15:commentEx w15:paraId="75D937A5" w15:done="0"/>
-  <w15:commentEx w15:paraId="06962F53" w15:done="0"/>
-  <w15:commentEx w15:paraId="3BCA3F95" w15:done="0"/>
+  <w15:commentEx w15:paraId="79CEBDB6" w15:paraIdParent="1704FF7A" w15:done="0"/>
+  <w15:commentEx w15:paraId="73E8E2D5" w15:done="1"/>
+  <w15:commentEx w15:paraId="6BE6277A" w15:done="1"/>
+  <w15:commentEx w15:paraId="06962F53" w15:done="1"/>
+  <w15:commentEx w15:paraId="3BCA3F95" w15:done="1"/>
   <w15:commentEx w15:paraId="7B49532C" w15:done="0"/>
-  <w15:commentEx w15:paraId="1368B295" w15:done="0"/>
-  <w15:commentEx w15:paraId="3CADFB1B" w15:done="0"/>
-  <w15:commentEx w15:paraId="2B9E7763" w15:done="0"/>
-  <w15:commentEx w15:paraId="60565CA5" w15:done="0"/>
-  <w15:commentEx w15:paraId="5A63C5AE" w15:done="0"/>
+  <w15:commentEx w15:paraId="1368B295" w15:done="1"/>
+  <w15:commentEx w15:paraId="60565CA5" w15:done="1"/>
+  <w15:commentEx w15:paraId="5A63C5AE" w15:done="1"/>
   <w15:commentEx w15:paraId="7E999668" w15:done="0"/>
   <w15:commentEx w15:paraId="23795363" w15:done="0"/>
 </w15:commentsEx>
@@ -5131,25 +8279,23 @@
   <w16cid:commentId w16cid:paraId="1FC35790" w16cid:durableId="21667B6D"/>
   <w16cid:commentId w16cid:paraId="40ADF894" w16cid:durableId="218EA348"/>
   <w16cid:commentId w16cid:paraId="385359AD" w16cid:durableId="218EA163"/>
+  <w16cid:commentId w16cid:paraId="7FAB48FC" w16cid:durableId="218FA18C"/>
   <w16cid:commentId w16cid:paraId="576ACE13" w16cid:durableId="21793256"/>
   <w16cid:commentId w16cid:paraId="2F6026C3" w16cid:durableId="21667B6E"/>
   <w16cid:commentId w16cid:paraId="4BC7B0D3" w16cid:durableId="21667B70"/>
   <w16cid:commentId w16cid:paraId="011A1236" w16cid:durableId="21667B71"/>
   <w16cid:commentId w16cid:paraId="3D1DCD9F" w16cid:durableId="21667B72"/>
-  <w16cid:commentId w16cid:paraId="563A744F" w16cid:durableId="218EA2F1"/>
   <w16cid:commentId w16cid:paraId="7E6561D3" w16cid:durableId="2179325B"/>
   <w16cid:commentId w16cid:paraId="54AE4F43" w16cid:durableId="218EA3B9"/>
   <w16cid:commentId w16cid:paraId="1FE120B2" w16cid:durableId="218EAC6A"/>
   <w16cid:commentId w16cid:paraId="1704FF7A" w16cid:durableId="218EA452"/>
+  <w16cid:commentId w16cid:paraId="79CEBDB6" w16cid:durableId="218FA3F0"/>
   <w16cid:commentId w16cid:paraId="73E8E2D5" w16cid:durableId="218EA4E5"/>
   <w16cid:commentId w16cid:paraId="6BE6277A" w16cid:durableId="218EA528"/>
-  <w16cid:commentId w16cid:paraId="75D937A5" w16cid:durableId="218EA5D6"/>
   <w16cid:commentId w16cid:paraId="06962F53" w16cid:durableId="218EA85E"/>
   <w16cid:commentId w16cid:paraId="3BCA3F95" w16cid:durableId="218EA88D"/>
   <w16cid:commentId w16cid:paraId="7B49532C" w16cid:durableId="21667B73"/>
   <w16cid:commentId w16cid:paraId="1368B295" w16cid:durableId="218EAC8C"/>
-  <w16cid:commentId w16cid:paraId="3CADFB1B" w16cid:durableId="218EAD15"/>
-  <w16cid:commentId w16cid:paraId="2B9E7763" w16cid:durableId="218EAD36"/>
   <w16cid:commentId w16cid:paraId="60565CA5" w16cid:durableId="218EAD90"/>
   <w16cid:commentId w16cid:paraId="5A63C5AE" w16cid:durableId="218EADA9"/>
   <w16cid:commentId w16cid:paraId="7E999668" w16cid:durableId="21667B74"/>
@@ -5256,6 +8402,9 @@
   <w15:person w15:author="tube tmu">
     <w15:presenceInfo w15:providerId="Windows Live" w15:userId="947aa43ffaf5dc93"/>
   </w15:person>
+  <w15:person w15:author="吉田健人">
+    <w15:presenceInfo w15:providerId="None" w15:userId="吉田健人"/>
+  </w15:person>
 </w15:people>
 </file>
 
@@ -5273,7 +8422,7 @@
     </w:rPrDefault>
     <w:pPrDefault/>
   </w:docDefaults>
-  <w:latentStyles w:defLockedState="0" w:defUIPriority="99" w:defSemiHidden="0" w:defUnhideWhenUsed="0" w:defQFormat="0" w:count="375">
+  <w:latentStyles w:defLockedState="0" w:defUIPriority="99" w:defSemiHidden="0" w:defUnhideWhenUsed="0" w:defQFormat="0" w:count="376">
     <w:lsdException w:name="Normal" w:uiPriority="0" w:qFormat="1"/>
     <w:lsdException w:name="heading 1" w:uiPriority="9" w:qFormat="1"/>
     <w:lsdException w:name="heading 2" w:semiHidden="1" w:uiPriority="9" w:unhideWhenUsed="1" w:qFormat="1"/>
@@ -5649,6 +8798,7 @@
     <w:lsdException w:name="Smart Hyperlink" w:semiHidden="1" w:unhideWhenUsed="1"/>
     <w:lsdException w:name="Hashtag" w:semiHidden="1" w:unhideWhenUsed="1"/>
     <w:lsdException w:name="Unresolved Mention" w:semiHidden="1" w:unhideWhenUsed="1"/>
+    <w:lsdException w:name="Smart Link" w:semiHidden="1" w:unhideWhenUsed="1"/>
   </w:latentStyles>
   <w:style w:type="paragraph" w:default="1" w:styleId="a">
     <w:name w:val="Normal"/>
